--- a/Stories/Release and Sprint Plan (2).docx
+++ b/Stories/Release and Sprint Plan (2).docx
@@ -6321,15 +6321,13 @@
         </w:rPr>
         <w:t>5.55</w:t>
       </w:r>
-      <w:bookmarkStart w:id="15" w:name="_GoBack"/>
-      <w:bookmarkEnd w:id="15"/>
     </w:p>
     <w:p>
       <w:pPr>
         <w:pStyle w:val="Heading2"/>
         <w:spacing w:before="360"/>
       </w:pPr>
-      <w:bookmarkStart w:id="16" w:name="_Toc478312873"/>
+      <w:bookmarkStart w:id="15" w:name="_Toc478312873"/>
       <w:r>
         <w:t>Story 1</w:t>
       </w:r>
@@ -6338,6 +6336,617 @@
       </w:r>
       <w:r>
         <w:t>Account Registration</w:t>
+      </w:r>
+      <w:bookmarkEnd w:id="15"/>
+    </w:p>
+    <w:tbl>
+      <w:tblPr>
+        <w:tblStyle w:val="LightList-Accent4"/>
+        <w:tblW w:w="0" w:type="auto"/>
+        <w:tblLook w:val="04A0" w:firstRow="1" w:lastRow="0" w:firstColumn="1" w:lastColumn="0" w:noHBand="0" w:noVBand="1"/>
+      </w:tblPr>
+      <w:tblGrid>
+        <w:gridCol w:w="903"/>
+        <w:gridCol w:w="6435"/>
+        <w:gridCol w:w="1086"/>
+        <w:gridCol w:w="768"/>
+      </w:tblGrid>
+      <w:tr>
+        <w:trPr>
+          <w:cnfStyle w:val="100000000000" w:firstRow="1" w:lastRow="0" w:firstColumn="0" w:lastColumn="0" w:oddVBand="0" w:evenVBand="0" w:oddHBand="0" w:evenHBand="0" w:firstRowFirstColumn="0" w:firstRowLastColumn="0" w:lastRowFirstColumn="0" w:lastRowLastColumn="0"/>
+        </w:trPr>
+        <w:tc>
+          <w:tcPr>
+            <w:cnfStyle w:val="001000000000" w:firstRow="0" w:lastRow="0" w:firstColumn="1" w:lastColumn="0" w:oddVBand="0" w:evenVBand="0" w:oddHBand="0" w:evenHBand="0" w:firstRowFirstColumn="0" w:firstRowLastColumn="0" w:lastRowFirstColumn="0" w:lastRowLastColumn="0"/>
+            <w:tcW w:w="903" w:type="dxa"/>
+          </w:tcPr>
+          <w:p>
+            <w:r>
+              <w:t>Task ID</w:t>
+            </w:r>
+          </w:p>
+        </w:tc>
+        <w:tc>
+          <w:tcPr>
+            <w:tcW w:w="6435" w:type="dxa"/>
+          </w:tcPr>
+          <w:p>
+            <w:pPr>
+              <w:cnfStyle w:val="100000000000" w:firstRow="1" w:lastRow="0" w:firstColumn="0" w:lastColumn="0" w:oddVBand="0" w:evenVBand="0" w:oddHBand="0" w:evenHBand="0" w:firstRowFirstColumn="0" w:firstRowLastColumn="0" w:lastRowFirstColumn="0" w:lastRowLastColumn="0"/>
+            </w:pPr>
+            <w:r>
+              <w:t>Task Description</w:t>
+            </w:r>
+          </w:p>
+        </w:tc>
+        <w:tc>
+          <w:tcPr>
+            <w:tcW w:w="1086" w:type="dxa"/>
+          </w:tcPr>
+          <w:p>
+            <w:pPr>
+              <w:cnfStyle w:val="100000000000" w:firstRow="1" w:lastRow="0" w:firstColumn="0" w:lastColumn="0" w:oddVBand="0" w:evenVBand="0" w:oddHBand="0" w:evenHBand="0" w:firstRowFirstColumn="0" w:firstRowLastColumn="0" w:lastRowFirstColumn="0" w:lastRowLastColumn="0"/>
+            </w:pPr>
+            <w:r>
+              <w:t>Estimate</w:t>
+            </w:r>
+          </w:p>
+        </w:tc>
+        <w:tc>
+          <w:tcPr>
+            <w:tcW w:w="768" w:type="dxa"/>
+          </w:tcPr>
+          <w:p>
+            <w:pPr>
+              <w:cnfStyle w:val="100000000000" w:firstRow="1" w:lastRow="0" w:firstColumn="0" w:lastColumn="0" w:oddVBand="0" w:evenVBand="0" w:oddHBand="0" w:evenHBand="0" w:firstRowFirstColumn="0" w:firstRowLastColumn="0" w:lastRowFirstColumn="0" w:lastRowLastColumn="0"/>
+            </w:pPr>
+            <w:r>
+              <w:t>Taken</w:t>
+            </w:r>
+          </w:p>
+        </w:tc>
+      </w:tr>
+      <w:tr>
+        <w:trPr>
+          <w:cnfStyle w:val="000000100000" w:firstRow="0" w:lastRow="0" w:firstColumn="0" w:lastColumn="0" w:oddVBand="0" w:evenVBand="0" w:oddHBand="1" w:evenHBand="0" w:firstRowFirstColumn="0" w:firstRowLastColumn="0" w:lastRowFirstColumn="0" w:lastRowLastColumn="0"/>
+        </w:trPr>
+        <w:tc>
+          <w:tcPr>
+            <w:cnfStyle w:val="001000000000" w:firstRow="0" w:lastRow="0" w:firstColumn="1" w:lastColumn="0" w:oddVBand="0" w:evenVBand="0" w:oddHBand="0" w:evenHBand="0" w:firstRowFirstColumn="0" w:firstRowLastColumn="0" w:lastRowFirstColumn="0" w:lastRowLastColumn="0"/>
+            <w:tcW w:w="903" w:type="dxa"/>
+          </w:tcPr>
+          <w:p>
+            <w:r>
+              <w:t>T01</w:t>
+            </w:r>
+          </w:p>
+        </w:tc>
+        <w:tc>
+          <w:tcPr>
+            <w:tcW w:w="6435" w:type="dxa"/>
+          </w:tcPr>
+          <w:p>
+            <w:pPr>
+              <w:cnfStyle w:val="000000100000" w:firstRow="0" w:lastRow="0" w:firstColumn="0" w:lastColumn="0" w:oddVBand="0" w:evenVBand="0" w:oddHBand="1" w:evenHBand="0" w:firstRowFirstColumn="0" w:firstRowLastColumn="0" w:lastRowFirstColumn="0" w:lastRowLastColumn="0"/>
+              <w:rPr>
+                <w:b/>
+                <w:sz w:val="16"/>
+                <w:szCs w:val="16"/>
+              </w:rPr>
+            </w:pPr>
+            <w:r>
+              <w:rPr>
+                <w:b/>
+                <w:sz w:val="16"/>
+                <w:szCs w:val="16"/>
+              </w:rPr>
+              <w:t>Add a</w:t>
+            </w:r>
+            <w:r>
+              <w:rPr>
+                <w:b/>
+                <w:sz w:val="16"/>
+                <w:szCs w:val="16"/>
+              </w:rPr>
+              <w:t xml:space="preserve"> Register account button</w:t>
+            </w:r>
+            <w:r>
+              <w:rPr>
+                <w:b/>
+                <w:sz w:val="16"/>
+                <w:szCs w:val="16"/>
+              </w:rPr>
+              <w:t xml:space="preserve"> to the Home Page</w:t>
+            </w:r>
+          </w:p>
+        </w:tc>
+        <w:tc>
+          <w:tcPr>
+            <w:tcW w:w="1086" w:type="dxa"/>
+          </w:tcPr>
+          <w:p>
+            <w:pPr>
+              <w:cnfStyle w:val="000000100000" w:firstRow="0" w:lastRow="0" w:firstColumn="0" w:lastColumn="0" w:oddVBand="0" w:evenVBand="0" w:oddHBand="1" w:evenHBand="0" w:firstRowFirstColumn="0" w:firstRowLastColumn="0" w:lastRowFirstColumn="0" w:lastRowLastColumn="0"/>
+              <w:rPr>
+                <w:sz w:val="16"/>
+                <w:szCs w:val="16"/>
+              </w:rPr>
+            </w:pPr>
+            <w:r>
+              <w:rPr>
+                <w:b/>
+                <w:sz w:val="16"/>
+                <w:szCs w:val="16"/>
+              </w:rPr>
+              <w:t>1</w:t>
+            </w:r>
+          </w:p>
+        </w:tc>
+        <w:tc>
+          <w:tcPr>
+            <w:tcW w:w="768" w:type="dxa"/>
+          </w:tcPr>
+          <w:p>
+            <w:pPr>
+              <w:cnfStyle w:val="000000100000" w:firstRow="0" w:lastRow="0" w:firstColumn="0" w:lastColumn="0" w:oddVBand="0" w:evenVBand="0" w:oddHBand="1" w:evenHBand="0" w:firstRowFirstColumn="0" w:firstRowLastColumn="0" w:lastRowFirstColumn="0" w:lastRowLastColumn="0"/>
+            </w:pPr>
+          </w:p>
+        </w:tc>
+      </w:tr>
+      <w:tr>
+        <w:tc>
+          <w:tcPr>
+            <w:cnfStyle w:val="001000000000" w:firstRow="0" w:lastRow="0" w:firstColumn="1" w:lastColumn="0" w:oddVBand="0" w:evenVBand="0" w:oddHBand="0" w:evenHBand="0" w:firstRowFirstColumn="0" w:firstRowLastColumn="0" w:lastRowFirstColumn="0" w:lastRowLastColumn="0"/>
+            <w:tcW w:w="903" w:type="dxa"/>
+          </w:tcPr>
+          <w:p>
+            <w:r>
+              <w:t>T02</w:t>
+            </w:r>
+          </w:p>
+        </w:tc>
+        <w:tc>
+          <w:tcPr>
+            <w:tcW w:w="6435" w:type="dxa"/>
+          </w:tcPr>
+          <w:p>
+            <w:pPr>
+              <w:cnfStyle w:val="000000000000" w:firstRow="0" w:lastRow="0" w:firstColumn="0" w:lastColumn="0" w:oddVBand="0" w:evenVBand="0" w:oddHBand="0" w:evenHBand="0" w:firstRowFirstColumn="0" w:firstRowLastColumn="0" w:lastRowFirstColumn="0" w:lastRowLastColumn="0"/>
+              <w:rPr>
+                <w:sz w:val="16"/>
+                <w:szCs w:val="16"/>
+              </w:rPr>
+            </w:pPr>
+            <w:r>
+              <w:rPr>
+                <w:sz w:val="16"/>
+                <w:szCs w:val="16"/>
+              </w:rPr>
+              <w:t>Create a page for the user to make a username and enter their email and password</w:t>
+            </w:r>
+          </w:p>
+        </w:tc>
+        <w:tc>
+          <w:tcPr>
+            <w:tcW w:w="1086" w:type="dxa"/>
+          </w:tcPr>
+          <w:p>
+            <w:pPr>
+              <w:cnfStyle w:val="000000000000" w:firstRow="0" w:lastRow="0" w:firstColumn="0" w:lastColumn="0" w:oddVBand="0" w:evenVBand="0" w:oddHBand="0" w:evenHBand="0" w:firstRowFirstColumn="0" w:firstRowLastColumn="0" w:lastRowFirstColumn="0" w:lastRowLastColumn="0"/>
+              <w:rPr>
+                <w:sz w:val="16"/>
+                <w:szCs w:val="16"/>
+              </w:rPr>
+            </w:pPr>
+            <w:r>
+              <w:rPr>
+                <w:b/>
+                <w:sz w:val="16"/>
+                <w:szCs w:val="16"/>
+              </w:rPr>
+              <w:t>1</w:t>
+            </w:r>
+          </w:p>
+        </w:tc>
+        <w:tc>
+          <w:tcPr>
+            <w:tcW w:w="768" w:type="dxa"/>
+          </w:tcPr>
+          <w:p>
+            <w:pPr>
+              <w:cnfStyle w:val="000000000000" w:firstRow="0" w:lastRow="0" w:firstColumn="0" w:lastColumn="0" w:oddVBand="0" w:evenVBand="0" w:oddHBand="0" w:evenHBand="0" w:firstRowFirstColumn="0" w:firstRowLastColumn="0" w:lastRowFirstColumn="0" w:lastRowLastColumn="0"/>
+            </w:pPr>
+          </w:p>
+        </w:tc>
+      </w:tr>
+      <w:tr>
+        <w:trPr>
+          <w:cnfStyle w:val="000000100000" w:firstRow="0" w:lastRow="0" w:firstColumn="0" w:lastColumn="0" w:oddVBand="0" w:evenVBand="0" w:oddHBand="1" w:evenHBand="0" w:firstRowFirstColumn="0" w:firstRowLastColumn="0" w:lastRowFirstColumn="0" w:lastRowLastColumn="0"/>
+        </w:trPr>
+        <w:tc>
+          <w:tcPr>
+            <w:cnfStyle w:val="001000000000" w:firstRow="0" w:lastRow="0" w:firstColumn="1" w:lastColumn="0" w:oddVBand="0" w:evenVBand="0" w:oddHBand="0" w:evenHBand="0" w:firstRowFirstColumn="0" w:firstRowLastColumn="0" w:lastRowFirstColumn="0" w:lastRowLastColumn="0"/>
+            <w:tcW w:w="903" w:type="dxa"/>
+          </w:tcPr>
+          <w:p>
+            <w:r>
+              <w:t>T</w:t>
+            </w:r>
+            <w:r>
+              <w:t>03</w:t>
+            </w:r>
+          </w:p>
+        </w:tc>
+        <w:tc>
+          <w:tcPr>
+            <w:tcW w:w="6435" w:type="dxa"/>
+          </w:tcPr>
+          <w:p>
+            <w:pPr>
+              <w:cnfStyle w:val="000000100000" w:firstRow="0" w:lastRow="0" w:firstColumn="0" w:lastColumn="0" w:oddVBand="0" w:evenVBand="0" w:oddHBand="1" w:evenHBand="0" w:firstRowFirstColumn="0" w:firstRowLastColumn="0" w:lastRowFirstColumn="0" w:lastRowLastColumn="0"/>
+              <w:rPr>
+                <w:sz w:val="16"/>
+                <w:szCs w:val="16"/>
+              </w:rPr>
+            </w:pPr>
+            <w:r>
+              <w:rPr>
+                <w:b/>
+                <w:sz w:val="16"/>
+                <w:szCs w:val="16"/>
+              </w:rPr>
+              <w:t>Code to make sure that the account details have not already been taken</w:t>
+            </w:r>
+          </w:p>
+        </w:tc>
+        <w:tc>
+          <w:tcPr>
+            <w:tcW w:w="1086" w:type="dxa"/>
+          </w:tcPr>
+          <w:p>
+            <w:pPr>
+              <w:cnfStyle w:val="000000100000" w:firstRow="0" w:lastRow="0" w:firstColumn="0" w:lastColumn="0" w:oddVBand="0" w:evenVBand="0" w:oddHBand="1" w:evenHBand="0" w:firstRowFirstColumn="0" w:firstRowLastColumn="0" w:lastRowFirstColumn="0" w:lastRowLastColumn="0"/>
+              <w:rPr>
+                <w:sz w:val="16"/>
+                <w:szCs w:val="16"/>
+              </w:rPr>
+            </w:pPr>
+            <w:r>
+              <w:rPr>
+                <w:b/>
+                <w:sz w:val="16"/>
+                <w:szCs w:val="16"/>
+              </w:rPr>
+              <w:t>2</w:t>
+            </w:r>
+          </w:p>
+        </w:tc>
+        <w:tc>
+          <w:tcPr>
+            <w:tcW w:w="768" w:type="dxa"/>
+          </w:tcPr>
+          <w:p>
+            <w:pPr>
+              <w:cnfStyle w:val="000000100000" w:firstRow="0" w:lastRow="0" w:firstColumn="0" w:lastColumn="0" w:oddVBand="0" w:evenVBand="0" w:oddHBand="1" w:evenHBand="0" w:firstRowFirstColumn="0" w:firstRowLastColumn="0" w:lastRowFirstColumn="0" w:lastRowLastColumn="0"/>
+            </w:pPr>
+          </w:p>
+        </w:tc>
+      </w:tr>
+      <w:tr>
+        <w:tc>
+          <w:tcPr>
+            <w:cnfStyle w:val="001000000000" w:firstRow="0" w:lastRow="0" w:firstColumn="1" w:lastColumn="0" w:oddVBand="0" w:evenVBand="0" w:oddHBand="0" w:evenHBand="0" w:firstRowFirstColumn="0" w:firstRowLastColumn="0" w:lastRowFirstColumn="0" w:lastRowLastColumn="0"/>
+            <w:tcW w:w="903" w:type="dxa"/>
+          </w:tcPr>
+          <w:p>
+            <w:r>
+              <w:t>T</w:t>
+            </w:r>
+            <w:r>
+              <w:t>04</w:t>
+            </w:r>
+          </w:p>
+        </w:tc>
+        <w:tc>
+          <w:tcPr>
+            <w:tcW w:w="6435" w:type="dxa"/>
+          </w:tcPr>
+          <w:p>
+            <w:pPr>
+              <w:cnfStyle w:val="000000000000" w:firstRow="0" w:lastRow="0" w:firstColumn="0" w:lastColumn="0" w:oddVBand="0" w:evenVBand="0" w:oddHBand="0" w:evenHBand="0" w:firstRowFirstColumn="0" w:firstRowLastColumn="0" w:lastRowFirstColumn="0" w:lastRowLastColumn="0"/>
+              <w:rPr>
+                <w:sz w:val="16"/>
+                <w:szCs w:val="16"/>
+              </w:rPr>
+            </w:pPr>
+            <w:r>
+              <w:rPr>
+                <w:b/>
+                <w:sz w:val="16"/>
+                <w:szCs w:val="16"/>
+              </w:rPr>
+              <w:t>Code that sends out an email verification</w:t>
+            </w:r>
+          </w:p>
+        </w:tc>
+        <w:tc>
+          <w:tcPr>
+            <w:tcW w:w="1086" w:type="dxa"/>
+          </w:tcPr>
+          <w:p>
+            <w:pPr>
+              <w:cnfStyle w:val="000000000000" w:firstRow="0" w:lastRow="0" w:firstColumn="0" w:lastColumn="0" w:oddVBand="0" w:evenVBand="0" w:oddHBand="0" w:evenHBand="0" w:firstRowFirstColumn="0" w:firstRowLastColumn="0" w:lastRowFirstColumn="0" w:lastRowLastColumn="0"/>
+              <w:rPr>
+                <w:sz w:val="16"/>
+                <w:szCs w:val="16"/>
+              </w:rPr>
+            </w:pPr>
+            <w:r>
+              <w:rPr>
+                <w:b/>
+                <w:sz w:val="16"/>
+                <w:szCs w:val="16"/>
+              </w:rPr>
+              <w:t>2</w:t>
+            </w:r>
+          </w:p>
+        </w:tc>
+        <w:tc>
+          <w:tcPr>
+            <w:tcW w:w="768" w:type="dxa"/>
+          </w:tcPr>
+          <w:p>
+            <w:pPr>
+              <w:cnfStyle w:val="000000000000" w:firstRow="0" w:lastRow="0" w:firstColumn="0" w:lastColumn="0" w:oddVBand="0" w:evenVBand="0" w:oddHBand="0" w:evenHBand="0" w:firstRowFirstColumn="0" w:firstRowLastColumn="0" w:lastRowFirstColumn="0" w:lastRowLastColumn="0"/>
+            </w:pPr>
+          </w:p>
+        </w:tc>
+      </w:tr>
+      <w:tr>
+        <w:trPr>
+          <w:cnfStyle w:val="000000100000" w:firstRow="0" w:lastRow="0" w:firstColumn="0" w:lastColumn="0" w:oddVBand="0" w:evenVBand="0" w:oddHBand="1" w:evenHBand="0" w:firstRowFirstColumn="0" w:firstRowLastColumn="0" w:lastRowFirstColumn="0" w:lastRowLastColumn="0"/>
+        </w:trPr>
+        <w:tc>
+          <w:tcPr>
+            <w:cnfStyle w:val="001000000000" w:firstRow="0" w:lastRow="0" w:firstColumn="1" w:lastColumn="0" w:oddVBand="0" w:evenVBand="0" w:oddHBand="0" w:evenHBand="0" w:firstRowFirstColumn="0" w:firstRowLastColumn="0" w:lastRowFirstColumn="0" w:lastRowLastColumn="0"/>
+            <w:tcW w:w="903" w:type="dxa"/>
+          </w:tcPr>
+          <w:p>
+            <w:r>
+              <w:t>T</w:t>
+            </w:r>
+            <w:r>
+              <w:t>05</w:t>
+            </w:r>
+          </w:p>
+        </w:tc>
+        <w:tc>
+          <w:tcPr>
+            <w:tcW w:w="6435" w:type="dxa"/>
+          </w:tcPr>
+          <w:p>
+            <w:pPr>
+              <w:cnfStyle w:val="000000100000" w:firstRow="0" w:lastRow="0" w:firstColumn="0" w:lastColumn="0" w:oddVBand="0" w:evenVBand="0" w:oddHBand="1" w:evenHBand="0" w:firstRowFirstColumn="0" w:firstRowLastColumn="0" w:lastRowFirstColumn="0" w:lastRowLastColumn="0"/>
+              <w:rPr>
+                <w:b/>
+                <w:sz w:val="16"/>
+                <w:szCs w:val="16"/>
+              </w:rPr>
+            </w:pPr>
+            <w:r>
+              <w:rPr>
+                <w:b/>
+                <w:sz w:val="16"/>
+                <w:szCs w:val="16"/>
+              </w:rPr>
+              <w:t>Code to register the user’s details into the SQL tables</w:t>
+            </w:r>
+          </w:p>
+        </w:tc>
+        <w:tc>
+          <w:tcPr>
+            <w:tcW w:w="1086" w:type="dxa"/>
+          </w:tcPr>
+          <w:p>
+            <w:pPr>
+              <w:cnfStyle w:val="000000100000" w:firstRow="0" w:lastRow="0" w:firstColumn="0" w:lastColumn="0" w:oddVBand="0" w:evenVBand="0" w:oddHBand="1" w:evenHBand="0" w:firstRowFirstColumn="0" w:firstRowLastColumn="0" w:lastRowFirstColumn="0" w:lastRowLastColumn="0"/>
+              <w:rPr>
+                <w:b/>
+                <w:sz w:val="16"/>
+                <w:szCs w:val="16"/>
+              </w:rPr>
+            </w:pPr>
+            <w:r>
+              <w:rPr>
+                <w:b/>
+                <w:sz w:val="16"/>
+                <w:szCs w:val="16"/>
+              </w:rPr>
+              <w:t>1</w:t>
+            </w:r>
+          </w:p>
+        </w:tc>
+        <w:tc>
+          <w:tcPr>
+            <w:tcW w:w="768" w:type="dxa"/>
+          </w:tcPr>
+          <w:p>
+            <w:pPr>
+              <w:cnfStyle w:val="000000100000" w:firstRow="0" w:lastRow="0" w:firstColumn="0" w:lastColumn="0" w:oddVBand="0" w:evenVBand="0" w:oddHBand="1" w:evenHBand="0" w:firstRowFirstColumn="0" w:firstRowLastColumn="0" w:lastRowFirstColumn="0" w:lastRowLastColumn="0"/>
+            </w:pPr>
+          </w:p>
+        </w:tc>
+      </w:tr>
+      <w:tr>
+        <w:tc>
+          <w:tcPr>
+            <w:cnfStyle w:val="001000000000" w:firstRow="0" w:lastRow="0" w:firstColumn="1" w:lastColumn="0" w:oddVBand="0" w:evenVBand="0" w:oddHBand="0" w:evenHBand="0" w:firstRowFirstColumn="0" w:firstRowLastColumn="0" w:lastRowFirstColumn="0" w:lastRowLastColumn="0"/>
+            <w:tcW w:w="903" w:type="dxa"/>
+          </w:tcPr>
+          <w:p>
+            <w:r>
+              <w:t>T</w:t>
+            </w:r>
+            <w:r>
+              <w:t>06</w:t>
+            </w:r>
+          </w:p>
+        </w:tc>
+        <w:tc>
+          <w:tcPr>
+            <w:tcW w:w="6435" w:type="dxa"/>
+          </w:tcPr>
+          <w:p>
+            <w:pPr>
+              <w:cnfStyle w:val="000000000000" w:firstRow="0" w:lastRow="0" w:firstColumn="0" w:lastColumn="0" w:oddVBand="0" w:evenVBand="0" w:oddHBand="0" w:evenHBand="0" w:firstRowFirstColumn="0" w:firstRowLastColumn="0" w:lastRowFirstColumn="0" w:lastRowLastColumn="0"/>
+              <w:rPr>
+                <w:sz w:val="16"/>
+                <w:szCs w:val="16"/>
+              </w:rPr>
+            </w:pPr>
+            <w:r>
+              <w:rPr>
+                <w:b/>
+                <w:sz w:val="16"/>
+                <w:szCs w:val="16"/>
+              </w:rPr>
+              <w:t>Verify story is complete (acceptance test)</w:t>
+            </w:r>
+          </w:p>
+        </w:tc>
+        <w:tc>
+          <w:tcPr>
+            <w:tcW w:w="1086" w:type="dxa"/>
+          </w:tcPr>
+          <w:p>
+            <w:pPr>
+              <w:cnfStyle w:val="000000000000" w:firstRow="0" w:lastRow="0" w:firstColumn="0" w:lastColumn="0" w:oddVBand="0" w:evenVBand="0" w:oddHBand="0" w:evenHBand="0" w:firstRowFirstColumn="0" w:firstRowLastColumn="0" w:lastRowFirstColumn="0" w:lastRowLastColumn="0"/>
+              <w:rPr>
+                <w:sz w:val="16"/>
+                <w:szCs w:val="16"/>
+              </w:rPr>
+            </w:pPr>
+            <w:r>
+              <w:rPr>
+                <w:b/>
+                <w:sz w:val="16"/>
+                <w:szCs w:val="16"/>
+              </w:rPr>
+              <w:t>1</w:t>
+            </w:r>
+          </w:p>
+        </w:tc>
+        <w:tc>
+          <w:tcPr>
+            <w:tcW w:w="768" w:type="dxa"/>
+          </w:tcPr>
+          <w:p>
+            <w:pPr>
+              <w:cnfStyle w:val="000000000000" w:firstRow="0" w:lastRow="0" w:firstColumn="0" w:lastColumn="0" w:oddVBand="0" w:evenVBand="0" w:oddHBand="0" w:evenHBand="0" w:firstRowFirstColumn="0" w:firstRowLastColumn="0" w:lastRowFirstColumn="0" w:lastRowLastColumn="0"/>
+            </w:pPr>
+          </w:p>
+        </w:tc>
+      </w:tr>
+      <w:tr>
+        <w:trPr>
+          <w:cnfStyle w:val="000000100000" w:firstRow="0" w:lastRow="0" w:firstColumn="0" w:lastColumn="0" w:oddVBand="0" w:evenVBand="0" w:oddHBand="1" w:evenHBand="0" w:firstRowFirstColumn="0" w:firstRowLastColumn="0" w:lastRowFirstColumn="0" w:lastRowLastColumn="0"/>
+        </w:trPr>
+        <w:tc>
+          <w:tcPr>
+            <w:cnfStyle w:val="001000000000" w:firstRow="0" w:lastRow="0" w:firstColumn="1" w:lastColumn="0" w:oddVBand="0" w:evenVBand="0" w:oddHBand="0" w:evenHBand="0" w:firstRowFirstColumn="0" w:firstRowLastColumn="0" w:lastRowFirstColumn="0" w:lastRowLastColumn="0"/>
+            <w:tcW w:w="903" w:type="dxa"/>
+          </w:tcPr>
+          <w:p/>
+        </w:tc>
+        <w:tc>
+          <w:tcPr>
+            <w:tcW w:w="6435" w:type="dxa"/>
+          </w:tcPr>
+          <w:p>
+            <w:pPr>
+              <w:tabs>
+                <w:tab w:val="right" w:pos="6219"/>
+              </w:tabs>
+              <w:cnfStyle w:val="000000100000" w:firstRow="0" w:lastRow="0" w:firstColumn="0" w:lastColumn="0" w:oddVBand="0" w:evenVBand="0" w:oddHBand="1" w:evenHBand="0" w:firstRowFirstColumn="0" w:firstRowLastColumn="0" w:lastRowFirstColumn="0" w:lastRowLastColumn="0"/>
+              <w:rPr>
+                <w:sz w:val="16"/>
+                <w:szCs w:val="16"/>
+              </w:rPr>
+            </w:pPr>
+            <w:r>
+              <w:rPr>
+                <w:b/>
+                <w:sz w:val="16"/>
+                <w:szCs w:val="16"/>
+              </w:rPr>
+              <w:t>Story points</w:t>
+            </w:r>
+            <w:r>
+              <w:rPr>
+                <w:b/>
+                <w:sz w:val="16"/>
+                <w:szCs w:val="16"/>
+              </w:rPr>
+              <w:t xml:space="preserve">: </w:t>
+            </w:r>
+            <w:r>
+              <w:rPr>
+                <w:b/>
+                <w:sz w:val="16"/>
+                <w:szCs w:val="16"/>
+              </w:rPr>
+              <w:t>1</w:t>
+            </w:r>
+          </w:p>
+        </w:tc>
+        <w:tc>
+          <w:tcPr>
+            <w:tcW w:w="1086" w:type="dxa"/>
+          </w:tcPr>
+          <w:p>
+            <w:pPr>
+              <w:cnfStyle w:val="000000100000" w:firstRow="0" w:lastRow="0" w:firstColumn="0" w:lastColumn="0" w:oddVBand="0" w:evenVBand="0" w:oddHBand="1" w:evenHBand="0" w:firstRowFirstColumn="0" w:firstRowLastColumn="0" w:lastRowFirstColumn="0" w:lastRowLastColumn="0"/>
+              <w:rPr>
+                <w:sz w:val="16"/>
+                <w:szCs w:val="16"/>
+              </w:rPr>
+            </w:pPr>
+            <w:r>
+              <w:rPr>
+                <w:b/>
+                <w:sz w:val="16"/>
+                <w:szCs w:val="16"/>
+              </w:rPr>
+              <w:t>Total hours: 8</w:t>
+            </w:r>
+          </w:p>
+        </w:tc>
+        <w:tc>
+          <w:tcPr>
+            <w:tcW w:w="768" w:type="dxa"/>
+          </w:tcPr>
+          <w:p>
+            <w:pPr>
+              <w:cnfStyle w:val="000000100000" w:firstRow="0" w:lastRow="0" w:firstColumn="0" w:lastColumn="0" w:oddVBand="0" w:evenVBand="0" w:oddHBand="1" w:evenHBand="0" w:firstRowFirstColumn="0" w:firstRowLastColumn="0" w:lastRowFirstColumn="0" w:lastRowLastColumn="0"/>
+            </w:pPr>
+          </w:p>
+        </w:tc>
+      </w:tr>
+    </w:tbl>
+    <w:p>
+      <w:pPr>
+        <w:pStyle w:val="Heading2"/>
+        <w:spacing w:before="360"/>
+      </w:pPr>
+      <w:bookmarkStart w:id="16" w:name="_Toc478312874"/>
+      <w:r>
+        <w:t>Story 3</w:t>
+      </w:r>
+      <w:r>
+        <w:t xml:space="preserve"> : </w:t>
+      </w:r>
+      <w:r>
+        <w:t>Media Vault Login</w:t>
       </w:r>
       <w:bookmarkEnd w:id="16"/>
     </w:p>
@@ -6417,7 +7026,14 @@
             <w:cnfStyle w:val="001000000000" w:firstRow="0" w:lastRow="0" w:firstColumn="1" w:lastColumn="0" w:oddVBand="0" w:evenVBand="0" w:oddHBand="0" w:evenHBand="0" w:firstRowFirstColumn="0" w:firstRowLastColumn="0" w:lastRowFirstColumn="0" w:lastRowLastColumn="0"/>
             <w:tcW w:w="903" w:type="dxa"/>
           </w:tcPr>
-          <w:p/>
+          <w:p>
+            <w:r>
+              <w:t>T</w:t>
+            </w:r>
+            <w:r>
+              <w:t>07</w:t>
+            </w:r>
+          </w:p>
         </w:tc>
         <w:tc>
           <w:tcPr>
@@ -6438,23 +7054,15 @@
                 <w:sz w:val="16"/>
                 <w:szCs w:val="16"/>
               </w:rPr>
-              <w:t>Add a</w:t>
-            </w:r>
-            <w:r>
-              <w:rPr>
-                <w:b/>
-                <w:sz w:val="16"/>
-                <w:szCs w:val="16"/>
-              </w:rPr>
-              <w:t xml:space="preserve"> Register account button</w:t>
-            </w:r>
-            <w:r>
-              <w:rPr>
-                <w:b/>
-                <w:sz w:val="16"/>
-                <w:szCs w:val="16"/>
-              </w:rPr>
-              <w:t xml:space="preserve"> to the Home Page</w:t>
+              <w:t xml:space="preserve">Create a home page for Media Vault with </w:t>
+            </w:r>
+            <w:r>
+              <w:rPr>
+                <w:b/>
+                <w:sz w:val="16"/>
+                <w:szCs w:val="16"/>
+              </w:rPr>
+              <w:t>a login section</w:t>
             </w:r>
           </w:p>
         </w:tc>
@@ -6497,7 +7105,14 @@
             <w:cnfStyle w:val="001000000000" w:firstRow="0" w:lastRow="0" w:firstColumn="1" w:lastColumn="0" w:oddVBand="0" w:evenVBand="0" w:oddHBand="0" w:evenHBand="0" w:firstRowFirstColumn="0" w:firstRowLastColumn="0" w:lastRowFirstColumn="0" w:lastRowLastColumn="0"/>
             <w:tcW w:w="903" w:type="dxa"/>
           </w:tcPr>
-          <w:p/>
+          <w:p>
+            <w:r>
+              <w:t>T</w:t>
+            </w:r>
+            <w:r>
+              <w:t>08</w:t>
+            </w:r>
+          </w:p>
         </w:tc>
         <w:tc>
           <w:tcPr>
@@ -6516,7 +7131,7 @@
                 <w:sz w:val="16"/>
                 <w:szCs w:val="16"/>
               </w:rPr>
-              <w:t>Create a page for the user to make a username and enter their email and password</w:t>
+              <w:t>Code to match up the details that the user has entered in with the accounts on the SQL tables</w:t>
             </w:r>
           </w:p>
         </w:tc>
@@ -6562,7 +7177,14 @@
             <w:cnfStyle w:val="001000000000" w:firstRow="0" w:lastRow="0" w:firstColumn="1" w:lastColumn="0" w:oddVBand="0" w:evenVBand="0" w:oddHBand="0" w:evenHBand="0" w:firstRowFirstColumn="0" w:firstRowLastColumn="0" w:lastRowFirstColumn="0" w:lastRowLastColumn="0"/>
             <w:tcW w:w="903" w:type="dxa"/>
           </w:tcPr>
-          <w:p/>
+          <w:p>
+            <w:r>
+              <w:t>T</w:t>
+            </w:r>
+            <w:r>
+              <w:t>09</w:t>
+            </w:r>
+          </w:p>
         </w:tc>
         <w:tc>
           <w:tcPr>
@@ -6582,7 +7204,7 @@
                 <w:sz w:val="16"/>
                 <w:szCs w:val="16"/>
               </w:rPr>
-              <w:t>Code to make sure that the account details have not already been taken</w:t>
+              <w:t>Create an error message if the user has entered in the wrong details</w:t>
             </w:r>
           </w:p>
         </w:tc>
@@ -6604,7 +7226,7 @@
                 <w:sz w:val="16"/>
                 <w:szCs w:val="16"/>
               </w:rPr>
-              <w:t>2</w:t>
+              <w:t>1</w:t>
             </w:r>
           </w:p>
         </w:tc>
@@ -6625,7 +7247,14 @@
             <w:cnfStyle w:val="001000000000" w:firstRow="0" w:lastRow="0" w:firstColumn="1" w:lastColumn="0" w:oddVBand="0" w:evenVBand="0" w:oddHBand="0" w:evenHBand="0" w:firstRowFirstColumn="0" w:firstRowLastColumn="0" w:lastRowFirstColumn="0" w:lastRowLastColumn="0"/>
             <w:tcW w:w="903" w:type="dxa"/>
           </w:tcPr>
-          <w:p/>
+          <w:p>
+            <w:r>
+              <w:t>T</w:t>
+            </w:r>
+            <w:r>
+              <w:t>10</w:t>
+            </w:r>
+          </w:p>
         </w:tc>
         <w:tc>
           <w:tcPr>
@@ -6645,7 +7274,7 @@
                 <w:sz w:val="16"/>
                 <w:szCs w:val="16"/>
               </w:rPr>
-              <w:t>Code that sends out an email verification</w:t>
+              <w:t>Verify story is complete (acceptance test)</w:t>
             </w:r>
           </w:p>
         </w:tc>
@@ -6667,7 +7296,7 @@
                 <w:sz w:val="16"/>
                 <w:szCs w:val="16"/>
               </w:rPr>
-              <w:t>2</w:t>
+              <w:t>1</w:t>
             </w:r>
           </w:p>
         </w:tc>
@@ -6699,137 +7328,6 @@
           </w:tcPr>
           <w:p>
             <w:pPr>
-              <w:cnfStyle w:val="000000100000" w:firstRow="0" w:lastRow="0" w:firstColumn="0" w:lastColumn="0" w:oddVBand="0" w:evenVBand="0" w:oddHBand="1" w:evenHBand="0" w:firstRowFirstColumn="0" w:firstRowLastColumn="0" w:lastRowFirstColumn="0" w:lastRowLastColumn="0"/>
-              <w:rPr>
-                <w:b/>
-                <w:sz w:val="16"/>
-                <w:szCs w:val="16"/>
-              </w:rPr>
-            </w:pPr>
-            <w:r>
-              <w:rPr>
-                <w:b/>
-                <w:sz w:val="16"/>
-                <w:szCs w:val="16"/>
-              </w:rPr>
-              <w:t>Code to register the user’s details into the SQL tables</w:t>
-            </w:r>
-          </w:p>
-        </w:tc>
-        <w:tc>
-          <w:tcPr>
-            <w:tcW w:w="1086" w:type="dxa"/>
-          </w:tcPr>
-          <w:p>
-            <w:pPr>
-              <w:cnfStyle w:val="000000100000" w:firstRow="0" w:lastRow="0" w:firstColumn="0" w:lastColumn="0" w:oddVBand="0" w:evenVBand="0" w:oddHBand="1" w:evenHBand="0" w:firstRowFirstColumn="0" w:firstRowLastColumn="0" w:lastRowFirstColumn="0" w:lastRowLastColumn="0"/>
-              <w:rPr>
-                <w:b/>
-                <w:sz w:val="16"/>
-                <w:szCs w:val="16"/>
-              </w:rPr>
-            </w:pPr>
-            <w:r>
-              <w:rPr>
-                <w:b/>
-                <w:sz w:val="16"/>
-                <w:szCs w:val="16"/>
-              </w:rPr>
-              <w:t>1</w:t>
-            </w:r>
-          </w:p>
-        </w:tc>
-        <w:tc>
-          <w:tcPr>
-            <w:tcW w:w="768" w:type="dxa"/>
-          </w:tcPr>
-          <w:p>
-            <w:pPr>
-              <w:cnfStyle w:val="000000100000" w:firstRow="0" w:lastRow="0" w:firstColumn="0" w:lastColumn="0" w:oddVBand="0" w:evenVBand="0" w:oddHBand="1" w:evenHBand="0" w:firstRowFirstColumn="0" w:firstRowLastColumn="0" w:lastRowFirstColumn="0" w:lastRowLastColumn="0"/>
-            </w:pPr>
-          </w:p>
-        </w:tc>
-      </w:tr>
-      <w:tr>
-        <w:tc>
-          <w:tcPr>
-            <w:cnfStyle w:val="001000000000" w:firstRow="0" w:lastRow="0" w:firstColumn="1" w:lastColumn="0" w:oddVBand="0" w:evenVBand="0" w:oddHBand="0" w:evenHBand="0" w:firstRowFirstColumn="0" w:firstRowLastColumn="0" w:lastRowFirstColumn="0" w:lastRowLastColumn="0"/>
-            <w:tcW w:w="903" w:type="dxa"/>
-          </w:tcPr>
-          <w:p/>
-        </w:tc>
-        <w:tc>
-          <w:tcPr>
-            <w:tcW w:w="6435" w:type="dxa"/>
-          </w:tcPr>
-          <w:p>
-            <w:pPr>
-              <w:cnfStyle w:val="000000000000" w:firstRow="0" w:lastRow="0" w:firstColumn="0" w:lastColumn="0" w:oddVBand="0" w:evenVBand="0" w:oddHBand="0" w:evenHBand="0" w:firstRowFirstColumn="0" w:firstRowLastColumn="0" w:lastRowFirstColumn="0" w:lastRowLastColumn="0"/>
-              <w:rPr>
-                <w:sz w:val="16"/>
-                <w:szCs w:val="16"/>
-              </w:rPr>
-            </w:pPr>
-            <w:r>
-              <w:rPr>
-                <w:b/>
-                <w:sz w:val="16"/>
-                <w:szCs w:val="16"/>
-              </w:rPr>
-              <w:t>Verify story is complete (acceptance test)</w:t>
-            </w:r>
-          </w:p>
-        </w:tc>
-        <w:tc>
-          <w:tcPr>
-            <w:tcW w:w="1086" w:type="dxa"/>
-          </w:tcPr>
-          <w:p>
-            <w:pPr>
-              <w:cnfStyle w:val="000000000000" w:firstRow="0" w:lastRow="0" w:firstColumn="0" w:lastColumn="0" w:oddVBand="0" w:evenVBand="0" w:oddHBand="0" w:evenHBand="0" w:firstRowFirstColumn="0" w:firstRowLastColumn="0" w:lastRowFirstColumn="0" w:lastRowLastColumn="0"/>
-              <w:rPr>
-                <w:sz w:val="16"/>
-                <w:szCs w:val="16"/>
-              </w:rPr>
-            </w:pPr>
-            <w:r>
-              <w:rPr>
-                <w:b/>
-                <w:sz w:val="16"/>
-                <w:szCs w:val="16"/>
-              </w:rPr>
-              <w:t>1</w:t>
-            </w:r>
-          </w:p>
-        </w:tc>
-        <w:tc>
-          <w:tcPr>
-            <w:tcW w:w="768" w:type="dxa"/>
-          </w:tcPr>
-          <w:p>
-            <w:pPr>
-              <w:cnfStyle w:val="000000000000" w:firstRow="0" w:lastRow="0" w:firstColumn="0" w:lastColumn="0" w:oddVBand="0" w:evenVBand="0" w:oddHBand="0" w:evenHBand="0" w:firstRowFirstColumn="0" w:firstRowLastColumn="0" w:lastRowFirstColumn="0" w:lastRowLastColumn="0"/>
-            </w:pPr>
-          </w:p>
-        </w:tc>
-      </w:tr>
-      <w:tr>
-        <w:trPr>
-          <w:cnfStyle w:val="000000100000" w:firstRow="0" w:lastRow="0" w:firstColumn="0" w:lastColumn="0" w:oddVBand="0" w:evenVBand="0" w:oddHBand="1" w:evenHBand="0" w:firstRowFirstColumn="0" w:firstRowLastColumn="0" w:lastRowFirstColumn="0" w:lastRowLastColumn="0"/>
-        </w:trPr>
-        <w:tc>
-          <w:tcPr>
-            <w:cnfStyle w:val="001000000000" w:firstRow="0" w:lastRow="0" w:firstColumn="1" w:lastColumn="0" w:oddVBand="0" w:evenVBand="0" w:oddHBand="0" w:evenHBand="0" w:firstRowFirstColumn="0" w:firstRowLastColumn="0" w:lastRowFirstColumn="0" w:lastRowLastColumn="0"/>
-            <w:tcW w:w="903" w:type="dxa"/>
-          </w:tcPr>
-          <w:p/>
-        </w:tc>
-        <w:tc>
-          <w:tcPr>
-            <w:tcW w:w="6435" w:type="dxa"/>
-          </w:tcPr>
-          <w:p>
-            <w:pPr>
               <w:tabs>
                 <w:tab w:val="right" w:pos="6219"/>
               </w:tabs>
@@ -6883,7 +7381,15 @@
                 <w:sz w:val="16"/>
                 <w:szCs w:val="16"/>
               </w:rPr>
-              <w:t>Total hours: 8</w:t>
+              <w:t xml:space="preserve">Total hours: </w:t>
+            </w:r>
+            <w:r>
+              <w:rPr>
+                <w:b/>
+                <w:sz w:val="16"/>
+                <w:szCs w:val="16"/>
+              </w:rPr>
+              <w:t>4</w:t>
             </w:r>
           </w:p>
         </w:tc>
@@ -6899,20 +7405,21 @@
         </w:tc>
       </w:tr>
     </w:tbl>
+    <w:p/>
     <w:p>
       <w:pPr>
         <w:pStyle w:val="Heading2"/>
         <w:spacing w:before="360"/>
       </w:pPr>
-      <w:bookmarkStart w:id="17" w:name="_Toc478312874"/>
+      <w:bookmarkStart w:id="17" w:name="_Toc478312875"/>
       <w:r>
-        <w:t>Story 3</w:t>
+        <w:t>Story 4</w:t>
       </w:r>
       <w:r>
         <w:t xml:space="preserve"> : </w:t>
       </w:r>
       <w:r>
-        <w:t>Media Vault Login</w:t>
+        <w:t>View my Files</w:t>
       </w:r>
       <w:bookmarkEnd w:id="17"/>
     </w:p>
@@ -6992,7 +7499,14 @@
             <w:cnfStyle w:val="001000000000" w:firstRow="0" w:lastRow="0" w:firstColumn="1" w:lastColumn="0" w:oddVBand="0" w:evenVBand="0" w:oddHBand="0" w:evenHBand="0" w:firstRowFirstColumn="0" w:firstRowLastColumn="0" w:lastRowFirstColumn="0" w:lastRowLastColumn="0"/>
             <w:tcW w:w="903" w:type="dxa"/>
           </w:tcPr>
-          <w:p/>
+          <w:p>
+            <w:r>
+              <w:t>T</w:t>
+            </w:r>
+            <w:r>
+              <w:t>11</w:t>
+            </w:r>
+          </w:p>
         </w:tc>
         <w:tc>
           <w:tcPr>
@@ -7001,27 +7515,14 @@
           <w:p>
             <w:pPr>
               <w:cnfStyle w:val="000000100000" w:firstRow="0" w:lastRow="0" w:firstColumn="0" w:lastColumn="0" w:oddVBand="0" w:evenVBand="0" w:oddHBand="1" w:evenHBand="0" w:firstRowFirstColumn="0" w:firstRowLastColumn="0" w:lastRowFirstColumn="0" w:lastRowLastColumn="0"/>
-              <w:rPr>
-                <w:b/>
-                <w:sz w:val="16"/>
-                <w:szCs w:val="16"/>
-              </w:rPr>
-            </w:pPr>
-            <w:r>
-              <w:rPr>
-                <w:b/>
-                <w:sz w:val="16"/>
-                <w:szCs w:val="16"/>
-              </w:rPr>
-              <w:t xml:space="preserve">Create a home page for Media Vault with </w:t>
-            </w:r>
-            <w:r>
-              <w:rPr>
-                <w:b/>
-                <w:sz w:val="16"/>
-                <w:szCs w:val="16"/>
-              </w:rPr>
-              <w:t>a login section</w:t>
+            </w:pPr>
+            <w:r>
+              <w:rPr>
+                <w:b/>
+                <w:sz w:val="16"/>
+                <w:szCs w:val="16"/>
+              </w:rPr>
+              <w:t>Create a landing page for when the user successfully logs in</w:t>
             </w:r>
           </w:p>
         </w:tc>
@@ -7032,10 +7533,6 @@
           <w:p>
             <w:pPr>
               <w:cnfStyle w:val="000000100000" w:firstRow="0" w:lastRow="0" w:firstColumn="0" w:lastColumn="0" w:oddVBand="0" w:evenVBand="0" w:oddHBand="1" w:evenHBand="0" w:firstRowFirstColumn="0" w:firstRowLastColumn="0" w:lastRowFirstColumn="0" w:lastRowLastColumn="0"/>
-              <w:rPr>
-                <w:sz w:val="16"/>
-                <w:szCs w:val="16"/>
-              </w:rPr>
             </w:pPr>
             <w:r>
               <w:rPr>
@@ -7055,6 +7552,15 @@
             <w:pPr>
               <w:cnfStyle w:val="000000100000" w:firstRow="0" w:lastRow="0" w:firstColumn="0" w:lastColumn="0" w:oddVBand="0" w:evenVBand="0" w:oddHBand="1" w:evenHBand="0" w:firstRowFirstColumn="0" w:firstRowLastColumn="0" w:lastRowFirstColumn="0" w:lastRowLastColumn="0"/>
             </w:pPr>
+            <w:r>
+              <w:rPr>
+                <w:rFonts w:ascii="Arial Unicode MS" w:eastAsia="Arial Unicode MS" w:hAnsi="Arial Unicode MS" w:cs="Arial Unicode MS"/>
+                <w:b/>
+                <w:sz w:val="16"/>
+                <w:szCs w:val="16"/>
+              </w:rPr>
+              <w:t xml:space="preserve">　</w:t>
+            </w:r>
           </w:p>
         </w:tc>
       </w:tr>
@@ -7064,7 +7570,14 @@
             <w:cnfStyle w:val="001000000000" w:firstRow="0" w:lastRow="0" w:firstColumn="1" w:lastColumn="0" w:oddVBand="0" w:evenVBand="0" w:oddHBand="0" w:evenHBand="0" w:firstRowFirstColumn="0" w:firstRowLastColumn="0" w:lastRowFirstColumn="0" w:lastRowLastColumn="0"/>
             <w:tcW w:w="903" w:type="dxa"/>
           </w:tcPr>
-          <w:p/>
+          <w:p>
+            <w:r>
+              <w:t>T</w:t>
+            </w:r>
+            <w:r>
+              <w:t>12</w:t>
+            </w:r>
+          </w:p>
         </w:tc>
         <w:tc>
           <w:tcPr>
@@ -7073,17 +7586,14 @@
           <w:p>
             <w:pPr>
               <w:cnfStyle w:val="000000000000" w:firstRow="0" w:lastRow="0" w:firstColumn="0" w:lastColumn="0" w:oddVBand="0" w:evenVBand="0" w:oddHBand="0" w:evenHBand="0" w:firstRowFirstColumn="0" w:firstRowLastColumn="0" w:lastRowFirstColumn="0" w:lastRowLastColumn="0"/>
-              <w:rPr>
-                <w:sz w:val="16"/>
-                <w:szCs w:val="16"/>
-              </w:rPr>
-            </w:pPr>
-            <w:r>
-              <w:rPr>
-                <w:sz w:val="16"/>
-                <w:szCs w:val="16"/>
-              </w:rPr>
-              <w:t>Code to match up the details that the user has entered in with the accounts on the SQL tables</w:t>
+            </w:pPr>
+            <w:r>
+              <w:rPr>
+                <w:b/>
+                <w:sz w:val="16"/>
+                <w:szCs w:val="16"/>
+              </w:rPr>
+              <w:t>Create a grid to show the user’s files</w:t>
             </w:r>
           </w:p>
         </w:tc>
@@ -7094,10 +7604,6 @@
           <w:p>
             <w:pPr>
               <w:cnfStyle w:val="000000000000" w:firstRow="0" w:lastRow="0" w:firstColumn="0" w:lastColumn="0" w:oddVBand="0" w:evenVBand="0" w:oddHBand="0" w:evenHBand="0" w:firstRowFirstColumn="0" w:firstRowLastColumn="0" w:lastRowFirstColumn="0" w:lastRowLastColumn="0"/>
-              <w:rPr>
-                <w:sz w:val="16"/>
-                <w:szCs w:val="16"/>
-              </w:rPr>
             </w:pPr>
             <w:r>
               <w:rPr>
@@ -7117,6 +7623,15 @@
             <w:pPr>
               <w:cnfStyle w:val="000000000000" w:firstRow="0" w:lastRow="0" w:firstColumn="0" w:lastColumn="0" w:oddVBand="0" w:evenVBand="0" w:oddHBand="0" w:evenHBand="0" w:firstRowFirstColumn="0" w:firstRowLastColumn="0" w:lastRowFirstColumn="0" w:lastRowLastColumn="0"/>
             </w:pPr>
+            <w:r>
+              <w:rPr>
+                <w:rFonts w:ascii="Arial Unicode MS" w:eastAsia="Arial Unicode MS" w:hAnsi="Arial Unicode MS" w:cs="Arial Unicode MS"/>
+                <w:b/>
+                <w:sz w:val="16"/>
+                <w:szCs w:val="16"/>
+              </w:rPr>
+              <w:t xml:space="preserve">　</w:t>
+            </w:r>
           </w:p>
         </w:tc>
       </w:tr>
@@ -7129,7 +7644,14 @@
             <w:cnfStyle w:val="001000000000" w:firstRow="0" w:lastRow="0" w:firstColumn="1" w:lastColumn="0" w:oddVBand="0" w:evenVBand="0" w:oddHBand="0" w:evenHBand="0" w:firstRowFirstColumn="0" w:firstRowLastColumn="0" w:lastRowFirstColumn="0" w:lastRowLastColumn="0"/>
             <w:tcW w:w="903" w:type="dxa"/>
           </w:tcPr>
-          <w:p/>
+          <w:p>
+            <w:r>
+              <w:t>T</w:t>
+            </w:r>
+            <w:r>
+              <w:t>13</w:t>
+            </w:r>
+          </w:p>
         </w:tc>
         <w:tc>
           <w:tcPr>
@@ -7138,18 +7660,14 @@
           <w:p>
             <w:pPr>
               <w:cnfStyle w:val="000000100000" w:firstRow="0" w:lastRow="0" w:firstColumn="0" w:lastColumn="0" w:oddVBand="0" w:evenVBand="0" w:oddHBand="1" w:evenHBand="0" w:firstRowFirstColumn="0" w:firstRowLastColumn="0" w:lastRowFirstColumn="0" w:lastRowLastColumn="0"/>
-              <w:rPr>
-                <w:sz w:val="16"/>
-                <w:szCs w:val="16"/>
-              </w:rPr>
-            </w:pPr>
-            <w:r>
-              <w:rPr>
-                <w:b/>
-                <w:sz w:val="16"/>
-                <w:szCs w:val="16"/>
-              </w:rPr>
-              <w:t>Create an error message if the user has entered in the wrong details</w:t>
+            </w:pPr>
+            <w:r>
+              <w:rPr>
+                <w:b/>
+                <w:sz w:val="16"/>
+                <w:szCs w:val="16"/>
+              </w:rPr>
+              <w:t>Create code that retrieves the user’s file name, dates, filetype and meta data</w:t>
             </w:r>
           </w:p>
         </w:tc>
@@ -7160,18 +7678,14 @@
           <w:p>
             <w:pPr>
               <w:cnfStyle w:val="000000100000" w:firstRow="0" w:lastRow="0" w:firstColumn="0" w:lastColumn="0" w:oddVBand="0" w:evenVBand="0" w:oddHBand="1" w:evenHBand="0" w:firstRowFirstColumn="0" w:firstRowLastColumn="0" w:lastRowFirstColumn="0" w:lastRowLastColumn="0"/>
-              <w:rPr>
-                <w:sz w:val="16"/>
-                <w:szCs w:val="16"/>
-              </w:rPr>
-            </w:pPr>
-            <w:r>
-              <w:rPr>
-                <w:b/>
-                <w:sz w:val="16"/>
-                <w:szCs w:val="16"/>
-              </w:rPr>
-              <w:t>1</w:t>
+            </w:pPr>
+            <w:r>
+              <w:rPr>
+                <w:b/>
+                <w:sz w:val="16"/>
+                <w:szCs w:val="16"/>
+              </w:rPr>
+              <w:t>8</w:t>
             </w:r>
           </w:p>
         </w:tc>
@@ -7183,6 +7697,15 @@
             <w:pPr>
               <w:cnfStyle w:val="000000100000" w:firstRow="0" w:lastRow="0" w:firstColumn="0" w:lastColumn="0" w:oddVBand="0" w:evenVBand="0" w:oddHBand="1" w:evenHBand="0" w:firstRowFirstColumn="0" w:firstRowLastColumn="0" w:lastRowFirstColumn="0" w:lastRowLastColumn="0"/>
             </w:pPr>
+            <w:r>
+              <w:rPr>
+                <w:rFonts w:ascii="Arial Unicode MS" w:eastAsia="Arial Unicode MS" w:hAnsi="Arial Unicode MS" w:cs="Arial Unicode MS"/>
+                <w:b/>
+                <w:sz w:val="16"/>
+                <w:szCs w:val="16"/>
+              </w:rPr>
+              <w:t xml:space="preserve">　</w:t>
+            </w:r>
           </w:p>
         </w:tc>
       </w:tr>
@@ -7192,7 +7715,14 @@
             <w:cnfStyle w:val="001000000000" w:firstRow="0" w:lastRow="0" w:firstColumn="1" w:lastColumn="0" w:oddVBand="0" w:evenVBand="0" w:oddHBand="0" w:evenHBand="0" w:firstRowFirstColumn="0" w:firstRowLastColumn="0" w:lastRowFirstColumn="0" w:lastRowLastColumn="0"/>
             <w:tcW w:w="903" w:type="dxa"/>
           </w:tcPr>
-          <w:p/>
+          <w:p>
+            <w:r>
+              <w:t>T</w:t>
+            </w:r>
+            <w:r>
+              <w:t>14</w:t>
+            </w:r>
+          </w:p>
         </w:tc>
         <w:tc>
           <w:tcPr>
@@ -7202,17 +7732,18 @@
             <w:pPr>
               <w:cnfStyle w:val="000000000000" w:firstRow="0" w:lastRow="0" w:firstColumn="0" w:lastColumn="0" w:oddVBand="0" w:evenVBand="0" w:oddHBand="0" w:evenHBand="0" w:firstRowFirstColumn="0" w:firstRowLastColumn="0" w:lastRowFirstColumn="0" w:lastRowLastColumn="0"/>
               <w:rPr>
-                <w:sz w:val="16"/>
-                <w:szCs w:val="16"/>
-              </w:rPr>
-            </w:pPr>
-            <w:r>
-              <w:rPr>
-                <w:b/>
-                <w:sz w:val="16"/>
-                <w:szCs w:val="16"/>
-              </w:rPr>
-              <w:t>Verify story is complete (acceptance test)</w:t>
+                <w:b/>
+                <w:sz w:val="16"/>
+                <w:szCs w:val="16"/>
+              </w:rPr>
+            </w:pPr>
+            <w:r>
+              <w:rPr>
+                <w:b/>
+                <w:sz w:val="16"/>
+                <w:szCs w:val="16"/>
+              </w:rPr>
+              <w:t>Create code that dynamically display’s the file details on the grid</w:t>
             </w:r>
           </w:p>
         </w:tc>
@@ -7224,17 +7755,18 @@
             <w:pPr>
               <w:cnfStyle w:val="000000000000" w:firstRow="0" w:lastRow="0" w:firstColumn="0" w:lastColumn="0" w:oddVBand="0" w:evenVBand="0" w:oddHBand="0" w:evenHBand="0" w:firstRowFirstColumn="0" w:firstRowLastColumn="0" w:lastRowFirstColumn="0" w:lastRowLastColumn="0"/>
               <w:rPr>
-                <w:sz w:val="16"/>
-                <w:szCs w:val="16"/>
-              </w:rPr>
-            </w:pPr>
-            <w:r>
-              <w:rPr>
-                <w:b/>
-                <w:sz w:val="16"/>
-                <w:szCs w:val="16"/>
-              </w:rPr>
-              <w:t>1</w:t>
+                <w:b/>
+                <w:sz w:val="16"/>
+                <w:szCs w:val="16"/>
+              </w:rPr>
+            </w:pPr>
+            <w:r>
+              <w:rPr>
+                <w:b/>
+                <w:sz w:val="16"/>
+                <w:szCs w:val="16"/>
+              </w:rPr>
+              <w:t>4</w:t>
             </w:r>
           </w:p>
         </w:tc>
@@ -7245,6 +7777,12 @@
           <w:p>
             <w:pPr>
               <w:cnfStyle w:val="000000000000" w:firstRow="0" w:lastRow="0" w:firstColumn="0" w:lastColumn="0" w:oddVBand="0" w:evenVBand="0" w:oddHBand="0" w:evenHBand="0" w:firstRowFirstColumn="0" w:firstRowLastColumn="0" w:lastRowFirstColumn="0" w:lastRowLastColumn="0"/>
+              <w:rPr>
+                <w:rFonts w:ascii="Arial Unicode MS" w:eastAsia="Arial Unicode MS" w:hAnsi="Arial Unicode MS" w:cs="Arial Unicode MS"/>
+                <w:b/>
+                <w:sz w:val="16"/>
+                <w:szCs w:val="16"/>
+              </w:rPr>
             </w:pPr>
           </w:p>
         </w:tc>
@@ -7258,6 +7796,158 @@
             <w:cnfStyle w:val="001000000000" w:firstRow="0" w:lastRow="0" w:firstColumn="1" w:lastColumn="0" w:oddVBand="0" w:evenVBand="0" w:oddHBand="0" w:evenHBand="0" w:firstRowFirstColumn="0" w:firstRowLastColumn="0" w:lastRowFirstColumn="0" w:lastRowLastColumn="0"/>
             <w:tcW w:w="903" w:type="dxa"/>
           </w:tcPr>
+          <w:p>
+            <w:r>
+              <w:t>T</w:t>
+            </w:r>
+            <w:r>
+              <w:t>15</w:t>
+            </w:r>
+          </w:p>
+        </w:tc>
+        <w:tc>
+          <w:tcPr>
+            <w:tcW w:w="6435" w:type="dxa"/>
+          </w:tcPr>
+          <w:p>
+            <w:pPr>
+              <w:cnfStyle w:val="000000100000" w:firstRow="0" w:lastRow="0" w:firstColumn="0" w:lastColumn="0" w:oddVBand="0" w:evenVBand="0" w:oddHBand="1" w:evenHBand="0" w:firstRowFirstColumn="0" w:firstRowLastColumn="0" w:lastRowFirstColumn="0" w:lastRowLastColumn="0"/>
+              <w:rPr>
+                <w:b/>
+                <w:sz w:val="16"/>
+                <w:szCs w:val="16"/>
+              </w:rPr>
+            </w:pPr>
+            <w:r>
+              <w:rPr>
+                <w:b/>
+                <w:sz w:val="16"/>
+                <w:szCs w:val="16"/>
+              </w:rPr>
+              <w:t>Create user tests – Especially to make sure that all the user’s files are displayed and only theirs</w:t>
+            </w:r>
+          </w:p>
+        </w:tc>
+        <w:tc>
+          <w:tcPr>
+            <w:tcW w:w="1086" w:type="dxa"/>
+          </w:tcPr>
+          <w:p>
+            <w:pPr>
+              <w:cnfStyle w:val="000000100000" w:firstRow="0" w:lastRow="0" w:firstColumn="0" w:lastColumn="0" w:oddVBand="0" w:evenVBand="0" w:oddHBand="1" w:evenHBand="0" w:firstRowFirstColumn="0" w:firstRowLastColumn="0" w:lastRowFirstColumn="0" w:lastRowLastColumn="0"/>
+              <w:rPr>
+                <w:b/>
+                <w:sz w:val="16"/>
+                <w:szCs w:val="16"/>
+              </w:rPr>
+            </w:pPr>
+            <w:r>
+              <w:rPr>
+                <w:b/>
+                <w:sz w:val="16"/>
+                <w:szCs w:val="16"/>
+              </w:rPr>
+              <w:t>1</w:t>
+            </w:r>
+          </w:p>
+        </w:tc>
+        <w:tc>
+          <w:tcPr>
+            <w:tcW w:w="768" w:type="dxa"/>
+          </w:tcPr>
+          <w:p>
+            <w:pPr>
+              <w:cnfStyle w:val="000000100000" w:firstRow="0" w:lastRow="0" w:firstColumn="0" w:lastColumn="0" w:oddVBand="0" w:evenVBand="0" w:oddHBand="1" w:evenHBand="0" w:firstRowFirstColumn="0" w:firstRowLastColumn="0" w:lastRowFirstColumn="0" w:lastRowLastColumn="0"/>
+              <w:rPr>
+                <w:rFonts w:ascii="Arial Unicode MS" w:eastAsia="Arial Unicode MS" w:hAnsi="Arial Unicode MS" w:cs="Arial Unicode MS"/>
+                <w:b/>
+                <w:sz w:val="16"/>
+                <w:szCs w:val="16"/>
+              </w:rPr>
+            </w:pPr>
+          </w:p>
+        </w:tc>
+      </w:tr>
+      <w:tr>
+        <w:tc>
+          <w:tcPr>
+            <w:cnfStyle w:val="001000000000" w:firstRow="0" w:lastRow="0" w:firstColumn="1" w:lastColumn="0" w:oddVBand="0" w:evenVBand="0" w:oddHBand="0" w:evenHBand="0" w:firstRowFirstColumn="0" w:firstRowLastColumn="0" w:lastRowFirstColumn="0" w:lastRowLastColumn="0"/>
+            <w:tcW w:w="903" w:type="dxa"/>
+          </w:tcPr>
+          <w:p>
+            <w:r>
+              <w:t>T</w:t>
+            </w:r>
+            <w:r>
+              <w:t>16</w:t>
+            </w:r>
+          </w:p>
+        </w:tc>
+        <w:tc>
+          <w:tcPr>
+            <w:tcW w:w="6435" w:type="dxa"/>
+          </w:tcPr>
+          <w:p>
+            <w:pPr>
+              <w:cnfStyle w:val="000000000000" w:firstRow="0" w:lastRow="0" w:firstColumn="0" w:lastColumn="0" w:oddVBand="0" w:evenVBand="0" w:oddHBand="0" w:evenHBand="0" w:firstRowFirstColumn="0" w:firstRowLastColumn="0" w:lastRowFirstColumn="0" w:lastRowLastColumn="0"/>
+            </w:pPr>
+            <w:r>
+              <w:rPr>
+                <w:b/>
+                <w:sz w:val="16"/>
+                <w:szCs w:val="16"/>
+              </w:rPr>
+              <w:t>Verify story is complete (acceptance test)</w:t>
+            </w:r>
+          </w:p>
+        </w:tc>
+        <w:tc>
+          <w:tcPr>
+            <w:tcW w:w="1086" w:type="dxa"/>
+          </w:tcPr>
+          <w:p>
+            <w:pPr>
+              <w:cnfStyle w:val="000000000000" w:firstRow="0" w:lastRow="0" w:firstColumn="0" w:lastColumn="0" w:oddVBand="0" w:evenVBand="0" w:oddHBand="0" w:evenHBand="0" w:firstRowFirstColumn="0" w:firstRowLastColumn="0" w:lastRowFirstColumn="0" w:lastRowLastColumn="0"/>
+            </w:pPr>
+            <w:r>
+              <w:rPr>
+                <w:b/>
+                <w:sz w:val="16"/>
+                <w:szCs w:val="16"/>
+              </w:rPr>
+              <w:t>1</w:t>
+            </w:r>
+          </w:p>
+        </w:tc>
+        <w:tc>
+          <w:tcPr>
+            <w:tcW w:w="768" w:type="dxa"/>
+          </w:tcPr>
+          <w:p>
+            <w:pPr>
+              <w:cnfStyle w:val="000000000000" w:firstRow="0" w:lastRow="0" w:firstColumn="0" w:lastColumn="0" w:oddVBand="0" w:evenVBand="0" w:oddHBand="0" w:evenHBand="0" w:firstRowFirstColumn="0" w:firstRowLastColumn="0" w:lastRowFirstColumn="0" w:lastRowLastColumn="0"/>
+            </w:pPr>
+            <w:r>
+              <w:rPr>
+                <w:rFonts w:ascii="Arial Unicode MS" w:eastAsia="Arial Unicode MS" w:hAnsi="Arial Unicode MS" w:cs="Arial Unicode MS"/>
+                <w:b/>
+                <w:sz w:val="16"/>
+                <w:szCs w:val="16"/>
+              </w:rPr>
+              <w:t xml:space="preserve">　</w:t>
+            </w:r>
+          </w:p>
+        </w:tc>
+      </w:tr>
+      <w:tr>
+        <w:trPr>
+          <w:cnfStyle w:val="000000100000" w:firstRow="0" w:lastRow="0" w:firstColumn="0" w:lastColumn="0" w:oddVBand="0" w:evenVBand="0" w:oddHBand="1" w:evenHBand="0" w:firstRowFirstColumn="0" w:firstRowLastColumn="0" w:lastRowFirstColumn="0" w:lastRowLastColumn="0"/>
+        </w:trPr>
+        <w:tc>
+          <w:tcPr>
+            <w:cnfStyle w:val="001000000000" w:firstRow="0" w:lastRow="0" w:firstColumn="1" w:lastColumn="0" w:oddVBand="0" w:evenVBand="0" w:oddHBand="0" w:evenHBand="0" w:firstRowFirstColumn="0" w:firstRowLastColumn="0" w:lastRowFirstColumn="0" w:lastRowLastColumn="0"/>
+            <w:tcW w:w="903" w:type="dxa"/>
+          </w:tcPr>
           <w:p/>
         </w:tc>
         <w:tc>
@@ -7270,34 +7960,14 @@
                 <w:tab w:val="right" w:pos="6219"/>
               </w:tabs>
               <w:cnfStyle w:val="000000100000" w:firstRow="0" w:lastRow="0" w:firstColumn="0" w:lastColumn="0" w:oddVBand="0" w:evenVBand="0" w:oddHBand="1" w:evenHBand="0" w:firstRowFirstColumn="0" w:firstRowLastColumn="0" w:lastRowFirstColumn="0" w:lastRowLastColumn="0"/>
-              <w:rPr>
-                <w:sz w:val="16"/>
-                <w:szCs w:val="16"/>
-              </w:rPr>
-            </w:pPr>
-            <w:r>
-              <w:rPr>
-                <w:b/>
-                <w:sz w:val="16"/>
-                <w:szCs w:val="16"/>
-              </w:rPr>
-              <w:t>Story points</w:t>
-            </w:r>
-            <w:r>
-              <w:rPr>
-                <w:b/>
-                <w:sz w:val="16"/>
-                <w:szCs w:val="16"/>
-              </w:rPr>
-              <w:t xml:space="preserve">: </w:t>
-            </w:r>
-            <w:r>
-              <w:rPr>
-                <w:b/>
-                <w:sz w:val="16"/>
-                <w:szCs w:val="16"/>
-              </w:rPr>
-              <w:t>1</w:t>
+            </w:pPr>
+            <w:r>
+              <w:rPr>
+                <w:b/>
+                <w:sz w:val="16"/>
+                <w:szCs w:val="16"/>
+              </w:rPr>
+              <w:t>Story points : 2</w:t>
             </w:r>
           </w:p>
         </w:tc>
@@ -7308,26 +7978,22 @@
           <w:p>
             <w:pPr>
               <w:cnfStyle w:val="000000100000" w:firstRow="0" w:lastRow="0" w:firstColumn="0" w:lastColumn="0" w:oddVBand="0" w:evenVBand="0" w:oddHBand="1" w:evenHBand="0" w:firstRowFirstColumn="0" w:firstRowLastColumn="0" w:lastRowFirstColumn="0" w:lastRowLastColumn="0"/>
-              <w:rPr>
-                <w:sz w:val="16"/>
-                <w:szCs w:val="16"/>
-              </w:rPr>
-            </w:pPr>
-            <w:r>
-              <w:rPr>
-                <w:b/>
-                <w:sz w:val="16"/>
-                <w:szCs w:val="16"/>
-              </w:rPr>
-              <w:t xml:space="preserve">Total hours: </w:t>
-            </w:r>
-            <w:r>
-              <w:rPr>
-                <w:b/>
-                <w:sz w:val="16"/>
-                <w:szCs w:val="16"/>
-              </w:rPr>
-              <w:t>4</w:t>
+            </w:pPr>
+            <w:r>
+              <w:rPr>
+                <w:b/>
+                <w:sz w:val="16"/>
+                <w:szCs w:val="16"/>
+              </w:rPr>
+              <w:t>Total hours:</w:t>
+            </w:r>
+            <w:r>
+              <w:rPr>
+                <w:b/>
+                <w:sz w:val="16"/>
+                <w:szCs w:val="16"/>
+              </w:rPr>
+              <w:t xml:space="preserve"> 16</w:t>
             </w:r>
           </w:p>
         </w:tc>
@@ -7343,21 +8009,20 @@
         </w:tc>
       </w:tr>
     </w:tbl>
-    <w:p/>
     <w:p>
       <w:pPr>
         <w:pStyle w:val="Heading2"/>
         <w:spacing w:before="360"/>
       </w:pPr>
-      <w:bookmarkStart w:id="18" w:name="_Toc478312875"/>
+      <w:bookmarkStart w:id="18" w:name="_Toc478312876"/>
       <w:r>
-        <w:t>Story 4</w:t>
+        <w:t>Story 5</w:t>
       </w:r>
       <w:r>
         <w:t xml:space="preserve"> : </w:t>
       </w:r>
       <w:r>
-        <w:t>View my Files</w:t>
+        <w:t>Download my File</w:t>
       </w:r>
       <w:bookmarkEnd w:id="18"/>
     </w:p>
@@ -7431,13 +8096,21 @@
       <w:tr>
         <w:trPr>
           <w:cnfStyle w:val="000000100000" w:firstRow="0" w:lastRow="0" w:firstColumn="0" w:lastColumn="0" w:oddVBand="0" w:evenVBand="0" w:oddHBand="1" w:evenHBand="0" w:firstRowFirstColumn="0" w:firstRowLastColumn="0" w:lastRowFirstColumn="0" w:lastRowLastColumn="0"/>
+          <w:trHeight w:val="301"/>
         </w:trPr>
         <w:tc>
           <w:tcPr>
             <w:cnfStyle w:val="001000000000" w:firstRow="0" w:lastRow="0" w:firstColumn="1" w:lastColumn="0" w:oddVBand="0" w:evenVBand="0" w:oddHBand="0" w:evenHBand="0" w:firstRowFirstColumn="0" w:firstRowLastColumn="0" w:lastRowFirstColumn="0" w:lastRowLastColumn="0"/>
             <w:tcW w:w="903" w:type="dxa"/>
           </w:tcPr>
-          <w:p/>
+          <w:p>
+            <w:r>
+              <w:t>T</w:t>
+            </w:r>
+            <w:r>
+              <w:t>17</w:t>
+            </w:r>
+          </w:p>
         </w:tc>
         <w:tc>
           <w:tcPr>
@@ -7453,7 +8126,7 @@
                 <w:sz w:val="16"/>
                 <w:szCs w:val="16"/>
               </w:rPr>
-              <w:t>Create a landing page for when the user successfully logs in</w:t>
+              <w:t>Add code that dynamically adds a download button to every file displayed</w:t>
             </w:r>
           </w:p>
         </w:tc>
@@ -7501,7 +8174,14 @@
             <w:cnfStyle w:val="001000000000" w:firstRow="0" w:lastRow="0" w:firstColumn="1" w:lastColumn="0" w:oddVBand="0" w:evenVBand="0" w:oddHBand="0" w:evenHBand="0" w:firstRowFirstColumn="0" w:firstRowLastColumn="0" w:lastRowFirstColumn="0" w:lastRowLastColumn="0"/>
             <w:tcW w:w="903" w:type="dxa"/>
           </w:tcPr>
-          <w:p/>
+          <w:p>
+            <w:r>
+              <w:t>T</w:t>
+            </w:r>
+            <w:r>
+              <w:t>18</w:t>
+            </w:r>
+          </w:p>
         </w:tc>
         <w:tc>
           <w:tcPr>
@@ -7517,7 +8197,7 @@
                 <w:sz w:val="16"/>
                 <w:szCs w:val="16"/>
               </w:rPr>
-              <w:t>Create a grid to show the user’s files</w:t>
+              <w:t>Add code to the download button so that it downloads the file when clicked</w:t>
             </w:r>
           </w:p>
         </w:tc>
@@ -7535,7 +8215,7 @@
                 <w:sz w:val="16"/>
                 <w:szCs w:val="16"/>
               </w:rPr>
-              <w:t>1</w:t>
+              <w:t>2</w:t>
             </w:r>
           </w:p>
         </w:tc>
@@ -7568,7 +8248,14 @@
             <w:cnfStyle w:val="001000000000" w:firstRow="0" w:lastRow="0" w:firstColumn="1" w:lastColumn="0" w:oddVBand="0" w:evenVBand="0" w:oddHBand="0" w:evenHBand="0" w:firstRowFirstColumn="0" w:firstRowLastColumn="0" w:lastRowFirstColumn="0" w:lastRowLastColumn="0"/>
             <w:tcW w:w="903" w:type="dxa"/>
           </w:tcPr>
-          <w:p/>
+          <w:p>
+            <w:r>
+              <w:t>T</w:t>
+            </w:r>
+            <w:r>
+              <w:t>19</w:t>
+            </w:r>
+          </w:p>
         </w:tc>
         <w:tc>
           <w:tcPr>
@@ -7577,14 +8264,19 @@
           <w:p>
             <w:pPr>
               <w:cnfStyle w:val="000000100000" w:firstRow="0" w:lastRow="0" w:firstColumn="0" w:lastColumn="0" w:oddVBand="0" w:evenVBand="0" w:oddHBand="1" w:evenHBand="0" w:firstRowFirstColumn="0" w:firstRowLastColumn="0" w:lastRowFirstColumn="0" w:lastRowLastColumn="0"/>
-            </w:pPr>
-            <w:r>
-              <w:rPr>
-                <w:b/>
-                <w:sz w:val="16"/>
-                <w:szCs w:val="16"/>
-              </w:rPr>
-              <w:t>Create code that retrieves the user’s file name, dates, filetype and meta data</w:t>
+              <w:rPr>
+                <w:b/>
+                <w:sz w:val="16"/>
+                <w:szCs w:val="16"/>
+              </w:rPr>
+            </w:pPr>
+            <w:r>
+              <w:rPr>
+                <w:b/>
+                <w:sz w:val="16"/>
+                <w:szCs w:val="16"/>
+              </w:rPr>
+              <w:t>Create user tests – make sure that the right file is downloaded</w:t>
             </w:r>
           </w:p>
         </w:tc>
@@ -7595,14 +8287,19 @@
           <w:p>
             <w:pPr>
               <w:cnfStyle w:val="000000100000" w:firstRow="0" w:lastRow="0" w:firstColumn="0" w:lastColumn="0" w:oddVBand="0" w:evenVBand="0" w:oddHBand="1" w:evenHBand="0" w:firstRowFirstColumn="0" w:firstRowLastColumn="0" w:lastRowFirstColumn="0" w:lastRowLastColumn="0"/>
-            </w:pPr>
-            <w:r>
-              <w:rPr>
-                <w:b/>
-                <w:sz w:val="16"/>
-                <w:szCs w:val="16"/>
-              </w:rPr>
-              <w:t>8</w:t>
+              <w:rPr>
+                <w:b/>
+                <w:sz w:val="16"/>
+                <w:szCs w:val="16"/>
+              </w:rPr>
+            </w:pPr>
+            <w:r>
+              <w:rPr>
+                <w:b/>
+                <w:sz w:val="16"/>
+                <w:szCs w:val="16"/>
+              </w:rPr>
+              <w:t>1</w:t>
             </w:r>
           </w:p>
         </w:tc>
@@ -7613,87 +8310,85 @@
           <w:p>
             <w:pPr>
               <w:cnfStyle w:val="000000100000" w:firstRow="0" w:lastRow="0" w:firstColumn="0" w:lastColumn="0" w:oddVBand="0" w:evenVBand="0" w:oddHBand="1" w:evenHBand="0" w:firstRowFirstColumn="0" w:firstRowLastColumn="0" w:lastRowFirstColumn="0" w:lastRowLastColumn="0"/>
-            </w:pPr>
-            <w:r>
               <w:rPr>
                 <w:rFonts w:ascii="Arial Unicode MS" w:eastAsia="Arial Unicode MS" w:hAnsi="Arial Unicode MS" w:cs="Arial Unicode MS"/>
                 <w:b/>
                 <w:sz w:val="16"/>
                 <w:szCs w:val="16"/>
               </w:rPr>
+            </w:pPr>
+          </w:p>
+        </w:tc>
+      </w:tr>
+      <w:tr>
+        <w:tc>
+          <w:tcPr>
+            <w:cnfStyle w:val="001000000000" w:firstRow="0" w:lastRow="0" w:firstColumn="1" w:lastColumn="0" w:oddVBand="0" w:evenVBand="0" w:oddHBand="0" w:evenHBand="0" w:firstRowFirstColumn="0" w:firstRowLastColumn="0" w:lastRowFirstColumn="0" w:lastRowLastColumn="0"/>
+            <w:tcW w:w="903" w:type="dxa"/>
+          </w:tcPr>
+          <w:p>
+            <w:r>
+              <w:lastRenderedPageBreak/>
+              <w:t>T</w:t>
+            </w:r>
+            <w:r>
+              <w:t>20</w:t>
+            </w:r>
+          </w:p>
+        </w:tc>
+        <w:tc>
+          <w:tcPr>
+            <w:tcW w:w="6435" w:type="dxa"/>
+          </w:tcPr>
+          <w:p>
+            <w:pPr>
+              <w:cnfStyle w:val="000000000000" w:firstRow="0" w:lastRow="0" w:firstColumn="0" w:lastColumn="0" w:oddVBand="0" w:evenVBand="0" w:oddHBand="0" w:evenHBand="0" w:firstRowFirstColumn="0" w:firstRowLastColumn="0" w:lastRowFirstColumn="0" w:lastRowLastColumn="0"/>
+            </w:pPr>
+            <w:r>
+              <w:rPr>
+                <w:b/>
+                <w:sz w:val="16"/>
+                <w:szCs w:val="16"/>
+              </w:rPr>
+              <w:t>Verify story is complete (acceptance test)</w:t>
+            </w:r>
+          </w:p>
+        </w:tc>
+        <w:tc>
+          <w:tcPr>
+            <w:tcW w:w="1086" w:type="dxa"/>
+          </w:tcPr>
+          <w:p>
+            <w:pPr>
+              <w:cnfStyle w:val="000000000000" w:firstRow="0" w:lastRow="0" w:firstColumn="0" w:lastColumn="0" w:oddVBand="0" w:evenVBand="0" w:oddHBand="0" w:evenHBand="0" w:firstRowFirstColumn="0" w:firstRowLastColumn="0" w:lastRowFirstColumn="0" w:lastRowLastColumn="0"/>
+            </w:pPr>
+            <w:r>
+              <w:rPr>
+                <w:b/>
+                <w:sz w:val="16"/>
+                <w:szCs w:val="16"/>
+              </w:rPr>
+              <w:t>1</w:t>
+            </w:r>
+          </w:p>
+        </w:tc>
+        <w:tc>
+          <w:tcPr>
+            <w:tcW w:w="768" w:type="dxa"/>
+          </w:tcPr>
+          <w:p>
+            <w:pPr>
+              <w:cnfStyle w:val="000000000000" w:firstRow="0" w:lastRow="0" w:firstColumn="0" w:lastColumn="0" w:oddVBand="0" w:evenVBand="0" w:oddHBand="0" w:evenHBand="0" w:firstRowFirstColumn="0" w:firstRowLastColumn="0" w:lastRowFirstColumn="0" w:lastRowLastColumn="0"/>
+            </w:pPr>
+            <w:r>
+              <w:rPr>
+                <w:rFonts w:ascii="Arial Unicode MS" w:eastAsia="Arial Unicode MS" w:hAnsi="Arial Unicode MS" w:cs="Arial Unicode MS"/>
+                <w:b/>
+                <w:sz w:val="16"/>
+                <w:szCs w:val="16"/>
+              </w:rPr>
               <w:t xml:space="preserve">　</w:t>
             </w:r>
-          </w:p>
-        </w:tc>
-      </w:tr>
-      <w:tr>
-        <w:tc>
-          <w:tcPr>
-            <w:cnfStyle w:val="001000000000" w:firstRow="0" w:lastRow="0" w:firstColumn="1" w:lastColumn="0" w:oddVBand="0" w:evenVBand="0" w:oddHBand="0" w:evenHBand="0" w:firstRowFirstColumn="0" w:firstRowLastColumn="0" w:lastRowFirstColumn="0" w:lastRowLastColumn="0"/>
-            <w:tcW w:w="903" w:type="dxa"/>
-          </w:tcPr>
-          <w:p/>
-        </w:tc>
-        <w:tc>
-          <w:tcPr>
-            <w:tcW w:w="6435" w:type="dxa"/>
-          </w:tcPr>
-          <w:p>
-            <w:pPr>
-              <w:cnfStyle w:val="000000000000" w:firstRow="0" w:lastRow="0" w:firstColumn="0" w:lastColumn="0" w:oddVBand="0" w:evenVBand="0" w:oddHBand="0" w:evenHBand="0" w:firstRowFirstColumn="0" w:firstRowLastColumn="0" w:lastRowFirstColumn="0" w:lastRowLastColumn="0"/>
-              <w:rPr>
-                <w:b/>
-                <w:sz w:val="16"/>
-                <w:szCs w:val="16"/>
-              </w:rPr>
-            </w:pPr>
-            <w:r>
-              <w:rPr>
-                <w:b/>
-                <w:sz w:val="16"/>
-                <w:szCs w:val="16"/>
-              </w:rPr>
-              <w:t>Create code that dynamically display’s the file details on the grid</w:t>
-            </w:r>
-          </w:p>
-        </w:tc>
-        <w:tc>
-          <w:tcPr>
-            <w:tcW w:w="1086" w:type="dxa"/>
-          </w:tcPr>
-          <w:p>
-            <w:pPr>
-              <w:cnfStyle w:val="000000000000" w:firstRow="0" w:lastRow="0" w:firstColumn="0" w:lastColumn="0" w:oddVBand="0" w:evenVBand="0" w:oddHBand="0" w:evenHBand="0" w:firstRowFirstColumn="0" w:firstRowLastColumn="0" w:lastRowFirstColumn="0" w:lastRowLastColumn="0"/>
-              <w:rPr>
-                <w:b/>
-                <w:sz w:val="16"/>
-                <w:szCs w:val="16"/>
-              </w:rPr>
-            </w:pPr>
-            <w:r>
-              <w:rPr>
-                <w:b/>
-                <w:sz w:val="16"/>
-                <w:szCs w:val="16"/>
-              </w:rPr>
-              <w:t>4</w:t>
-            </w:r>
-          </w:p>
-        </w:tc>
-        <w:tc>
-          <w:tcPr>
-            <w:tcW w:w="768" w:type="dxa"/>
-          </w:tcPr>
-          <w:p>
-            <w:pPr>
-              <w:cnfStyle w:val="000000000000" w:firstRow="0" w:lastRow="0" w:firstColumn="0" w:lastColumn="0" w:oddVBand="0" w:evenVBand="0" w:oddHBand="0" w:evenHBand="0" w:firstRowFirstColumn="0" w:firstRowLastColumn="0" w:lastRowFirstColumn="0" w:lastRowLastColumn="0"/>
-              <w:rPr>
-                <w:rFonts w:ascii="Arial Unicode MS" w:eastAsia="Arial Unicode MS" w:hAnsi="Arial Unicode MS" w:cs="Arial Unicode MS"/>
-                <w:b/>
-                <w:sz w:val="16"/>
-                <w:szCs w:val="16"/>
-              </w:rPr>
-            </w:pPr>
           </w:p>
         </w:tc>
       </w:tr>
@@ -7714,144 +8409,6 @@
           </w:tcPr>
           <w:p>
             <w:pPr>
-              <w:cnfStyle w:val="000000100000" w:firstRow="0" w:lastRow="0" w:firstColumn="0" w:lastColumn="0" w:oddVBand="0" w:evenVBand="0" w:oddHBand="1" w:evenHBand="0" w:firstRowFirstColumn="0" w:firstRowLastColumn="0" w:lastRowFirstColumn="0" w:lastRowLastColumn="0"/>
-              <w:rPr>
-                <w:b/>
-                <w:sz w:val="16"/>
-                <w:szCs w:val="16"/>
-              </w:rPr>
-            </w:pPr>
-            <w:r>
-              <w:rPr>
-                <w:b/>
-                <w:sz w:val="16"/>
-                <w:szCs w:val="16"/>
-              </w:rPr>
-              <w:t>Create user tests – Especially to make sure that all the user’s files are displayed and only theirs</w:t>
-            </w:r>
-          </w:p>
-        </w:tc>
-        <w:tc>
-          <w:tcPr>
-            <w:tcW w:w="1086" w:type="dxa"/>
-          </w:tcPr>
-          <w:p>
-            <w:pPr>
-              <w:cnfStyle w:val="000000100000" w:firstRow="0" w:lastRow="0" w:firstColumn="0" w:lastColumn="0" w:oddVBand="0" w:evenVBand="0" w:oddHBand="1" w:evenHBand="0" w:firstRowFirstColumn="0" w:firstRowLastColumn="0" w:lastRowFirstColumn="0" w:lastRowLastColumn="0"/>
-              <w:rPr>
-                <w:b/>
-                <w:sz w:val="16"/>
-                <w:szCs w:val="16"/>
-              </w:rPr>
-            </w:pPr>
-            <w:r>
-              <w:rPr>
-                <w:b/>
-                <w:sz w:val="16"/>
-                <w:szCs w:val="16"/>
-              </w:rPr>
-              <w:t>1</w:t>
-            </w:r>
-          </w:p>
-        </w:tc>
-        <w:tc>
-          <w:tcPr>
-            <w:tcW w:w="768" w:type="dxa"/>
-          </w:tcPr>
-          <w:p>
-            <w:pPr>
-              <w:cnfStyle w:val="000000100000" w:firstRow="0" w:lastRow="0" w:firstColumn="0" w:lastColumn="0" w:oddVBand="0" w:evenVBand="0" w:oddHBand="1" w:evenHBand="0" w:firstRowFirstColumn="0" w:firstRowLastColumn="0" w:lastRowFirstColumn="0" w:lastRowLastColumn="0"/>
-              <w:rPr>
-                <w:rFonts w:ascii="Arial Unicode MS" w:eastAsia="Arial Unicode MS" w:hAnsi="Arial Unicode MS" w:cs="Arial Unicode MS"/>
-                <w:b/>
-                <w:sz w:val="16"/>
-                <w:szCs w:val="16"/>
-              </w:rPr>
-            </w:pPr>
-          </w:p>
-        </w:tc>
-      </w:tr>
-      <w:tr>
-        <w:tc>
-          <w:tcPr>
-            <w:cnfStyle w:val="001000000000" w:firstRow="0" w:lastRow="0" w:firstColumn="1" w:lastColumn="0" w:oddVBand="0" w:evenVBand="0" w:oddHBand="0" w:evenHBand="0" w:firstRowFirstColumn="0" w:firstRowLastColumn="0" w:lastRowFirstColumn="0" w:lastRowLastColumn="0"/>
-            <w:tcW w:w="903" w:type="dxa"/>
-          </w:tcPr>
-          <w:p/>
-        </w:tc>
-        <w:tc>
-          <w:tcPr>
-            <w:tcW w:w="6435" w:type="dxa"/>
-          </w:tcPr>
-          <w:p>
-            <w:pPr>
-              <w:cnfStyle w:val="000000000000" w:firstRow="0" w:lastRow="0" w:firstColumn="0" w:lastColumn="0" w:oddVBand="0" w:evenVBand="0" w:oddHBand="0" w:evenHBand="0" w:firstRowFirstColumn="0" w:firstRowLastColumn="0" w:lastRowFirstColumn="0" w:lastRowLastColumn="0"/>
-            </w:pPr>
-            <w:r>
-              <w:rPr>
-                <w:b/>
-                <w:sz w:val="16"/>
-                <w:szCs w:val="16"/>
-              </w:rPr>
-              <w:t>Verify story is complete (acceptance test)</w:t>
-            </w:r>
-          </w:p>
-        </w:tc>
-        <w:tc>
-          <w:tcPr>
-            <w:tcW w:w="1086" w:type="dxa"/>
-          </w:tcPr>
-          <w:p>
-            <w:pPr>
-              <w:cnfStyle w:val="000000000000" w:firstRow="0" w:lastRow="0" w:firstColumn="0" w:lastColumn="0" w:oddVBand="0" w:evenVBand="0" w:oddHBand="0" w:evenHBand="0" w:firstRowFirstColumn="0" w:firstRowLastColumn="0" w:lastRowFirstColumn="0" w:lastRowLastColumn="0"/>
-            </w:pPr>
-            <w:r>
-              <w:rPr>
-                <w:b/>
-                <w:sz w:val="16"/>
-                <w:szCs w:val="16"/>
-              </w:rPr>
-              <w:t>1</w:t>
-            </w:r>
-          </w:p>
-        </w:tc>
-        <w:tc>
-          <w:tcPr>
-            <w:tcW w:w="768" w:type="dxa"/>
-          </w:tcPr>
-          <w:p>
-            <w:pPr>
-              <w:cnfStyle w:val="000000000000" w:firstRow="0" w:lastRow="0" w:firstColumn="0" w:lastColumn="0" w:oddVBand="0" w:evenVBand="0" w:oddHBand="0" w:evenHBand="0" w:firstRowFirstColumn="0" w:firstRowLastColumn="0" w:lastRowFirstColumn="0" w:lastRowLastColumn="0"/>
-            </w:pPr>
-            <w:r>
-              <w:rPr>
-                <w:rFonts w:ascii="Arial Unicode MS" w:eastAsia="Arial Unicode MS" w:hAnsi="Arial Unicode MS" w:cs="Arial Unicode MS"/>
-                <w:b/>
-                <w:sz w:val="16"/>
-                <w:szCs w:val="16"/>
-              </w:rPr>
-              <w:t xml:space="preserve">　</w:t>
-            </w:r>
-          </w:p>
-        </w:tc>
-      </w:tr>
-      <w:tr>
-        <w:trPr>
-          <w:cnfStyle w:val="000000100000" w:firstRow="0" w:lastRow="0" w:firstColumn="0" w:lastColumn="0" w:oddVBand="0" w:evenVBand="0" w:oddHBand="1" w:evenHBand="0" w:firstRowFirstColumn="0" w:firstRowLastColumn="0" w:lastRowFirstColumn="0" w:lastRowLastColumn="0"/>
-        </w:trPr>
-        <w:tc>
-          <w:tcPr>
-            <w:cnfStyle w:val="001000000000" w:firstRow="0" w:lastRow="0" w:firstColumn="1" w:lastColumn="0" w:oddVBand="0" w:evenVBand="0" w:oddHBand="0" w:evenHBand="0" w:firstRowFirstColumn="0" w:firstRowLastColumn="0" w:lastRowFirstColumn="0" w:lastRowLastColumn="0"/>
-            <w:tcW w:w="903" w:type="dxa"/>
-          </w:tcPr>
-          <w:p/>
-        </w:tc>
-        <w:tc>
-          <w:tcPr>
-            <w:tcW w:w="6435" w:type="dxa"/>
-          </w:tcPr>
-          <w:p>
-            <w:pPr>
               <w:tabs>
                 <w:tab w:val="right" w:pos="6219"/>
               </w:tabs>
@@ -7863,7 +8420,15 @@
                 <w:sz w:val="16"/>
                 <w:szCs w:val="16"/>
               </w:rPr>
-              <w:t>Story points : 2</w:t>
+              <w:t xml:space="preserve">Story points : </w:t>
+            </w:r>
+            <w:r>
+              <w:rPr>
+                <w:b/>
+                <w:sz w:val="16"/>
+                <w:szCs w:val="16"/>
+              </w:rPr>
+              <w:t>1</w:t>
             </w:r>
           </w:p>
         </w:tc>
@@ -7889,7 +8454,7 @@
                 <w:sz w:val="16"/>
                 <w:szCs w:val="16"/>
               </w:rPr>
-              <w:t xml:space="preserve"> 16</w:t>
+              <w:t xml:space="preserve"> 5</w:t>
             </w:r>
           </w:p>
         </w:tc>
@@ -7910,15 +8475,15 @@
         <w:pStyle w:val="Heading2"/>
         <w:spacing w:before="360"/>
       </w:pPr>
-      <w:bookmarkStart w:id="19" w:name="_Toc478312876"/>
+      <w:bookmarkStart w:id="19" w:name="_Toc478312877"/>
       <w:r>
-        <w:t>Story 5</w:t>
+        <w:t>Story 6</w:t>
       </w:r>
       <w:r>
         <w:t xml:space="preserve"> : </w:t>
       </w:r>
       <w:r>
-        <w:t>Download my File</w:t>
+        <w:t>Upload a file – file explorer</w:t>
       </w:r>
       <w:bookmarkEnd w:id="19"/>
     </w:p>
@@ -7992,14 +8557,21 @@
       <w:tr>
         <w:trPr>
           <w:cnfStyle w:val="000000100000" w:firstRow="0" w:lastRow="0" w:firstColumn="0" w:lastColumn="0" w:oddVBand="0" w:evenVBand="0" w:oddHBand="1" w:evenHBand="0" w:firstRowFirstColumn="0" w:firstRowLastColumn="0" w:lastRowFirstColumn="0" w:lastRowLastColumn="0"/>
-          <w:trHeight w:val="301"/>
+          <w:trHeight w:val="161"/>
         </w:trPr>
         <w:tc>
           <w:tcPr>
             <w:cnfStyle w:val="001000000000" w:firstRow="0" w:lastRow="0" w:firstColumn="1" w:lastColumn="0" w:oddVBand="0" w:evenVBand="0" w:oddHBand="0" w:evenHBand="0" w:firstRowFirstColumn="0" w:firstRowLastColumn="0" w:lastRowFirstColumn="0" w:lastRowLastColumn="0"/>
             <w:tcW w:w="903" w:type="dxa"/>
           </w:tcPr>
-          <w:p/>
+          <w:p>
+            <w:r>
+              <w:t>T</w:t>
+            </w:r>
+            <w:r>
+              <w:t>21</w:t>
+            </w:r>
+          </w:p>
         </w:tc>
         <w:tc>
           <w:tcPr>
@@ -8015,7 +8587,7 @@
                 <w:sz w:val="16"/>
                 <w:szCs w:val="16"/>
               </w:rPr>
-              <w:t>Add code that dynamically adds a download button to every file displayed</w:t>
+              <w:t>Add a button on the page that opens a file explorer</w:t>
             </w:r>
           </w:p>
         </w:tc>
@@ -8063,7 +8635,14 @@
             <w:cnfStyle w:val="001000000000" w:firstRow="0" w:lastRow="0" w:firstColumn="1" w:lastColumn="0" w:oddVBand="0" w:evenVBand="0" w:oddHBand="0" w:evenHBand="0" w:firstRowFirstColumn="0" w:firstRowLastColumn="0" w:lastRowFirstColumn="0" w:lastRowLastColumn="0"/>
             <w:tcW w:w="903" w:type="dxa"/>
           </w:tcPr>
-          <w:p/>
+          <w:p>
+            <w:r>
+              <w:t>T</w:t>
+            </w:r>
+            <w:r>
+              <w:t>22</w:t>
+            </w:r>
+          </w:p>
         </w:tc>
         <w:tc>
           <w:tcPr>
@@ -8079,7 +8658,7 @@
                 <w:sz w:val="16"/>
                 <w:szCs w:val="16"/>
               </w:rPr>
-              <w:t>Add code to the download button so that it downloads the file when clicked</w:t>
+              <w:t xml:space="preserve">Edit the button so that only one file can be uploaded </w:t>
             </w:r>
           </w:p>
         </w:tc>
@@ -8097,7 +8676,7 @@
                 <w:sz w:val="16"/>
                 <w:szCs w:val="16"/>
               </w:rPr>
-              <w:t>2</w:t>
+              <w:t>1</w:t>
             </w:r>
           </w:p>
         </w:tc>
@@ -8130,7 +8709,14 @@
             <w:cnfStyle w:val="001000000000" w:firstRow="0" w:lastRow="0" w:firstColumn="1" w:lastColumn="0" w:oddVBand="0" w:evenVBand="0" w:oddHBand="0" w:evenHBand="0" w:firstRowFirstColumn="0" w:firstRowLastColumn="0" w:lastRowFirstColumn="0" w:lastRowLastColumn="0"/>
             <w:tcW w:w="903" w:type="dxa"/>
           </w:tcPr>
-          <w:p/>
+          <w:p>
+            <w:r>
+              <w:t>T</w:t>
+            </w:r>
+            <w:r>
+              <w:t>23</w:t>
+            </w:r>
+          </w:p>
         </w:tc>
         <w:tc>
           <w:tcPr>
@@ -8151,6 +8737,84 @@
                 <w:sz w:val="16"/>
                 <w:szCs w:val="16"/>
               </w:rPr>
+              <w:t>Add code to upload the file to our file server, along with the correct details (name, file type, etc)</w:t>
+            </w:r>
+          </w:p>
+        </w:tc>
+        <w:tc>
+          <w:tcPr>
+            <w:tcW w:w="1086" w:type="dxa"/>
+          </w:tcPr>
+          <w:p>
+            <w:pPr>
+              <w:cnfStyle w:val="000000100000" w:firstRow="0" w:lastRow="0" w:firstColumn="0" w:lastColumn="0" w:oddVBand="0" w:evenVBand="0" w:oddHBand="1" w:evenHBand="0" w:firstRowFirstColumn="0" w:firstRowLastColumn="0" w:lastRowFirstColumn="0" w:lastRowLastColumn="0"/>
+              <w:rPr>
+                <w:b/>
+                <w:sz w:val="16"/>
+                <w:szCs w:val="16"/>
+              </w:rPr>
+            </w:pPr>
+            <w:r>
+              <w:rPr>
+                <w:b/>
+                <w:sz w:val="16"/>
+                <w:szCs w:val="16"/>
+              </w:rPr>
+              <w:t>4</w:t>
+            </w:r>
+          </w:p>
+        </w:tc>
+        <w:tc>
+          <w:tcPr>
+            <w:tcW w:w="768" w:type="dxa"/>
+          </w:tcPr>
+          <w:p>
+            <w:pPr>
+              <w:cnfStyle w:val="000000100000" w:firstRow="0" w:lastRow="0" w:firstColumn="0" w:lastColumn="0" w:oddVBand="0" w:evenVBand="0" w:oddHBand="1" w:evenHBand="0" w:firstRowFirstColumn="0" w:firstRowLastColumn="0" w:lastRowFirstColumn="0" w:lastRowLastColumn="0"/>
+              <w:rPr>
+                <w:rFonts w:ascii="Arial Unicode MS" w:eastAsia="Arial Unicode MS" w:hAnsi="Arial Unicode MS" w:cs="Arial Unicode MS"/>
+                <w:b/>
+                <w:sz w:val="16"/>
+                <w:szCs w:val="16"/>
+              </w:rPr>
+            </w:pPr>
+          </w:p>
+        </w:tc>
+      </w:tr>
+      <w:tr>
+        <w:tc>
+          <w:tcPr>
+            <w:cnfStyle w:val="001000000000" w:firstRow="0" w:lastRow="0" w:firstColumn="1" w:lastColumn="0" w:oddVBand="0" w:evenVBand="0" w:oddHBand="0" w:evenHBand="0" w:firstRowFirstColumn="0" w:firstRowLastColumn="0" w:lastRowFirstColumn="0" w:lastRowLastColumn="0"/>
+            <w:tcW w:w="903" w:type="dxa"/>
+          </w:tcPr>
+          <w:p>
+            <w:r>
+              <w:t>T</w:t>
+            </w:r>
+            <w:r>
+              <w:t>24</w:t>
+            </w:r>
+          </w:p>
+        </w:tc>
+        <w:tc>
+          <w:tcPr>
+            <w:tcW w:w="6435" w:type="dxa"/>
+          </w:tcPr>
+          <w:p>
+            <w:pPr>
+              <w:cnfStyle w:val="000000000000" w:firstRow="0" w:lastRow="0" w:firstColumn="0" w:lastColumn="0" w:oddVBand="0" w:evenVBand="0" w:oddHBand="0" w:evenHBand="0" w:firstRowFirstColumn="0" w:firstRowLastColumn="0" w:lastRowFirstColumn="0" w:lastRowLastColumn="0"/>
+              <w:rPr>
+                <w:b/>
+                <w:sz w:val="16"/>
+                <w:szCs w:val="16"/>
+              </w:rPr>
+            </w:pPr>
+            <w:r>
+              <w:rPr>
+                <w:b/>
+                <w:sz w:val="16"/>
+                <w:szCs w:val="16"/>
+              </w:rPr>
               <w:t>Create user tests – make sure that the right file is downloaded</w:t>
             </w:r>
           </w:p>
@@ -8161,7 +8825,7 @@
           </w:tcPr>
           <w:p>
             <w:pPr>
-              <w:cnfStyle w:val="000000100000" w:firstRow="0" w:lastRow="0" w:firstColumn="0" w:lastColumn="0" w:oddVBand="0" w:evenVBand="0" w:oddHBand="1" w:evenHBand="0" w:firstRowFirstColumn="0" w:firstRowLastColumn="0" w:lastRowFirstColumn="0" w:lastRowLastColumn="0"/>
+              <w:cnfStyle w:val="000000000000" w:firstRow="0" w:lastRow="0" w:firstColumn="0" w:lastColumn="0" w:oddVBand="0" w:evenVBand="0" w:oddHBand="0" w:evenHBand="0" w:firstRowFirstColumn="0" w:firstRowLastColumn="0" w:lastRowFirstColumn="0" w:lastRowLastColumn="0"/>
               <w:rPr>
                 <w:b/>
                 <w:sz w:val="16"/>
@@ -8184,7 +8848,7 @@
           </w:tcPr>
           <w:p>
             <w:pPr>
-              <w:cnfStyle w:val="000000100000" w:firstRow="0" w:lastRow="0" w:firstColumn="0" w:lastColumn="0" w:oddVBand="0" w:evenVBand="0" w:oddHBand="1" w:evenHBand="0" w:firstRowFirstColumn="0" w:firstRowLastColumn="0" w:lastRowFirstColumn="0" w:lastRowLastColumn="0"/>
+              <w:cnfStyle w:val="000000000000" w:firstRow="0" w:lastRow="0" w:firstColumn="0" w:lastColumn="0" w:oddVBand="0" w:evenVBand="0" w:oddHBand="0" w:evenHBand="0" w:firstRowFirstColumn="0" w:firstRowLastColumn="0" w:lastRowFirstColumn="0" w:lastRowLastColumn="0"/>
               <w:rPr>
                 <w:rFonts w:ascii="Arial Unicode MS" w:eastAsia="Arial Unicode MS" w:hAnsi="Arial Unicode MS" w:cs="Arial Unicode MS"/>
                 <w:b/>
@@ -8192,70 +8856,6 @@
                 <w:szCs w:val="16"/>
               </w:rPr>
             </w:pPr>
-          </w:p>
-        </w:tc>
-      </w:tr>
-      <w:tr>
-        <w:tc>
-          <w:tcPr>
-            <w:cnfStyle w:val="001000000000" w:firstRow="0" w:lastRow="0" w:firstColumn="1" w:lastColumn="0" w:oddVBand="0" w:evenVBand="0" w:oddHBand="0" w:evenHBand="0" w:firstRowFirstColumn="0" w:firstRowLastColumn="0" w:lastRowFirstColumn="0" w:lastRowLastColumn="0"/>
-            <w:tcW w:w="903" w:type="dxa"/>
-          </w:tcPr>
-          <w:p/>
-        </w:tc>
-        <w:tc>
-          <w:tcPr>
-            <w:tcW w:w="6435" w:type="dxa"/>
-          </w:tcPr>
-          <w:p>
-            <w:pPr>
-              <w:cnfStyle w:val="000000000000" w:firstRow="0" w:lastRow="0" w:firstColumn="0" w:lastColumn="0" w:oddVBand="0" w:evenVBand="0" w:oddHBand="0" w:evenHBand="0" w:firstRowFirstColumn="0" w:firstRowLastColumn="0" w:lastRowFirstColumn="0" w:lastRowLastColumn="0"/>
-            </w:pPr>
-            <w:r>
-              <w:rPr>
-                <w:b/>
-                <w:sz w:val="16"/>
-                <w:szCs w:val="16"/>
-              </w:rPr>
-              <w:t>Verify story is complete (acceptance test)</w:t>
-            </w:r>
-          </w:p>
-        </w:tc>
-        <w:tc>
-          <w:tcPr>
-            <w:tcW w:w="1086" w:type="dxa"/>
-          </w:tcPr>
-          <w:p>
-            <w:pPr>
-              <w:cnfStyle w:val="000000000000" w:firstRow="0" w:lastRow="0" w:firstColumn="0" w:lastColumn="0" w:oddVBand="0" w:evenVBand="0" w:oddHBand="0" w:evenHBand="0" w:firstRowFirstColumn="0" w:firstRowLastColumn="0" w:lastRowFirstColumn="0" w:lastRowLastColumn="0"/>
-            </w:pPr>
-            <w:r>
-              <w:rPr>
-                <w:b/>
-                <w:sz w:val="16"/>
-                <w:szCs w:val="16"/>
-              </w:rPr>
-              <w:t>1</w:t>
-            </w:r>
-          </w:p>
-        </w:tc>
-        <w:tc>
-          <w:tcPr>
-            <w:tcW w:w="768" w:type="dxa"/>
-          </w:tcPr>
-          <w:p>
-            <w:pPr>
-              <w:cnfStyle w:val="000000000000" w:firstRow="0" w:lastRow="0" w:firstColumn="0" w:lastColumn="0" w:oddVBand="0" w:evenVBand="0" w:oddHBand="0" w:evenHBand="0" w:firstRowFirstColumn="0" w:firstRowLastColumn="0" w:lastRowFirstColumn="0" w:lastRowLastColumn="0"/>
-            </w:pPr>
-            <w:r>
-              <w:rPr>
-                <w:rFonts w:ascii="Arial Unicode MS" w:eastAsia="Arial Unicode MS" w:hAnsi="Arial Unicode MS" w:cs="Arial Unicode MS"/>
-                <w:b/>
-                <w:sz w:val="16"/>
-                <w:szCs w:val="16"/>
-              </w:rPr>
-              <w:t xml:space="preserve">　</w:t>
-            </w:r>
           </w:p>
         </w:tc>
       </w:tr>
@@ -8268,6 +8868,80 @@
             <w:cnfStyle w:val="001000000000" w:firstRow="0" w:lastRow="0" w:firstColumn="1" w:lastColumn="0" w:oddVBand="0" w:evenVBand="0" w:oddHBand="0" w:evenHBand="0" w:firstRowFirstColumn="0" w:firstRowLastColumn="0" w:lastRowFirstColumn="0" w:lastRowLastColumn="0"/>
             <w:tcW w:w="903" w:type="dxa"/>
           </w:tcPr>
+          <w:p>
+            <w:r>
+              <w:t>T</w:t>
+            </w:r>
+            <w:r>
+              <w:t>25</w:t>
+            </w:r>
+          </w:p>
+        </w:tc>
+        <w:tc>
+          <w:tcPr>
+            <w:tcW w:w="6435" w:type="dxa"/>
+          </w:tcPr>
+          <w:p>
+            <w:pPr>
+              <w:cnfStyle w:val="000000100000" w:firstRow="0" w:lastRow="0" w:firstColumn="0" w:lastColumn="0" w:oddVBand="0" w:evenVBand="0" w:oddHBand="1" w:evenHBand="0" w:firstRowFirstColumn="0" w:firstRowLastColumn="0" w:lastRowFirstColumn="0" w:lastRowLastColumn="0"/>
+            </w:pPr>
+            <w:r>
+              <w:rPr>
+                <w:b/>
+                <w:sz w:val="16"/>
+                <w:szCs w:val="16"/>
+              </w:rPr>
+              <w:t>Verify story is complete (acceptance test)</w:t>
+            </w:r>
+          </w:p>
+        </w:tc>
+        <w:tc>
+          <w:tcPr>
+            <w:tcW w:w="1086" w:type="dxa"/>
+          </w:tcPr>
+          <w:p>
+            <w:pPr>
+              <w:cnfStyle w:val="000000100000" w:firstRow="0" w:lastRow="0" w:firstColumn="0" w:lastColumn="0" w:oddVBand="0" w:evenVBand="0" w:oddHBand="1" w:evenHBand="0" w:firstRowFirstColumn="0" w:firstRowLastColumn="0" w:lastRowFirstColumn="0" w:lastRowLastColumn="0"/>
+            </w:pPr>
+            <w:r>
+              <w:rPr>
+                <w:b/>
+                <w:sz w:val="16"/>
+                <w:szCs w:val="16"/>
+              </w:rPr>
+              <w:t>1</w:t>
+            </w:r>
+          </w:p>
+        </w:tc>
+        <w:tc>
+          <w:tcPr>
+            <w:tcW w:w="768" w:type="dxa"/>
+          </w:tcPr>
+          <w:p>
+            <w:pPr>
+              <w:cnfStyle w:val="000000100000" w:firstRow="0" w:lastRow="0" w:firstColumn="0" w:lastColumn="0" w:oddVBand="0" w:evenVBand="0" w:oddHBand="1" w:evenHBand="0" w:firstRowFirstColumn="0" w:firstRowLastColumn="0" w:lastRowFirstColumn="0" w:lastRowLastColumn="0"/>
+            </w:pPr>
+            <w:r>
+              <w:rPr>
+                <w:rFonts w:ascii="Arial Unicode MS" w:eastAsia="Arial Unicode MS" w:hAnsi="Arial Unicode MS" w:cs="Arial Unicode MS"/>
+                <w:b/>
+                <w:sz w:val="16"/>
+                <w:szCs w:val="16"/>
+              </w:rPr>
+              <w:t xml:space="preserve">　</w:t>
+            </w:r>
+          </w:p>
+        </w:tc>
+      </w:tr>
+      <w:tr>
+        <w:trPr>
+          <w:trHeight w:val="385"/>
+        </w:trPr>
+        <w:tc>
+          <w:tcPr>
+            <w:cnfStyle w:val="001000000000" w:firstRow="0" w:lastRow="0" w:firstColumn="1" w:lastColumn="0" w:oddVBand="0" w:evenVBand="0" w:oddHBand="0" w:evenHBand="0" w:firstRowFirstColumn="0" w:firstRowLastColumn="0" w:lastRowFirstColumn="0" w:lastRowLastColumn="0"/>
+            <w:tcW w:w="903" w:type="dxa"/>
+          </w:tcPr>
           <w:p/>
         </w:tc>
         <w:tc>
@@ -8279,15 +8953,23 @@
               <w:tabs>
                 <w:tab w:val="right" w:pos="6219"/>
               </w:tabs>
-              <w:cnfStyle w:val="000000100000" w:firstRow="0" w:lastRow="0" w:firstColumn="0" w:lastColumn="0" w:oddVBand="0" w:evenVBand="0" w:oddHBand="1" w:evenHBand="0" w:firstRowFirstColumn="0" w:firstRowLastColumn="0" w:lastRowFirstColumn="0" w:lastRowLastColumn="0"/>
-            </w:pPr>
-            <w:r>
-              <w:rPr>
-                <w:b/>
-                <w:sz w:val="16"/>
-                <w:szCs w:val="16"/>
-              </w:rPr>
-              <w:t xml:space="preserve">Story points : </w:t>
+              <w:cnfStyle w:val="000000000000" w:firstRow="0" w:lastRow="0" w:firstColumn="0" w:lastColumn="0" w:oddVBand="0" w:evenVBand="0" w:oddHBand="0" w:evenHBand="0" w:firstRowFirstColumn="0" w:firstRowLastColumn="0" w:lastRowFirstColumn="0" w:lastRowLastColumn="0"/>
+            </w:pPr>
+            <w:r>
+              <w:rPr>
+                <w:b/>
+                <w:sz w:val="16"/>
+                <w:szCs w:val="16"/>
+              </w:rPr>
+              <w:t>Story points</w:t>
+            </w:r>
+            <w:r>
+              <w:rPr>
+                <w:b/>
+                <w:sz w:val="16"/>
+                <w:szCs w:val="16"/>
+              </w:rPr>
+              <w:t xml:space="preserve">: </w:t>
             </w:r>
             <w:r>
               <w:rPr>
@@ -8305,7 +8987,7 @@
           </w:tcPr>
           <w:p>
             <w:pPr>
-              <w:cnfStyle w:val="000000100000" w:firstRow="0" w:lastRow="0" w:firstColumn="0" w:lastColumn="0" w:oddVBand="0" w:evenVBand="0" w:oddHBand="1" w:evenHBand="0" w:firstRowFirstColumn="0" w:firstRowLastColumn="0" w:lastRowFirstColumn="0" w:lastRowLastColumn="0"/>
+              <w:cnfStyle w:val="000000000000" w:firstRow="0" w:lastRow="0" w:firstColumn="0" w:lastColumn="0" w:oddVBand="0" w:evenVBand="0" w:oddHBand="0" w:evenHBand="0" w:firstRowFirstColumn="0" w:firstRowLastColumn="0" w:lastRowFirstColumn="0" w:lastRowLastColumn="0"/>
             </w:pPr>
             <w:r>
               <w:rPr>
@@ -8321,7 +9003,15 @@
                 <w:sz w:val="16"/>
                 <w:szCs w:val="16"/>
               </w:rPr>
-              <w:t xml:space="preserve"> 5</w:t>
+              <w:t xml:space="preserve"> </w:t>
+            </w:r>
+            <w:r>
+              <w:rPr>
+                <w:b/>
+                <w:sz w:val="16"/>
+                <w:szCs w:val="16"/>
+              </w:rPr>
+              <w:t>8</w:t>
             </w:r>
           </w:p>
         </w:tc>
@@ -8331,7 +9021,7 @@
           </w:tcPr>
           <w:p>
             <w:pPr>
-              <w:cnfStyle w:val="000000100000" w:firstRow="0" w:lastRow="0" w:firstColumn="0" w:lastColumn="0" w:oddVBand="0" w:evenVBand="0" w:oddHBand="1" w:evenHBand="0" w:firstRowFirstColumn="0" w:firstRowLastColumn="0" w:lastRowFirstColumn="0" w:lastRowLastColumn="0"/>
+              <w:cnfStyle w:val="000000000000" w:firstRow="0" w:lastRow="0" w:firstColumn="0" w:lastColumn="0" w:oddVBand="0" w:evenVBand="0" w:oddHBand="0" w:evenHBand="0" w:firstRowFirstColumn="0" w:firstRowLastColumn="0" w:lastRowFirstColumn="0" w:lastRowLastColumn="0"/>
             </w:pPr>
           </w:p>
         </w:tc>
@@ -8342,15 +9032,15 @@
         <w:pStyle w:val="Heading2"/>
         <w:spacing w:before="360"/>
       </w:pPr>
-      <w:bookmarkStart w:id="20" w:name="_Toc478312877"/>
+      <w:bookmarkStart w:id="20" w:name="_Toc478312878"/>
       <w:r>
-        <w:t>Story 6</w:t>
+        <w:t>Story 6B</w:t>
       </w:r>
       <w:r>
         <w:t xml:space="preserve"> : </w:t>
       </w:r>
       <w:r>
-        <w:t>Upload a file – file explorer</w:t>
+        <w:t>Upload a file – Drag and Drop</w:t>
       </w:r>
       <w:bookmarkEnd w:id="20"/>
     </w:p>
@@ -8431,7 +9121,14 @@
             <w:cnfStyle w:val="001000000000" w:firstRow="0" w:lastRow="0" w:firstColumn="1" w:lastColumn="0" w:oddVBand="0" w:evenVBand="0" w:oddHBand="0" w:evenHBand="0" w:firstRowFirstColumn="0" w:firstRowLastColumn="0" w:lastRowFirstColumn="0" w:lastRowLastColumn="0"/>
             <w:tcW w:w="903" w:type="dxa"/>
           </w:tcPr>
-          <w:p/>
+          <w:p>
+            <w:r>
+              <w:t>T</w:t>
+            </w:r>
+            <w:r>
+              <w:t>26</w:t>
+            </w:r>
+          </w:p>
         </w:tc>
         <w:tc>
           <w:tcPr>
@@ -8447,7 +9144,7 @@
                 <w:sz w:val="16"/>
                 <w:szCs w:val="16"/>
               </w:rPr>
-              <w:t>Add a button on the page that opens a file explorer</w:t>
+              <w:t xml:space="preserve">Add css to the file view so that you can drag and drop files </w:t>
             </w:r>
           </w:p>
         </w:tc>
@@ -8495,7 +9192,14 @@
             <w:cnfStyle w:val="001000000000" w:firstRow="0" w:lastRow="0" w:firstColumn="1" w:lastColumn="0" w:oddVBand="0" w:evenVBand="0" w:oddHBand="0" w:evenHBand="0" w:firstRowFirstColumn="0" w:firstRowLastColumn="0" w:lastRowFirstColumn="0" w:lastRowLastColumn="0"/>
             <w:tcW w:w="903" w:type="dxa"/>
           </w:tcPr>
-          <w:p/>
+          <w:p>
+            <w:r>
+              <w:t>T</w:t>
+            </w:r>
+            <w:r>
+              <w:t>27</w:t>
+            </w:r>
+          </w:p>
         </w:tc>
         <w:tc>
           <w:tcPr>
@@ -8511,7 +9215,7 @@
                 <w:sz w:val="16"/>
                 <w:szCs w:val="16"/>
               </w:rPr>
-              <w:t xml:space="preserve">Edit the button so that only one file can be uploaded </w:t>
+              <w:t xml:space="preserve">Add code that fetches all the files dragged and dropped </w:t>
             </w:r>
           </w:p>
         </w:tc>
@@ -8529,7 +9233,7 @@
                 <w:sz w:val="16"/>
                 <w:szCs w:val="16"/>
               </w:rPr>
-              <w:t>1</w:t>
+              <w:t>2</w:t>
             </w:r>
           </w:p>
         </w:tc>
@@ -8562,7 +9266,14 @@
             <w:cnfStyle w:val="001000000000" w:firstRow="0" w:lastRow="0" w:firstColumn="1" w:lastColumn="0" w:oddVBand="0" w:evenVBand="0" w:oddHBand="0" w:evenHBand="0" w:firstRowFirstColumn="0" w:firstRowLastColumn="0" w:lastRowFirstColumn="0" w:lastRowLastColumn="0"/>
             <w:tcW w:w="903" w:type="dxa"/>
           </w:tcPr>
-          <w:p/>
+          <w:p>
+            <w:r>
+              <w:t>T</w:t>
+            </w:r>
+            <w:r>
+              <w:t>28</w:t>
+            </w:r>
+          </w:p>
         </w:tc>
         <w:tc>
           <w:tcPr>
@@ -8583,7 +9294,7 @@
                 <w:sz w:val="16"/>
                 <w:szCs w:val="16"/>
               </w:rPr>
-              <w:t>Add code to upload the file to our file server, along with the correct details (name, file type, etc)</w:t>
+              <w:t>Send the files that were uploaded to the files server</w:t>
             </w:r>
           </w:p>
         </w:tc>
@@ -8633,7 +9344,14 @@
             <w:cnfStyle w:val="001000000000" w:firstRow="0" w:lastRow="0" w:firstColumn="1" w:lastColumn="0" w:oddVBand="0" w:evenVBand="0" w:oddHBand="0" w:evenHBand="0" w:firstRowFirstColumn="0" w:firstRowLastColumn="0" w:lastRowFirstColumn="0" w:lastRowLastColumn="0"/>
             <w:tcW w:w="903" w:type="dxa"/>
           </w:tcPr>
-          <w:p/>
+          <w:p>
+            <w:r>
+              <w:t>T</w:t>
+            </w:r>
+            <w:r>
+              <w:t>29</w:t>
+            </w:r>
+          </w:p>
         </w:tc>
         <w:tc>
           <w:tcPr>
@@ -8707,529 +9425,14 @@
             <w:cnfStyle w:val="001000000000" w:firstRow="0" w:lastRow="0" w:firstColumn="1" w:lastColumn="0" w:oddVBand="0" w:evenVBand="0" w:oddHBand="0" w:evenHBand="0" w:firstRowFirstColumn="0" w:firstRowLastColumn="0" w:lastRowFirstColumn="0" w:lastRowLastColumn="0"/>
             <w:tcW w:w="903" w:type="dxa"/>
           </w:tcPr>
-          <w:p/>
-        </w:tc>
-        <w:tc>
-          <w:tcPr>
-            <w:tcW w:w="6435" w:type="dxa"/>
-          </w:tcPr>
-          <w:p>
-            <w:pPr>
-              <w:cnfStyle w:val="000000100000" w:firstRow="0" w:lastRow="0" w:firstColumn="0" w:lastColumn="0" w:oddVBand="0" w:evenVBand="0" w:oddHBand="1" w:evenHBand="0" w:firstRowFirstColumn="0" w:firstRowLastColumn="0" w:lastRowFirstColumn="0" w:lastRowLastColumn="0"/>
-            </w:pPr>
-            <w:r>
-              <w:rPr>
-                <w:b/>
-                <w:sz w:val="16"/>
-                <w:szCs w:val="16"/>
-              </w:rPr>
-              <w:t>Verify story is complete (acceptance test)</w:t>
-            </w:r>
-          </w:p>
-        </w:tc>
-        <w:tc>
-          <w:tcPr>
-            <w:tcW w:w="1086" w:type="dxa"/>
-          </w:tcPr>
-          <w:p>
-            <w:pPr>
-              <w:cnfStyle w:val="000000100000" w:firstRow="0" w:lastRow="0" w:firstColumn="0" w:lastColumn="0" w:oddVBand="0" w:evenVBand="0" w:oddHBand="1" w:evenHBand="0" w:firstRowFirstColumn="0" w:firstRowLastColumn="0" w:lastRowFirstColumn="0" w:lastRowLastColumn="0"/>
-            </w:pPr>
-            <w:r>
-              <w:rPr>
-                <w:b/>
-                <w:sz w:val="16"/>
-                <w:szCs w:val="16"/>
-              </w:rPr>
-              <w:t>1</w:t>
-            </w:r>
-          </w:p>
-        </w:tc>
-        <w:tc>
-          <w:tcPr>
-            <w:tcW w:w="768" w:type="dxa"/>
-          </w:tcPr>
-          <w:p>
-            <w:pPr>
-              <w:cnfStyle w:val="000000100000" w:firstRow="0" w:lastRow="0" w:firstColumn="0" w:lastColumn="0" w:oddVBand="0" w:evenVBand="0" w:oddHBand="1" w:evenHBand="0" w:firstRowFirstColumn="0" w:firstRowLastColumn="0" w:lastRowFirstColumn="0" w:lastRowLastColumn="0"/>
-            </w:pPr>
-            <w:r>
-              <w:rPr>
-                <w:rFonts w:ascii="Arial Unicode MS" w:eastAsia="Arial Unicode MS" w:hAnsi="Arial Unicode MS" w:cs="Arial Unicode MS"/>
-                <w:b/>
-                <w:sz w:val="16"/>
-                <w:szCs w:val="16"/>
-              </w:rPr>
-              <w:t xml:space="preserve">　</w:t>
-            </w:r>
-          </w:p>
-        </w:tc>
-      </w:tr>
-      <w:tr>
-        <w:trPr>
-          <w:trHeight w:val="385"/>
-        </w:trPr>
-        <w:tc>
-          <w:tcPr>
-            <w:cnfStyle w:val="001000000000" w:firstRow="0" w:lastRow="0" w:firstColumn="1" w:lastColumn="0" w:oddVBand="0" w:evenVBand="0" w:oddHBand="0" w:evenHBand="0" w:firstRowFirstColumn="0" w:firstRowLastColumn="0" w:lastRowFirstColumn="0" w:lastRowLastColumn="0"/>
-            <w:tcW w:w="903" w:type="dxa"/>
-          </w:tcPr>
-          <w:p/>
-        </w:tc>
-        <w:tc>
-          <w:tcPr>
-            <w:tcW w:w="6435" w:type="dxa"/>
-          </w:tcPr>
-          <w:p>
-            <w:pPr>
-              <w:tabs>
-                <w:tab w:val="right" w:pos="6219"/>
-              </w:tabs>
-              <w:cnfStyle w:val="000000000000" w:firstRow="0" w:lastRow="0" w:firstColumn="0" w:lastColumn="0" w:oddVBand="0" w:evenVBand="0" w:oddHBand="0" w:evenHBand="0" w:firstRowFirstColumn="0" w:firstRowLastColumn="0" w:lastRowFirstColumn="0" w:lastRowLastColumn="0"/>
-            </w:pPr>
-            <w:r>
-              <w:rPr>
-                <w:b/>
-                <w:sz w:val="16"/>
-                <w:szCs w:val="16"/>
-              </w:rPr>
-              <w:t>Story points</w:t>
-            </w:r>
-            <w:r>
-              <w:rPr>
-                <w:b/>
-                <w:sz w:val="16"/>
-                <w:szCs w:val="16"/>
-              </w:rPr>
-              <w:t xml:space="preserve">: </w:t>
-            </w:r>
-            <w:r>
-              <w:rPr>
-                <w:b/>
-                <w:sz w:val="16"/>
-                <w:szCs w:val="16"/>
-              </w:rPr>
-              <w:t>1</w:t>
-            </w:r>
-          </w:p>
-        </w:tc>
-        <w:tc>
-          <w:tcPr>
-            <w:tcW w:w="1086" w:type="dxa"/>
-          </w:tcPr>
-          <w:p>
-            <w:pPr>
-              <w:cnfStyle w:val="000000000000" w:firstRow="0" w:lastRow="0" w:firstColumn="0" w:lastColumn="0" w:oddVBand="0" w:evenVBand="0" w:oddHBand="0" w:evenHBand="0" w:firstRowFirstColumn="0" w:firstRowLastColumn="0" w:lastRowFirstColumn="0" w:lastRowLastColumn="0"/>
-            </w:pPr>
-            <w:r>
-              <w:rPr>
-                <w:b/>
-                <w:sz w:val="16"/>
-                <w:szCs w:val="16"/>
-              </w:rPr>
-              <w:t>Total hours:</w:t>
-            </w:r>
-            <w:r>
-              <w:rPr>
-                <w:b/>
-                <w:sz w:val="16"/>
-                <w:szCs w:val="16"/>
-              </w:rPr>
-              <w:t xml:space="preserve"> </w:t>
-            </w:r>
-            <w:r>
-              <w:rPr>
-                <w:b/>
-                <w:sz w:val="16"/>
-                <w:szCs w:val="16"/>
-              </w:rPr>
-              <w:t>8</w:t>
-            </w:r>
-          </w:p>
-        </w:tc>
-        <w:tc>
-          <w:tcPr>
-            <w:tcW w:w="768" w:type="dxa"/>
-          </w:tcPr>
-          <w:p>
-            <w:pPr>
-              <w:cnfStyle w:val="000000000000" w:firstRow="0" w:lastRow="0" w:firstColumn="0" w:lastColumn="0" w:oddVBand="0" w:evenVBand="0" w:oddHBand="0" w:evenHBand="0" w:firstRowFirstColumn="0" w:firstRowLastColumn="0" w:lastRowFirstColumn="0" w:lastRowLastColumn="0"/>
-            </w:pPr>
-          </w:p>
-        </w:tc>
-      </w:tr>
-    </w:tbl>
-    <w:p>
-      <w:pPr>
-        <w:pStyle w:val="Heading2"/>
-        <w:spacing w:before="360"/>
-      </w:pPr>
-      <w:bookmarkStart w:id="21" w:name="_Toc478312878"/>
-      <w:r>
-        <w:t>Story 6B</w:t>
-      </w:r>
-      <w:r>
-        <w:t xml:space="preserve"> : </w:t>
-      </w:r>
-      <w:r>
-        <w:t>Upload a file – Drag and Drop</w:t>
-      </w:r>
-      <w:bookmarkEnd w:id="21"/>
-    </w:p>
-    <w:tbl>
-      <w:tblPr>
-        <w:tblStyle w:val="LightList-Accent4"/>
-        <w:tblW w:w="0" w:type="auto"/>
-        <w:tblLook w:val="04A0" w:firstRow="1" w:lastRow="0" w:firstColumn="1" w:lastColumn="0" w:noHBand="0" w:noVBand="1"/>
-      </w:tblPr>
-      <w:tblGrid>
-        <w:gridCol w:w="903"/>
-        <w:gridCol w:w="6435"/>
-        <w:gridCol w:w="1086"/>
-        <w:gridCol w:w="768"/>
-      </w:tblGrid>
-      <w:tr>
-        <w:trPr>
-          <w:cnfStyle w:val="100000000000" w:firstRow="1" w:lastRow="0" w:firstColumn="0" w:lastColumn="0" w:oddVBand="0" w:evenVBand="0" w:oddHBand="0" w:evenHBand="0" w:firstRowFirstColumn="0" w:firstRowLastColumn="0" w:lastRowFirstColumn="0" w:lastRowLastColumn="0"/>
-        </w:trPr>
-        <w:tc>
-          <w:tcPr>
-            <w:cnfStyle w:val="001000000000" w:firstRow="0" w:lastRow="0" w:firstColumn="1" w:lastColumn="0" w:oddVBand="0" w:evenVBand="0" w:oddHBand="0" w:evenHBand="0" w:firstRowFirstColumn="0" w:firstRowLastColumn="0" w:lastRowFirstColumn="0" w:lastRowLastColumn="0"/>
-            <w:tcW w:w="903" w:type="dxa"/>
-          </w:tcPr>
-          <w:p>
-            <w:r>
-              <w:t>Task ID</w:t>
-            </w:r>
-          </w:p>
-        </w:tc>
-        <w:tc>
-          <w:tcPr>
-            <w:tcW w:w="6435" w:type="dxa"/>
-          </w:tcPr>
-          <w:p>
-            <w:pPr>
-              <w:cnfStyle w:val="100000000000" w:firstRow="1" w:lastRow="0" w:firstColumn="0" w:lastColumn="0" w:oddVBand="0" w:evenVBand="0" w:oddHBand="0" w:evenHBand="0" w:firstRowFirstColumn="0" w:firstRowLastColumn="0" w:lastRowFirstColumn="0" w:lastRowLastColumn="0"/>
-            </w:pPr>
-            <w:r>
-              <w:t>Task Description</w:t>
-            </w:r>
-          </w:p>
-        </w:tc>
-        <w:tc>
-          <w:tcPr>
-            <w:tcW w:w="1086" w:type="dxa"/>
-          </w:tcPr>
-          <w:p>
-            <w:pPr>
-              <w:cnfStyle w:val="100000000000" w:firstRow="1" w:lastRow="0" w:firstColumn="0" w:lastColumn="0" w:oddVBand="0" w:evenVBand="0" w:oddHBand="0" w:evenHBand="0" w:firstRowFirstColumn="0" w:firstRowLastColumn="0" w:lastRowFirstColumn="0" w:lastRowLastColumn="0"/>
-            </w:pPr>
-            <w:r>
-              <w:t>Estimate</w:t>
-            </w:r>
-          </w:p>
-        </w:tc>
-        <w:tc>
-          <w:tcPr>
-            <w:tcW w:w="768" w:type="dxa"/>
-          </w:tcPr>
-          <w:p>
-            <w:pPr>
-              <w:cnfStyle w:val="100000000000" w:firstRow="1" w:lastRow="0" w:firstColumn="0" w:lastColumn="0" w:oddVBand="0" w:evenVBand="0" w:oddHBand="0" w:evenHBand="0" w:firstRowFirstColumn="0" w:firstRowLastColumn="0" w:lastRowFirstColumn="0" w:lastRowLastColumn="0"/>
-            </w:pPr>
-            <w:r>
-              <w:t>Taken</w:t>
-            </w:r>
-          </w:p>
-        </w:tc>
-      </w:tr>
-      <w:tr>
-        <w:trPr>
-          <w:cnfStyle w:val="000000100000" w:firstRow="0" w:lastRow="0" w:firstColumn="0" w:lastColumn="0" w:oddVBand="0" w:evenVBand="0" w:oddHBand="1" w:evenHBand="0" w:firstRowFirstColumn="0" w:firstRowLastColumn="0" w:lastRowFirstColumn="0" w:lastRowLastColumn="0"/>
-          <w:trHeight w:val="161"/>
-        </w:trPr>
-        <w:tc>
-          <w:tcPr>
-            <w:cnfStyle w:val="001000000000" w:firstRow="0" w:lastRow="0" w:firstColumn="1" w:lastColumn="0" w:oddVBand="0" w:evenVBand="0" w:oddHBand="0" w:evenHBand="0" w:firstRowFirstColumn="0" w:firstRowLastColumn="0" w:lastRowFirstColumn="0" w:lastRowLastColumn="0"/>
-            <w:tcW w:w="903" w:type="dxa"/>
-          </w:tcPr>
-          <w:p/>
-        </w:tc>
-        <w:tc>
-          <w:tcPr>
-            <w:tcW w:w="6435" w:type="dxa"/>
-          </w:tcPr>
-          <w:p>
-            <w:pPr>
-              <w:cnfStyle w:val="000000100000" w:firstRow="0" w:lastRow="0" w:firstColumn="0" w:lastColumn="0" w:oddVBand="0" w:evenVBand="0" w:oddHBand="1" w:evenHBand="0" w:firstRowFirstColumn="0" w:firstRowLastColumn="0" w:lastRowFirstColumn="0" w:lastRowLastColumn="0"/>
-            </w:pPr>
-            <w:r>
-              <w:rPr>
-                <w:b/>
-                <w:sz w:val="16"/>
-                <w:szCs w:val="16"/>
-              </w:rPr>
-              <w:t xml:space="preserve">Add css to the file view so that you can drag and drop files </w:t>
-            </w:r>
-          </w:p>
-        </w:tc>
-        <w:tc>
-          <w:tcPr>
-            <w:tcW w:w="1086" w:type="dxa"/>
-          </w:tcPr>
-          <w:p>
-            <w:pPr>
-              <w:cnfStyle w:val="000000100000" w:firstRow="0" w:lastRow="0" w:firstColumn="0" w:lastColumn="0" w:oddVBand="0" w:evenVBand="0" w:oddHBand="1" w:evenHBand="0" w:firstRowFirstColumn="0" w:firstRowLastColumn="0" w:lastRowFirstColumn="0" w:lastRowLastColumn="0"/>
-            </w:pPr>
-            <w:r>
-              <w:rPr>
-                <w:b/>
-                <w:sz w:val="16"/>
-                <w:szCs w:val="16"/>
-              </w:rPr>
-              <w:t>1</w:t>
-            </w:r>
-          </w:p>
-        </w:tc>
-        <w:tc>
-          <w:tcPr>
-            <w:tcW w:w="768" w:type="dxa"/>
-          </w:tcPr>
-          <w:p>
-            <w:pPr>
-              <w:cnfStyle w:val="000000100000" w:firstRow="0" w:lastRow="0" w:firstColumn="0" w:lastColumn="0" w:oddVBand="0" w:evenVBand="0" w:oddHBand="1" w:evenHBand="0" w:firstRowFirstColumn="0" w:firstRowLastColumn="0" w:lastRowFirstColumn="0" w:lastRowLastColumn="0"/>
-            </w:pPr>
-            <w:r>
-              <w:rPr>
-                <w:rFonts w:ascii="Arial Unicode MS" w:eastAsia="Arial Unicode MS" w:hAnsi="Arial Unicode MS" w:cs="Arial Unicode MS"/>
-                <w:b/>
-                <w:sz w:val="16"/>
-                <w:szCs w:val="16"/>
-              </w:rPr>
-              <w:t xml:space="preserve">　</w:t>
-            </w:r>
-          </w:p>
-        </w:tc>
-      </w:tr>
-      <w:tr>
-        <w:tc>
-          <w:tcPr>
-            <w:cnfStyle w:val="001000000000" w:firstRow="0" w:lastRow="0" w:firstColumn="1" w:lastColumn="0" w:oddVBand="0" w:evenVBand="0" w:oddHBand="0" w:evenHBand="0" w:firstRowFirstColumn="0" w:firstRowLastColumn="0" w:lastRowFirstColumn="0" w:lastRowLastColumn="0"/>
-            <w:tcW w:w="903" w:type="dxa"/>
-          </w:tcPr>
-          <w:p/>
-        </w:tc>
-        <w:tc>
-          <w:tcPr>
-            <w:tcW w:w="6435" w:type="dxa"/>
-          </w:tcPr>
-          <w:p>
-            <w:pPr>
-              <w:cnfStyle w:val="000000000000" w:firstRow="0" w:lastRow="0" w:firstColumn="0" w:lastColumn="0" w:oddVBand="0" w:evenVBand="0" w:oddHBand="0" w:evenHBand="0" w:firstRowFirstColumn="0" w:firstRowLastColumn="0" w:lastRowFirstColumn="0" w:lastRowLastColumn="0"/>
-            </w:pPr>
-            <w:r>
-              <w:rPr>
-                <w:b/>
-                <w:sz w:val="16"/>
-                <w:szCs w:val="16"/>
-              </w:rPr>
-              <w:t xml:space="preserve">Add code that fetches all the files dragged and dropped </w:t>
-            </w:r>
-          </w:p>
-        </w:tc>
-        <w:tc>
-          <w:tcPr>
-            <w:tcW w:w="1086" w:type="dxa"/>
-          </w:tcPr>
-          <w:p>
-            <w:pPr>
-              <w:cnfStyle w:val="000000000000" w:firstRow="0" w:lastRow="0" w:firstColumn="0" w:lastColumn="0" w:oddVBand="0" w:evenVBand="0" w:oddHBand="0" w:evenHBand="0" w:firstRowFirstColumn="0" w:firstRowLastColumn="0" w:lastRowFirstColumn="0" w:lastRowLastColumn="0"/>
-            </w:pPr>
-            <w:r>
-              <w:rPr>
-                <w:b/>
-                <w:sz w:val="16"/>
-                <w:szCs w:val="16"/>
-              </w:rPr>
-              <w:t>2</w:t>
-            </w:r>
-          </w:p>
-        </w:tc>
-        <w:tc>
-          <w:tcPr>
-            <w:tcW w:w="768" w:type="dxa"/>
-          </w:tcPr>
-          <w:p>
-            <w:pPr>
-              <w:cnfStyle w:val="000000000000" w:firstRow="0" w:lastRow="0" w:firstColumn="0" w:lastColumn="0" w:oddVBand="0" w:evenVBand="0" w:oddHBand="0" w:evenHBand="0" w:firstRowFirstColumn="0" w:firstRowLastColumn="0" w:lastRowFirstColumn="0" w:lastRowLastColumn="0"/>
-            </w:pPr>
-            <w:r>
-              <w:rPr>
-                <w:rFonts w:ascii="Arial Unicode MS" w:eastAsia="Arial Unicode MS" w:hAnsi="Arial Unicode MS" w:cs="Arial Unicode MS"/>
-                <w:b/>
-                <w:sz w:val="16"/>
-                <w:szCs w:val="16"/>
-              </w:rPr>
-              <w:t xml:space="preserve">　</w:t>
-            </w:r>
-          </w:p>
-        </w:tc>
-      </w:tr>
-      <w:tr>
-        <w:trPr>
-          <w:cnfStyle w:val="000000100000" w:firstRow="0" w:lastRow="0" w:firstColumn="0" w:lastColumn="0" w:oddVBand="0" w:evenVBand="0" w:oddHBand="1" w:evenHBand="0" w:firstRowFirstColumn="0" w:firstRowLastColumn="0" w:lastRowFirstColumn="0" w:lastRowLastColumn="0"/>
-        </w:trPr>
-        <w:tc>
-          <w:tcPr>
-            <w:cnfStyle w:val="001000000000" w:firstRow="0" w:lastRow="0" w:firstColumn="1" w:lastColumn="0" w:oddVBand="0" w:evenVBand="0" w:oddHBand="0" w:evenHBand="0" w:firstRowFirstColumn="0" w:firstRowLastColumn="0" w:lastRowFirstColumn="0" w:lastRowLastColumn="0"/>
-            <w:tcW w:w="903" w:type="dxa"/>
-          </w:tcPr>
-          <w:p/>
-        </w:tc>
-        <w:tc>
-          <w:tcPr>
-            <w:tcW w:w="6435" w:type="dxa"/>
-          </w:tcPr>
-          <w:p>
-            <w:pPr>
-              <w:cnfStyle w:val="000000100000" w:firstRow="0" w:lastRow="0" w:firstColumn="0" w:lastColumn="0" w:oddVBand="0" w:evenVBand="0" w:oddHBand="1" w:evenHBand="0" w:firstRowFirstColumn="0" w:firstRowLastColumn="0" w:lastRowFirstColumn="0" w:lastRowLastColumn="0"/>
-              <w:rPr>
-                <w:b/>
-                <w:sz w:val="16"/>
-                <w:szCs w:val="16"/>
-              </w:rPr>
-            </w:pPr>
-            <w:r>
-              <w:rPr>
-                <w:b/>
-                <w:sz w:val="16"/>
-                <w:szCs w:val="16"/>
-              </w:rPr>
-              <w:t>Send the files that were uploaded to the files server</w:t>
-            </w:r>
-          </w:p>
-        </w:tc>
-        <w:tc>
-          <w:tcPr>
-            <w:tcW w:w="1086" w:type="dxa"/>
-          </w:tcPr>
-          <w:p>
-            <w:pPr>
-              <w:cnfStyle w:val="000000100000" w:firstRow="0" w:lastRow="0" w:firstColumn="0" w:lastColumn="0" w:oddVBand="0" w:evenVBand="0" w:oddHBand="1" w:evenHBand="0" w:firstRowFirstColumn="0" w:firstRowLastColumn="0" w:lastRowFirstColumn="0" w:lastRowLastColumn="0"/>
-              <w:rPr>
-                <w:b/>
-                <w:sz w:val="16"/>
-                <w:szCs w:val="16"/>
-              </w:rPr>
-            </w:pPr>
-            <w:r>
-              <w:rPr>
-                <w:b/>
-                <w:sz w:val="16"/>
-                <w:szCs w:val="16"/>
-              </w:rPr>
-              <w:t>4</w:t>
-            </w:r>
-          </w:p>
-        </w:tc>
-        <w:tc>
-          <w:tcPr>
-            <w:tcW w:w="768" w:type="dxa"/>
-          </w:tcPr>
-          <w:p>
-            <w:pPr>
-              <w:cnfStyle w:val="000000100000" w:firstRow="0" w:lastRow="0" w:firstColumn="0" w:lastColumn="0" w:oddVBand="0" w:evenVBand="0" w:oddHBand="1" w:evenHBand="0" w:firstRowFirstColumn="0" w:firstRowLastColumn="0" w:lastRowFirstColumn="0" w:lastRowLastColumn="0"/>
-              <w:rPr>
-                <w:rFonts w:ascii="Arial Unicode MS" w:eastAsia="Arial Unicode MS" w:hAnsi="Arial Unicode MS" w:cs="Arial Unicode MS"/>
-                <w:b/>
-                <w:sz w:val="16"/>
-                <w:szCs w:val="16"/>
-              </w:rPr>
-            </w:pPr>
-          </w:p>
-        </w:tc>
-      </w:tr>
-      <w:tr>
-        <w:tc>
-          <w:tcPr>
-            <w:cnfStyle w:val="001000000000" w:firstRow="0" w:lastRow="0" w:firstColumn="1" w:lastColumn="0" w:oddVBand="0" w:evenVBand="0" w:oddHBand="0" w:evenHBand="0" w:firstRowFirstColumn="0" w:firstRowLastColumn="0" w:lastRowFirstColumn="0" w:lastRowLastColumn="0"/>
-            <w:tcW w:w="903" w:type="dxa"/>
-          </w:tcPr>
-          <w:p/>
-        </w:tc>
-        <w:tc>
-          <w:tcPr>
-            <w:tcW w:w="6435" w:type="dxa"/>
-          </w:tcPr>
-          <w:p>
-            <w:pPr>
-              <w:cnfStyle w:val="000000000000" w:firstRow="0" w:lastRow="0" w:firstColumn="0" w:lastColumn="0" w:oddVBand="0" w:evenVBand="0" w:oddHBand="0" w:evenHBand="0" w:firstRowFirstColumn="0" w:firstRowLastColumn="0" w:lastRowFirstColumn="0" w:lastRowLastColumn="0"/>
-              <w:rPr>
-                <w:b/>
-                <w:sz w:val="16"/>
-                <w:szCs w:val="16"/>
-              </w:rPr>
-            </w:pPr>
-            <w:r>
-              <w:rPr>
-                <w:b/>
-                <w:sz w:val="16"/>
-                <w:szCs w:val="16"/>
-              </w:rPr>
-              <w:t>Create user tests – make sure that the right file is downloaded</w:t>
-            </w:r>
-          </w:p>
-        </w:tc>
-        <w:tc>
-          <w:tcPr>
-            <w:tcW w:w="1086" w:type="dxa"/>
-          </w:tcPr>
-          <w:p>
-            <w:pPr>
-              <w:cnfStyle w:val="000000000000" w:firstRow="0" w:lastRow="0" w:firstColumn="0" w:lastColumn="0" w:oddVBand="0" w:evenVBand="0" w:oddHBand="0" w:evenHBand="0" w:firstRowFirstColumn="0" w:firstRowLastColumn="0" w:lastRowFirstColumn="0" w:lastRowLastColumn="0"/>
-              <w:rPr>
-                <w:b/>
-                <w:sz w:val="16"/>
-                <w:szCs w:val="16"/>
-              </w:rPr>
-            </w:pPr>
-            <w:r>
-              <w:rPr>
-                <w:b/>
-                <w:sz w:val="16"/>
-                <w:szCs w:val="16"/>
-              </w:rPr>
-              <w:t>1</w:t>
-            </w:r>
-          </w:p>
-        </w:tc>
-        <w:tc>
-          <w:tcPr>
-            <w:tcW w:w="768" w:type="dxa"/>
-          </w:tcPr>
-          <w:p>
-            <w:pPr>
-              <w:cnfStyle w:val="000000000000" w:firstRow="0" w:lastRow="0" w:firstColumn="0" w:lastColumn="0" w:oddVBand="0" w:evenVBand="0" w:oddHBand="0" w:evenHBand="0" w:firstRowFirstColumn="0" w:firstRowLastColumn="0" w:lastRowFirstColumn="0" w:lastRowLastColumn="0"/>
-              <w:rPr>
-                <w:rFonts w:ascii="Arial Unicode MS" w:eastAsia="Arial Unicode MS" w:hAnsi="Arial Unicode MS" w:cs="Arial Unicode MS"/>
-                <w:b/>
-                <w:sz w:val="16"/>
-                <w:szCs w:val="16"/>
-              </w:rPr>
-            </w:pPr>
-          </w:p>
-        </w:tc>
-      </w:tr>
-      <w:tr>
-        <w:trPr>
-          <w:cnfStyle w:val="000000100000" w:firstRow="0" w:lastRow="0" w:firstColumn="0" w:lastColumn="0" w:oddVBand="0" w:evenVBand="0" w:oddHBand="1" w:evenHBand="0" w:firstRowFirstColumn="0" w:firstRowLastColumn="0" w:lastRowFirstColumn="0" w:lastRowLastColumn="0"/>
-        </w:trPr>
-        <w:tc>
-          <w:tcPr>
-            <w:cnfStyle w:val="001000000000" w:firstRow="0" w:lastRow="0" w:firstColumn="1" w:lastColumn="0" w:oddVBand="0" w:evenVBand="0" w:oddHBand="0" w:evenHBand="0" w:firstRowFirstColumn="0" w:firstRowLastColumn="0" w:lastRowFirstColumn="0" w:lastRowLastColumn="0"/>
-            <w:tcW w:w="903" w:type="dxa"/>
-          </w:tcPr>
-          <w:p/>
+          <w:p>
+            <w:r>
+              <w:t>T</w:t>
+            </w:r>
+            <w:r>
+              <w:t>30</w:t>
+            </w:r>
+          </w:p>
         </w:tc>
         <w:tc>
           <w:tcPr>
@@ -9398,7 +9601,7 @@
       <w:pPr>
         <w:pStyle w:val="Heading1"/>
       </w:pPr>
-      <w:bookmarkStart w:id="22" w:name="_Toc478312879"/>
+      <w:bookmarkStart w:id="21" w:name="_Toc478312879"/>
       <w:r>
         <w:lastRenderedPageBreak/>
         <w:t>Sprint</w:t>
@@ -9409,7 +9612,7 @@
       <w:r>
         <w:t>2</w:t>
       </w:r>
-      <w:bookmarkEnd w:id="22"/>
+      <w:bookmarkEnd w:id="21"/>
     </w:p>
     <w:p>
       <w:pPr>
@@ -9461,14 +9664,14 @@
           <w:b w:val="0"/>
         </w:rPr>
       </w:pPr>
-      <w:bookmarkStart w:id="23" w:name="_Toc478312880"/>
+      <w:bookmarkStart w:id="22" w:name="_Toc478312880"/>
       <w:r>
         <w:rPr>
           <w:b w:val="0"/>
         </w:rPr>
         <w:t>Current Velocity:</w:t>
       </w:r>
-      <w:bookmarkEnd w:id="23"/>
+      <w:bookmarkEnd w:id="22"/>
       <w:r>
         <w:rPr>
           <w:b w:val="0"/>
@@ -9487,9 +9690,481 @@
         <w:pStyle w:val="Heading2"/>
         <w:spacing w:before="360"/>
       </w:pPr>
-      <w:bookmarkStart w:id="24" w:name="_Toc478312881"/>
+      <w:bookmarkStart w:id="23" w:name="_Toc478312881"/>
       <w:r>
         <w:t>Story 18 : View/Edit Account Details</w:t>
+      </w:r>
+      <w:bookmarkEnd w:id="23"/>
+    </w:p>
+    <w:tbl>
+      <w:tblPr>
+        <w:tblStyle w:val="LightList-Accent4"/>
+        <w:tblW w:w="0" w:type="auto"/>
+        <w:tblLook w:val="04A0" w:firstRow="1" w:lastRow="0" w:firstColumn="1" w:lastColumn="0" w:noHBand="0" w:noVBand="1"/>
+      </w:tblPr>
+      <w:tblGrid>
+        <w:gridCol w:w="903"/>
+        <w:gridCol w:w="6435"/>
+        <w:gridCol w:w="1086"/>
+        <w:gridCol w:w="768"/>
+      </w:tblGrid>
+      <w:tr>
+        <w:trPr>
+          <w:cnfStyle w:val="100000000000" w:firstRow="1" w:lastRow="0" w:firstColumn="0" w:lastColumn="0" w:oddVBand="0" w:evenVBand="0" w:oddHBand="0" w:evenHBand="0" w:firstRowFirstColumn="0" w:firstRowLastColumn="0" w:lastRowFirstColumn="0" w:lastRowLastColumn="0"/>
+        </w:trPr>
+        <w:tc>
+          <w:tcPr>
+            <w:cnfStyle w:val="001000000000" w:firstRow="0" w:lastRow="0" w:firstColumn="1" w:lastColumn="0" w:oddVBand="0" w:evenVBand="0" w:oddHBand="0" w:evenHBand="0" w:firstRowFirstColumn="0" w:firstRowLastColumn="0" w:lastRowFirstColumn="0" w:lastRowLastColumn="0"/>
+            <w:tcW w:w="903" w:type="dxa"/>
+          </w:tcPr>
+          <w:p>
+            <w:r>
+              <w:t>Task ID</w:t>
+            </w:r>
+          </w:p>
+        </w:tc>
+        <w:tc>
+          <w:tcPr>
+            <w:tcW w:w="6435" w:type="dxa"/>
+          </w:tcPr>
+          <w:p>
+            <w:pPr>
+              <w:cnfStyle w:val="100000000000" w:firstRow="1" w:lastRow="0" w:firstColumn="0" w:lastColumn="0" w:oddVBand="0" w:evenVBand="0" w:oddHBand="0" w:evenHBand="0" w:firstRowFirstColumn="0" w:firstRowLastColumn="0" w:lastRowFirstColumn="0" w:lastRowLastColumn="0"/>
+            </w:pPr>
+            <w:r>
+              <w:t>Task Description</w:t>
+            </w:r>
+          </w:p>
+        </w:tc>
+        <w:tc>
+          <w:tcPr>
+            <w:tcW w:w="1086" w:type="dxa"/>
+          </w:tcPr>
+          <w:p>
+            <w:pPr>
+              <w:cnfStyle w:val="100000000000" w:firstRow="1" w:lastRow="0" w:firstColumn="0" w:lastColumn="0" w:oddVBand="0" w:evenVBand="0" w:oddHBand="0" w:evenHBand="0" w:firstRowFirstColumn="0" w:firstRowLastColumn="0" w:lastRowFirstColumn="0" w:lastRowLastColumn="0"/>
+            </w:pPr>
+            <w:r>
+              <w:t>Estimate</w:t>
+            </w:r>
+          </w:p>
+        </w:tc>
+        <w:tc>
+          <w:tcPr>
+            <w:tcW w:w="768" w:type="dxa"/>
+          </w:tcPr>
+          <w:p>
+            <w:pPr>
+              <w:cnfStyle w:val="100000000000" w:firstRow="1" w:lastRow="0" w:firstColumn="0" w:lastColumn="0" w:oddVBand="0" w:evenVBand="0" w:oddHBand="0" w:evenHBand="0" w:firstRowFirstColumn="0" w:firstRowLastColumn="0" w:lastRowFirstColumn="0" w:lastRowLastColumn="0"/>
+            </w:pPr>
+            <w:r>
+              <w:t>Taken</w:t>
+            </w:r>
+          </w:p>
+        </w:tc>
+      </w:tr>
+      <w:tr>
+        <w:trPr>
+          <w:cnfStyle w:val="000000100000" w:firstRow="0" w:lastRow="0" w:firstColumn="0" w:lastColumn="0" w:oddVBand="0" w:evenVBand="0" w:oddHBand="1" w:evenHBand="0" w:firstRowFirstColumn="0" w:firstRowLastColumn="0" w:lastRowFirstColumn="0" w:lastRowLastColumn="0"/>
+        </w:trPr>
+        <w:tc>
+          <w:tcPr>
+            <w:cnfStyle w:val="001000000000" w:firstRow="0" w:lastRow="0" w:firstColumn="1" w:lastColumn="0" w:oddVBand="0" w:evenVBand="0" w:oddHBand="0" w:evenHBand="0" w:firstRowFirstColumn="0" w:firstRowLastColumn="0" w:lastRowFirstColumn="0" w:lastRowLastColumn="0"/>
+            <w:tcW w:w="903" w:type="dxa"/>
+          </w:tcPr>
+          <w:p>
+            <w:r>
+              <w:t>T</w:t>
+            </w:r>
+            <w:r>
+              <w:t>31</w:t>
+            </w:r>
+          </w:p>
+        </w:tc>
+        <w:tc>
+          <w:tcPr>
+            <w:tcW w:w="6435" w:type="dxa"/>
+          </w:tcPr>
+          <w:p>
+            <w:pPr>
+              <w:cnfStyle w:val="000000100000" w:firstRow="0" w:lastRow="0" w:firstColumn="0" w:lastColumn="0" w:oddVBand="0" w:evenVBand="0" w:oddHBand="1" w:evenHBand="0" w:firstRowFirstColumn="0" w:firstRowLastColumn="0" w:lastRowFirstColumn="0" w:lastRowLastColumn="0"/>
+            </w:pPr>
+            <w:r>
+              <w:rPr>
+                <w:b/>
+                <w:sz w:val="16"/>
+                <w:szCs w:val="16"/>
+              </w:rPr>
+              <w:t>Create a page that shows and allows the user to view and edit their account details</w:t>
+            </w:r>
+          </w:p>
+        </w:tc>
+        <w:tc>
+          <w:tcPr>
+            <w:tcW w:w="1086" w:type="dxa"/>
+          </w:tcPr>
+          <w:p>
+            <w:pPr>
+              <w:cnfStyle w:val="000000100000" w:firstRow="0" w:lastRow="0" w:firstColumn="0" w:lastColumn="0" w:oddVBand="0" w:evenVBand="0" w:oddHBand="1" w:evenHBand="0" w:firstRowFirstColumn="0" w:firstRowLastColumn="0" w:lastRowFirstColumn="0" w:lastRowLastColumn="0"/>
+            </w:pPr>
+            <w:r>
+              <w:rPr>
+                <w:b/>
+                <w:sz w:val="16"/>
+                <w:szCs w:val="16"/>
+              </w:rPr>
+              <w:t>1</w:t>
+            </w:r>
+          </w:p>
+        </w:tc>
+        <w:tc>
+          <w:tcPr>
+            <w:tcW w:w="768" w:type="dxa"/>
+          </w:tcPr>
+          <w:p>
+            <w:pPr>
+              <w:cnfStyle w:val="000000100000" w:firstRow="0" w:lastRow="0" w:firstColumn="0" w:lastColumn="0" w:oddVBand="0" w:evenVBand="0" w:oddHBand="1" w:evenHBand="0" w:firstRowFirstColumn="0" w:firstRowLastColumn="0" w:lastRowFirstColumn="0" w:lastRowLastColumn="0"/>
+            </w:pPr>
+          </w:p>
+        </w:tc>
+      </w:tr>
+      <w:tr>
+        <w:tc>
+          <w:tcPr>
+            <w:cnfStyle w:val="001000000000" w:firstRow="0" w:lastRow="0" w:firstColumn="1" w:lastColumn="0" w:oddVBand="0" w:evenVBand="0" w:oddHBand="0" w:evenHBand="0" w:firstRowFirstColumn="0" w:firstRowLastColumn="0" w:lastRowFirstColumn="0" w:lastRowLastColumn="0"/>
+            <w:tcW w:w="903" w:type="dxa"/>
+          </w:tcPr>
+          <w:p>
+            <w:r>
+              <w:t>T</w:t>
+            </w:r>
+            <w:r>
+              <w:t>32</w:t>
+            </w:r>
+          </w:p>
+        </w:tc>
+        <w:tc>
+          <w:tcPr>
+            <w:tcW w:w="6435" w:type="dxa"/>
+          </w:tcPr>
+          <w:p>
+            <w:pPr>
+              <w:cnfStyle w:val="000000000000" w:firstRow="0" w:lastRow="0" w:firstColumn="0" w:lastColumn="0" w:oddVBand="0" w:evenVBand="0" w:oddHBand="0" w:evenHBand="0" w:firstRowFirstColumn="0" w:firstRowLastColumn="0" w:lastRowFirstColumn="0" w:lastRowLastColumn="0"/>
+            </w:pPr>
+            <w:r>
+              <w:rPr>
+                <w:b/>
+                <w:sz w:val="16"/>
+                <w:szCs w:val="16"/>
+              </w:rPr>
+              <w:t>Write test cases</w:t>
+            </w:r>
+          </w:p>
+        </w:tc>
+        <w:tc>
+          <w:tcPr>
+            <w:tcW w:w="1086" w:type="dxa"/>
+          </w:tcPr>
+          <w:p>
+            <w:pPr>
+              <w:cnfStyle w:val="000000000000" w:firstRow="0" w:lastRow="0" w:firstColumn="0" w:lastColumn="0" w:oddVBand="0" w:evenVBand="0" w:oddHBand="0" w:evenHBand="0" w:firstRowFirstColumn="0" w:firstRowLastColumn="0" w:lastRowFirstColumn="0" w:lastRowLastColumn="0"/>
+            </w:pPr>
+            <w:r>
+              <w:rPr>
+                <w:b/>
+                <w:sz w:val="16"/>
+                <w:szCs w:val="16"/>
+              </w:rPr>
+              <w:t>1</w:t>
+            </w:r>
+          </w:p>
+        </w:tc>
+        <w:tc>
+          <w:tcPr>
+            <w:tcW w:w="768" w:type="dxa"/>
+          </w:tcPr>
+          <w:p>
+            <w:pPr>
+              <w:cnfStyle w:val="000000000000" w:firstRow="0" w:lastRow="0" w:firstColumn="0" w:lastColumn="0" w:oddVBand="0" w:evenVBand="0" w:oddHBand="0" w:evenHBand="0" w:firstRowFirstColumn="0" w:firstRowLastColumn="0" w:lastRowFirstColumn="0" w:lastRowLastColumn="0"/>
+            </w:pPr>
+          </w:p>
+        </w:tc>
+      </w:tr>
+      <w:tr>
+        <w:trPr>
+          <w:cnfStyle w:val="000000100000" w:firstRow="0" w:lastRow="0" w:firstColumn="0" w:lastColumn="0" w:oddVBand="0" w:evenVBand="0" w:oddHBand="1" w:evenHBand="0" w:firstRowFirstColumn="0" w:firstRowLastColumn="0" w:lastRowFirstColumn="0" w:lastRowLastColumn="0"/>
+        </w:trPr>
+        <w:tc>
+          <w:tcPr>
+            <w:cnfStyle w:val="001000000000" w:firstRow="0" w:lastRow="0" w:firstColumn="1" w:lastColumn="0" w:oddVBand="0" w:evenVBand="0" w:oddHBand="0" w:evenHBand="0" w:firstRowFirstColumn="0" w:firstRowLastColumn="0" w:lastRowFirstColumn="0" w:lastRowLastColumn="0"/>
+            <w:tcW w:w="903" w:type="dxa"/>
+          </w:tcPr>
+          <w:p>
+            <w:r>
+              <w:t>T</w:t>
+            </w:r>
+            <w:r>
+              <w:t>33</w:t>
+            </w:r>
+          </w:p>
+        </w:tc>
+        <w:tc>
+          <w:tcPr>
+            <w:tcW w:w="6435" w:type="dxa"/>
+          </w:tcPr>
+          <w:p>
+            <w:pPr>
+              <w:cnfStyle w:val="000000100000" w:firstRow="0" w:lastRow="0" w:firstColumn="0" w:lastColumn="0" w:oddVBand="0" w:evenVBand="0" w:oddHBand="1" w:evenHBand="0" w:firstRowFirstColumn="0" w:firstRowLastColumn="0" w:lastRowFirstColumn="0" w:lastRowLastColumn="0"/>
+            </w:pPr>
+            <w:r>
+              <w:rPr>
+                <w:b/>
+                <w:sz w:val="16"/>
+                <w:szCs w:val="16"/>
+              </w:rPr>
+              <w:t>Code to retrieve user account details and display</w:t>
+            </w:r>
+          </w:p>
+        </w:tc>
+        <w:tc>
+          <w:tcPr>
+            <w:tcW w:w="1086" w:type="dxa"/>
+          </w:tcPr>
+          <w:p>
+            <w:pPr>
+              <w:cnfStyle w:val="000000100000" w:firstRow="0" w:lastRow="0" w:firstColumn="0" w:lastColumn="0" w:oddVBand="0" w:evenVBand="0" w:oddHBand="1" w:evenHBand="0" w:firstRowFirstColumn="0" w:firstRowLastColumn="0" w:lastRowFirstColumn="0" w:lastRowLastColumn="0"/>
+            </w:pPr>
+            <w:r>
+              <w:rPr>
+                <w:b/>
+                <w:sz w:val="16"/>
+                <w:szCs w:val="16"/>
+              </w:rPr>
+              <w:t>2</w:t>
+            </w:r>
+          </w:p>
+        </w:tc>
+        <w:tc>
+          <w:tcPr>
+            <w:tcW w:w="768" w:type="dxa"/>
+          </w:tcPr>
+          <w:p>
+            <w:pPr>
+              <w:cnfStyle w:val="000000100000" w:firstRow="0" w:lastRow="0" w:firstColumn="0" w:lastColumn="0" w:oddVBand="0" w:evenVBand="0" w:oddHBand="1" w:evenHBand="0" w:firstRowFirstColumn="0" w:firstRowLastColumn="0" w:lastRowFirstColumn="0" w:lastRowLastColumn="0"/>
+            </w:pPr>
+          </w:p>
+        </w:tc>
+      </w:tr>
+      <w:tr>
+        <w:tc>
+          <w:tcPr>
+            <w:cnfStyle w:val="001000000000" w:firstRow="0" w:lastRow="0" w:firstColumn="1" w:lastColumn="0" w:oddVBand="0" w:evenVBand="0" w:oddHBand="0" w:evenHBand="0" w:firstRowFirstColumn="0" w:firstRowLastColumn="0" w:lastRowFirstColumn="0" w:lastRowLastColumn="0"/>
+            <w:tcW w:w="903" w:type="dxa"/>
+          </w:tcPr>
+          <w:p>
+            <w:r>
+              <w:t>T</w:t>
+            </w:r>
+            <w:r>
+              <w:t>34</w:t>
+            </w:r>
+          </w:p>
+        </w:tc>
+        <w:tc>
+          <w:tcPr>
+            <w:tcW w:w="6435" w:type="dxa"/>
+          </w:tcPr>
+          <w:p>
+            <w:pPr>
+              <w:cnfStyle w:val="000000000000" w:firstRow="0" w:lastRow="0" w:firstColumn="0" w:lastColumn="0" w:oddVBand="0" w:evenVBand="0" w:oddHBand="0" w:evenHBand="0" w:firstRowFirstColumn="0" w:firstRowLastColumn="0" w:lastRowFirstColumn="0" w:lastRowLastColumn="0"/>
+            </w:pPr>
+            <w:r>
+              <w:rPr>
+                <w:b/>
+                <w:sz w:val="16"/>
+                <w:szCs w:val="16"/>
+              </w:rPr>
+              <w:t>Code to allow users to edit their account details</w:t>
+            </w:r>
+          </w:p>
+        </w:tc>
+        <w:tc>
+          <w:tcPr>
+            <w:tcW w:w="1086" w:type="dxa"/>
+          </w:tcPr>
+          <w:p>
+            <w:pPr>
+              <w:cnfStyle w:val="000000000000" w:firstRow="0" w:lastRow="0" w:firstColumn="0" w:lastColumn="0" w:oddVBand="0" w:evenVBand="0" w:oddHBand="0" w:evenHBand="0" w:firstRowFirstColumn="0" w:firstRowLastColumn="0" w:lastRowFirstColumn="0" w:lastRowLastColumn="0"/>
+            </w:pPr>
+            <w:r>
+              <w:rPr>
+                <w:b/>
+                <w:sz w:val="16"/>
+                <w:szCs w:val="16"/>
+              </w:rPr>
+              <w:t>2</w:t>
+            </w:r>
+          </w:p>
+        </w:tc>
+        <w:tc>
+          <w:tcPr>
+            <w:tcW w:w="768" w:type="dxa"/>
+          </w:tcPr>
+          <w:p>
+            <w:pPr>
+              <w:cnfStyle w:val="000000000000" w:firstRow="0" w:lastRow="0" w:firstColumn="0" w:lastColumn="0" w:oddVBand="0" w:evenVBand="0" w:oddHBand="0" w:evenHBand="0" w:firstRowFirstColumn="0" w:firstRowLastColumn="0" w:lastRowFirstColumn="0" w:lastRowLastColumn="0"/>
+            </w:pPr>
+          </w:p>
+        </w:tc>
+      </w:tr>
+      <w:tr>
+        <w:trPr>
+          <w:cnfStyle w:val="000000100000" w:firstRow="0" w:lastRow="0" w:firstColumn="0" w:lastColumn="0" w:oddVBand="0" w:evenVBand="0" w:oddHBand="1" w:evenHBand="0" w:firstRowFirstColumn="0" w:firstRowLastColumn="0" w:lastRowFirstColumn="0" w:lastRowLastColumn="0"/>
+        </w:trPr>
+        <w:tc>
+          <w:tcPr>
+            <w:cnfStyle w:val="001000000000" w:firstRow="0" w:lastRow="0" w:firstColumn="1" w:lastColumn="0" w:oddVBand="0" w:evenVBand="0" w:oddHBand="0" w:evenHBand="0" w:firstRowFirstColumn="0" w:firstRowLastColumn="0" w:lastRowFirstColumn="0" w:lastRowLastColumn="0"/>
+            <w:tcW w:w="903" w:type="dxa"/>
+          </w:tcPr>
+          <w:p>
+            <w:r>
+              <w:t>T</w:t>
+            </w:r>
+            <w:r>
+              <w:t>35</w:t>
+            </w:r>
+          </w:p>
+        </w:tc>
+        <w:tc>
+          <w:tcPr>
+            <w:tcW w:w="6435" w:type="dxa"/>
+          </w:tcPr>
+          <w:p>
+            <w:pPr>
+              <w:cnfStyle w:val="000000100000" w:firstRow="0" w:lastRow="0" w:firstColumn="0" w:lastColumn="0" w:oddVBand="0" w:evenVBand="0" w:oddHBand="1" w:evenHBand="0" w:firstRowFirstColumn="0" w:firstRowLastColumn="0" w:lastRowFirstColumn="0" w:lastRowLastColumn="0"/>
+            </w:pPr>
+            <w:r>
+              <w:rPr>
+                <w:b/>
+                <w:sz w:val="16"/>
+                <w:szCs w:val="16"/>
+              </w:rPr>
+              <w:t>Verify story is complete (acceptance test)</w:t>
+            </w:r>
+          </w:p>
+        </w:tc>
+        <w:tc>
+          <w:tcPr>
+            <w:tcW w:w="1086" w:type="dxa"/>
+          </w:tcPr>
+          <w:p>
+            <w:pPr>
+              <w:cnfStyle w:val="000000100000" w:firstRow="0" w:lastRow="0" w:firstColumn="0" w:lastColumn="0" w:oddVBand="0" w:evenVBand="0" w:oddHBand="1" w:evenHBand="0" w:firstRowFirstColumn="0" w:firstRowLastColumn="0" w:lastRowFirstColumn="0" w:lastRowLastColumn="0"/>
+            </w:pPr>
+            <w:r>
+              <w:rPr>
+                <w:b/>
+                <w:sz w:val="16"/>
+                <w:szCs w:val="16"/>
+              </w:rPr>
+              <w:t>1</w:t>
+            </w:r>
+          </w:p>
+        </w:tc>
+        <w:tc>
+          <w:tcPr>
+            <w:tcW w:w="768" w:type="dxa"/>
+          </w:tcPr>
+          <w:p>
+            <w:pPr>
+              <w:cnfStyle w:val="000000100000" w:firstRow="0" w:lastRow="0" w:firstColumn="0" w:lastColumn="0" w:oddVBand="0" w:evenVBand="0" w:oddHBand="1" w:evenHBand="0" w:firstRowFirstColumn="0" w:firstRowLastColumn="0" w:lastRowFirstColumn="0" w:lastRowLastColumn="0"/>
+            </w:pPr>
+          </w:p>
+        </w:tc>
+      </w:tr>
+      <w:tr>
+        <w:tc>
+          <w:tcPr>
+            <w:cnfStyle w:val="001000000000" w:firstRow="0" w:lastRow="0" w:firstColumn="1" w:lastColumn="0" w:oddVBand="0" w:evenVBand="0" w:oddHBand="0" w:evenHBand="0" w:firstRowFirstColumn="0" w:firstRowLastColumn="0" w:lastRowFirstColumn="0" w:lastRowLastColumn="0"/>
+            <w:tcW w:w="903" w:type="dxa"/>
+          </w:tcPr>
+          <w:p/>
+        </w:tc>
+        <w:tc>
+          <w:tcPr>
+            <w:tcW w:w="6435" w:type="dxa"/>
+          </w:tcPr>
+          <w:p>
+            <w:pPr>
+              <w:tabs>
+                <w:tab w:val="right" w:pos="6219"/>
+              </w:tabs>
+              <w:cnfStyle w:val="000000000000" w:firstRow="0" w:lastRow="0" w:firstColumn="0" w:lastColumn="0" w:oddVBand="0" w:evenVBand="0" w:oddHBand="0" w:evenHBand="0" w:firstRowFirstColumn="0" w:firstRowLastColumn="0" w:lastRowFirstColumn="0" w:lastRowLastColumn="0"/>
+            </w:pPr>
+            <w:r>
+              <w:rPr>
+                <w:b/>
+                <w:sz w:val="16"/>
+                <w:szCs w:val="16"/>
+              </w:rPr>
+              <w:t xml:space="preserve">Story points : </w:t>
+            </w:r>
+            <w:r>
+              <w:rPr>
+                <w:b/>
+                <w:sz w:val="16"/>
+                <w:szCs w:val="16"/>
+              </w:rPr>
+              <w:t>1</w:t>
+            </w:r>
+          </w:p>
+        </w:tc>
+        <w:tc>
+          <w:tcPr>
+            <w:tcW w:w="1086" w:type="dxa"/>
+          </w:tcPr>
+          <w:p>
+            <w:pPr>
+              <w:cnfStyle w:val="000000000000" w:firstRow="0" w:lastRow="0" w:firstColumn="0" w:lastColumn="0" w:oddVBand="0" w:evenVBand="0" w:oddHBand="0" w:evenHBand="0" w:firstRowFirstColumn="0" w:firstRowLastColumn="0" w:lastRowFirstColumn="0" w:lastRowLastColumn="0"/>
+            </w:pPr>
+            <w:r>
+              <w:rPr>
+                <w:b/>
+                <w:sz w:val="16"/>
+                <w:szCs w:val="16"/>
+              </w:rPr>
+              <w:t>Total hours:</w:t>
+            </w:r>
+            <w:r>
+              <w:rPr>
+                <w:b/>
+                <w:sz w:val="16"/>
+                <w:szCs w:val="16"/>
+              </w:rPr>
+              <w:t xml:space="preserve"> 7</w:t>
+            </w:r>
+          </w:p>
+        </w:tc>
+        <w:tc>
+          <w:tcPr>
+            <w:tcW w:w="768" w:type="dxa"/>
+          </w:tcPr>
+          <w:p>
+            <w:pPr>
+              <w:cnfStyle w:val="000000000000" w:firstRow="0" w:lastRow="0" w:firstColumn="0" w:lastColumn="0" w:oddVBand="0" w:evenVBand="0" w:oddHBand="0" w:evenHBand="0" w:firstRowFirstColumn="0" w:firstRowLastColumn="0" w:lastRowFirstColumn="0" w:lastRowLastColumn="0"/>
+            </w:pPr>
+          </w:p>
+        </w:tc>
+      </w:tr>
+    </w:tbl>
+    <w:p>
+      <w:pPr>
+        <w:pStyle w:val="Heading2"/>
+        <w:spacing w:before="360"/>
+      </w:pPr>
+      <w:bookmarkStart w:id="24" w:name="_Toc478312882"/>
+      <w:r>
+        <w:t>Story 19 : Reset Forgotten Password</w:t>
       </w:r>
       <w:bookmarkEnd w:id="24"/>
     </w:p>
@@ -9569,7 +10244,14 @@
             <w:cnfStyle w:val="001000000000" w:firstRow="0" w:lastRow="0" w:firstColumn="1" w:lastColumn="0" w:oddVBand="0" w:evenVBand="0" w:oddHBand="0" w:evenHBand="0" w:firstRowFirstColumn="0" w:firstRowLastColumn="0" w:lastRowFirstColumn="0" w:lastRowLastColumn="0"/>
             <w:tcW w:w="903" w:type="dxa"/>
           </w:tcPr>
-          <w:p/>
+          <w:p>
+            <w:r>
+              <w:t>T</w:t>
+            </w:r>
+            <w:r>
+              <w:t>36</w:t>
+            </w:r>
+          </w:p>
         </w:tc>
         <w:tc>
           <w:tcPr>
@@ -9585,7 +10267,7 @@
                 <w:sz w:val="16"/>
                 <w:szCs w:val="16"/>
               </w:rPr>
-              <w:t>Create a page that shows and allows the user to view and edit their account details</w:t>
+              <w:t>Create a page that allows users to reset forgotten passwords</w:t>
             </w:r>
           </w:p>
         </w:tc>
@@ -9615,6 +10297,15 @@
             <w:pPr>
               <w:cnfStyle w:val="000000100000" w:firstRow="0" w:lastRow="0" w:firstColumn="0" w:lastColumn="0" w:oddVBand="0" w:evenVBand="0" w:oddHBand="1" w:evenHBand="0" w:firstRowFirstColumn="0" w:firstRowLastColumn="0" w:lastRowFirstColumn="0" w:lastRowLastColumn="0"/>
             </w:pPr>
+            <w:r>
+              <w:rPr>
+                <w:rFonts w:ascii="Arial Unicode MS" w:eastAsia="Arial Unicode MS" w:hAnsi="Arial Unicode MS" w:cs="Arial Unicode MS"/>
+                <w:b/>
+                <w:sz w:val="16"/>
+                <w:szCs w:val="16"/>
+              </w:rPr>
+              <w:t xml:space="preserve">　</w:t>
+            </w:r>
           </w:p>
         </w:tc>
       </w:tr>
@@ -9624,7 +10315,14 @@
             <w:cnfStyle w:val="001000000000" w:firstRow="0" w:lastRow="0" w:firstColumn="1" w:lastColumn="0" w:oddVBand="0" w:evenVBand="0" w:oddHBand="0" w:evenHBand="0" w:firstRowFirstColumn="0" w:firstRowLastColumn="0" w:lastRowFirstColumn="0" w:lastRowLastColumn="0"/>
             <w:tcW w:w="903" w:type="dxa"/>
           </w:tcPr>
-          <w:p/>
+          <w:p>
+            <w:r>
+              <w:t>T</w:t>
+            </w:r>
+            <w:r>
+              <w:t>37</w:t>
+            </w:r>
+          </w:p>
         </w:tc>
         <w:tc>
           <w:tcPr>
@@ -9670,6 +10368,15 @@
             <w:pPr>
               <w:cnfStyle w:val="000000000000" w:firstRow="0" w:lastRow="0" w:firstColumn="0" w:lastColumn="0" w:oddVBand="0" w:evenVBand="0" w:oddHBand="0" w:evenHBand="0" w:firstRowFirstColumn="0" w:firstRowLastColumn="0" w:lastRowFirstColumn="0" w:lastRowLastColumn="0"/>
             </w:pPr>
+            <w:r>
+              <w:rPr>
+                <w:rFonts w:ascii="Arial Unicode MS" w:eastAsia="Arial Unicode MS" w:hAnsi="Arial Unicode MS" w:cs="Arial Unicode MS"/>
+                <w:b/>
+                <w:sz w:val="16"/>
+                <w:szCs w:val="16"/>
+              </w:rPr>
+              <w:t xml:space="preserve">　</w:t>
+            </w:r>
           </w:p>
         </w:tc>
       </w:tr>
@@ -9682,7 +10389,14 @@
             <w:cnfStyle w:val="001000000000" w:firstRow="0" w:lastRow="0" w:firstColumn="1" w:lastColumn="0" w:oddVBand="0" w:evenVBand="0" w:oddHBand="0" w:evenHBand="0" w:firstRowFirstColumn="0" w:firstRowLastColumn="0" w:lastRowFirstColumn="0" w:lastRowLastColumn="0"/>
             <w:tcW w:w="903" w:type="dxa"/>
           </w:tcPr>
-          <w:p/>
+          <w:p>
+            <w:r>
+              <w:t>T</w:t>
+            </w:r>
+            <w:r>
+              <w:t>38</w:t>
+            </w:r>
+          </w:p>
         </w:tc>
         <w:tc>
           <w:tcPr>
@@ -9698,7 +10412,7 @@
                 <w:sz w:val="16"/>
                 <w:szCs w:val="16"/>
               </w:rPr>
-              <w:t>Code to retrieve user account details and display</w:t>
+              <w:t>Code to send emails to the email address the user signed up with</w:t>
             </w:r>
           </w:p>
         </w:tc>
@@ -9716,7 +10430,7 @@
                 <w:sz w:val="16"/>
                 <w:szCs w:val="16"/>
               </w:rPr>
-              <w:t>2</w:t>
+              <w:t>4</w:t>
             </w:r>
           </w:p>
         </w:tc>
@@ -9728,6 +10442,15 @@
             <w:pPr>
               <w:cnfStyle w:val="000000100000" w:firstRow="0" w:lastRow="0" w:firstColumn="0" w:lastColumn="0" w:oddVBand="0" w:evenVBand="0" w:oddHBand="1" w:evenHBand="0" w:firstRowFirstColumn="0" w:firstRowLastColumn="0" w:lastRowFirstColumn="0" w:lastRowLastColumn="0"/>
             </w:pPr>
+            <w:r>
+              <w:rPr>
+                <w:rFonts w:ascii="Arial Unicode MS" w:eastAsia="Arial Unicode MS" w:hAnsi="Arial Unicode MS" w:cs="Arial Unicode MS"/>
+                <w:b/>
+                <w:sz w:val="16"/>
+                <w:szCs w:val="16"/>
+              </w:rPr>
+              <w:t xml:space="preserve">　</w:t>
+            </w:r>
           </w:p>
         </w:tc>
       </w:tr>
@@ -9737,7 +10460,14 @@
             <w:cnfStyle w:val="001000000000" w:firstRow="0" w:lastRow="0" w:firstColumn="1" w:lastColumn="0" w:oddVBand="0" w:evenVBand="0" w:oddHBand="0" w:evenHBand="0" w:firstRowFirstColumn="0" w:firstRowLastColumn="0" w:lastRowFirstColumn="0" w:lastRowLastColumn="0"/>
             <w:tcW w:w="903" w:type="dxa"/>
           </w:tcPr>
-          <w:p/>
+          <w:p>
+            <w:r>
+              <w:t>T</w:t>
+            </w:r>
+            <w:r>
+              <w:t>39</w:t>
+            </w:r>
+          </w:p>
         </w:tc>
         <w:tc>
           <w:tcPr>
@@ -9753,7 +10483,7 @@
                 <w:sz w:val="16"/>
                 <w:szCs w:val="16"/>
               </w:rPr>
-              <w:t>Code to allow users to edit their account details</w:t>
+              <w:t>Verify the authorisation and reset the password</w:t>
             </w:r>
           </w:p>
         </w:tc>
@@ -9771,7 +10501,7 @@
                 <w:sz w:val="16"/>
                 <w:szCs w:val="16"/>
               </w:rPr>
-              <w:t>2</w:t>
+              <w:t>3</w:t>
             </w:r>
           </w:p>
         </w:tc>
@@ -9783,6 +10513,15 @@
             <w:pPr>
               <w:cnfStyle w:val="000000000000" w:firstRow="0" w:lastRow="0" w:firstColumn="0" w:lastColumn="0" w:oddVBand="0" w:evenVBand="0" w:oddHBand="0" w:evenHBand="0" w:firstRowFirstColumn="0" w:firstRowLastColumn="0" w:lastRowFirstColumn="0" w:lastRowLastColumn="0"/>
             </w:pPr>
+            <w:r>
+              <w:rPr>
+                <w:rFonts w:ascii="Arial Unicode MS" w:eastAsia="Arial Unicode MS" w:hAnsi="Arial Unicode MS" w:cs="Arial Unicode MS"/>
+                <w:b/>
+                <w:sz w:val="16"/>
+                <w:szCs w:val="16"/>
+              </w:rPr>
+              <w:t xml:space="preserve">　</w:t>
+            </w:r>
           </w:p>
         </w:tc>
       </w:tr>
@@ -9795,7 +10534,14 @@
             <w:cnfStyle w:val="001000000000" w:firstRow="0" w:lastRow="0" w:firstColumn="1" w:lastColumn="0" w:oddVBand="0" w:evenVBand="0" w:oddHBand="0" w:evenHBand="0" w:firstRowFirstColumn="0" w:firstRowLastColumn="0" w:lastRowFirstColumn="0" w:lastRowLastColumn="0"/>
             <w:tcW w:w="903" w:type="dxa"/>
           </w:tcPr>
-          <w:p/>
+          <w:p>
+            <w:r>
+              <w:t>T</w:t>
+            </w:r>
+            <w:r>
+              <w:t>40</w:t>
+            </w:r>
+          </w:p>
         </w:tc>
         <w:tc>
           <w:tcPr>
@@ -9841,6 +10587,15 @@
             <w:pPr>
               <w:cnfStyle w:val="000000100000" w:firstRow="0" w:lastRow="0" w:firstColumn="0" w:lastColumn="0" w:oddVBand="0" w:evenVBand="0" w:oddHBand="1" w:evenHBand="0" w:firstRowFirstColumn="0" w:firstRowLastColumn="0" w:lastRowFirstColumn="0" w:lastRowLastColumn="0"/>
             </w:pPr>
+            <w:r>
+              <w:rPr>
+                <w:rFonts w:ascii="Arial Unicode MS" w:eastAsia="Arial Unicode MS" w:hAnsi="Arial Unicode MS" w:cs="Arial Unicode MS"/>
+                <w:b/>
+                <w:sz w:val="16"/>
+                <w:szCs w:val="16"/>
+              </w:rPr>
+              <w:t xml:space="preserve">　</w:t>
+            </w:r>
           </w:p>
         </w:tc>
       </w:tr>
@@ -9869,15 +10624,7 @@
                 <w:sz w:val="16"/>
                 <w:szCs w:val="16"/>
               </w:rPr>
-              <w:t xml:space="preserve">Story points : </w:t>
-            </w:r>
-            <w:r>
-              <w:rPr>
-                <w:b/>
-                <w:sz w:val="16"/>
-                <w:szCs w:val="16"/>
-              </w:rPr>
-              <w:t>1</w:t>
+              <w:t>Story points : 2</w:t>
             </w:r>
           </w:p>
         </w:tc>
@@ -9895,15 +10642,15 @@
                 <w:sz w:val="16"/>
                 <w:szCs w:val="16"/>
               </w:rPr>
-              <w:t>Total hours:</w:t>
-            </w:r>
-            <w:r>
-              <w:rPr>
-                <w:b/>
-                <w:sz w:val="16"/>
-                <w:szCs w:val="16"/>
-              </w:rPr>
-              <w:t xml:space="preserve"> 7</w:t>
+              <w:t xml:space="preserve">Total hours: </w:t>
+            </w:r>
+            <w:r>
+              <w:rPr>
+                <w:b/>
+                <w:sz w:val="16"/>
+                <w:szCs w:val="16"/>
+              </w:rPr>
+              <w:t>10</w:t>
             </w:r>
           </w:p>
         </w:tc>
@@ -9924,9 +10671,9 @@
         <w:pStyle w:val="Heading2"/>
         <w:spacing w:before="360"/>
       </w:pPr>
-      <w:bookmarkStart w:id="25" w:name="_Toc478312882"/>
+      <w:bookmarkStart w:id="25" w:name="_Toc478312883"/>
       <w:r>
-        <w:t>Story 19 : Reset Forgotten Password</w:t>
+        <w:t>Story 20 : Log Out</w:t>
       </w:r>
       <w:bookmarkEnd w:id="25"/>
     </w:p>
@@ -10006,7 +10753,14 @@
             <w:cnfStyle w:val="001000000000" w:firstRow="0" w:lastRow="0" w:firstColumn="1" w:lastColumn="0" w:oddVBand="0" w:evenVBand="0" w:oddHBand="0" w:evenHBand="0" w:firstRowFirstColumn="0" w:firstRowLastColumn="0" w:lastRowFirstColumn="0" w:lastRowLastColumn="0"/>
             <w:tcW w:w="903" w:type="dxa"/>
           </w:tcPr>
-          <w:p/>
+          <w:p>
+            <w:r>
+              <w:t>T</w:t>
+            </w:r>
+            <w:r>
+              <w:t>41</w:t>
+            </w:r>
+          </w:p>
         </w:tc>
         <w:tc>
           <w:tcPr>
@@ -10015,14 +10769,19 @@
           <w:p>
             <w:pPr>
               <w:cnfStyle w:val="000000100000" w:firstRow="0" w:lastRow="0" w:firstColumn="0" w:lastColumn="0" w:oddVBand="0" w:evenVBand="0" w:oddHBand="1" w:evenHBand="0" w:firstRowFirstColumn="0" w:firstRowLastColumn="0" w:lastRowFirstColumn="0" w:lastRowLastColumn="0"/>
-            </w:pPr>
-            <w:r>
-              <w:rPr>
-                <w:b/>
-                <w:sz w:val="16"/>
-                <w:szCs w:val="16"/>
-              </w:rPr>
-              <w:t>Create a page that allows users to reset forgotten passwords</w:t>
+              <w:rPr>
+                <w:b/>
+                <w:sz w:val="16"/>
+                <w:szCs w:val="16"/>
+              </w:rPr>
+            </w:pPr>
+            <w:r>
+              <w:rPr>
+                <w:b/>
+                <w:sz w:val="16"/>
+                <w:szCs w:val="16"/>
+              </w:rPr>
+              <w:t>Create logout button</w:t>
             </w:r>
           </w:p>
         </w:tc>
@@ -10033,6 +10792,11 @@
           <w:p>
             <w:pPr>
               <w:cnfStyle w:val="000000100000" w:firstRow="0" w:lastRow="0" w:firstColumn="0" w:lastColumn="0" w:oddVBand="0" w:evenVBand="0" w:oddHBand="1" w:evenHBand="0" w:firstRowFirstColumn="0" w:firstRowLastColumn="0" w:lastRowFirstColumn="0" w:lastRowLastColumn="0"/>
+              <w:rPr>
+                <w:b/>
+                <w:sz w:val="16"/>
+                <w:szCs w:val="16"/>
+              </w:rPr>
             </w:pPr>
             <w:r>
               <w:rPr>
@@ -10051,16 +10815,13 @@
           <w:p>
             <w:pPr>
               <w:cnfStyle w:val="000000100000" w:firstRow="0" w:lastRow="0" w:firstColumn="0" w:lastColumn="0" w:oddVBand="0" w:evenVBand="0" w:oddHBand="1" w:evenHBand="0" w:firstRowFirstColumn="0" w:firstRowLastColumn="0" w:lastRowFirstColumn="0" w:lastRowLastColumn="0"/>
-            </w:pPr>
-            <w:r>
               <w:rPr>
                 <w:rFonts w:ascii="Arial Unicode MS" w:eastAsia="Arial Unicode MS" w:hAnsi="Arial Unicode MS" w:cs="Arial Unicode MS"/>
                 <w:b/>
                 <w:sz w:val="16"/>
                 <w:szCs w:val="16"/>
               </w:rPr>
-              <w:t xml:space="preserve">　</w:t>
-            </w:r>
+            </w:pPr>
           </w:p>
         </w:tc>
       </w:tr>
@@ -10070,7 +10831,14 @@
             <w:cnfStyle w:val="001000000000" w:firstRow="0" w:lastRow="0" w:firstColumn="1" w:lastColumn="0" w:oddVBand="0" w:evenVBand="0" w:oddHBand="0" w:evenHBand="0" w:firstRowFirstColumn="0" w:firstRowLastColumn="0" w:lastRowFirstColumn="0" w:lastRowLastColumn="0"/>
             <w:tcW w:w="903" w:type="dxa"/>
           </w:tcPr>
-          <w:p/>
+          <w:p>
+            <w:r>
+              <w:t>T</w:t>
+            </w:r>
+            <w:r>
+              <w:t>42</w:t>
+            </w:r>
+          </w:p>
         </w:tc>
         <w:tc>
           <w:tcPr>
@@ -10086,7 +10854,23 @@
                 <w:sz w:val="16"/>
                 <w:szCs w:val="16"/>
               </w:rPr>
-              <w:t>Write test cases</w:t>
+              <w:t xml:space="preserve">Create a function </w:t>
+            </w:r>
+            <w:r>
+              <w:rPr>
+                <w:b/>
+                <w:sz w:val="16"/>
+                <w:szCs w:val="16"/>
+              </w:rPr>
+              <w:t xml:space="preserve">for the button, </w:t>
+            </w:r>
+            <w:r>
+              <w:rPr>
+                <w:b/>
+                <w:sz w:val="16"/>
+                <w:szCs w:val="16"/>
+              </w:rPr>
+              <w:t>that allows the user to log out (or automatically time out)</w:t>
             </w:r>
           </w:p>
         </w:tc>
@@ -10137,7 +10921,14 @@
             <w:cnfStyle w:val="001000000000" w:firstRow="0" w:lastRow="0" w:firstColumn="1" w:lastColumn="0" w:oddVBand="0" w:evenVBand="0" w:oddHBand="0" w:evenHBand="0" w:firstRowFirstColumn="0" w:firstRowLastColumn="0" w:lastRowFirstColumn="0" w:lastRowLastColumn="0"/>
             <w:tcW w:w="903" w:type="dxa"/>
           </w:tcPr>
-          <w:p/>
+          <w:p>
+            <w:r>
+              <w:t>T</w:t>
+            </w:r>
+            <w:r>
+              <w:t>43</w:t>
+            </w:r>
+          </w:p>
         </w:tc>
         <w:tc>
           <w:tcPr>
@@ -10153,7 +10944,7 @@
                 <w:sz w:val="16"/>
                 <w:szCs w:val="16"/>
               </w:rPr>
-              <w:t>Code to send emails to the email address the user signed up with</w:t>
+              <w:t>Write test cases</w:t>
             </w:r>
           </w:p>
         </w:tc>
@@ -10171,7 +10962,7 @@
                 <w:sz w:val="16"/>
                 <w:szCs w:val="16"/>
               </w:rPr>
-              <w:t>4</w:t>
+              <w:t>1</w:t>
             </w:r>
           </w:p>
         </w:tc>
@@ -10201,7 +10992,14 @@
             <w:cnfStyle w:val="001000000000" w:firstRow="0" w:lastRow="0" w:firstColumn="1" w:lastColumn="0" w:oddVBand="0" w:evenVBand="0" w:oddHBand="0" w:evenHBand="0" w:firstRowFirstColumn="0" w:firstRowLastColumn="0" w:lastRowFirstColumn="0" w:lastRowLastColumn="0"/>
             <w:tcW w:w="903" w:type="dxa"/>
           </w:tcPr>
-          <w:p/>
+          <w:p>
+            <w:r>
+              <w:t>T</w:t>
+            </w:r>
+            <w:r>
+              <w:t>44</w:t>
+            </w:r>
+          </w:p>
         </w:tc>
         <w:tc>
           <w:tcPr>
@@ -10217,7 +11015,7 @@
                 <w:sz w:val="16"/>
                 <w:szCs w:val="16"/>
               </w:rPr>
-              <w:t>Verify the authorisation and reset the password</w:t>
+              <w:t>Code to time out the user</w:t>
             </w:r>
           </w:p>
         </w:tc>
@@ -10235,7 +11033,7 @@
                 <w:sz w:val="16"/>
                 <w:szCs w:val="16"/>
               </w:rPr>
-              <w:t>3</w:t>
+              <w:t>2</w:t>
             </w:r>
           </w:p>
         </w:tc>
@@ -10268,7 +11066,14 @@
             <w:cnfStyle w:val="001000000000" w:firstRow="0" w:lastRow="0" w:firstColumn="1" w:lastColumn="0" w:oddVBand="0" w:evenVBand="0" w:oddHBand="0" w:evenHBand="0" w:firstRowFirstColumn="0" w:firstRowLastColumn="0" w:lastRowFirstColumn="0" w:lastRowLastColumn="0"/>
             <w:tcW w:w="903" w:type="dxa"/>
           </w:tcPr>
-          <w:p/>
+          <w:p>
+            <w:r>
+              <w:t>T</w:t>
+            </w:r>
+            <w:r>
+              <w:t>45</w:t>
+            </w:r>
+          </w:p>
         </w:tc>
         <w:tc>
           <w:tcPr>
@@ -10351,7 +11156,15 @@
                 <w:sz w:val="16"/>
                 <w:szCs w:val="16"/>
               </w:rPr>
-              <w:t>Story points : 2</w:t>
+              <w:t xml:space="preserve">Story points : </w:t>
+            </w:r>
+            <w:r>
+              <w:rPr>
+                <w:b/>
+                <w:sz w:val="16"/>
+                <w:szCs w:val="16"/>
+              </w:rPr>
+              <w:t>1</w:t>
             </w:r>
           </w:p>
         </w:tc>
@@ -10369,15 +11182,23 @@
                 <w:sz w:val="16"/>
                 <w:szCs w:val="16"/>
               </w:rPr>
-              <w:t xml:space="preserve">Total hours: </w:t>
-            </w:r>
-            <w:r>
-              <w:rPr>
-                <w:b/>
-                <w:sz w:val="16"/>
-                <w:szCs w:val="16"/>
-              </w:rPr>
-              <w:t>10</w:t>
+              <w:t>Total hours:</w:t>
+            </w:r>
+            <w:r>
+              <w:rPr>
+                <w:b/>
+                <w:sz w:val="16"/>
+                <w:szCs w:val="16"/>
+              </w:rPr>
+              <w:t xml:space="preserve"> </w:t>
+            </w:r>
+            <w:r>
+              <w:rPr>
+                <w:b/>
+                <w:sz w:val="16"/>
+                <w:szCs w:val="16"/>
+              </w:rPr>
+              <w:t>6</w:t>
             </w:r>
           </w:p>
         </w:tc>
@@ -10398,9 +11219,15 @@
         <w:pStyle w:val="Heading2"/>
         <w:spacing w:before="360"/>
       </w:pPr>
-      <w:bookmarkStart w:id="26" w:name="_Toc478312883"/>
+      <w:bookmarkStart w:id="26" w:name="_Toc478312884"/>
       <w:r>
-        <w:t>Story 20 : Log Out</w:t>
+        <w:t>Story 7</w:t>
+      </w:r>
+      <w:r>
+        <w:t xml:space="preserve"> : </w:t>
+      </w:r>
+      <w:r>
+        <w:t>Add folder</w:t>
       </w:r>
       <w:bookmarkEnd w:id="26"/>
     </w:p>
@@ -10474,13 +11301,21 @@
       <w:tr>
         <w:trPr>
           <w:cnfStyle w:val="000000100000" w:firstRow="0" w:lastRow="0" w:firstColumn="0" w:lastColumn="0" w:oddVBand="0" w:evenVBand="0" w:oddHBand="1" w:evenHBand="0" w:firstRowFirstColumn="0" w:firstRowLastColumn="0" w:lastRowFirstColumn="0" w:lastRowLastColumn="0"/>
+          <w:trHeight w:val="161"/>
         </w:trPr>
         <w:tc>
           <w:tcPr>
             <w:cnfStyle w:val="001000000000" w:firstRow="0" w:lastRow="0" w:firstColumn="1" w:lastColumn="0" w:oddVBand="0" w:evenVBand="0" w:oddHBand="0" w:evenHBand="0" w:firstRowFirstColumn="0" w:firstRowLastColumn="0" w:lastRowFirstColumn="0" w:lastRowLastColumn="0"/>
             <w:tcW w:w="903" w:type="dxa"/>
           </w:tcPr>
-          <w:p/>
+          <w:p>
+            <w:r>
+              <w:t>T</w:t>
+            </w:r>
+            <w:r>
+              <w:t>46</w:t>
+            </w:r>
+          </w:p>
         </w:tc>
         <w:tc>
           <w:tcPr>
@@ -10489,19 +11324,14 @@
           <w:p>
             <w:pPr>
               <w:cnfStyle w:val="000000100000" w:firstRow="0" w:lastRow="0" w:firstColumn="0" w:lastColumn="0" w:oddVBand="0" w:evenVBand="0" w:oddHBand="1" w:evenHBand="0" w:firstRowFirstColumn="0" w:firstRowLastColumn="0" w:lastRowFirstColumn="0" w:lastRowLastColumn="0"/>
-              <w:rPr>
-                <w:b/>
-                <w:sz w:val="16"/>
-                <w:szCs w:val="16"/>
-              </w:rPr>
-            </w:pPr>
-            <w:r>
-              <w:rPr>
-                <w:b/>
-                <w:sz w:val="16"/>
-                <w:szCs w:val="16"/>
-              </w:rPr>
-              <w:t>Create logout button</w:t>
+            </w:pPr>
+            <w:r>
+              <w:rPr>
+                <w:b/>
+                <w:sz w:val="16"/>
+                <w:szCs w:val="16"/>
+              </w:rPr>
+              <w:t xml:space="preserve">Add a button that say’s “Add Folder” </w:t>
             </w:r>
           </w:p>
         </w:tc>
@@ -10512,11 +11342,6 @@
           <w:p>
             <w:pPr>
               <w:cnfStyle w:val="000000100000" w:firstRow="0" w:lastRow="0" w:firstColumn="0" w:lastColumn="0" w:oddVBand="0" w:evenVBand="0" w:oddHBand="1" w:evenHBand="0" w:firstRowFirstColumn="0" w:firstRowLastColumn="0" w:lastRowFirstColumn="0" w:lastRowLastColumn="0"/>
-              <w:rPr>
-                <w:b/>
-                <w:sz w:val="16"/>
-                <w:szCs w:val="16"/>
-              </w:rPr>
             </w:pPr>
             <w:r>
               <w:rPr>
@@ -10535,13 +11360,16 @@
           <w:p>
             <w:pPr>
               <w:cnfStyle w:val="000000100000" w:firstRow="0" w:lastRow="0" w:firstColumn="0" w:lastColumn="0" w:oddVBand="0" w:evenVBand="0" w:oddHBand="1" w:evenHBand="0" w:firstRowFirstColumn="0" w:firstRowLastColumn="0" w:lastRowFirstColumn="0" w:lastRowLastColumn="0"/>
+            </w:pPr>
+            <w:r>
               <w:rPr>
                 <w:rFonts w:ascii="Arial Unicode MS" w:eastAsia="Arial Unicode MS" w:hAnsi="Arial Unicode MS" w:cs="Arial Unicode MS"/>
                 <w:b/>
                 <w:sz w:val="16"/>
                 <w:szCs w:val="16"/>
               </w:rPr>
-            </w:pPr>
+              <w:t xml:space="preserve">　</w:t>
+            </w:r>
           </w:p>
         </w:tc>
       </w:tr>
@@ -10551,7 +11379,14 @@
             <w:cnfStyle w:val="001000000000" w:firstRow="0" w:lastRow="0" w:firstColumn="1" w:lastColumn="0" w:oddVBand="0" w:evenVBand="0" w:oddHBand="0" w:evenHBand="0" w:firstRowFirstColumn="0" w:firstRowLastColumn="0" w:lastRowFirstColumn="0" w:lastRowLastColumn="0"/>
             <w:tcW w:w="903" w:type="dxa"/>
           </w:tcPr>
-          <w:p/>
+          <w:p>
+            <w:r>
+              <w:t>T</w:t>
+            </w:r>
+            <w:r>
+              <w:t>47</w:t>
+            </w:r>
+          </w:p>
         </w:tc>
         <w:tc>
           <w:tcPr>
@@ -10567,23 +11402,7 @@
                 <w:sz w:val="16"/>
                 <w:szCs w:val="16"/>
               </w:rPr>
-              <w:t xml:space="preserve">Create a function </w:t>
-            </w:r>
-            <w:r>
-              <w:rPr>
-                <w:b/>
-                <w:sz w:val="16"/>
-                <w:szCs w:val="16"/>
-              </w:rPr>
-              <w:t xml:space="preserve">for the button, </w:t>
-            </w:r>
-            <w:r>
-              <w:rPr>
-                <w:b/>
-                <w:sz w:val="16"/>
-                <w:szCs w:val="16"/>
-              </w:rPr>
-              <w:t>that allows the user to log out (or automatically time out)</w:t>
+              <w:t xml:space="preserve">Add code to the button for it to create a folder on the filer server </w:t>
             </w:r>
           </w:p>
         </w:tc>
@@ -10601,7 +11420,7 @@
                 <w:sz w:val="16"/>
                 <w:szCs w:val="16"/>
               </w:rPr>
-              <w:t>1</w:t>
+              <w:t>2</w:t>
             </w:r>
           </w:p>
         </w:tc>
@@ -10634,7 +11453,14 @@
             <w:cnfStyle w:val="001000000000" w:firstRow="0" w:lastRow="0" w:firstColumn="1" w:lastColumn="0" w:oddVBand="0" w:evenVBand="0" w:oddHBand="0" w:evenHBand="0" w:firstRowFirstColumn="0" w:firstRowLastColumn="0" w:lastRowFirstColumn="0" w:lastRowLastColumn="0"/>
             <w:tcW w:w="903" w:type="dxa"/>
           </w:tcPr>
-          <w:p/>
+          <w:p>
+            <w:r>
+              <w:t>T</w:t>
+            </w:r>
+            <w:r>
+              <w:t>48</w:t>
+            </w:r>
+          </w:p>
         </w:tc>
         <w:tc>
           <w:tcPr>
@@ -10643,14 +11469,19 @@
           <w:p>
             <w:pPr>
               <w:cnfStyle w:val="000000100000" w:firstRow="0" w:lastRow="0" w:firstColumn="0" w:lastColumn="0" w:oddVBand="0" w:evenVBand="0" w:oddHBand="1" w:evenHBand="0" w:firstRowFirstColumn="0" w:firstRowLastColumn="0" w:lastRowFirstColumn="0" w:lastRowLastColumn="0"/>
-            </w:pPr>
-            <w:r>
-              <w:rPr>
-                <w:b/>
-                <w:sz w:val="16"/>
-                <w:szCs w:val="16"/>
-              </w:rPr>
-              <w:t>Write test cases</w:t>
+              <w:rPr>
+                <w:b/>
+                <w:sz w:val="16"/>
+                <w:szCs w:val="16"/>
+              </w:rPr>
+            </w:pPr>
+            <w:r>
+              <w:rPr>
+                <w:b/>
+                <w:sz w:val="16"/>
+                <w:szCs w:val="16"/>
+              </w:rPr>
+              <w:t>Add code to display folders that are on the file server onto the grid</w:t>
             </w:r>
           </w:p>
         </w:tc>
@@ -10661,6 +11492,11 @@
           <w:p>
             <w:pPr>
               <w:cnfStyle w:val="000000100000" w:firstRow="0" w:lastRow="0" w:firstColumn="0" w:lastColumn="0" w:oddVBand="0" w:evenVBand="0" w:oddHBand="1" w:evenHBand="0" w:firstRowFirstColumn="0" w:firstRowLastColumn="0" w:lastRowFirstColumn="0" w:lastRowLastColumn="0"/>
+              <w:rPr>
+                <w:b/>
+                <w:sz w:val="16"/>
+                <w:szCs w:val="16"/>
+              </w:rPr>
             </w:pPr>
             <w:r>
               <w:rPr>
@@ -10679,16 +11515,13 @@
           <w:p>
             <w:pPr>
               <w:cnfStyle w:val="000000100000" w:firstRow="0" w:lastRow="0" w:firstColumn="0" w:lastColumn="0" w:oddVBand="0" w:evenVBand="0" w:oddHBand="1" w:evenHBand="0" w:firstRowFirstColumn="0" w:firstRowLastColumn="0" w:lastRowFirstColumn="0" w:lastRowLastColumn="0"/>
-            </w:pPr>
-            <w:r>
               <w:rPr>
                 <w:rFonts w:ascii="Arial Unicode MS" w:eastAsia="Arial Unicode MS" w:hAnsi="Arial Unicode MS" w:cs="Arial Unicode MS"/>
                 <w:b/>
                 <w:sz w:val="16"/>
                 <w:szCs w:val="16"/>
               </w:rPr>
-              <w:t xml:space="preserve">　</w:t>
-            </w:r>
+            </w:pPr>
           </w:p>
         </w:tc>
       </w:tr>
@@ -10698,7 +11531,14 @@
             <w:cnfStyle w:val="001000000000" w:firstRow="0" w:lastRow="0" w:firstColumn="1" w:lastColumn="0" w:oddVBand="0" w:evenVBand="0" w:oddHBand="0" w:evenHBand="0" w:firstRowFirstColumn="0" w:firstRowLastColumn="0" w:lastRowFirstColumn="0" w:lastRowLastColumn="0"/>
             <w:tcW w:w="903" w:type="dxa"/>
           </w:tcPr>
-          <w:p/>
+          <w:p>
+            <w:r>
+              <w:t>T</w:t>
+            </w:r>
+            <w:r>
+              <w:t>49</w:t>
+            </w:r>
+          </w:p>
         </w:tc>
         <w:tc>
           <w:tcPr>
@@ -10707,14 +11547,19 @@
           <w:p>
             <w:pPr>
               <w:cnfStyle w:val="000000000000" w:firstRow="0" w:lastRow="0" w:firstColumn="0" w:lastColumn="0" w:oddVBand="0" w:evenVBand="0" w:oddHBand="0" w:evenHBand="0" w:firstRowFirstColumn="0" w:firstRowLastColumn="0" w:lastRowFirstColumn="0" w:lastRowLastColumn="0"/>
-            </w:pPr>
-            <w:r>
-              <w:rPr>
-                <w:b/>
-                <w:sz w:val="16"/>
-                <w:szCs w:val="16"/>
-              </w:rPr>
-              <w:t>Code to time out the user</w:t>
+              <w:rPr>
+                <w:b/>
+                <w:sz w:val="16"/>
+                <w:szCs w:val="16"/>
+              </w:rPr>
+            </w:pPr>
+            <w:r>
+              <w:rPr>
+                <w:b/>
+                <w:sz w:val="16"/>
+                <w:szCs w:val="16"/>
+              </w:rPr>
+              <w:t xml:space="preserve">Create user tests </w:t>
             </w:r>
           </w:p>
         </w:tc>
@@ -10725,14 +11570,19 @@
           <w:p>
             <w:pPr>
               <w:cnfStyle w:val="000000000000" w:firstRow="0" w:lastRow="0" w:firstColumn="0" w:lastColumn="0" w:oddVBand="0" w:evenVBand="0" w:oddHBand="0" w:evenHBand="0" w:firstRowFirstColumn="0" w:firstRowLastColumn="0" w:lastRowFirstColumn="0" w:lastRowLastColumn="0"/>
-            </w:pPr>
-            <w:r>
-              <w:rPr>
-                <w:b/>
-                <w:sz w:val="16"/>
-                <w:szCs w:val="16"/>
-              </w:rPr>
-              <w:t>2</w:t>
+              <w:rPr>
+                <w:b/>
+                <w:sz w:val="16"/>
+                <w:szCs w:val="16"/>
+              </w:rPr>
+            </w:pPr>
+            <w:r>
+              <w:rPr>
+                <w:b/>
+                <w:sz w:val="16"/>
+                <w:szCs w:val="16"/>
+              </w:rPr>
+              <w:t>1</w:t>
             </w:r>
           </w:p>
         </w:tc>
@@ -10743,16 +11593,13 @@
           <w:p>
             <w:pPr>
               <w:cnfStyle w:val="000000000000" w:firstRow="0" w:lastRow="0" w:firstColumn="0" w:lastColumn="0" w:oddVBand="0" w:evenVBand="0" w:oddHBand="0" w:evenHBand="0" w:firstRowFirstColumn="0" w:firstRowLastColumn="0" w:lastRowFirstColumn="0" w:lastRowLastColumn="0"/>
-            </w:pPr>
-            <w:r>
               <w:rPr>
                 <w:rFonts w:ascii="Arial Unicode MS" w:eastAsia="Arial Unicode MS" w:hAnsi="Arial Unicode MS" w:cs="Arial Unicode MS"/>
                 <w:b/>
                 <w:sz w:val="16"/>
                 <w:szCs w:val="16"/>
               </w:rPr>
-              <w:t xml:space="preserve">　</w:t>
-            </w:r>
+            </w:pPr>
           </w:p>
         </w:tc>
       </w:tr>
@@ -10765,7 +11612,14 @@
             <w:cnfStyle w:val="001000000000" w:firstRow="0" w:lastRow="0" w:firstColumn="1" w:lastColumn="0" w:oddVBand="0" w:evenVBand="0" w:oddHBand="0" w:evenHBand="0" w:firstRowFirstColumn="0" w:firstRowLastColumn="0" w:lastRowFirstColumn="0" w:lastRowLastColumn="0"/>
             <w:tcW w:w="903" w:type="dxa"/>
           </w:tcPr>
-          <w:p/>
+          <w:p>
+            <w:r>
+              <w:t>T</w:t>
+            </w:r>
+            <w:r>
+              <w:t>50</w:t>
+            </w:r>
+          </w:p>
         </w:tc>
         <w:tc>
           <w:tcPr>
@@ -10848,15 +11702,23 @@
                 <w:sz w:val="16"/>
                 <w:szCs w:val="16"/>
               </w:rPr>
-              <w:t xml:space="preserve">Story points : </w:t>
-            </w:r>
-            <w:r>
-              <w:rPr>
-                <w:b/>
-                <w:sz w:val="16"/>
-                <w:szCs w:val="16"/>
-              </w:rPr>
-              <w:t>1</w:t>
+              <w:t>Story points</w:t>
+            </w:r>
+            <w:r>
+              <w:rPr>
+                <w:b/>
+                <w:sz w:val="16"/>
+                <w:szCs w:val="16"/>
+              </w:rPr>
+              <w:t xml:space="preserve">: </w:t>
+            </w:r>
+            <w:r>
+              <w:rPr>
+                <w:b/>
+                <w:sz w:val="16"/>
+                <w:szCs w:val="16"/>
+              </w:rPr>
+              <w:t>2</w:t>
             </w:r>
           </w:p>
         </w:tc>
@@ -10882,15 +11744,7 @@
                 <w:sz w:val="16"/>
                 <w:szCs w:val="16"/>
               </w:rPr>
-              <w:t xml:space="preserve"> </w:t>
-            </w:r>
-            <w:r>
-              <w:rPr>
-                <w:b/>
-                <w:sz w:val="16"/>
-                <w:szCs w:val="16"/>
-              </w:rPr>
-              <w:t>6</w:t>
+              <w:t xml:space="preserve"> 6</w:t>
             </w:r>
           </w:p>
         </w:tc>
@@ -10911,15 +11765,19 @@
         <w:pStyle w:val="Heading2"/>
         <w:spacing w:before="360"/>
       </w:pPr>
-      <w:bookmarkStart w:id="27" w:name="_Toc478312884"/>
+      <w:bookmarkStart w:id="27" w:name="_Toc478312885"/>
       <w:r>
-        <w:t>Story 7</w:t>
+        <w:lastRenderedPageBreak/>
+        <w:t>Story 11</w:t>
       </w:r>
       <w:r>
         <w:t xml:space="preserve"> : </w:t>
       </w:r>
       <w:r>
-        <w:t>Add folder</w:t>
+        <w:t xml:space="preserve">Delete </w:t>
+      </w:r>
+      <w:r>
+        <w:t>File</w:t>
       </w:r>
       <w:bookmarkEnd w:id="27"/>
     </w:p>
@@ -10993,14 +11851,21 @@
       <w:tr>
         <w:trPr>
           <w:cnfStyle w:val="000000100000" w:firstRow="0" w:lastRow="0" w:firstColumn="0" w:lastColumn="0" w:oddVBand="0" w:evenVBand="0" w:oddHBand="1" w:evenHBand="0" w:firstRowFirstColumn="0" w:firstRowLastColumn="0" w:lastRowFirstColumn="0" w:lastRowLastColumn="0"/>
-          <w:trHeight w:val="161"/>
+          <w:trHeight w:val="301"/>
         </w:trPr>
         <w:tc>
           <w:tcPr>
             <w:cnfStyle w:val="001000000000" w:firstRow="0" w:lastRow="0" w:firstColumn="1" w:lastColumn="0" w:oddVBand="0" w:evenVBand="0" w:oddHBand="0" w:evenHBand="0" w:firstRowFirstColumn="0" w:firstRowLastColumn="0" w:lastRowFirstColumn="0" w:lastRowLastColumn="0"/>
             <w:tcW w:w="903" w:type="dxa"/>
           </w:tcPr>
-          <w:p/>
+          <w:p>
+            <w:r>
+              <w:t>T</w:t>
+            </w:r>
+            <w:r>
+              <w:t>51</w:t>
+            </w:r>
+          </w:p>
         </w:tc>
         <w:tc>
           <w:tcPr>
@@ -11016,7 +11881,7 @@
                 <w:sz w:val="16"/>
                 <w:szCs w:val="16"/>
               </w:rPr>
-              <w:t xml:space="preserve">Add a button that say’s “Add Folder” </w:t>
+              <w:t xml:space="preserve">Dynamically add a “Delete” button next to every file that is uploaded </w:t>
             </w:r>
           </w:p>
         </w:tc>
@@ -11064,7 +11929,14 @@
             <w:cnfStyle w:val="001000000000" w:firstRow="0" w:lastRow="0" w:firstColumn="1" w:lastColumn="0" w:oddVBand="0" w:evenVBand="0" w:oddHBand="0" w:evenHBand="0" w:firstRowFirstColumn="0" w:firstRowLastColumn="0" w:lastRowFirstColumn="0" w:lastRowLastColumn="0"/>
             <w:tcW w:w="903" w:type="dxa"/>
           </w:tcPr>
-          <w:p/>
+          <w:p>
+            <w:r>
+              <w:t>T</w:t>
+            </w:r>
+            <w:r>
+              <w:t>52</w:t>
+            </w:r>
+          </w:p>
         </w:tc>
         <w:tc>
           <w:tcPr>
@@ -11080,7 +11952,7 @@
                 <w:sz w:val="16"/>
                 <w:szCs w:val="16"/>
               </w:rPr>
-              <w:t xml:space="preserve">Add code to the button for it to create a folder on the filer server </w:t>
+              <w:t>Code an “Are you Sure?” window to appear once clicking the delete button, “Yes/No”</w:t>
             </w:r>
           </w:p>
         </w:tc>
@@ -11098,7 +11970,7 @@
                 <w:sz w:val="16"/>
                 <w:szCs w:val="16"/>
               </w:rPr>
-              <w:t>2</w:t>
+              <w:t>1</w:t>
             </w:r>
           </w:p>
         </w:tc>
@@ -11131,7 +12003,14 @@
             <w:cnfStyle w:val="001000000000" w:firstRow="0" w:lastRow="0" w:firstColumn="1" w:lastColumn="0" w:oddVBand="0" w:evenVBand="0" w:oddHBand="0" w:evenHBand="0" w:firstRowFirstColumn="0" w:firstRowLastColumn="0" w:lastRowFirstColumn="0" w:lastRowLastColumn="0"/>
             <w:tcW w:w="903" w:type="dxa"/>
           </w:tcPr>
-          <w:p/>
+          <w:p>
+            <w:r>
+              <w:t>T</w:t>
+            </w:r>
+            <w:r>
+              <w:t>53</w:t>
+            </w:r>
+          </w:p>
         </w:tc>
         <w:tc>
           <w:tcPr>
@@ -11152,7 +12031,7 @@
                 <w:sz w:val="16"/>
                 <w:szCs w:val="16"/>
               </w:rPr>
-              <w:t>Add code to display folders that are on the file server onto the grid</w:t>
+              <w:t>If the user has clicked yes, code it so that the file server will delete the file</w:t>
             </w:r>
           </w:p>
         </w:tc>
@@ -11175,7 +12054,7 @@
                 <w:sz w:val="16"/>
                 <w:szCs w:val="16"/>
               </w:rPr>
-              <w:t>1</w:t>
+              <w:t>2</w:t>
             </w:r>
           </w:p>
         </w:tc>
@@ -11202,7 +12081,14 @@
             <w:cnfStyle w:val="001000000000" w:firstRow="0" w:lastRow="0" w:firstColumn="1" w:lastColumn="0" w:oddVBand="0" w:evenVBand="0" w:oddHBand="0" w:evenHBand="0" w:firstRowFirstColumn="0" w:firstRowLastColumn="0" w:lastRowFirstColumn="0" w:lastRowLastColumn="0"/>
             <w:tcW w:w="903" w:type="dxa"/>
           </w:tcPr>
-          <w:p/>
+          <w:p>
+            <w:r>
+              <w:t>T</w:t>
+            </w:r>
+            <w:r>
+              <w:t>54</w:t>
+            </w:r>
+          </w:p>
         </w:tc>
         <w:tc>
           <w:tcPr>
@@ -11223,7 +12109,7 @@
                 <w:sz w:val="16"/>
                 <w:szCs w:val="16"/>
               </w:rPr>
-              <w:t xml:space="preserve">Create user tests </w:t>
+              <w:t>If the user clicked yes, the file will need to be removed from the SQL table containing all file information</w:t>
             </w:r>
           </w:p>
         </w:tc>
@@ -11246,7 +12132,7 @@
                 <w:sz w:val="16"/>
                 <w:szCs w:val="16"/>
               </w:rPr>
-              <w:t>1</w:t>
+              <w:t>2</w:t>
             </w:r>
           </w:p>
         </w:tc>
@@ -11276,7 +12162,14 @@
             <w:cnfStyle w:val="001000000000" w:firstRow="0" w:lastRow="0" w:firstColumn="1" w:lastColumn="0" w:oddVBand="0" w:evenVBand="0" w:oddHBand="0" w:evenHBand="0" w:firstRowFirstColumn="0" w:firstRowLastColumn="0" w:lastRowFirstColumn="0" w:lastRowLastColumn="0"/>
             <w:tcW w:w="903" w:type="dxa"/>
           </w:tcPr>
-          <w:p/>
+          <w:p>
+            <w:r>
+              <w:t>T</w:t>
+            </w:r>
+            <w:r>
+              <w:t>55</w:t>
+            </w:r>
+          </w:p>
         </w:tc>
         <w:tc>
           <w:tcPr>
@@ -11285,14 +12178,27 @@
           <w:p>
             <w:pPr>
               <w:cnfStyle w:val="000000100000" w:firstRow="0" w:lastRow="0" w:firstColumn="0" w:lastColumn="0" w:oddVBand="0" w:evenVBand="0" w:oddHBand="1" w:evenHBand="0" w:firstRowFirstColumn="0" w:firstRowLastColumn="0" w:lastRowFirstColumn="0" w:lastRowLastColumn="0"/>
-            </w:pPr>
-            <w:r>
-              <w:rPr>
-                <w:b/>
-                <w:sz w:val="16"/>
-                <w:szCs w:val="16"/>
-              </w:rPr>
-              <w:t>Verify story is complete (acceptance test)</w:t>
+              <w:rPr>
+                <w:b/>
+                <w:sz w:val="16"/>
+                <w:szCs w:val="16"/>
+              </w:rPr>
+            </w:pPr>
+            <w:r>
+              <w:rPr>
+                <w:b/>
+                <w:sz w:val="16"/>
+                <w:szCs w:val="16"/>
+              </w:rPr>
+              <w:t>Code the grid to</w:t>
+            </w:r>
+            <w:r>
+              <w:rPr>
+                <w:b/>
+                <w:sz w:val="16"/>
+                <w:szCs w:val="16"/>
+              </w:rPr>
+              <w:t xml:space="preserve"> refresh and update with the new files</w:t>
             </w:r>
           </w:p>
         </w:tc>
@@ -11303,6 +12209,11 @@
           <w:p>
             <w:pPr>
               <w:cnfStyle w:val="000000100000" w:firstRow="0" w:lastRow="0" w:firstColumn="0" w:lastColumn="0" w:oddVBand="0" w:evenVBand="0" w:oddHBand="1" w:evenHBand="0" w:firstRowFirstColumn="0" w:firstRowLastColumn="0" w:lastRowFirstColumn="0" w:lastRowLastColumn="0"/>
+              <w:rPr>
+                <w:b/>
+                <w:sz w:val="16"/>
+                <w:szCs w:val="16"/>
+              </w:rPr>
             </w:pPr>
             <w:r>
               <w:rPr>
@@ -11321,16 +12232,13 @@
           <w:p>
             <w:pPr>
               <w:cnfStyle w:val="000000100000" w:firstRow="0" w:lastRow="0" w:firstColumn="0" w:lastColumn="0" w:oddVBand="0" w:evenVBand="0" w:oddHBand="1" w:evenHBand="0" w:firstRowFirstColumn="0" w:firstRowLastColumn="0" w:lastRowFirstColumn="0" w:lastRowLastColumn="0"/>
-            </w:pPr>
-            <w:r>
               <w:rPr>
                 <w:rFonts w:ascii="Arial Unicode MS" w:eastAsia="Arial Unicode MS" w:hAnsi="Arial Unicode MS" w:cs="Arial Unicode MS"/>
                 <w:b/>
                 <w:sz w:val="16"/>
                 <w:szCs w:val="16"/>
               </w:rPr>
-              <w:t xml:space="preserve">　</w:t>
-            </w:r>
+            </w:pPr>
           </w:p>
         </w:tc>
       </w:tr>
@@ -11340,537 +12248,14 @@
             <w:cnfStyle w:val="001000000000" w:firstRow="0" w:lastRow="0" w:firstColumn="1" w:lastColumn="0" w:oddVBand="0" w:evenVBand="0" w:oddHBand="0" w:evenHBand="0" w:firstRowFirstColumn="0" w:firstRowLastColumn="0" w:lastRowFirstColumn="0" w:lastRowLastColumn="0"/>
             <w:tcW w:w="903" w:type="dxa"/>
           </w:tcPr>
-          <w:p/>
-        </w:tc>
-        <w:tc>
-          <w:tcPr>
-            <w:tcW w:w="6435" w:type="dxa"/>
-          </w:tcPr>
-          <w:p>
-            <w:pPr>
-              <w:tabs>
-                <w:tab w:val="right" w:pos="6219"/>
-              </w:tabs>
-              <w:cnfStyle w:val="000000000000" w:firstRow="0" w:lastRow="0" w:firstColumn="0" w:lastColumn="0" w:oddVBand="0" w:evenVBand="0" w:oddHBand="0" w:evenHBand="0" w:firstRowFirstColumn="0" w:firstRowLastColumn="0" w:lastRowFirstColumn="0" w:lastRowLastColumn="0"/>
-            </w:pPr>
-            <w:r>
-              <w:rPr>
-                <w:b/>
-                <w:sz w:val="16"/>
-                <w:szCs w:val="16"/>
-              </w:rPr>
-              <w:t>Story points</w:t>
-            </w:r>
-            <w:r>
-              <w:rPr>
-                <w:b/>
-                <w:sz w:val="16"/>
-                <w:szCs w:val="16"/>
-              </w:rPr>
-              <w:t xml:space="preserve">: </w:t>
-            </w:r>
-            <w:r>
-              <w:rPr>
-                <w:b/>
-                <w:sz w:val="16"/>
-                <w:szCs w:val="16"/>
-              </w:rPr>
-              <w:t>2</w:t>
-            </w:r>
-          </w:p>
-        </w:tc>
-        <w:tc>
-          <w:tcPr>
-            <w:tcW w:w="1086" w:type="dxa"/>
-          </w:tcPr>
-          <w:p>
-            <w:pPr>
-              <w:cnfStyle w:val="000000000000" w:firstRow="0" w:lastRow="0" w:firstColumn="0" w:lastColumn="0" w:oddVBand="0" w:evenVBand="0" w:oddHBand="0" w:evenHBand="0" w:firstRowFirstColumn="0" w:firstRowLastColumn="0" w:lastRowFirstColumn="0" w:lastRowLastColumn="0"/>
-            </w:pPr>
-            <w:r>
-              <w:rPr>
-                <w:b/>
-                <w:sz w:val="16"/>
-                <w:szCs w:val="16"/>
-              </w:rPr>
-              <w:t>Total hours:</w:t>
-            </w:r>
-            <w:r>
-              <w:rPr>
-                <w:b/>
-                <w:sz w:val="16"/>
-                <w:szCs w:val="16"/>
-              </w:rPr>
-              <w:t xml:space="preserve"> 6</w:t>
-            </w:r>
-          </w:p>
-        </w:tc>
-        <w:tc>
-          <w:tcPr>
-            <w:tcW w:w="768" w:type="dxa"/>
-          </w:tcPr>
-          <w:p>
-            <w:pPr>
-              <w:cnfStyle w:val="000000000000" w:firstRow="0" w:lastRow="0" w:firstColumn="0" w:lastColumn="0" w:oddVBand="0" w:evenVBand="0" w:oddHBand="0" w:evenHBand="0" w:firstRowFirstColumn="0" w:firstRowLastColumn="0" w:lastRowFirstColumn="0" w:lastRowLastColumn="0"/>
-            </w:pPr>
-          </w:p>
-        </w:tc>
-      </w:tr>
-    </w:tbl>
-    <w:p>
-      <w:pPr>
-        <w:pStyle w:val="Heading2"/>
-        <w:spacing w:before="360"/>
-      </w:pPr>
-      <w:bookmarkStart w:id="28" w:name="_Toc478312885"/>
-      <w:r>
-        <w:lastRenderedPageBreak/>
-        <w:t>Story 11</w:t>
-      </w:r>
-      <w:r>
-        <w:t xml:space="preserve"> : </w:t>
-      </w:r>
-      <w:r>
-        <w:t xml:space="preserve">Delete </w:t>
-      </w:r>
-      <w:r>
-        <w:t>File</w:t>
-      </w:r>
-      <w:bookmarkEnd w:id="28"/>
-    </w:p>
-    <w:tbl>
-      <w:tblPr>
-        <w:tblStyle w:val="LightList-Accent4"/>
-        <w:tblW w:w="0" w:type="auto"/>
-        <w:tblLook w:val="04A0" w:firstRow="1" w:lastRow="0" w:firstColumn="1" w:lastColumn="0" w:noHBand="0" w:noVBand="1"/>
-      </w:tblPr>
-      <w:tblGrid>
-        <w:gridCol w:w="903"/>
-        <w:gridCol w:w="6435"/>
-        <w:gridCol w:w="1086"/>
-        <w:gridCol w:w="768"/>
-      </w:tblGrid>
-      <w:tr>
-        <w:trPr>
-          <w:cnfStyle w:val="100000000000" w:firstRow="1" w:lastRow="0" w:firstColumn="0" w:lastColumn="0" w:oddVBand="0" w:evenVBand="0" w:oddHBand="0" w:evenHBand="0" w:firstRowFirstColumn="0" w:firstRowLastColumn="0" w:lastRowFirstColumn="0" w:lastRowLastColumn="0"/>
-        </w:trPr>
-        <w:tc>
-          <w:tcPr>
-            <w:cnfStyle w:val="001000000000" w:firstRow="0" w:lastRow="0" w:firstColumn="1" w:lastColumn="0" w:oddVBand="0" w:evenVBand="0" w:oddHBand="0" w:evenHBand="0" w:firstRowFirstColumn="0" w:firstRowLastColumn="0" w:lastRowFirstColumn="0" w:lastRowLastColumn="0"/>
-            <w:tcW w:w="903" w:type="dxa"/>
-          </w:tcPr>
-          <w:p>
-            <w:r>
-              <w:t>Task ID</w:t>
-            </w:r>
-          </w:p>
-        </w:tc>
-        <w:tc>
-          <w:tcPr>
-            <w:tcW w:w="6435" w:type="dxa"/>
-          </w:tcPr>
-          <w:p>
-            <w:pPr>
-              <w:cnfStyle w:val="100000000000" w:firstRow="1" w:lastRow="0" w:firstColumn="0" w:lastColumn="0" w:oddVBand="0" w:evenVBand="0" w:oddHBand="0" w:evenHBand="0" w:firstRowFirstColumn="0" w:firstRowLastColumn="0" w:lastRowFirstColumn="0" w:lastRowLastColumn="0"/>
-            </w:pPr>
-            <w:r>
-              <w:t>Task Description</w:t>
-            </w:r>
-          </w:p>
-        </w:tc>
-        <w:tc>
-          <w:tcPr>
-            <w:tcW w:w="1086" w:type="dxa"/>
-          </w:tcPr>
-          <w:p>
-            <w:pPr>
-              <w:cnfStyle w:val="100000000000" w:firstRow="1" w:lastRow="0" w:firstColumn="0" w:lastColumn="0" w:oddVBand="0" w:evenVBand="0" w:oddHBand="0" w:evenHBand="0" w:firstRowFirstColumn="0" w:firstRowLastColumn="0" w:lastRowFirstColumn="0" w:lastRowLastColumn="0"/>
-            </w:pPr>
-            <w:r>
-              <w:t>Estimate</w:t>
-            </w:r>
-          </w:p>
-        </w:tc>
-        <w:tc>
-          <w:tcPr>
-            <w:tcW w:w="768" w:type="dxa"/>
-          </w:tcPr>
-          <w:p>
-            <w:pPr>
-              <w:cnfStyle w:val="100000000000" w:firstRow="1" w:lastRow="0" w:firstColumn="0" w:lastColumn="0" w:oddVBand="0" w:evenVBand="0" w:oddHBand="0" w:evenHBand="0" w:firstRowFirstColumn="0" w:firstRowLastColumn="0" w:lastRowFirstColumn="0" w:lastRowLastColumn="0"/>
-            </w:pPr>
-            <w:r>
-              <w:t>Taken</w:t>
-            </w:r>
-          </w:p>
-        </w:tc>
-      </w:tr>
-      <w:tr>
-        <w:trPr>
-          <w:cnfStyle w:val="000000100000" w:firstRow="0" w:lastRow="0" w:firstColumn="0" w:lastColumn="0" w:oddVBand="0" w:evenVBand="0" w:oddHBand="1" w:evenHBand="0" w:firstRowFirstColumn="0" w:firstRowLastColumn="0" w:lastRowFirstColumn="0" w:lastRowLastColumn="0"/>
-          <w:trHeight w:val="301"/>
-        </w:trPr>
-        <w:tc>
-          <w:tcPr>
-            <w:cnfStyle w:val="001000000000" w:firstRow="0" w:lastRow="0" w:firstColumn="1" w:lastColumn="0" w:oddVBand="0" w:evenVBand="0" w:oddHBand="0" w:evenHBand="0" w:firstRowFirstColumn="0" w:firstRowLastColumn="0" w:lastRowFirstColumn="0" w:lastRowLastColumn="0"/>
-            <w:tcW w:w="903" w:type="dxa"/>
-          </w:tcPr>
-          <w:p/>
-        </w:tc>
-        <w:tc>
-          <w:tcPr>
-            <w:tcW w:w="6435" w:type="dxa"/>
-          </w:tcPr>
-          <w:p>
-            <w:pPr>
-              <w:cnfStyle w:val="000000100000" w:firstRow="0" w:lastRow="0" w:firstColumn="0" w:lastColumn="0" w:oddVBand="0" w:evenVBand="0" w:oddHBand="1" w:evenHBand="0" w:firstRowFirstColumn="0" w:firstRowLastColumn="0" w:lastRowFirstColumn="0" w:lastRowLastColumn="0"/>
-            </w:pPr>
-            <w:r>
-              <w:rPr>
-                <w:b/>
-                <w:sz w:val="16"/>
-                <w:szCs w:val="16"/>
-              </w:rPr>
-              <w:t xml:space="preserve">Dynamically add a “Delete” button next to every file that is uploaded </w:t>
-            </w:r>
-          </w:p>
-        </w:tc>
-        <w:tc>
-          <w:tcPr>
-            <w:tcW w:w="1086" w:type="dxa"/>
-          </w:tcPr>
-          <w:p>
-            <w:pPr>
-              <w:cnfStyle w:val="000000100000" w:firstRow="0" w:lastRow="0" w:firstColumn="0" w:lastColumn="0" w:oddVBand="0" w:evenVBand="0" w:oddHBand="1" w:evenHBand="0" w:firstRowFirstColumn="0" w:firstRowLastColumn="0" w:lastRowFirstColumn="0" w:lastRowLastColumn="0"/>
-            </w:pPr>
-            <w:r>
-              <w:rPr>
-                <w:b/>
-                <w:sz w:val="16"/>
-                <w:szCs w:val="16"/>
-              </w:rPr>
-              <w:t>1</w:t>
-            </w:r>
-          </w:p>
-        </w:tc>
-        <w:tc>
-          <w:tcPr>
-            <w:tcW w:w="768" w:type="dxa"/>
-          </w:tcPr>
-          <w:p>
-            <w:pPr>
-              <w:cnfStyle w:val="000000100000" w:firstRow="0" w:lastRow="0" w:firstColumn="0" w:lastColumn="0" w:oddVBand="0" w:evenVBand="0" w:oddHBand="1" w:evenHBand="0" w:firstRowFirstColumn="0" w:firstRowLastColumn="0" w:lastRowFirstColumn="0" w:lastRowLastColumn="0"/>
-            </w:pPr>
-            <w:r>
-              <w:rPr>
-                <w:rFonts w:ascii="Arial Unicode MS" w:eastAsia="Arial Unicode MS" w:hAnsi="Arial Unicode MS" w:cs="Arial Unicode MS"/>
-                <w:b/>
-                <w:sz w:val="16"/>
-                <w:szCs w:val="16"/>
-              </w:rPr>
-              <w:t xml:space="preserve">　</w:t>
-            </w:r>
-          </w:p>
-        </w:tc>
-      </w:tr>
-      <w:tr>
-        <w:tc>
-          <w:tcPr>
-            <w:cnfStyle w:val="001000000000" w:firstRow="0" w:lastRow="0" w:firstColumn="1" w:lastColumn="0" w:oddVBand="0" w:evenVBand="0" w:oddHBand="0" w:evenHBand="0" w:firstRowFirstColumn="0" w:firstRowLastColumn="0" w:lastRowFirstColumn="0" w:lastRowLastColumn="0"/>
-            <w:tcW w:w="903" w:type="dxa"/>
-          </w:tcPr>
-          <w:p/>
-        </w:tc>
-        <w:tc>
-          <w:tcPr>
-            <w:tcW w:w="6435" w:type="dxa"/>
-          </w:tcPr>
-          <w:p>
-            <w:pPr>
-              <w:cnfStyle w:val="000000000000" w:firstRow="0" w:lastRow="0" w:firstColumn="0" w:lastColumn="0" w:oddVBand="0" w:evenVBand="0" w:oddHBand="0" w:evenHBand="0" w:firstRowFirstColumn="0" w:firstRowLastColumn="0" w:lastRowFirstColumn="0" w:lastRowLastColumn="0"/>
-            </w:pPr>
-            <w:r>
-              <w:rPr>
-                <w:b/>
-                <w:sz w:val="16"/>
-                <w:szCs w:val="16"/>
-              </w:rPr>
-              <w:t>Code an “Are you Sure?” window to appear once clicking the delete button, “Yes/No”</w:t>
-            </w:r>
-          </w:p>
-        </w:tc>
-        <w:tc>
-          <w:tcPr>
-            <w:tcW w:w="1086" w:type="dxa"/>
-          </w:tcPr>
-          <w:p>
-            <w:pPr>
-              <w:cnfStyle w:val="000000000000" w:firstRow="0" w:lastRow="0" w:firstColumn="0" w:lastColumn="0" w:oddVBand="0" w:evenVBand="0" w:oddHBand="0" w:evenHBand="0" w:firstRowFirstColumn="0" w:firstRowLastColumn="0" w:lastRowFirstColumn="0" w:lastRowLastColumn="0"/>
-            </w:pPr>
-            <w:r>
-              <w:rPr>
-                <w:b/>
-                <w:sz w:val="16"/>
-                <w:szCs w:val="16"/>
-              </w:rPr>
-              <w:t>1</w:t>
-            </w:r>
-          </w:p>
-        </w:tc>
-        <w:tc>
-          <w:tcPr>
-            <w:tcW w:w="768" w:type="dxa"/>
-          </w:tcPr>
-          <w:p>
-            <w:pPr>
-              <w:cnfStyle w:val="000000000000" w:firstRow="0" w:lastRow="0" w:firstColumn="0" w:lastColumn="0" w:oddVBand="0" w:evenVBand="0" w:oddHBand="0" w:evenHBand="0" w:firstRowFirstColumn="0" w:firstRowLastColumn="0" w:lastRowFirstColumn="0" w:lastRowLastColumn="0"/>
-            </w:pPr>
-            <w:r>
-              <w:rPr>
-                <w:rFonts w:ascii="Arial Unicode MS" w:eastAsia="Arial Unicode MS" w:hAnsi="Arial Unicode MS" w:cs="Arial Unicode MS"/>
-                <w:b/>
-                <w:sz w:val="16"/>
-                <w:szCs w:val="16"/>
-              </w:rPr>
-              <w:t xml:space="preserve">　</w:t>
-            </w:r>
-          </w:p>
-        </w:tc>
-      </w:tr>
-      <w:tr>
-        <w:trPr>
-          <w:cnfStyle w:val="000000100000" w:firstRow="0" w:lastRow="0" w:firstColumn="0" w:lastColumn="0" w:oddVBand="0" w:evenVBand="0" w:oddHBand="1" w:evenHBand="0" w:firstRowFirstColumn="0" w:firstRowLastColumn="0" w:lastRowFirstColumn="0" w:lastRowLastColumn="0"/>
-        </w:trPr>
-        <w:tc>
-          <w:tcPr>
-            <w:cnfStyle w:val="001000000000" w:firstRow="0" w:lastRow="0" w:firstColumn="1" w:lastColumn="0" w:oddVBand="0" w:evenVBand="0" w:oddHBand="0" w:evenHBand="0" w:firstRowFirstColumn="0" w:firstRowLastColumn="0" w:lastRowFirstColumn="0" w:lastRowLastColumn="0"/>
-            <w:tcW w:w="903" w:type="dxa"/>
-          </w:tcPr>
-          <w:p/>
-        </w:tc>
-        <w:tc>
-          <w:tcPr>
-            <w:tcW w:w="6435" w:type="dxa"/>
-          </w:tcPr>
-          <w:p>
-            <w:pPr>
-              <w:cnfStyle w:val="000000100000" w:firstRow="0" w:lastRow="0" w:firstColumn="0" w:lastColumn="0" w:oddVBand="0" w:evenVBand="0" w:oddHBand="1" w:evenHBand="0" w:firstRowFirstColumn="0" w:firstRowLastColumn="0" w:lastRowFirstColumn="0" w:lastRowLastColumn="0"/>
-              <w:rPr>
-                <w:b/>
-                <w:sz w:val="16"/>
-                <w:szCs w:val="16"/>
-              </w:rPr>
-            </w:pPr>
-            <w:r>
-              <w:rPr>
-                <w:b/>
-                <w:sz w:val="16"/>
-                <w:szCs w:val="16"/>
-              </w:rPr>
-              <w:t>If the user has clicked yes, code it so that the file server will delete the file</w:t>
-            </w:r>
-          </w:p>
-        </w:tc>
-        <w:tc>
-          <w:tcPr>
-            <w:tcW w:w="1086" w:type="dxa"/>
-          </w:tcPr>
-          <w:p>
-            <w:pPr>
-              <w:cnfStyle w:val="000000100000" w:firstRow="0" w:lastRow="0" w:firstColumn="0" w:lastColumn="0" w:oddVBand="0" w:evenVBand="0" w:oddHBand="1" w:evenHBand="0" w:firstRowFirstColumn="0" w:firstRowLastColumn="0" w:lastRowFirstColumn="0" w:lastRowLastColumn="0"/>
-              <w:rPr>
-                <w:b/>
-                <w:sz w:val="16"/>
-                <w:szCs w:val="16"/>
-              </w:rPr>
-            </w:pPr>
-            <w:r>
-              <w:rPr>
-                <w:b/>
-                <w:sz w:val="16"/>
-                <w:szCs w:val="16"/>
-              </w:rPr>
-              <w:t>2</w:t>
-            </w:r>
-          </w:p>
-        </w:tc>
-        <w:tc>
-          <w:tcPr>
-            <w:tcW w:w="768" w:type="dxa"/>
-          </w:tcPr>
-          <w:p>
-            <w:pPr>
-              <w:cnfStyle w:val="000000100000" w:firstRow="0" w:lastRow="0" w:firstColumn="0" w:lastColumn="0" w:oddVBand="0" w:evenVBand="0" w:oddHBand="1" w:evenHBand="0" w:firstRowFirstColumn="0" w:firstRowLastColumn="0" w:lastRowFirstColumn="0" w:lastRowLastColumn="0"/>
-              <w:rPr>
-                <w:rFonts w:ascii="Arial Unicode MS" w:eastAsia="Arial Unicode MS" w:hAnsi="Arial Unicode MS" w:cs="Arial Unicode MS"/>
-                <w:b/>
-                <w:sz w:val="16"/>
-                <w:szCs w:val="16"/>
-              </w:rPr>
-            </w:pPr>
-          </w:p>
-        </w:tc>
-      </w:tr>
-      <w:tr>
-        <w:tc>
-          <w:tcPr>
-            <w:cnfStyle w:val="001000000000" w:firstRow="0" w:lastRow="0" w:firstColumn="1" w:lastColumn="0" w:oddVBand="0" w:evenVBand="0" w:oddHBand="0" w:evenHBand="0" w:firstRowFirstColumn="0" w:firstRowLastColumn="0" w:lastRowFirstColumn="0" w:lastRowLastColumn="0"/>
-            <w:tcW w:w="903" w:type="dxa"/>
-          </w:tcPr>
-          <w:p/>
-        </w:tc>
-        <w:tc>
-          <w:tcPr>
-            <w:tcW w:w="6435" w:type="dxa"/>
-          </w:tcPr>
-          <w:p>
-            <w:pPr>
-              <w:cnfStyle w:val="000000000000" w:firstRow="0" w:lastRow="0" w:firstColumn="0" w:lastColumn="0" w:oddVBand="0" w:evenVBand="0" w:oddHBand="0" w:evenHBand="0" w:firstRowFirstColumn="0" w:firstRowLastColumn="0" w:lastRowFirstColumn="0" w:lastRowLastColumn="0"/>
-              <w:rPr>
-                <w:b/>
-                <w:sz w:val="16"/>
-                <w:szCs w:val="16"/>
-              </w:rPr>
-            </w:pPr>
-            <w:r>
-              <w:rPr>
-                <w:b/>
-                <w:sz w:val="16"/>
-                <w:szCs w:val="16"/>
-              </w:rPr>
-              <w:t>If the user clicked yes, the file will need to be removed from the SQL table containing all file information</w:t>
-            </w:r>
-          </w:p>
-        </w:tc>
-        <w:tc>
-          <w:tcPr>
-            <w:tcW w:w="1086" w:type="dxa"/>
-          </w:tcPr>
-          <w:p>
-            <w:pPr>
-              <w:cnfStyle w:val="000000000000" w:firstRow="0" w:lastRow="0" w:firstColumn="0" w:lastColumn="0" w:oddVBand="0" w:evenVBand="0" w:oddHBand="0" w:evenHBand="0" w:firstRowFirstColumn="0" w:firstRowLastColumn="0" w:lastRowFirstColumn="0" w:lastRowLastColumn="0"/>
-              <w:rPr>
-                <w:b/>
-                <w:sz w:val="16"/>
-                <w:szCs w:val="16"/>
-              </w:rPr>
-            </w:pPr>
-            <w:r>
-              <w:rPr>
-                <w:b/>
-                <w:sz w:val="16"/>
-                <w:szCs w:val="16"/>
-              </w:rPr>
-              <w:t>2</w:t>
-            </w:r>
-          </w:p>
-        </w:tc>
-        <w:tc>
-          <w:tcPr>
-            <w:tcW w:w="768" w:type="dxa"/>
-          </w:tcPr>
-          <w:p>
-            <w:pPr>
-              <w:cnfStyle w:val="000000000000" w:firstRow="0" w:lastRow="0" w:firstColumn="0" w:lastColumn="0" w:oddVBand="0" w:evenVBand="0" w:oddHBand="0" w:evenHBand="0" w:firstRowFirstColumn="0" w:firstRowLastColumn="0" w:lastRowFirstColumn="0" w:lastRowLastColumn="0"/>
-              <w:rPr>
-                <w:rFonts w:ascii="Arial Unicode MS" w:eastAsia="Arial Unicode MS" w:hAnsi="Arial Unicode MS" w:cs="Arial Unicode MS"/>
-                <w:b/>
-                <w:sz w:val="16"/>
-                <w:szCs w:val="16"/>
-              </w:rPr>
-            </w:pPr>
-          </w:p>
-        </w:tc>
-      </w:tr>
-      <w:tr>
-        <w:trPr>
-          <w:cnfStyle w:val="000000100000" w:firstRow="0" w:lastRow="0" w:firstColumn="0" w:lastColumn="0" w:oddVBand="0" w:evenVBand="0" w:oddHBand="1" w:evenHBand="0" w:firstRowFirstColumn="0" w:firstRowLastColumn="0" w:lastRowFirstColumn="0" w:lastRowLastColumn="0"/>
-        </w:trPr>
-        <w:tc>
-          <w:tcPr>
-            <w:cnfStyle w:val="001000000000" w:firstRow="0" w:lastRow="0" w:firstColumn="1" w:lastColumn="0" w:oddVBand="0" w:evenVBand="0" w:oddHBand="0" w:evenHBand="0" w:firstRowFirstColumn="0" w:firstRowLastColumn="0" w:lastRowFirstColumn="0" w:lastRowLastColumn="0"/>
-            <w:tcW w:w="903" w:type="dxa"/>
-          </w:tcPr>
-          <w:p/>
-        </w:tc>
-        <w:tc>
-          <w:tcPr>
-            <w:tcW w:w="6435" w:type="dxa"/>
-          </w:tcPr>
-          <w:p>
-            <w:pPr>
-              <w:cnfStyle w:val="000000100000" w:firstRow="0" w:lastRow="0" w:firstColumn="0" w:lastColumn="0" w:oddVBand="0" w:evenVBand="0" w:oddHBand="1" w:evenHBand="0" w:firstRowFirstColumn="0" w:firstRowLastColumn="0" w:lastRowFirstColumn="0" w:lastRowLastColumn="0"/>
-              <w:rPr>
-                <w:b/>
-                <w:sz w:val="16"/>
-                <w:szCs w:val="16"/>
-              </w:rPr>
-            </w:pPr>
-            <w:r>
-              <w:rPr>
-                <w:b/>
-                <w:sz w:val="16"/>
-                <w:szCs w:val="16"/>
-              </w:rPr>
-              <w:t>Code the grid to</w:t>
-            </w:r>
-            <w:r>
-              <w:rPr>
-                <w:b/>
-                <w:sz w:val="16"/>
-                <w:szCs w:val="16"/>
-              </w:rPr>
-              <w:t xml:space="preserve"> refresh and update with the new files</w:t>
-            </w:r>
-          </w:p>
-        </w:tc>
-        <w:tc>
-          <w:tcPr>
-            <w:tcW w:w="1086" w:type="dxa"/>
-          </w:tcPr>
-          <w:p>
-            <w:pPr>
-              <w:cnfStyle w:val="000000100000" w:firstRow="0" w:lastRow="0" w:firstColumn="0" w:lastColumn="0" w:oddVBand="0" w:evenVBand="0" w:oddHBand="1" w:evenHBand="0" w:firstRowFirstColumn="0" w:firstRowLastColumn="0" w:lastRowFirstColumn="0" w:lastRowLastColumn="0"/>
-              <w:rPr>
-                <w:b/>
-                <w:sz w:val="16"/>
-                <w:szCs w:val="16"/>
-              </w:rPr>
-            </w:pPr>
-            <w:r>
-              <w:rPr>
-                <w:b/>
-                <w:sz w:val="16"/>
-                <w:szCs w:val="16"/>
-              </w:rPr>
-              <w:t>1</w:t>
-            </w:r>
-          </w:p>
-        </w:tc>
-        <w:tc>
-          <w:tcPr>
-            <w:tcW w:w="768" w:type="dxa"/>
-          </w:tcPr>
-          <w:p>
-            <w:pPr>
-              <w:cnfStyle w:val="000000100000" w:firstRow="0" w:lastRow="0" w:firstColumn="0" w:lastColumn="0" w:oddVBand="0" w:evenVBand="0" w:oddHBand="1" w:evenHBand="0" w:firstRowFirstColumn="0" w:firstRowLastColumn="0" w:lastRowFirstColumn="0" w:lastRowLastColumn="0"/>
-              <w:rPr>
-                <w:rFonts w:ascii="Arial Unicode MS" w:eastAsia="Arial Unicode MS" w:hAnsi="Arial Unicode MS" w:cs="Arial Unicode MS"/>
-                <w:b/>
-                <w:sz w:val="16"/>
-                <w:szCs w:val="16"/>
-              </w:rPr>
-            </w:pPr>
-          </w:p>
-        </w:tc>
-      </w:tr>
-      <w:tr>
-        <w:tc>
-          <w:tcPr>
-            <w:cnfStyle w:val="001000000000" w:firstRow="0" w:lastRow="0" w:firstColumn="1" w:lastColumn="0" w:oddVBand="0" w:evenVBand="0" w:oddHBand="0" w:evenHBand="0" w:firstRowFirstColumn="0" w:firstRowLastColumn="0" w:lastRowFirstColumn="0" w:lastRowLastColumn="0"/>
-            <w:tcW w:w="903" w:type="dxa"/>
-          </w:tcPr>
-          <w:p/>
+          <w:p>
+            <w:r>
+              <w:t>T</w:t>
+            </w:r>
+            <w:r>
+              <w:t>56</w:t>
+            </w:r>
+          </w:p>
         </w:tc>
         <w:tc>
           <w:tcPr>
@@ -12246,7 +12631,7 @@
       <w:pPr>
         <w:pStyle w:val="Heading1"/>
       </w:pPr>
-      <w:bookmarkStart w:id="29" w:name="_Toc478312886"/>
+      <w:bookmarkStart w:id="28" w:name="_Toc478312886"/>
       <w:r>
         <w:lastRenderedPageBreak/>
         <w:t>Sprint</w:t>
@@ -12257,7 +12642,7 @@
       <w:r>
         <w:t>3</w:t>
       </w:r>
-      <w:bookmarkEnd w:id="29"/>
+      <w:bookmarkEnd w:id="28"/>
     </w:p>
     <w:p>
       <w:pPr>
@@ -12314,14 +12699,14 @@
           <w:b w:val="0"/>
         </w:rPr>
       </w:pPr>
-      <w:bookmarkStart w:id="30" w:name="_Toc478312887"/>
+      <w:bookmarkStart w:id="29" w:name="_Toc478312887"/>
       <w:r>
         <w:rPr>
           <w:b w:val="0"/>
         </w:rPr>
         <w:t>Current Velocity:</w:t>
       </w:r>
-      <w:bookmarkEnd w:id="30"/>
+      <w:bookmarkEnd w:id="29"/>
       <w:r>
         <w:rPr>
           <w:b w:val="0"/>
@@ -12343,7 +12728,7 @@
           <w:b w:val="0"/>
         </w:rPr>
       </w:pPr>
-      <w:bookmarkStart w:id="31" w:name="_Toc478312888"/>
+      <w:bookmarkStart w:id="30" w:name="_Toc478312888"/>
       <w:r>
         <w:t>Story 8</w:t>
       </w:r>
@@ -12352,6 +12737,441 @@
       </w:r>
       <w:r>
         <w:t>Open my PDF File</w:t>
+      </w:r>
+      <w:bookmarkEnd w:id="30"/>
+    </w:p>
+    <w:tbl>
+      <w:tblPr>
+        <w:tblStyle w:val="LightList-Accent4"/>
+        <w:tblW w:w="0" w:type="auto"/>
+        <w:tblLook w:val="04A0" w:firstRow="1" w:lastRow="0" w:firstColumn="1" w:lastColumn="0" w:noHBand="0" w:noVBand="1"/>
+      </w:tblPr>
+      <w:tblGrid>
+        <w:gridCol w:w="903"/>
+        <w:gridCol w:w="6435"/>
+        <w:gridCol w:w="1086"/>
+        <w:gridCol w:w="768"/>
+      </w:tblGrid>
+      <w:tr>
+        <w:trPr>
+          <w:cnfStyle w:val="100000000000" w:firstRow="1" w:lastRow="0" w:firstColumn="0" w:lastColumn="0" w:oddVBand="0" w:evenVBand="0" w:oddHBand="0" w:evenHBand="0" w:firstRowFirstColumn="0" w:firstRowLastColumn="0" w:lastRowFirstColumn="0" w:lastRowLastColumn="0"/>
+        </w:trPr>
+        <w:tc>
+          <w:tcPr>
+            <w:cnfStyle w:val="001000000000" w:firstRow="0" w:lastRow="0" w:firstColumn="1" w:lastColumn="0" w:oddVBand="0" w:evenVBand="0" w:oddHBand="0" w:evenHBand="0" w:firstRowFirstColumn="0" w:firstRowLastColumn="0" w:lastRowFirstColumn="0" w:lastRowLastColumn="0"/>
+            <w:tcW w:w="903" w:type="dxa"/>
+          </w:tcPr>
+          <w:p>
+            <w:r>
+              <w:t>Task ID</w:t>
+            </w:r>
+          </w:p>
+        </w:tc>
+        <w:tc>
+          <w:tcPr>
+            <w:tcW w:w="6435" w:type="dxa"/>
+          </w:tcPr>
+          <w:p>
+            <w:pPr>
+              <w:cnfStyle w:val="100000000000" w:firstRow="1" w:lastRow="0" w:firstColumn="0" w:lastColumn="0" w:oddVBand="0" w:evenVBand="0" w:oddHBand="0" w:evenHBand="0" w:firstRowFirstColumn="0" w:firstRowLastColumn="0" w:lastRowFirstColumn="0" w:lastRowLastColumn="0"/>
+            </w:pPr>
+            <w:r>
+              <w:t>Task Description</w:t>
+            </w:r>
+          </w:p>
+        </w:tc>
+        <w:tc>
+          <w:tcPr>
+            <w:tcW w:w="1086" w:type="dxa"/>
+          </w:tcPr>
+          <w:p>
+            <w:pPr>
+              <w:cnfStyle w:val="100000000000" w:firstRow="1" w:lastRow="0" w:firstColumn="0" w:lastColumn="0" w:oddVBand="0" w:evenVBand="0" w:oddHBand="0" w:evenHBand="0" w:firstRowFirstColumn="0" w:firstRowLastColumn="0" w:lastRowFirstColumn="0" w:lastRowLastColumn="0"/>
+            </w:pPr>
+            <w:r>
+              <w:t>Estimate</w:t>
+            </w:r>
+          </w:p>
+        </w:tc>
+        <w:tc>
+          <w:tcPr>
+            <w:tcW w:w="768" w:type="dxa"/>
+          </w:tcPr>
+          <w:p>
+            <w:pPr>
+              <w:cnfStyle w:val="100000000000" w:firstRow="1" w:lastRow="0" w:firstColumn="0" w:lastColumn="0" w:oddVBand="0" w:evenVBand="0" w:oddHBand="0" w:evenHBand="0" w:firstRowFirstColumn="0" w:firstRowLastColumn="0" w:lastRowFirstColumn="0" w:lastRowLastColumn="0"/>
+            </w:pPr>
+            <w:r>
+              <w:t>Taken</w:t>
+            </w:r>
+          </w:p>
+        </w:tc>
+      </w:tr>
+      <w:tr>
+        <w:trPr>
+          <w:cnfStyle w:val="000000100000" w:firstRow="0" w:lastRow="0" w:firstColumn="0" w:lastColumn="0" w:oddVBand="0" w:evenVBand="0" w:oddHBand="1" w:evenHBand="0" w:firstRowFirstColumn="0" w:firstRowLastColumn="0" w:lastRowFirstColumn="0" w:lastRowLastColumn="0"/>
+        </w:trPr>
+        <w:tc>
+          <w:tcPr>
+            <w:cnfStyle w:val="001000000000" w:firstRow="0" w:lastRow="0" w:firstColumn="1" w:lastColumn="0" w:oddVBand="0" w:evenVBand="0" w:oddHBand="0" w:evenHBand="0" w:firstRowFirstColumn="0" w:firstRowLastColumn="0" w:lastRowFirstColumn="0" w:lastRowLastColumn="0"/>
+            <w:tcW w:w="903" w:type="dxa"/>
+          </w:tcPr>
+          <w:p>
+            <w:r>
+              <w:t>T</w:t>
+            </w:r>
+            <w:r>
+              <w:t>57</w:t>
+            </w:r>
+          </w:p>
+        </w:tc>
+        <w:tc>
+          <w:tcPr>
+            <w:tcW w:w="6435" w:type="dxa"/>
+          </w:tcPr>
+          <w:p>
+            <w:pPr>
+              <w:cnfStyle w:val="000000100000" w:firstRow="0" w:lastRow="0" w:firstColumn="0" w:lastColumn="0" w:oddVBand="0" w:evenVBand="0" w:oddHBand="1" w:evenHBand="0" w:firstRowFirstColumn="0" w:firstRowLastColumn="0" w:lastRowFirstColumn="0" w:lastRowLastColumn="0"/>
+            </w:pPr>
+            <w:r>
+              <w:rPr>
+                <w:b/>
+                <w:sz w:val="16"/>
+                <w:szCs w:val="16"/>
+              </w:rPr>
+              <w:t xml:space="preserve">Write code that automatically turns </w:t>
+            </w:r>
+            <w:r>
+              <w:rPr>
+                <w:b/>
+                <w:sz w:val="16"/>
+                <w:szCs w:val="16"/>
+              </w:rPr>
+              <w:t xml:space="preserve">all file names that are PDFs into a hyperlink to their respective files </w:t>
+            </w:r>
+          </w:p>
+        </w:tc>
+        <w:tc>
+          <w:tcPr>
+            <w:tcW w:w="1086" w:type="dxa"/>
+          </w:tcPr>
+          <w:p>
+            <w:pPr>
+              <w:cnfStyle w:val="000000100000" w:firstRow="0" w:lastRow="0" w:firstColumn="0" w:lastColumn="0" w:oddVBand="0" w:evenVBand="0" w:oddHBand="1" w:evenHBand="0" w:firstRowFirstColumn="0" w:firstRowLastColumn="0" w:lastRowFirstColumn="0" w:lastRowLastColumn="0"/>
+            </w:pPr>
+            <w:r>
+              <w:rPr>
+                <w:b/>
+                <w:sz w:val="16"/>
+                <w:szCs w:val="16"/>
+              </w:rPr>
+              <w:t>1</w:t>
+            </w:r>
+          </w:p>
+        </w:tc>
+        <w:tc>
+          <w:tcPr>
+            <w:tcW w:w="768" w:type="dxa"/>
+          </w:tcPr>
+          <w:p>
+            <w:pPr>
+              <w:cnfStyle w:val="000000100000" w:firstRow="0" w:lastRow="0" w:firstColumn="0" w:lastColumn="0" w:oddVBand="0" w:evenVBand="0" w:oddHBand="1" w:evenHBand="0" w:firstRowFirstColumn="0" w:firstRowLastColumn="0" w:lastRowFirstColumn="0" w:lastRowLastColumn="0"/>
+            </w:pPr>
+          </w:p>
+        </w:tc>
+      </w:tr>
+      <w:tr>
+        <w:tc>
+          <w:tcPr>
+            <w:cnfStyle w:val="001000000000" w:firstRow="0" w:lastRow="0" w:firstColumn="1" w:lastColumn="0" w:oddVBand="0" w:evenVBand="0" w:oddHBand="0" w:evenHBand="0" w:firstRowFirstColumn="0" w:firstRowLastColumn="0" w:lastRowFirstColumn="0" w:lastRowLastColumn="0"/>
+            <w:tcW w:w="903" w:type="dxa"/>
+          </w:tcPr>
+          <w:p>
+            <w:r>
+              <w:t>T</w:t>
+            </w:r>
+            <w:r>
+              <w:t>58</w:t>
+            </w:r>
+          </w:p>
+        </w:tc>
+        <w:tc>
+          <w:tcPr>
+            <w:tcW w:w="6435" w:type="dxa"/>
+          </w:tcPr>
+          <w:p>
+            <w:pPr>
+              <w:cnfStyle w:val="000000000000" w:firstRow="0" w:lastRow="0" w:firstColumn="0" w:lastColumn="0" w:oddVBand="0" w:evenVBand="0" w:oddHBand="0" w:evenHBand="0" w:firstRowFirstColumn="0" w:firstRowLastColumn="0" w:lastRowFirstColumn="0" w:lastRowLastColumn="0"/>
+            </w:pPr>
+            <w:r>
+              <w:rPr>
+                <w:b/>
+                <w:sz w:val="16"/>
+                <w:szCs w:val="16"/>
+              </w:rPr>
+              <w:t>Code the link to open that PDF in a new tab, in the browser’s PDF reader</w:t>
+            </w:r>
+          </w:p>
+        </w:tc>
+        <w:tc>
+          <w:tcPr>
+            <w:tcW w:w="1086" w:type="dxa"/>
+          </w:tcPr>
+          <w:p>
+            <w:pPr>
+              <w:cnfStyle w:val="000000000000" w:firstRow="0" w:lastRow="0" w:firstColumn="0" w:lastColumn="0" w:oddVBand="0" w:evenVBand="0" w:oddHBand="0" w:evenHBand="0" w:firstRowFirstColumn="0" w:firstRowLastColumn="0" w:lastRowFirstColumn="0" w:lastRowLastColumn="0"/>
+            </w:pPr>
+            <w:r>
+              <w:rPr>
+                <w:b/>
+                <w:sz w:val="16"/>
+                <w:szCs w:val="16"/>
+              </w:rPr>
+              <w:t>2</w:t>
+            </w:r>
+          </w:p>
+        </w:tc>
+        <w:tc>
+          <w:tcPr>
+            <w:tcW w:w="768" w:type="dxa"/>
+          </w:tcPr>
+          <w:p>
+            <w:pPr>
+              <w:cnfStyle w:val="000000000000" w:firstRow="0" w:lastRow="0" w:firstColumn="0" w:lastColumn="0" w:oddVBand="0" w:evenVBand="0" w:oddHBand="0" w:evenHBand="0" w:firstRowFirstColumn="0" w:firstRowLastColumn="0" w:lastRowFirstColumn="0" w:lastRowLastColumn="0"/>
+            </w:pPr>
+          </w:p>
+        </w:tc>
+      </w:tr>
+      <w:tr>
+        <w:trPr>
+          <w:cnfStyle w:val="000000100000" w:firstRow="0" w:lastRow="0" w:firstColumn="0" w:lastColumn="0" w:oddVBand="0" w:evenVBand="0" w:oddHBand="1" w:evenHBand="0" w:firstRowFirstColumn="0" w:firstRowLastColumn="0" w:lastRowFirstColumn="0" w:lastRowLastColumn="0"/>
+        </w:trPr>
+        <w:tc>
+          <w:tcPr>
+            <w:cnfStyle w:val="001000000000" w:firstRow="0" w:lastRow="0" w:firstColumn="1" w:lastColumn="0" w:oddVBand="0" w:evenVBand="0" w:oddHBand="0" w:evenHBand="0" w:firstRowFirstColumn="0" w:firstRowLastColumn="0" w:lastRowFirstColumn="0" w:lastRowLastColumn="0"/>
+            <w:tcW w:w="903" w:type="dxa"/>
+          </w:tcPr>
+          <w:p>
+            <w:r>
+              <w:t>T</w:t>
+            </w:r>
+            <w:r>
+              <w:t>59</w:t>
+            </w:r>
+          </w:p>
+        </w:tc>
+        <w:tc>
+          <w:tcPr>
+            <w:tcW w:w="6435" w:type="dxa"/>
+          </w:tcPr>
+          <w:p>
+            <w:pPr>
+              <w:cnfStyle w:val="000000100000" w:firstRow="0" w:lastRow="0" w:firstColumn="0" w:lastColumn="0" w:oddVBand="0" w:evenVBand="0" w:oddHBand="1" w:evenHBand="0" w:firstRowFirstColumn="0" w:firstRowLastColumn="0" w:lastRowFirstColumn="0" w:lastRowLastColumn="0"/>
+            </w:pPr>
+            <w:r>
+              <w:rPr>
+                <w:b/>
+                <w:sz w:val="16"/>
+                <w:szCs w:val="16"/>
+              </w:rPr>
+              <w:t>Write test cases</w:t>
+            </w:r>
+          </w:p>
+        </w:tc>
+        <w:tc>
+          <w:tcPr>
+            <w:tcW w:w="1086" w:type="dxa"/>
+          </w:tcPr>
+          <w:p>
+            <w:pPr>
+              <w:cnfStyle w:val="000000100000" w:firstRow="0" w:lastRow="0" w:firstColumn="0" w:lastColumn="0" w:oddVBand="0" w:evenVBand="0" w:oddHBand="1" w:evenHBand="0" w:firstRowFirstColumn="0" w:firstRowLastColumn="0" w:lastRowFirstColumn="0" w:lastRowLastColumn="0"/>
+            </w:pPr>
+            <w:r>
+              <w:rPr>
+                <w:b/>
+                <w:sz w:val="16"/>
+                <w:szCs w:val="16"/>
+              </w:rPr>
+              <w:t>1</w:t>
+            </w:r>
+          </w:p>
+        </w:tc>
+        <w:tc>
+          <w:tcPr>
+            <w:tcW w:w="768" w:type="dxa"/>
+          </w:tcPr>
+          <w:p>
+            <w:pPr>
+              <w:cnfStyle w:val="000000100000" w:firstRow="0" w:lastRow="0" w:firstColumn="0" w:lastColumn="0" w:oddVBand="0" w:evenVBand="0" w:oddHBand="1" w:evenHBand="0" w:firstRowFirstColumn="0" w:firstRowLastColumn="0" w:lastRowFirstColumn="0" w:lastRowLastColumn="0"/>
+            </w:pPr>
+          </w:p>
+        </w:tc>
+      </w:tr>
+      <w:tr>
+        <w:tc>
+          <w:tcPr>
+            <w:cnfStyle w:val="001000000000" w:firstRow="0" w:lastRow="0" w:firstColumn="1" w:lastColumn="0" w:oddVBand="0" w:evenVBand="0" w:oddHBand="0" w:evenHBand="0" w:firstRowFirstColumn="0" w:firstRowLastColumn="0" w:lastRowFirstColumn="0" w:lastRowLastColumn="0"/>
+            <w:tcW w:w="903" w:type="dxa"/>
+          </w:tcPr>
+          <w:p>
+            <w:r>
+              <w:t>T</w:t>
+            </w:r>
+            <w:r>
+              <w:t>60</w:t>
+            </w:r>
+          </w:p>
+        </w:tc>
+        <w:tc>
+          <w:tcPr>
+            <w:tcW w:w="6435" w:type="dxa"/>
+          </w:tcPr>
+          <w:p>
+            <w:pPr>
+              <w:cnfStyle w:val="000000000000" w:firstRow="0" w:lastRow="0" w:firstColumn="0" w:lastColumn="0" w:oddVBand="0" w:evenVBand="0" w:oddHBand="0" w:evenHBand="0" w:firstRowFirstColumn="0" w:firstRowLastColumn="0" w:lastRowFirstColumn="0" w:lastRowLastColumn="0"/>
+            </w:pPr>
+            <w:r>
+              <w:rPr>
+                <w:b/>
+                <w:sz w:val="16"/>
+                <w:szCs w:val="16"/>
+              </w:rPr>
+              <w:t>Verify story is complete (acceptance test)</w:t>
+            </w:r>
+          </w:p>
+        </w:tc>
+        <w:tc>
+          <w:tcPr>
+            <w:tcW w:w="1086" w:type="dxa"/>
+          </w:tcPr>
+          <w:p>
+            <w:pPr>
+              <w:cnfStyle w:val="000000000000" w:firstRow="0" w:lastRow="0" w:firstColumn="0" w:lastColumn="0" w:oddVBand="0" w:evenVBand="0" w:oddHBand="0" w:evenHBand="0" w:firstRowFirstColumn="0" w:firstRowLastColumn="0" w:lastRowFirstColumn="0" w:lastRowLastColumn="0"/>
+            </w:pPr>
+            <w:r>
+              <w:rPr>
+                <w:b/>
+                <w:sz w:val="16"/>
+                <w:szCs w:val="16"/>
+              </w:rPr>
+              <w:t>1</w:t>
+            </w:r>
+          </w:p>
+        </w:tc>
+        <w:tc>
+          <w:tcPr>
+            <w:tcW w:w="768" w:type="dxa"/>
+          </w:tcPr>
+          <w:p>
+            <w:pPr>
+              <w:cnfStyle w:val="000000000000" w:firstRow="0" w:lastRow="0" w:firstColumn="0" w:lastColumn="0" w:oddVBand="0" w:evenVBand="0" w:oddHBand="0" w:evenHBand="0" w:firstRowFirstColumn="0" w:firstRowLastColumn="0" w:lastRowFirstColumn="0" w:lastRowLastColumn="0"/>
+            </w:pPr>
+          </w:p>
+        </w:tc>
+      </w:tr>
+      <w:tr>
+        <w:trPr>
+          <w:cnfStyle w:val="000000100000" w:firstRow="0" w:lastRow="0" w:firstColumn="0" w:lastColumn="0" w:oddVBand="0" w:evenVBand="0" w:oddHBand="1" w:evenHBand="0" w:firstRowFirstColumn="0" w:firstRowLastColumn="0" w:lastRowFirstColumn="0" w:lastRowLastColumn="0"/>
+        </w:trPr>
+        <w:tc>
+          <w:tcPr>
+            <w:cnfStyle w:val="001000000000" w:firstRow="0" w:lastRow="0" w:firstColumn="1" w:lastColumn="0" w:oddVBand="0" w:evenVBand="0" w:oddHBand="0" w:evenHBand="0" w:firstRowFirstColumn="0" w:firstRowLastColumn="0" w:lastRowFirstColumn="0" w:lastRowLastColumn="0"/>
+            <w:tcW w:w="903" w:type="dxa"/>
+          </w:tcPr>
+          <w:p/>
+        </w:tc>
+        <w:tc>
+          <w:tcPr>
+            <w:tcW w:w="6435" w:type="dxa"/>
+          </w:tcPr>
+          <w:p>
+            <w:pPr>
+              <w:tabs>
+                <w:tab w:val="right" w:pos="6219"/>
+              </w:tabs>
+              <w:cnfStyle w:val="000000100000" w:firstRow="0" w:lastRow="0" w:firstColumn="0" w:lastColumn="0" w:oddVBand="0" w:evenVBand="0" w:oddHBand="1" w:evenHBand="0" w:firstRowFirstColumn="0" w:firstRowLastColumn="0" w:lastRowFirstColumn="0" w:lastRowLastColumn="0"/>
+            </w:pPr>
+            <w:r>
+              <w:rPr>
+                <w:b/>
+                <w:sz w:val="16"/>
+                <w:szCs w:val="16"/>
+              </w:rPr>
+              <w:t xml:space="preserve">Story points : </w:t>
+            </w:r>
+            <w:r>
+              <w:rPr>
+                <w:b/>
+                <w:sz w:val="16"/>
+                <w:szCs w:val="16"/>
+              </w:rPr>
+              <w:t>1</w:t>
+            </w:r>
+          </w:p>
+        </w:tc>
+        <w:tc>
+          <w:tcPr>
+            <w:tcW w:w="1086" w:type="dxa"/>
+          </w:tcPr>
+          <w:p>
+            <w:pPr>
+              <w:cnfStyle w:val="000000100000" w:firstRow="0" w:lastRow="0" w:firstColumn="0" w:lastColumn="0" w:oddVBand="0" w:evenVBand="0" w:oddHBand="1" w:evenHBand="0" w:firstRowFirstColumn="0" w:firstRowLastColumn="0" w:lastRowFirstColumn="0" w:lastRowLastColumn="0"/>
+            </w:pPr>
+            <w:r>
+              <w:rPr>
+                <w:b/>
+                <w:sz w:val="16"/>
+                <w:szCs w:val="16"/>
+              </w:rPr>
+              <w:t>Total hours:</w:t>
+            </w:r>
+            <w:r>
+              <w:rPr>
+                <w:b/>
+                <w:sz w:val="16"/>
+                <w:szCs w:val="16"/>
+              </w:rPr>
+              <w:t xml:space="preserve"> </w:t>
+            </w:r>
+            <w:r>
+              <w:rPr>
+                <w:b/>
+                <w:sz w:val="16"/>
+                <w:szCs w:val="16"/>
+              </w:rPr>
+              <w:t>5</w:t>
+            </w:r>
+          </w:p>
+        </w:tc>
+        <w:tc>
+          <w:tcPr>
+            <w:tcW w:w="768" w:type="dxa"/>
+          </w:tcPr>
+          <w:p>
+            <w:pPr>
+              <w:cnfStyle w:val="000000100000" w:firstRow="0" w:lastRow="0" w:firstColumn="0" w:lastColumn="0" w:oddVBand="0" w:evenVBand="0" w:oddHBand="1" w:evenHBand="0" w:firstRowFirstColumn="0" w:firstRowLastColumn="0" w:lastRowFirstColumn="0" w:lastRowLastColumn="0"/>
+            </w:pPr>
+          </w:p>
+        </w:tc>
+      </w:tr>
+    </w:tbl>
+    <w:p>
+      <w:pPr>
+        <w:pStyle w:val="Heading2"/>
+        <w:spacing w:before="360"/>
+        <w:rPr>
+          <w:b w:val="0"/>
+        </w:rPr>
+      </w:pPr>
+      <w:bookmarkStart w:id="31" w:name="_Toc478312889"/>
+      <w:r>
+        <w:t>Story 8B</w:t>
+      </w:r>
+      <w:r>
+        <w:t xml:space="preserve"> : </w:t>
+      </w:r>
+      <w:r>
+        <w:t>Open my eBook File</w:t>
       </w:r>
       <w:bookmarkEnd w:id="31"/>
     </w:p>
@@ -12431,7 +13251,14 @@
             <w:cnfStyle w:val="001000000000" w:firstRow="0" w:lastRow="0" w:firstColumn="1" w:lastColumn="0" w:oddVBand="0" w:evenVBand="0" w:oddHBand="0" w:evenHBand="0" w:firstRowFirstColumn="0" w:firstRowLastColumn="0" w:lastRowFirstColumn="0" w:lastRowLastColumn="0"/>
             <w:tcW w:w="903" w:type="dxa"/>
           </w:tcPr>
-          <w:p/>
+          <w:p>
+            <w:r>
+              <w:t>T</w:t>
+            </w:r>
+            <w:r>
+              <w:t>61</w:t>
+            </w:r>
+          </w:p>
         </w:tc>
         <w:tc>
           <w:tcPr>
@@ -12447,15 +13274,7 @@
                 <w:sz w:val="16"/>
                 <w:szCs w:val="16"/>
               </w:rPr>
-              <w:t xml:space="preserve">Write code that automatically turns </w:t>
-            </w:r>
-            <w:r>
-              <w:rPr>
-                <w:b/>
-                <w:sz w:val="16"/>
-                <w:szCs w:val="16"/>
-              </w:rPr>
-              <w:t xml:space="preserve">all file names that are PDFs into a hyperlink to their respective files </w:t>
+              <w:t>Write code that automatically turns eBook file names into a hyperlink</w:t>
             </w:r>
           </w:p>
         </w:tc>
@@ -12494,7 +13313,14 @@
             <w:cnfStyle w:val="001000000000" w:firstRow="0" w:lastRow="0" w:firstColumn="1" w:lastColumn="0" w:oddVBand="0" w:evenVBand="0" w:oddHBand="0" w:evenHBand="0" w:firstRowFirstColumn="0" w:firstRowLastColumn="0" w:lastRowFirstColumn="0" w:lastRowLastColumn="0"/>
             <w:tcW w:w="903" w:type="dxa"/>
           </w:tcPr>
-          <w:p/>
+          <w:p>
+            <w:r>
+              <w:t>T</w:t>
+            </w:r>
+            <w:r>
+              <w:t>62</w:t>
+            </w:r>
+          </w:p>
         </w:tc>
         <w:tc>
           <w:tcPr>
@@ -12510,7 +13336,7 @@
                 <w:sz w:val="16"/>
                 <w:szCs w:val="16"/>
               </w:rPr>
-              <w:t>Code the link to open that PDF in a new tab, in the browser’s PDF reader</w:t>
+              <w:t>Write code to that hyperlink so that it can open the PDF in the web browser PDF reader in a new tab</w:t>
             </w:r>
           </w:p>
         </w:tc>
@@ -12552,7 +13378,14 @@
             <w:cnfStyle w:val="001000000000" w:firstRow="0" w:lastRow="0" w:firstColumn="1" w:lastColumn="0" w:oddVBand="0" w:evenVBand="0" w:oddHBand="0" w:evenHBand="0" w:firstRowFirstColumn="0" w:firstRowLastColumn="0" w:lastRowFirstColumn="0" w:lastRowLastColumn="0"/>
             <w:tcW w:w="903" w:type="dxa"/>
           </w:tcPr>
-          <w:p/>
+          <w:p>
+            <w:r>
+              <w:t>T</w:t>
+            </w:r>
+            <w:r>
+              <w:t>63</w:t>
+            </w:r>
+          </w:p>
         </w:tc>
         <w:tc>
           <w:tcPr>
@@ -12607,7 +13440,14 @@
             <w:cnfStyle w:val="001000000000" w:firstRow="0" w:lastRow="0" w:firstColumn="1" w:lastColumn="0" w:oddVBand="0" w:evenVBand="0" w:oddHBand="0" w:evenHBand="0" w:firstRowFirstColumn="0" w:firstRowLastColumn="0" w:lastRowFirstColumn="0" w:lastRowLastColumn="0"/>
             <w:tcW w:w="903" w:type="dxa"/>
           </w:tcPr>
-          <w:p/>
+          <w:p>
+            <w:r>
+              <w:t>T</w:t>
+            </w:r>
+            <w:r>
+              <w:t>64</w:t>
+            </w:r>
+          </w:p>
         </w:tc>
         <w:tc>
           <w:tcPr>
@@ -12718,15 +13558,7 @@
                 <w:sz w:val="16"/>
                 <w:szCs w:val="16"/>
               </w:rPr>
-              <w:t xml:space="preserve"> </w:t>
-            </w:r>
-            <w:r>
-              <w:rPr>
-                <w:b/>
-                <w:sz w:val="16"/>
-                <w:szCs w:val="16"/>
-              </w:rPr>
-              <w:t>5</w:t>
+              <w:t xml:space="preserve"> 5</w:t>
             </w:r>
           </w:p>
         </w:tc>
@@ -12750,15 +13582,15 @@
           <w:b w:val="0"/>
         </w:rPr>
       </w:pPr>
-      <w:bookmarkStart w:id="32" w:name="_Toc478312889"/>
+      <w:bookmarkStart w:id="32" w:name="_Toc478312890"/>
       <w:r>
-        <w:t>Story 8B</w:t>
+        <w:t>Story 9</w:t>
       </w:r>
       <w:r>
         <w:t xml:space="preserve"> : </w:t>
       </w:r>
       <w:r>
-        <w:t>Open my eBook File</w:t>
+        <w:t>Open my Audio File</w:t>
       </w:r>
       <w:bookmarkEnd w:id="32"/>
     </w:p>
@@ -12838,7 +13670,14 @@
             <w:cnfStyle w:val="001000000000" w:firstRow="0" w:lastRow="0" w:firstColumn="1" w:lastColumn="0" w:oddVBand="0" w:evenVBand="0" w:oddHBand="0" w:evenHBand="0" w:firstRowFirstColumn="0" w:firstRowLastColumn="0" w:lastRowFirstColumn="0" w:lastRowLastColumn="0"/>
             <w:tcW w:w="903" w:type="dxa"/>
           </w:tcPr>
-          <w:p/>
+          <w:p>
+            <w:r>
+              <w:t>T</w:t>
+            </w:r>
+            <w:r>
+              <w:t>65</w:t>
+            </w:r>
+          </w:p>
         </w:tc>
         <w:tc>
           <w:tcPr>
@@ -12854,7 +13693,31 @@
                 <w:sz w:val="16"/>
                 <w:szCs w:val="16"/>
               </w:rPr>
-              <w:t>Write code that automatically turns eBook file names into a hyperlink</w:t>
+              <w:t xml:space="preserve">Write code that automatically turns </w:t>
+            </w:r>
+            <w:r>
+              <w:rPr>
+                <w:b/>
+                <w:sz w:val="16"/>
+                <w:szCs w:val="16"/>
+              </w:rPr>
+              <w:t>Audio</w:t>
+            </w:r>
+            <w:r>
+              <w:rPr>
+                <w:b/>
+                <w:sz w:val="16"/>
+                <w:szCs w:val="16"/>
+              </w:rPr>
+              <w:t xml:space="preserve"> file names into a hyperlink</w:t>
+            </w:r>
+            <w:r>
+              <w:rPr>
+                <w:b/>
+                <w:sz w:val="16"/>
+                <w:szCs w:val="16"/>
+              </w:rPr>
+              <w:t xml:space="preserve"> to a media player</w:t>
             </w:r>
           </w:p>
         </w:tc>
@@ -12893,7 +13756,14 @@
             <w:cnfStyle w:val="001000000000" w:firstRow="0" w:lastRow="0" w:firstColumn="1" w:lastColumn="0" w:oddVBand="0" w:evenVBand="0" w:oddHBand="0" w:evenHBand="0" w:firstRowFirstColumn="0" w:firstRowLastColumn="0" w:lastRowFirstColumn="0" w:lastRowLastColumn="0"/>
             <w:tcW w:w="903" w:type="dxa"/>
           </w:tcPr>
-          <w:p/>
+          <w:p>
+            <w:r>
+              <w:t>T</w:t>
+            </w:r>
+            <w:r>
+              <w:t>66</w:t>
+            </w:r>
+          </w:p>
         </w:tc>
         <w:tc>
           <w:tcPr>
@@ -12909,7 +13779,15 @@
                 <w:sz w:val="16"/>
                 <w:szCs w:val="16"/>
               </w:rPr>
-              <w:t>Write code to that hyperlink so that it can open the PDF in the web browser PDF reader in a new tab</w:t>
+              <w:t xml:space="preserve">Write code to that hyperlink so that </w:t>
+            </w:r>
+            <w:r>
+              <w:rPr>
+                <w:b/>
+                <w:sz w:val="16"/>
+                <w:szCs w:val="16"/>
+              </w:rPr>
+              <w:t>the audio player will know to play the clicked link</w:t>
             </w:r>
           </w:p>
         </w:tc>
@@ -12951,7 +13829,14 @@
             <w:cnfStyle w:val="001000000000" w:firstRow="0" w:lastRow="0" w:firstColumn="1" w:lastColumn="0" w:oddVBand="0" w:evenVBand="0" w:oddHBand="0" w:evenHBand="0" w:firstRowFirstColumn="0" w:firstRowLastColumn="0" w:lastRowFirstColumn="0" w:lastRowLastColumn="0"/>
             <w:tcW w:w="903" w:type="dxa"/>
           </w:tcPr>
-          <w:p/>
+          <w:p>
+            <w:r>
+              <w:t>T</w:t>
+            </w:r>
+            <w:r>
+              <w:t>67</w:t>
+            </w:r>
+          </w:p>
         </w:tc>
         <w:tc>
           <w:tcPr>
@@ -13006,7 +13891,14 @@
             <w:cnfStyle w:val="001000000000" w:firstRow="0" w:lastRow="0" w:firstColumn="1" w:lastColumn="0" w:oddVBand="0" w:evenVBand="0" w:oddHBand="0" w:evenHBand="0" w:firstRowFirstColumn="0" w:firstRowLastColumn="0" w:lastRowFirstColumn="0" w:lastRowLastColumn="0"/>
             <w:tcW w:w="903" w:type="dxa"/>
           </w:tcPr>
-          <w:p/>
+          <w:p>
+            <w:r>
+              <w:t>T</w:t>
+            </w:r>
+            <w:r>
+              <w:t>68</w:t>
+            </w:r>
+          </w:p>
         </w:tc>
         <w:tc>
           <w:tcPr>
@@ -13141,15 +14033,15 @@
           <w:b w:val="0"/>
         </w:rPr>
       </w:pPr>
-      <w:bookmarkStart w:id="33" w:name="_Toc478312890"/>
+      <w:bookmarkStart w:id="33" w:name="_Toc478312891"/>
       <w:r>
-        <w:t>Story 9</w:t>
+        <w:t>Story 10</w:t>
       </w:r>
       <w:r>
         <w:t xml:space="preserve"> : </w:t>
       </w:r>
       <w:r>
-        <w:t>Open my Audio File</w:t>
+        <w:t>Open my Picture File</w:t>
       </w:r>
       <w:bookmarkEnd w:id="33"/>
     </w:p>
@@ -13229,7 +14121,14 @@
             <w:cnfStyle w:val="001000000000" w:firstRow="0" w:lastRow="0" w:firstColumn="1" w:lastColumn="0" w:oddVBand="0" w:evenVBand="0" w:oddHBand="0" w:evenHBand="0" w:firstRowFirstColumn="0" w:firstRowLastColumn="0" w:lastRowFirstColumn="0" w:lastRowLastColumn="0"/>
             <w:tcW w:w="903" w:type="dxa"/>
           </w:tcPr>
-          <w:p/>
+          <w:p>
+            <w:r>
+              <w:t>T</w:t>
+            </w:r>
+            <w:r>
+              <w:t>69</w:t>
+            </w:r>
+          </w:p>
         </w:tc>
         <w:tc>
           <w:tcPr>
@@ -13245,31 +14144,7 @@
                 <w:sz w:val="16"/>
                 <w:szCs w:val="16"/>
               </w:rPr>
-              <w:t xml:space="preserve">Write code that automatically turns </w:t>
-            </w:r>
-            <w:r>
-              <w:rPr>
-                <w:b/>
-                <w:sz w:val="16"/>
-                <w:szCs w:val="16"/>
-              </w:rPr>
-              <w:t>Audio</w:t>
-            </w:r>
-            <w:r>
-              <w:rPr>
-                <w:b/>
-                <w:sz w:val="16"/>
-                <w:szCs w:val="16"/>
-              </w:rPr>
-              <w:t xml:space="preserve"> file names into a hyperlink</w:t>
-            </w:r>
-            <w:r>
-              <w:rPr>
-                <w:b/>
-                <w:sz w:val="16"/>
-                <w:szCs w:val="16"/>
-              </w:rPr>
-              <w:t xml:space="preserve"> to a media player</w:t>
+              <w:t>Write code that automatically turns Picture file names into a hyperlink to the photo, which will open in a pop out window that can be closed</w:t>
             </w:r>
           </w:p>
         </w:tc>
@@ -13308,7 +14183,14 @@
             <w:cnfStyle w:val="001000000000" w:firstRow="0" w:lastRow="0" w:firstColumn="1" w:lastColumn="0" w:oddVBand="0" w:evenVBand="0" w:oddHBand="0" w:evenHBand="0" w:firstRowFirstColumn="0" w:firstRowLastColumn="0" w:lastRowFirstColumn="0" w:lastRowLastColumn="0"/>
             <w:tcW w:w="903" w:type="dxa"/>
           </w:tcPr>
-          <w:p/>
+          <w:p>
+            <w:r>
+              <w:t>T</w:t>
+            </w:r>
+            <w:r>
+              <w:t>70</w:t>
+            </w:r>
+          </w:p>
         </w:tc>
         <w:tc>
           <w:tcPr>
@@ -13324,15 +14206,7 @@
                 <w:sz w:val="16"/>
                 <w:szCs w:val="16"/>
               </w:rPr>
-              <w:t xml:space="preserve">Write code to that hyperlink so that </w:t>
-            </w:r>
-            <w:r>
-              <w:rPr>
-                <w:b/>
-                <w:sz w:val="16"/>
-                <w:szCs w:val="16"/>
-              </w:rPr>
-              <w:t>the audio player will know to play the clicked link</w:t>
+              <w:t>Write test cases</w:t>
             </w:r>
           </w:p>
         </w:tc>
@@ -13350,7 +14224,7 @@
                 <w:sz w:val="16"/>
                 <w:szCs w:val="16"/>
               </w:rPr>
-              <w:t>2</w:t>
+              <w:t>1</w:t>
             </w:r>
           </w:p>
         </w:tc>
@@ -13374,7 +14248,14 @@
             <w:cnfStyle w:val="001000000000" w:firstRow="0" w:lastRow="0" w:firstColumn="1" w:lastColumn="0" w:oddVBand="0" w:evenVBand="0" w:oddHBand="0" w:evenHBand="0" w:firstRowFirstColumn="0" w:firstRowLastColumn="0" w:lastRowFirstColumn="0" w:lastRowLastColumn="0"/>
             <w:tcW w:w="903" w:type="dxa"/>
           </w:tcPr>
-          <w:p/>
+          <w:p>
+            <w:r>
+              <w:t>T</w:t>
+            </w:r>
+            <w:r>
+              <w:t>71</w:t>
+            </w:r>
+          </w:p>
         </w:tc>
         <w:tc>
           <w:tcPr>
@@ -13390,7 +14271,7 @@
                 <w:sz w:val="16"/>
                 <w:szCs w:val="16"/>
               </w:rPr>
-              <w:t>Write test cases</w:t>
+              <w:t>Verify story is complete (acceptance test)</w:t>
             </w:r>
           </w:p>
         </w:tc>
@@ -13424,64 +14305,6 @@
         </w:tc>
       </w:tr>
       <w:tr>
-        <w:tc>
-          <w:tcPr>
-            <w:cnfStyle w:val="001000000000" w:firstRow="0" w:lastRow="0" w:firstColumn="1" w:lastColumn="0" w:oddVBand="0" w:evenVBand="0" w:oddHBand="0" w:evenHBand="0" w:firstRowFirstColumn="0" w:firstRowLastColumn="0" w:lastRowFirstColumn="0" w:lastRowLastColumn="0"/>
-            <w:tcW w:w="903" w:type="dxa"/>
-          </w:tcPr>
-          <w:p/>
-        </w:tc>
-        <w:tc>
-          <w:tcPr>
-            <w:tcW w:w="6435" w:type="dxa"/>
-          </w:tcPr>
-          <w:p>
-            <w:pPr>
-              <w:cnfStyle w:val="000000000000" w:firstRow="0" w:lastRow="0" w:firstColumn="0" w:lastColumn="0" w:oddVBand="0" w:evenVBand="0" w:oddHBand="0" w:evenHBand="0" w:firstRowFirstColumn="0" w:firstRowLastColumn="0" w:lastRowFirstColumn="0" w:lastRowLastColumn="0"/>
-            </w:pPr>
-            <w:r>
-              <w:rPr>
-                <w:b/>
-                <w:sz w:val="16"/>
-                <w:szCs w:val="16"/>
-              </w:rPr>
-              <w:t>Verify story is complete (acceptance test)</w:t>
-            </w:r>
-          </w:p>
-        </w:tc>
-        <w:tc>
-          <w:tcPr>
-            <w:tcW w:w="1086" w:type="dxa"/>
-          </w:tcPr>
-          <w:p>
-            <w:pPr>
-              <w:cnfStyle w:val="000000000000" w:firstRow="0" w:lastRow="0" w:firstColumn="0" w:lastColumn="0" w:oddVBand="0" w:evenVBand="0" w:oddHBand="0" w:evenHBand="0" w:firstRowFirstColumn="0" w:firstRowLastColumn="0" w:lastRowFirstColumn="0" w:lastRowLastColumn="0"/>
-            </w:pPr>
-            <w:r>
-              <w:rPr>
-                <w:b/>
-                <w:sz w:val="16"/>
-                <w:szCs w:val="16"/>
-              </w:rPr>
-              <w:t>1</w:t>
-            </w:r>
-          </w:p>
-        </w:tc>
-        <w:tc>
-          <w:tcPr>
-            <w:tcW w:w="768" w:type="dxa"/>
-          </w:tcPr>
-          <w:p>
-            <w:pPr>
-              <w:cnfStyle w:val="000000000000" w:firstRow="0" w:lastRow="0" w:firstColumn="0" w:lastColumn="0" w:oddVBand="0" w:evenVBand="0" w:oddHBand="0" w:evenHBand="0" w:firstRowFirstColumn="0" w:firstRowLastColumn="0" w:lastRowFirstColumn="0" w:lastRowLastColumn="0"/>
-            </w:pPr>
-          </w:p>
-        </w:tc>
-      </w:tr>
-      <w:tr>
-        <w:trPr>
-          <w:cnfStyle w:val="000000100000" w:firstRow="0" w:lastRow="0" w:firstColumn="0" w:lastColumn="0" w:oddVBand="0" w:evenVBand="0" w:oddHBand="1" w:evenHBand="0" w:firstRowFirstColumn="0" w:firstRowLastColumn="0" w:lastRowFirstColumn="0" w:lastRowLastColumn="0"/>
-        </w:trPr>
         <w:tc>
           <w:tcPr>
             <w:cnfStyle w:val="001000000000" w:firstRow="0" w:lastRow="0" w:firstColumn="1" w:lastColumn="0" w:oddVBand="0" w:evenVBand="0" w:oddHBand="0" w:evenHBand="0" w:firstRowFirstColumn="0" w:firstRowLastColumn="0" w:lastRowFirstColumn="0" w:lastRowLastColumn="0"/>
@@ -13498,7 +14321,7 @@
               <w:tabs>
                 <w:tab w:val="right" w:pos="6219"/>
               </w:tabs>
-              <w:cnfStyle w:val="000000100000" w:firstRow="0" w:lastRow="0" w:firstColumn="0" w:lastColumn="0" w:oddVBand="0" w:evenVBand="0" w:oddHBand="1" w:evenHBand="0" w:firstRowFirstColumn="0" w:firstRowLastColumn="0" w:lastRowFirstColumn="0" w:lastRowLastColumn="0"/>
+              <w:cnfStyle w:val="000000000000" w:firstRow="0" w:lastRow="0" w:firstColumn="0" w:lastColumn="0" w:oddVBand="0" w:evenVBand="0" w:oddHBand="0" w:evenHBand="0" w:firstRowFirstColumn="0" w:firstRowLastColumn="0" w:lastRowFirstColumn="0" w:lastRowLastColumn="0"/>
             </w:pPr>
             <w:r>
               <w:rPr>
@@ -13524,7 +14347,7 @@
           </w:tcPr>
           <w:p>
             <w:pPr>
-              <w:cnfStyle w:val="000000100000" w:firstRow="0" w:lastRow="0" w:firstColumn="0" w:lastColumn="0" w:oddVBand="0" w:evenVBand="0" w:oddHBand="1" w:evenHBand="0" w:firstRowFirstColumn="0" w:firstRowLastColumn="0" w:lastRowFirstColumn="0" w:lastRowLastColumn="0"/>
+              <w:cnfStyle w:val="000000000000" w:firstRow="0" w:lastRow="0" w:firstColumn="0" w:lastColumn="0" w:oddVBand="0" w:evenVBand="0" w:oddHBand="0" w:evenHBand="0" w:firstRowFirstColumn="0" w:firstRowLastColumn="0" w:lastRowFirstColumn="0" w:lastRowLastColumn="0"/>
             </w:pPr>
             <w:r>
               <w:rPr>
@@ -13540,7 +14363,7 @@
                 <w:sz w:val="16"/>
                 <w:szCs w:val="16"/>
               </w:rPr>
-              <w:t xml:space="preserve"> 5</w:t>
+              <w:t xml:space="preserve"> 3</w:t>
             </w:r>
           </w:p>
         </w:tc>
@@ -13550,7 +14373,7 @@
           </w:tcPr>
           <w:p>
             <w:pPr>
-              <w:cnfStyle w:val="000000100000" w:firstRow="0" w:lastRow="0" w:firstColumn="0" w:lastColumn="0" w:oddVBand="0" w:evenVBand="0" w:oddHBand="1" w:evenHBand="0" w:firstRowFirstColumn="0" w:firstRowLastColumn="0" w:lastRowFirstColumn="0" w:lastRowLastColumn="0"/>
+              <w:cnfStyle w:val="000000000000" w:firstRow="0" w:lastRow="0" w:firstColumn="0" w:lastColumn="0" w:oddVBand="0" w:evenVBand="0" w:oddHBand="0" w:evenHBand="0" w:firstRowFirstColumn="0" w:firstRowLastColumn="0" w:lastRowFirstColumn="0" w:lastRowLastColumn="0"/>
             </w:pPr>
           </w:p>
         </w:tc>
@@ -13564,9 +14387,9 @@
           <w:b w:val="0"/>
         </w:rPr>
       </w:pPr>
-      <w:bookmarkStart w:id="34" w:name="_Toc478312891"/>
+      <w:bookmarkStart w:id="34" w:name="_Toc478312892"/>
       <w:r>
-        <w:t>Story 10</w:t>
+        <w:t>Story 10B</w:t>
       </w:r>
       <w:r>
         <w:t xml:space="preserve"> : </w:t>
@@ -13652,7 +14475,14 @@
             <w:cnfStyle w:val="001000000000" w:firstRow="0" w:lastRow="0" w:firstColumn="1" w:lastColumn="0" w:oddVBand="0" w:evenVBand="0" w:oddHBand="0" w:evenHBand="0" w:firstRowFirstColumn="0" w:firstRowLastColumn="0" w:lastRowFirstColumn="0" w:lastRowLastColumn="0"/>
             <w:tcW w:w="903" w:type="dxa"/>
           </w:tcPr>
-          <w:p/>
+          <w:p>
+            <w:r>
+              <w:t>T</w:t>
+            </w:r>
+            <w:r>
+              <w:t>72</w:t>
+            </w:r>
+          </w:p>
         </w:tc>
         <w:tc>
           <w:tcPr>
@@ -13668,7 +14498,7 @@
                 <w:sz w:val="16"/>
                 <w:szCs w:val="16"/>
               </w:rPr>
-              <w:t>Write code that automatically turns Picture file names into a hyperlink to the photo, which will open in a pop out window that can be closed</w:t>
+              <w:t>Write code that automatically turns Folder’s into hyperlinks that opens the folder and displays it’s contents in the file explorer</w:t>
             </w:r>
           </w:p>
         </w:tc>
@@ -13686,7 +14516,7 @@
                 <w:sz w:val="16"/>
                 <w:szCs w:val="16"/>
               </w:rPr>
-              <w:t>1</w:t>
+              <w:t>4</w:t>
             </w:r>
           </w:p>
         </w:tc>
@@ -13707,7 +14537,14 @@
             <w:cnfStyle w:val="001000000000" w:firstRow="0" w:lastRow="0" w:firstColumn="1" w:lastColumn="0" w:oddVBand="0" w:evenVBand="0" w:oddHBand="0" w:evenHBand="0" w:firstRowFirstColumn="0" w:firstRowLastColumn="0" w:lastRowFirstColumn="0" w:lastRowLastColumn="0"/>
             <w:tcW w:w="903" w:type="dxa"/>
           </w:tcPr>
-          <w:p/>
+          <w:p>
+            <w:r>
+              <w:t>T</w:t>
+            </w:r>
+            <w:r>
+              <w:t>73</w:t>
+            </w:r>
+          </w:p>
         </w:tc>
         <w:tc>
           <w:tcPr>
@@ -13765,7 +14602,15 @@
             <w:cnfStyle w:val="001000000000" w:firstRow="0" w:lastRow="0" w:firstColumn="1" w:lastColumn="0" w:oddVBand="0" w:evenVBand="0" w:oddHBand="0" w:evenHBand="0" w:firstRowFirstColumn="0" w:firstRowLastColumn="0" w:lastRowFirstColumn="0" w:lastRowLastColumn="0"/>
             <w:tcW w:w="903" w:type="dxa"/>
           </w:tcPr>
-          <w:p/>
+          <w:p>
+            <w:r>
+              <w:lastRenderedPageBreak/>
+              <w:t>T</w:t>
+            </w:r>
+            <w:r>
+              <w:t>74</w:t>
+            </w:r>
+          </w:p>
         </w:tc>
         <w:tc>
           <w:tcPr>
@@ -13873,7 +14718,7 @@
                 <w:sz w:val="16"/>
                 <w:szCs w:val="16"/>
               </w:rPr>
-              <w:t xml:space="preserve"> 3</w:t>
+              <w:t xml:space="preserve"> 6</w:t>
             </w:r>
           </w:p>
         </w:tc>
@@ -13897,7 +14742,7 @@
           <w:b w:val="0"/>
         </w:rPr>
       </w:pPr>
-      <w:bookmarkStart w:id="35" w:name="_Toc478312892"/>
+      <w:bookmarkStart w:id="35" w:name="_Toc478312893"/>
       <w:r>
         <w:t>Story 10B</w:t>
       </w:r>
@@ -13985,7 +14830,14 @@
             <w:cnfStyle w:val="001000000000" w:firstRow="0" w:lastRow="0" w:firstColumn="1" w:lastColumn="0" w:oddVBand="0" w:evenVBand="0" w:oddHBand="0" w:evenHBand="0" w:firstRowFirstColumn="0" w:firstRowLastColumn="0" w:lastRowFirstColumn="0" w:lastRowLastColumn="0"/>
             <w:tcW w:w="903" w:type="dxa"/>
           </w:tcPr>
-          <w:p/>
+          <w:p>
+            <w:r>
+              <w:t>T</w:t>
+            </w:r>
+            <w:r>
+              <w:t>75</w:t>
+            </w:r>
+          </w:p>
         </w:tc>
         <w:tc>
           <w:tcPr>
@@ -14040,7 +14892,14 @@
             <w:cnfStyle w:val="001000000000" w:firstRow="0" w:lastRow="0" w:firstColumn="1" w:lastColumn="0" w:oddVBand="0" w:evenVBand="0" w:oddHBand="0" w:evenHBand="0" w:firstRowFirstColumn="0" w:firstRowLastColumn="0" w:lastRowFirstColumn="0" w:lastRowLastColumn="0"/>
             <w:tcW w:w="903" w:type="dxa"/>
           </w:tcPr>
-          <w:p/>
+          <w:p>
+            <w:r>
+              <w:t>T</w:t>
+            </w:r>
+            <w:r>
+              <w:t>76</w:t>
+            </w:r>
+          </w:p>
         </w:tc>
         <w:tc>
           <w:tcPr>
@@ -14098,7 +14957,14 @@
             <w:cnfStyle w:val="001000000000" w:firstRow="0" w:lastRow="0" w:firstColumn="1" w:lastColumn="0" w:oddVBand="0" w:evenVBand="0" w:oddHBand="0" w:evenHBand="0" w:firstRowFirstColumn="0" w:firstRowLastColumn="0" w:lastRowFirstColumn="0" w:lastRowLastColumn="0"/>
             <w:tcW w:w="903" w:type="dxa"/>
           </w:tcPr>
-          <w:p/>
+          <w:p>
+            <w:r>
+              <w:t>T</w:t>
+            </w:r>
+            <w:r>
+              <w:t>77</w:t>
+            </w:r>
+          </w:p>
         </w:tc>
         <w:tc>
           <w:tcPr>
@@ -14230,15 +15096,18 @@
           <w:b w:val="0"/>
         </w:rPr>
       </w:pPr>
-      <w:bookmarkStart w:id="36" w:name="_Toc478312893"/>
+      <w:bookmarkStart w:id="36" w:name="_Toc478312894"/>
       <w:r>
-        <w:t>Story 10B</w:t>
+        <w:t xml:space="preserve">Story </w:t>
+      </w:r>
+      <w:r>
+        <w:t>14</w:t>
       </w:r>
       <w:r>
         <w:t xml:space="preserve"> : </w:t>
       </w:r>
       <w:r>
-        <w:t>Open my Picture File</w:t>
+        <w:t>Add/Edit Meta Data to Uploaded File</w:t>
       </w:r>
       <w:bookmarkEnd w:id="36"/>
     </w:p>
@@ -14318,7 +15187,14 @@
             <w:cnfStyle w:val="001000000000" w:firstRow="0" w:lastRow="0" w:firstColumn="1" w:lastColumn="0" w:oddVBand="0" w:evenVBand="0" w:oddHBand="0" w:evenHBand="0" w:firstRowFirstColumn="0" w:firstRowLastColumn="0" w:lastRowFirstColumn="0" w:lastRowLastColumn="0"/>
             <w:tcW w:w="903" w:type="dxa"/>
           </w:tcPr>
-          <w:p/>
+          <w:p>
+            <w:r>
+              <w:t>T</w:t>
+            </w:r>
+            <w:r>
+              <w:t>78</w:t>
+            </w:r>
+          </w:p>
         </w:tc>
         <w:tc>
           <w:tcPr>
@@ -14334,7 +15210,7 @@
                 <w:sz w:val="16"/>
                 <w:szCs w:val="16"/>
               </w:rPr>
-              <w:t>Write code that automatically turns Folder’s into hyperlinks that opens the folder and displays it’s contents in the file explorer</w:t>
+              <w:t>Write code that dynamically adds a button saying “Info”</w:t>
             </w:r>
           </w:p>
         </w:tc>
@@ -14352,7 +15228,7 @@
                 <w:sz w:val="16"/>
                 <w:szCs w:val="16"/>
               </w:rPr>
-              <w:t>4</w:t>
+              <w:t>1</w:t>
             </w:r>
           </w:p>
         </w:tc>
@@ -14373,7 +15249,14 @@
             <w:cnfStyle w:val="001000000000" w:firstRow="0" w:lastRow="0" w:firstColumn="1" w:lastColumn="0" w:oddVBand="0" w:evenVBand="0" w:oddHBand="0" w:evenHBand="0" w:firstRowFirstColumn="0" w:firstRowLastColumn="0" w:lastRowFirstColumn="0" w:lastRowLastColumn="0"/>
             <w:tcW w:w="903" w:type="dxa"/>
           </w:tcPr>
-          <w:p/>
+          <w:p>
+            <w:r>
+              <w:t>T</w:t>
+            </w:r>
+            <w:r>
+              <w:t>79</w:t>
+            </w:r>
+          </w:p>
         </w:tc>
         <w:tc>
           <w:tcPr>
@@ -14389,7 +15272,7 @@
                 <w:sz w:val="16"/>
                 <w:szCs w:val="16"/>
               </w:rPr>
-              <w:t>Write test cases</w:t>
+              <w:t>Write code for the button so that it can open up a text box for the user to type meta data into</w:t>
             </w:r>
           </w:p>
         </w:tc>
@@ -14431,7 +15314,161 @@
             <w:cnfStyle w:val="001000000000" w:firstRow="0" w:lastRow="0" w:firstColumn="1" w:lastColumn="0" w:oddVBand="0" w:evenVBand="0" w:oddHBand="0" w:evenHBand="0" w:firstRowFirstColumn="0" w:firstRowLastColumn="0" w:lastRowFirstColumn="0" w:lastRowLastColumn="0"/>
             <w:tcW w:w="903" w:type="dxa"/>
           </w:tcPr>
-          <w:p/>
+          <w:p>
+            <w:r>
+              <w:t>T</w:t>
+            </w:r>
+            <w:r>
+              <w:t>80</w:t>
+            </w:r>
+          </w:p>
+        </w:tc>
+        <w:tc>
+          <w:tcPr>
+            <w:tcW w:w="6435" w:type="dxa"/>
+          </w:tcPr>
+          <w:p>
+            <w:pPr>
+              <w:cnfStyle w:val="000000100000" w:firstRow="0" w:lastRow="0" w:firstColumn="0" w:lastColumn="0" w:oddVBand="0" w:evenVBand="0" w:oddHBand="1" w:evenHBand="0" w:firstRowFirstColumn="0" w:firstRowLastColumn="0" w:lastRowFirstColumn="0" w:lastRowLastColumn="0"/>
+              <w:rPr>
+                <w:b/>
+                <w:sz w:val="16"/>
+                <w:szCs w:val="16"/>
+              </w:rPr>
+            </w:pPr>
+            <w:r>
+              <w:rPr>
+                <w:b/>
+                <w:sz w:val="16"/>
+                <w:szCs w:val="16"/>
+              </w:rPr>
+              <w:t>Write code that for a submit button for the meta data text box</w:t>
+            </w:r>
+          </w:p>
+        </w:tc>
+        <w:tc>
+          <w:tcPr>
+            <w:tcW w:w="1086" w:type="dxa"/>
+          </w:tcPr>
+          <w:p>
+            <w:pPr>
+              <w:cnfStyle w:val="000000100000" w:firstRow="0" w:lastRow="0" w:firstColumn="0" w:lastColumn="0" w:oddVBand="0" w:evenVBand="0" w:oddHBand="1" w:evenHBand="0" w:firstRowFirstColumn="0" w:firstRowLastColumn="0" w:lastRowFirstColumn="0" w:lastRowLastColumn="0"/>
+              <w:rPr>
+                <w:b/>
+                <w:sz w:val="16"/>
+                <w:szCs w:val="16"/>
+              </w:rPr>
+            </w:pPr>
+            <w:r>
+              <w:rPr>
+                <w:b/>
+                <w:sz w:val="16"/>
+                <w:szCs w:val="16"/>
+              </w:rPr>
+              <w:t>1</w:t>
+            </w:r>
+          </w:p>
+        </w:tc>
+        <w:tc>
+          <w:tcPr>
+            <w:tcW w:w="768" w:type="dxa"/>
+          </w:tcPr>
+          <w:p>
+            <w:pPr>
+              <w:cnfStyle w:val="000000100000" w:firstRow="0" w:lastRow="0" w:firstColumn="0" w:lastColumn="0" w:oddVBand="0" w:evenVBand="0" w:oddHBand="1" w:evenHBand="0" w:firstRowFirstColumn="0" w:firstRowLastColumn="0" w:lastRowFirstColumn="0" w:lastRowLastColumn="0"/>
+            </w:pPr>
+          </w:p>
+        </w:tc>
+      </w:tr>
+      <w:tr>
+        <w:tc>
+          <w:tcPr>
+            <w:cnfStyle w:val="001000000000" w:firstRow="0" w:lastRow="0" w:firstColumn="1" w:lastColumn="0" w:oddVBand="0" w:evenVBand="0" w:oddHBand="0" w:evenHBand="0" w:firstRowFirstColumn="0" w:firstRowLastColumn="0" w:lastRowFirstColumn="0" w:lastRowLastColumn="0"/>
+            <w:tcW w:w="903" w:type="dxa"/>
+          </w:tcPr>
+          <w:p>
+            <w:r>
+              <w:t>T</w:t>
+            </w:r>
+            <w:r>
+              <w:t>81</w:t>
+            </w:r>
+          </w:p>
+        </w:tc>
+        <w:tc>
+          <w:tcPr>
+            <w:tcW w:w="6435" w:type="dxa"/>
+          </w:tcPr>
+          <w:p>
+            <w:pPr>
+              <w:cnfStyle w:val="000000000000" w:firstRow="0" w:lastRow="0" w:firstColumn="0" w:lastColumn="0" w:oddVBand="0" w:evenVBand="0" w:oddHBand="0" w:evenHBand="0" w:firstRowFirstColumn="0" w:firstRowLastColumn="0" w:lastRowFirstColumn="0" w:lastRowLastColumn="0"/>
+              <w:rPr>
+                <w:b/>
+                <w:sz w:val="16"/>
+                <w:szCs w:val="16"/>
+              </w:rPr>
+            </w:pPr>
+            <w:r>
+              <w:rPr>
+                <w:b/>
+                <w:sz w:val="16"/>
+                <w:szCs w:val="16"/>
+              </w:rPr>
+              <w:t>Write code that sends the meta data to the SQL table that holds the meta data info for that file</w:t>
+            </w:r>
+          </w:p>
+        </w:tc>
+        <w:tc>
+          <w:tcPr>
+            <w:tcW w:w="1086" w:type="dxa"/>
+          </w:tcPr>
+          <w:p>
+            <w:pPr>
+              <w:cnfStyle w:val="000000000000" w:firstRow="0" w:lastRow="0" w:firstColumn="0" w:lastColumn="0" w:oddVBand="0" w:evenVBand="0" w:oddHBand="0" w:evenHBand="0" w:firstRowFirstColumn="0" w:firstRowLastColumn="0" w:lastRowFirstColumn="0" w:lastRowLastColumn="0"/>
+              <w:rPr>
+                <w:b/>
+                <w:sz w:val="16"/>
+                <w:szCs w:val="16"/>
+              </w:rPr>
+            </w:pPr>
+            <w:r>
+              <w:rPr>
+                <w:b/>
+                <w:sz w:val="16"/>
+                <w:szCs w:val="16"/>
+              </w:rPr>
+              <w:t>2</w:t>
+            </w:r>
+          </w:p>
+        </w:tc>
+        <w:tc>
+          <w:tcPr>
+            <w:tcW w:w="768" w:type="dxa"/>
+          </w:tcPr>
+          <w:p>
+            <w:pPr>
+              <w:cnfStyle w:val="000000000000" w:firstRow="0" w:lastRow="0" w:firstColumn="0" w:lastColumn="0" w:oddVBand="0" w:evenVBand="0" w:oddHBand="0" w:evenHBand="0" w:firstRowFirstColumn="0" w:firstRowLastColumn="0" w:lastRowFirstColumn="0" w:lastRowLastColumn="0"/>
+            </w:pPr>
+          </w:p>
+        </w:tc>
+      </w:tr>
+      <w:tr>
+        <w:trPr>
+          <w:cnfStyle w:val="000000100000" w:firstRow="0" w:lastRow="0" w:firstColumn="0" w:lastColumn="0" w:oddVBand="0" w:evenVBand="0" w:oddHBand="1" w:evenHBand="0" w:firstRowFirstColumn="0" w:firstRowLastColumn="0" w:lastRowFirstColumn="0" w:lastRowLastColumn="0"/>
+        </w:trPr>
+        <w:tc>
+          <w:tcPr>
+            <w:cnfStyle w:val="001000000000" w:firstRow="0" w:lastRow="0" w:firstColumn="1" w:lastColumn="0" w:oddVBand="0" w:evenVBand="0" w:oddHBand="0" w:evenHBand="0" w:firstRowFirstColumn="0" w:firstRowLastColumn="0" w:lastRowFirstColumn="0" w:lastRowLastColumn="0"/>
+            <w:tcW w:w="903" w:type="dxa"/>
+          </w:tcPr>
+          <w:p>
+            <w:r>
+              <w:t>T</w:t>
+            </w:r>
+            <w:r>
+              <w:t>82</w:t>
+            </w:r>
+          </w:p>
         </w:tc>
         <w:tc>
           <w:tcPr>
@@ -14513,7 +15550,7 @@
                 <w:sz w:val="16"/>
                 <w:szCs w:val="16"/>
               </w:rPr>
-              <w:t>1</w:t>
+              <w:t>2</w:t>
             </w:r>
           </w:p>
         </w:tc>
@@ -14563,18 +15600,21 @@
           <w:b w:val="0"/>
         </w:rPr>
       </w:pPr>
-      <w:bookmarkStart w:id="37" w:name="_Toc478312894"/>
+      <w:bookmarkStart w:id="37" w:name="_Toc478312895"/>
       <w:r>
         <w:t xml:space="preserve">Story </w:t>
       </w:r>
       <w:r>
-        <w:t>14</w:t>
+        <w:t>16</w:t>
       </w:r>
       <w:r>
         <w:t xml:space="preserve"> : </w:t>
       </w:r>
       <w:r>
-        <w:t>Add/Edit Meta Data to Uploaded File</w:t>
+        <w:t xml:space="preserve">Manually </w:t>
+      </w:r>
+      <w:r>
+        <w:t>Add Meta Data when Uploading files</w:t>
       </w:r>
       <w:bookmarkEnd w:id="37"/>
     </w:p>
@@ -14654,7 +15694,14 @@
             <w:cnfStyle w:val="001000000000" w:firstRow="0" w:lastRow="0" w:firstColumn="1" w:lastColumn="0" w:oddVBand="0" w:evenVBand="0" w:oddHBand="0" w:evenHBand="0" w:firstRowFirstColumn="0" w:firstRowLastColumn="0" w:lastRowFirstColumn="0" w:lastRowLastColumn="0"/>
             <w:tcW w:w="903" w:type="dxa"/>
           </w:tcPr>
-          <w:p/>
+          <w:p>
+            <w:r>
+              <w:t>T</w:t>
+            </w:r>
+            <w:r>
+              <w:t>83</w:t>
+            </w:r>
+          </w:p>
         </w:tc>
         <w:tc>
           <w:tcPr>
@@ -14670,7 +15717,23 @@
                 <w:sz w:val="16"/>
                 <w:szCs w:val="16"/>
               </w:rPr>
-              <w:t>Write code that dynamically adds a button saying “Info”</w:t>
+              <w:t xml:space="preserve">Ad a textbox for the user to </w:t>
+            </w:r>
+            <w:r>
+              <w:rPr>
+                <w:b/>
+                <w:sz w:val="16"/>
+                <w:szCs w:val="16"/>
+              </w:rPr>
+              <w:t>input for the name of the meta data</w:t>
+            </w:r>
+            <w:r>
+              <w:rPr>
+                <w:b/>
+                <w:sz w:val="16"/>
+                <w:szCs w:val="16"/>
+              </w:rPr>
+              <w:t>, when uploading a file</w:t>
             </w:r>
           </w:p>
         </w:tc>
@@ -14709,7 +15772,14 @@
             <w:cnfStyle w:val="001000000000" w:firstRow="0" w:lastRow="0" w:firstColumn="1" w:lastColumn="0" w:oddVBand="0" w:evenVBand="0" w:oddHBand="0" w:evenHBand="0" w:firstRowFirstColumn="0" w:firstRowLastColumn="0" w:lastRowFirstColumn="0" w:lastRowLastColumn="0"/>
             <w:tcW w:w="903" w:type="dxa"/>
           </w:tcPr>
-          <w:p/>
+          <w:p>
+            <w:r>
+              <w:t>T</w:t>
+            </w:r>
+            <w:r>
+              <w:t>84</w:t>
+            </w:r>
+          </w:p>
         </w:tc>
         <w:tc>
           <w:tcPr>
@@ -14725,7 +15795,7 @@
                 <w:sz w:val="16"/>
                 <w:szCs w:val="16"/>
               </w:rPr>
-              <w:t>Write code for the button so that it can open up a text box for the user to type meta data into</w:t>
+              <w:t>Write test cases</w:t>
             </w:r>
           </w:p>
         </w:tc>
@@ -14743,7 +15813,7 @@
                 <w:sz w:val="16"/>
                 <w:szCs w:val="16"/>
               </w:rPr>
-              <w:t>1</w:t>
+              <w:t>2</w:t>
             </w:r>
           </w:p>
         </w:tc>
@@ -14767,7 +15837,14 @@
             <w:cnfStyle w:val="001000000000" w:firstRow="0" w:lastRow="0" w:firstColumn="1" w:lastColumn="0" w:oddVBand="0" w:evenVBand="0" w:oddHBand="0" w:evenHBand="0" w:firstRowFirstColumn="0" w:firstRowLastColumn="0" w:lastRowFirstColumn="0" w:lastRowLastColumn="0"/>
             <w:tcW w:w="903" w:type="dxa"/>
           </w:tcPr>
-          <w:p/>
+          <w:p>
+            <w:r>
+              <w:t>T</w:t>
+            </w:r>
+            <w:r>
+              <w:t>85</w:t>
+            </w:r>
+          </w:p>
         </w:tc>
         <w:tc>
           <w:tcPr>
@@ -14776,19 +15853,14 @@
           <w:p>
             <w:pPr>
               <w:cnfStyle w:val="000000100000" w:firstRow="0" w:lastRow="0" w:firstColumn="0" w:lastColumn="0" w:oddVBand="0" w:evenVBand="0" w:oddHBand="1" w:evenHBand="0" w:firstRowFirstColumn="0" w:firstRowLastColumn="0" w:lastRowFirstColumn="0" w:lastRowLastColumn="0"/>
-              <w:rPr>
-                <w:b/>
-                <w:sz w:val="16"/>
-                <w:szCs w:val="16"/>
-              </w:rPr>
-            </w:pPr>
-            <w:r>
-              <w:rPr>
-                <w:b/>
-                <w:sz w:val="16"/>
-                <w:szCs w:val="16"/>
-              </w:rPr>
-              <w:t>Write code that for a submit button for the meta data text box</w:t>
+            </w:pPr>
+            <w:r>
+              <w:rPr>
+                <w:b/>
+                <w:sz w:val="16"/>
+                <w:szCs w:val="16"/>
+              </w:rPr>
+              <w:t>Code to add meta data to the files</w:t>
             </w:r>
           </w:p>
         </w:tc>
@@ -14799,19 +15871,14 @@
           <w:p>
             <w:pPr>
               <w:cnfStyle w:val="000000100000" w:firstRow="0" w:lastRow="0" w:firstColumn="0" w:lastColumn="0" w:oddVBand="0" w:evenVBand="0" w:oddHBand="1" w:evenHBand="0" w:firstRowFirstColumn="0" w:firstRowLastColumn="0" w:lastRowFirstColumn="0" w:lastRowLastColumn="0"/>
-              <w:rPr>
-                <w:b/>
-                <w:sz w:val="16"/>
-                <w:szCs w:val="16"/>
-              </w:rPr>
-            </w:pPr>
-            <w:r>
-              <w:rPr>
-                <w:b/>
-                <w:sz w:val="16"/>
-                <w:szCs w:val="16"/>
-              </w:rPr>
-              <w:t>1</w:t>
+            </w:pPr>
+            <w:r>
+              <w:rPr>
+                <w:b/>
+                <w:sz w:val="16"/>
+                <w:szCs w:val="16"/>
+              </w:rPr>
+              <w:t>4</w:t>
             </w:r>
           </w:p>
         </w:tc>
@@ -14832,485 +15899,14 @@
             <w:cnfStyle w:val="001000000000" w:firstRow="0" w:lastRow="0" w:firstColumn="1" w:lastColumn="0" w:oddVBand="0" w:evenVBand="0" w:oddHBand="0" w:evenHBand="0" w:firstRowFirstColumn="0" w:firstRowLastColumn="0" w:lastRowFirstColumn="0" w:lastRowLastColumn="0"/>
             <w:tcW w:w="903" w:type="dxa"/>
           </w:tcPr>
-          <w:p/>
-        </w:tc>
-        <w:tc>
-          <w:tcPr>
-            <w:tcW w:w="6435" w:type="dxa"/>
-          </w:tcPr>
-          <w:p>
-            <w:pPr>
-              <w:cnfStyle w:val="000000000000" w:firstRow="0" w:lastRow="0" w:firstColumn="0" w:lastColumn="0" w:oddVBand="0" w:evenVBand="0" w:oddHBand="0" w:evenHBand="0" w:firstRowFirstColumn="0" w:firstRowLastColumn="0" w:lastRowFirstColumn="0" w:lastRowLastColumn="0"/>
-              <w:rPr>
-                <w:b/>
-                <w:sz w:val="16"/>
-                <w:szCs w:val="16"/>
-              </w:rPr>
-            </w:pPr>
-            <w:r>
-              <w:rPr>
-                <w:b/>
-                <w:sz w:val="16"/>
-                <w:szCs w:val="16"/>
-              </w:rPr>
-              <w:t>Write code that sends the meta data to the SQL table that holds the meta data info for that file</w:t>
-            </w:r>
-          </w:p>
-        </w:tc>
-        <w:tc>
-          <w:tcPr>
-            <w:tcW w:w="1086" w:type="dxa"/>
-          </w:tcPr>
-          <w:p>
-            <w:pPr>
-              <w:cnfStyle w:val="000000000000" w:firstRow="0" w:lastRow="0" w:firstColumn="0" w:lastColumn="0" w:oddVBand="0" w:evenVBand="0" w:oddHBand="0" w:evenHBand="0" w:firstRowFirstColumn="0" w:firstRowLastColumn="0" w:lastRowFirstColumn="0" w:lastRowLastColumn="0"/>
-              <w:rPr>
-                <w:b/>
-                <w:sz w:val="16"/>
-                <w:szCs w:val="16"/>
-              </w:rPr>
-            </w:pPr>
-            <w:r>
-              <w:rPr>
-                <w:b/>
-                <w:sz w:val="16"/>
-                <w:szCs w:val="16"/>
-              </w:rPr>
-              <w:t>2</w:t>
-            </w:r>
-          </w:p>
-        </w:tc>
-        <w:tc>
-          <w:tcPr>
-            <w:tcW w:w="768" w:type="dxa"/>
-          </w:tcPr>
-          <w:p>
-            <w:pPr>
-              <w:cnfStyle w:val="000000000000" w:firstRow="0" w:lastRow="0" w:firstColumn="0" w:lastColumn="0" w:oddVBand="0" w:evenVBand="0" w:oddHBand="0" w:evenHBand="0" w:firstRowFirstColumn="0" w:firstRowLastColumn="0" w:lastRowFirstColumn="0" w:lastRowLastColumn="0"/>
-            </w:pPr>
-          </w:p>
-        </w:tc>
-      </w:tr>
-      <w:tr>
-        <w:trPr>
-          <w:cnfStyle w:val="000000100000" w:firstRow="0" w:lastRow="0" w:firstColumn="0" w:lastColumn="0" w:oddVBand="0" w:evenVBand="0" w:oddHBand="1" w:evenHBand="0" w:firstRowFirstColumn="0" w:firstRowLastColumn="0" w:lastRowFirstColumn="0" w:lastRowLastColumn="0"/>
-        </w:trPr>
-        <w:tc>
-          <w:tcPr>
-            <w:cnfStyle w:val="001000000000" w:firstRow="0" w:lastRow="0" w:firstColumn="1" w:lastColumn="0" w:oddVBand="0" w:evenVBand="0" w:oddHBand="0" w:evenHBand="0" w:firstRowFirstColumn="0" w:firstRowLastColumn="0" w:lastRowFirstColumn="0" w:lastRowLastColumn="0"/>
-            <w:tcW w:w="903" w:type="dxa"/>
-          </w:tcPr>
-          <w:p/>
-        </w:tc>
-        <w:tc>
-          <w:tcPr>
-            <w:tcW w:w="6435" w:type="dxa"/>
-          </w:tcPr>
-          <w:p>
-            <w:pPr>
-              <w:cnfStyle w:val="000000100000" w:firstRow="0" w:lastRow="0" w:firstColumn="0" w:lastColumn="0" w:oddVBand="0" w:evenVBand="0" w:oddHBand="1" w:evenHBand="0" w:firstRowFirstColumn="0" w:firstRowLastColumn="0" w:lastRowFirstColumn="0" w:lastRowLastColumn="0"/>
-            </w:pPr>
-            <w:r>
-              <w:rPr>
-                <w:b/>
-                <w:sz w:val="16"/>
-                <w:szCs w:val="16"/>
-              </w:rPr>
-              <w:t>Verify story is complete (acceptance test)</w:t>
-            </w:r>
-          </w:p>
-        </w:tc>
-        <w:tc>
-          <w:tcPr>
-            <w:tcW w:w="1086" w:type="dxa"/>
-          </w:tcPr>
-          <w:p>
-            <w:pPr>
-              <w:cnfStyle w:val="000000100000" w:firstRow="0" w:lastRow="0" w:firstColumn="0" w:lastColumn="0" w:oddVBand="0" w:evenVBand="0" w:oddHBand="1" w:evenHBand="0" w:firstRowFirstColumn="0" w:firstRowLastColumn="0" w:lastRowFirstColumn="0" w:lastRowLastColumn="0"/>
-            </w:pPr>
-            <w:r>
-              <w:rPr>
-                <w:b/>
-                <w:sz w:val="16"/>
-                <w:szCs w:val="16"/>
-              </w:rPr>
-              <w:t>1</w:t>
-            </w:r>
-          </w:p>
-        </w:tc>
-        <w:tc>
-          <w:tcPr>
-            <w:tcW w:w="768" w:type="dxa"/>
-          </w:tcPr>
-          <w:p>
-            <w:pPr>
-              <w:cnfStyle w:val="000000100000" w:firstRow="0" w:lastRow="0" w:firstColumn="0" w:lastColumn="0" w:oddVBand="0" w:evenVBand="0" w:oddHBand="1" w:evenHBand="0" w:firstRowFirstColumn="0" w:firstRowLastColumn="0" w:lastRowFirstColumn="0" w:lastRowLastColumn="0"/>
-            </w:pPr>
-          </w:p>
-        </w:tc>
-      </w:tr>
-      <w:tr>
-        <w:tc>
-          <w:tcPr>
-            <w:cnfStyle w:val="001000000000" w:firstRow="0" w:lastRow="0" w:firstColumn="1" w:lastColumn="0" w:oddVBand="0" w:evenVBand="0" w:oddHBand="0" w:evenHBand="0" w:firstRowFirstColumn="0" w:firstRowLastColumn="0" w:lastRowFirstColumn="0" w:lastRowLastColumn="0"/>
-            <w:tcW w:w="903" w:type="dxa"/>
-          </w:tcPr>
-          <w:p/>
-        </w:tc>
-        <w:tc>
-          <w:tcPr>
-            <w:tcW w:w="6435" w:type="dxa"/>
-          </w:tcPr>
-          <w:p>
-            <w:pPr>
-              <w:tabs>
-                <w:tab w:val="right" w:pos="6219"/>
-              </w:tabs>
-              <w:cnfStyle w:val="000000000000" w:firstRow="0" w:lastRow="0" w:firstColumn="0" w:lastColumn="0" w:oddVBand="0" w:evenVBand="0" w:oddHBand="0" w:evenHBand="0" w:firstRowFirstColumn="0" w:firstRowLastColumn="0" w:lastRowFirstColumn="0" w:lastRowLastColumn="0"/>
-            </w:pPr>
-            <w:r>
-              <w:rPr>
-                <w:b/>
-                <w:sz w:val="16"/>
-                <w:szCs w:val="16"/>
-              </w:rPr>
-              <w:t xml:space="preserve">Story points : </w:t>
-            </w:r>
-            <w:r>
-              <w:rPr>
-                <w:b/>
-                <w:sz w:val="16"/>
-                <w:szCs w:val="16"/>
-              </w:rPr>
-              <w:t>2</w:t>
-            </w:r>
-          </w:p>
-        </w:tc>
-        <w:tc>
-          <w:tcPr>
-            <w:tcW w:w="1086" w:type="dxa"/>
-          </w:tcPr>
-          <w:p>
-            <w:pPr>
-              <w:cnfStyle w:val="000000000000" w:firstRow="0" w:lastRow="0" w:firstColumn="0" w:lastColumn="0" w:oddVBand="0" w:evenVBand="0" w:oddHBand="0" w:evenHBand="0" w:firstRowFirstColumn="0" w:firstRowLastColumn="0" w:lastRowFirstColumn="0" w:lastRowLastColumn="0"/>
-            </w:pPr>
-            <w:r>
-              <w:rPr>
-                <w:b/>
-                <w:sz w:val="16"/>
-                <w:szCs w:val="16"/>
-              </w:rPr>
-              <w:t>Total hours:</w:t>
-            </w:r>
-            <w:r>
-              <w:rPr>
-                <w:b/>
-                <w:sz w:val="16"/>
-                <w:szCs w:val="16"/>
-              </w:rPr>
-              <w:t xml:space="preserve"> 6</w:t>
-            </w:r>
-          </w:p>
-        </w:tc>
-        <w:tc>
-          <w:tcPr>
-            <w:tcW w:w="768" w:type="dxa"/>
-          </w:tcPr>
-          <w:p>
-            <w:pPr>
-              <w:cnfStyle w:val="000000000000" w:firstRow="0" w:lastRow="0" w:firstColumn="0" w:lastColumn="0" w:oddVBand="0" w:evenVBand="0" w:oddHBand="0" w:evenHBand="0" w:firstRowFirstColumn="0" w:firstRowLastColumn="0" w:lastRowFirstColumn="0" w:lastRowLastColumn="0"/>
-            </w:pPr>
-          </w:p>
-        </w:tc>
-      </w:tr>
-    </w:tbl>
-    <w:p>
-      <w:pPr>
-        <w:pStyle w:val="Heading2"/>
-        <w:spacing w:before="360"/>
-        <w:rPr>
-          <w:b w:val="0"/>
-        </w:rPr>
-      </w:pPr>
-      <w:bookmarkStart w:id="38" w:name="_Toc478312895"/>
-      <w:r>
-        <w:t xml:space="preserve">Story </w:t>
-      </w:r>
-      <w:r>
-        <w:t>16</w:t>
-      </w:r>
-      <w:r>
-        <w:t xml:space="preserve"> : </w:t>
-      </w:r>
-      <w:r>
-        <w:t xml:space="preserve">Manually </w:t>
-      </w:r>
-      <w:r>
-        <w:t>Add Meta Data when Uploading files</w:t>
-      </w:r>
-      <w:bookmarkEnd w:id="38"/>
-    </w:p>
-    <w:tbl>
-      <w:tblPr>
-        <w:tblStyle w:val="LightList-Accent4"/>
-        <w:tblW w:w="0" w:type="auto"/>
-        <w:tblLook w:val="04A0" w:firstRow="1" w:lastRow="0" w:firstColumn="1" w:lastColumn="0" w:noHBand="0" w:noVBand="1"/>
-      </w:tblPr>
-      <w:tblGrid>
-        <w:gridCol w:w="903"/>
-        <w:gridCol w:w="6435"/>
-        <w:gridCol w:w="1086"/>
-        <w:gridCol w:w="768"/>
-      </w:tblGrid>
-      <w:tr>
-        <w:trPr>
-          <w:cnfStyle w:val="100000000000" w:firstRow="1" w:lastRow="0" w:firstColumn="0" w:lastColumn="0" w:oddVBand="0" w:evenVBand="0" w:oddHBand="0" w:evenHBand="0" w:firstRowFirstColumn="0" w:firstRowLastColumn="0" w:lastRowFirstColumn="0" w:lastRowLastColumn="0"/>
-        </w:trPr>
-        <w:tc>
-          <w:tcPr>
-            <w:cnfStyle w:val="001000000000" w:firstRow="0" w:lastRow="0" w:firstColumn="1" w:lastColumn="0" w:oddVBand="0" w:evenVBand="0" w:oddHBand="0" w:evenHBand="0" w:firstRowFirstColumn="0" w:firstRowLastColumn="0" w:lastRowFirstColumn="0" w:lastRowLastColumn="0"/>
-            <w:tcW w:w="903" w:type="dxa"/>
-          </w:tcPr>
-          <w:p>
-            <w:r>
-              <w:t>Task ID</w:t>
-            </w:r>
-          </w:p>
-        </w:tc>
-        <w:tc>
-          <w:tcPr>
-            <w:tcW w:w="6435" w:type="dxa"/>
-          </w:tcPr>
-          <w:p>
-            <w:pPr>
-              <w:cnfStyle w:val="100000000000" w:firstRow="1" w:lastRow="0" w:firstColumn="0" w:lastColumn="0" w:oddVBand="0" w:evenVBand="0" w:oddHBand="0" w:evenHBand="0" w:firstRowFirstColumn="0" w:firstRowLastColumn="0" w:lastRowFirstColumn="0" w:lastRowLastColumn="0"/>
-            </w:pPr>
-            <w:r>
-              <w:t>Task Description</w:t>
-            </w:r>
-          </w:p>
-        </w:tc>
-        <w:tc>
-          <w:tcPr>
-            <w:tcW w:w="1086" w:type="dxa"/>
-          </w:tcPr>
-          <w:p>
-            <w:pPr>
-              <w:cnfStyle w:val="100000000000" w:firstRow="1" w:lastRow="0" w:firstColumn="0" w:lastColumn="0" w:oddVBand="0" w:evenVBand="0" w:oddHBand="0" w:evenHBand="0" w:firstRowFirstColumn="0" w:firstRowLastColumn="0" w:lastRowFirstColumn="0" w:lastRowLastColumn="0"/>
-            </w:pPr>
-            <w:r>
-              <w:t>Estimate</w:t>
-            </w:r>
-          </w:p>
-        </w:tc>
-        <w:tc>
-          <w:tcPr>
-            <w:tcW w:w="768" w:type="dxa"/>
-          </w:tcPr>
-          <w:p>
-            <w:pPr>
-              <w:cnfStyle w:val="100000000000" w:firstRow="1" w:lastRow="0" w:firstColumn="0" w:lastColumn="0" w:oddVBand="0" w:evenVBand="0" w:oddHBand="0" w:evenHBand="0" w:firstRowFirstColumn="0" w:firstRowLastColumn="0" w:lastRowFirstColumn="0" w:lastRowLastColumn="0"/>
-            </w:pPr>
-            <w:r>
-              <w:t>Taken</w:t>
-            </w:r>
-          </w:p>
-        </w:tc>
-      </w:tr>
-      <w:tr>
-        <w:trPr>
-          <w:cnfStyle w:val="000000100000" w:firstRow="0" w:lastRow="0" w:firstColumn="0" w:lastColumn="0" w:oddVBand="0" w:evenVBand="0" w:oddHBand="1" w:evenHBand="0" w:firstRowFirstColumn="0" w:firstRowLastColumn="0" w:lastRowFirstColumn="0" w:lastRowLastColumn="0"/>
-        </w:trPr>
-        <w:tc>
-          <w:tcPr>
-            <w:cnfStyle w:val="001000000000" w:firstRow="0" w:lastRow="0" w:firstColumn="1" w:lastColumn="0" w:oddVBand="0" w:evenVBand="0" w:oddHBand="0" w:evenHBand="0" w:firstRowFirstColumn="0" w:firstRowLastColumn="0" w:lastRowFirstColumn="0" w:lastRowLastColumn="0"/>
-            <w:tcW w:w="903" w:type="dxa"/>
-          </w:tcPr>
-          <w:p/>
-        </w:tc>
-        <w:tc>
-          <w:tcPr>
-            <w:tcW w:w="6435" w:type="dxa"/>
-          </w:tcPr>
-          <w:p>
-            <w:pPr>
-              <w:cnfStyle w:val="000000100000" w:firstRow="0" w:lastRow="0" w:firstColumn="0" w:lastColumn="0" w:oddVBand="0" w:evenVBand="0" w:oddHBand="1" w:evenHBand="0" w:firstRowFirstColumn="0" w:firstRowLastColumn="0" w:lastRowFirstColumn="0" w:lastRowLastColumn="0"/>
-            </w:pPr>
-            <w:r>
-              <w:rPr>
-                <w:b/>
-                <w:sz w:val="16"/>
-                <w:szCs w:val="16"/>
-              </w:rPr>
-              <w:t xml:space="preserve">Ad a textbox for the user to </w:t>
-            </w:r>
-            <w:r>
-              <w:rPr>
-                <w:b/>
-                <w:sz w:val="16"/>
-                <w:szCs w:val="16"/>
-              </w:rPr>
-              <w:t>input for the name of the meta data</w:t>
-            </w:r>
-            <w:r>
-              <w:rPr>
-                <w:b/>
-                <w:sz w:val="16"/>
-                <w:szCs w:val="16"/>
-              </w:rPr>
-              <w:t>, when uploading a file</w:t>
-            </w:r>
-          </w:p>
-        </w:tc>
-        <w:tc>
-          <w:tcPr>
-            <w:tcW w:w="1086" w:type="dxa"/>
-          </w:tcPr>
-          <w:p>
-            <w:pPr>
-              <w:cnfStyle w:val="000000100000" w:firstRow="0" w:lastRow="0" w:firstColumn="0" w:lastColumn="0" w:oddVBand="0" w:evenVBand="0" w:oddHBand="1" w:evenHBand="0" w:firstRowFirstColumn="0" w:firstRowLastColumn="0" w:lastRowFirstColumn="0" w:lastRowLastColumn="0"/>
-            </w:pPr>
-            <w:r>
-              <w:rPr>
-                <w:b/>
-                <w:sz w:val="16"/>
-                <w:szCs w:val="16"/>
-              </w:rPr>
-              <w:t>1</w:t>
-            </w:r>
-          </w:p>
-        </w:tc>
-        <w:tc>
-          <w:tcPr>
-            <w:tcW w:w="768" w:type="dxa"/>
-          </w:tcPr>
-          <w:p>
-            <w:pPr>
-              <w:cnfStyle w:val="000000100000" w:firstRow="0" w:lastRow="0" w:firstColumn="0" w:lastColumn="0" w:oddVBand="0" w:evenVBand="0" w:oddHBand="1" w:evenHBand="0" w:firstRowFirstColumn="0" w:firstRowLastColumn="0" w:lastRowFirstColumn="0" w:lastRowLastColumn="0"/>
-            </w:pPr>
-          </w:p>
-        </w:tc>
-      </w:tr>
-      <w:tr>
-        <w:tc>
-          <w:tcPr>
-            <w:cnfStyle w:val="001000000000" w:firstRow="0" w:lastRow="0" w:firstColumn="1" w:lastColumn="0" w:oddVBand="0" w:evenVBand="0" w:oddHBand="0" w:evenHBand="0" w:firstRowFirstColumn="0" w:firstRowLastColumn="0" w:lastRowFirstColumn="0" w:lastRowLastColumn="0"/>
-            <w:tcW w:w="903" w:type="dxa"/>
-          </w:tcPr>
-          <w:p/>
-        </w:tc>
-        <w:tc>
-          <w:tcPr>
-            <w:tcW w:w="6435" w:type="dxa"/>
-          </w:tcPr>
-          <w:p>
-            <w:pPr>
-              <w:cnfStyle w:val="000000000000" w:firstRow="0" w:lastRow="0" w:firstColumn="0" w:lastColumn="0" w:oddVBand="0" w:evenVBand="0" w:oddHBand="0" w:evenHBand="0" w:firstRowFirstColumn="0" w:firstRowLastColumn="0" w:lastRowFirstColumn="0" w:lastRowLastColumn="0"/>
-            </w:pPr>
-            <w:r>
-              <w:rPr>
-                <w:b/>
-                <w:sz w:val="16"/>
-                <w:szCs w:val="16"/>
-              </w:rPr>
-              <w:t>Write test cases</w:t>
-            </w:r>
-          </w:p>
-        </w:tc>
-        <w:tc>
-          <w:tcPr>
-            <w:tcW w:w="1086" w:type="dxa"/>
-          </w:tcPr>
-          <w:p>
-            <w:pPr>
-              <w:cnfStyle w:val="000000000000" w:firstRow="0" w:lastRow="0" w:firstColumn="0" w:lastColumn="0" w:oddVBand="0" w:evenVBand="0" w:oddHBand="0" w:evenHBand="0" w:firstRowFirstColumn="0" w:firstRowLastColumn="0" w:lastRowFirstColumn="0" w:lastRowLastColumn="0"/>
-            </w:pPr>
-            <w:r>
-              <w:rPr>
-                <w:b/>
-                <w:sz w:val="16"/>
-                <w:szCs w:val="16"/>
-              </w:rPr>
-              <w:t>2</w:t>
-            </w:r>
-          </w:p>
-        </w:tc>
-        <w:tc>
-          <w:tcPr>
-            <w:tcW w:w="768" w:type="dxa"/>
-          </w:tcPr>
-          <w:p>
-            <w:pPr>
-              <w:cnfStyle w:val="000000000000" w:firstRow="0" w:lastRow="0" w:firstColumn="0" w:lastColumn="0" w:oddVBand="0" w:evenVBand="0" w:oddHBand="0" w:evenHBand="0" w:firstRowFirstColumn="0" w:firstRowLastColumn="0" w:lastRowFirstColumn="0" w:lastRowLastColumn="0"/>
-            </w:pPr>
-          </w:p>
-        </w:tc>
-      </w:tr>
-      <w:tr>
-        <w:trPr>
-          <w:cnfStyle w:val="000000100000" w:firstRow="0" w:lastRow="0" w:firstColumn="0" w:lastColumn="0" w:oddVBand="0" w:evenVBand="0" w:oddHBand="1" w:evenHBand="0" w:firstRowFirstColumn="0" w:firstRowLastColumn="0" w:lastRowFirstColumn="0" w:lastRowLastColumn="0"/>
-        </w:trPr>
-        <w:tc>
-          <w:tcPr>
-            <w:cnfStyle w:val="001000000000" w:firstRow="0" w:lastRow="0" w:firstColumn="1" w:lastColumn="0" w:oddVBand="0" w:evenVBand="0" w:oddHBand="0" w:evenHBand="0" w:firstRowFirstColumn="0" w:firstRowLastColumn="0" w:lastRowFirstColumn="0" w:lastRowLastColumn="0"/>
-            <w:tcW w:w="903" w:type="dxa"/>
-          </w:tcPr>
-          <w:p/>
-        </w:tc>
-        <w:tc>
-          <w:tcPr>
-            <w:tcW w:w="6435" w:type="dxa"/>
-          </w:tcPr>
-          <w:p>
-            <w:pPr>
-              <w:cnfStyle w:val="000000100000" w:firstRow="0" w:lastRow="0" w:firstColumn="0" w:lastColumn="0" w:oddVBand="0" w:evenVBand="0" w:oddHBand="1" w:evenHBand="0" w:firstRowFirstColumn="0" w:firstRowLastColumn="0" w:lastRowFirstColumn="0" w:lastRowLastColumn="0"/>
-            </w:pPr>
-            <w:r>
-              <w:rPr>
-                <w:b/>
-                <w:sz w:val="16"/>
-                <w:szCs w:val="16"/>
-              </w:rPr>
-              <w:t>Code to add meta data to the files</w:t>
-            </w:r>
-          </w:p>
-        </w:tc>
-        <w:tc>
-          <w:tcPr>
-            <w:tcW w:w="1086" w:type="dxa"/>
-          </w:tcPr>
-          <w:p>
-            <w:pPr>
-              <w:cnfStyle w:val="000000100000" w:firstRow="0" w:lastRow="0" w:firstColumn="0" w:lastColumn="0" w:oddVBand="0" w:evenVBand="0" w:oddHBand="1" w:evenHBand="0" w:firstRowFirstColumn="0" w:firstRowLastColumn="0" w:lastRowFirstColumn="0" w:lastRowLastColumn="0"/>
-            </w:pPr>
-            <w:r>
-              <w:rPr>
-                <w:b/>
-                <w:sz w:val="16"/>
-                <w:szCs w:val="16"/>
-              </w:rPr>
-              <w:t>4</w:t>
-            </w:r>
-          </w:p>
-        </w:tc>
-        <w:tc>
-          <w:tcPr>
-            <w:tcW w:w="768" w:type="dxa"/>
-          </w:tcPr>
-          <w:p>
-            <w:pPr>
-              <w:cnfStyle w:val="000000100000" w:firstRow="0" w:lastRow="0" w:firstColumn="0" w:lastColumn="0" w:oddVBand="0" w:evenVBand="0" w:oddHBand="1" w:evenHBand="0" w:firstRowFirstColumn="0" w:firstRowLastColumn="0" w:lastRowFirstColumn="0" w:lastRowLastColumn="0"/>
-            </w:pPr>
-          </w:p>
-        </w:tc>
-      </w:tr>
-      <w:tr>
-        <w:tc>
-          <w:tcPr>
-            <w:cnfStyle w:val="001000000000" w:firstRow="0" w:lastRow="0" w:firstColumn="1" w:lastColumn="0" w:oddVBand="0" w:evenVBand="0" w:oddHBand="0" w:evenHBand="0" w:firstRowFirstColumn="0" w:firstRowLastColumn="0" w:lastRowFirstColumn="0" w:lastRowLastColumn="0"/>
-            <w:tcW w:w="903" w:type="dxa"/>
-          </w:tcPr>
-          <w:p/>
+          <w:p>
+            <w:r>
+              <w:t>T</w:t>
+            </w:r>
+            <w:r>
+              <w:t>86</w:t>
+            </w:r>
+          </w:p>
         </w:tc>
         <w:tc>
           <w:tcPr>
@@ -15460,7 +16056,7 @@
       <w:pPr>
         <w:pStyle w:val="Heading1"/>
       </w:pPr>
-      <w:bookmarkStart w:id="39" w:name="_Toc478312896"/>
+      <w:bookmarkStart w:id="38" w:name="_Toc478312896"/>
       <w:r>
         <w:lastRenderedPageBreak/>
         <w:t>Sprint</w:t>
@@ -15471,7 +16067,7 @@
       <w:r>
         <w:t>4</w:t>
       </w:r>
-      <w:bookmarkEnd w:id="39"/>
+      <w:bookmarkEnd w:id="38"/>
     </w:p>
     <w:p>
       <w:pPr>
@@ -15522,14 +16118,14 @@
           <w:b w:val="0"/>
         </w:rPr>
       </w:pPr>
-      <w:bookmarkStart w:id="40" w:name="_Toc478312897"/>
+      <w:bookmarkStart w:id="39" w:name="_Toc478312897"/>
       <w:r>
         <w:rPr>
           <w:b w:val="0"/>
         </w:rPr>
         <w:t>Current Velocity:</w:t>
       </w:r>
-      <w:bookmarkEnd w:id="40"/>
+      <w:bookmarkEnd w:id="39"/>
       <w:r>
         <w:rPr>
           <w:b w:val="0"/>
@@ -15551,9 +16147,428 @@
           <w:b w:val="0"/>
         </w:rPr>
       </w:pPr>
-      <w:bookmarkStart w:id="41" w:name="_Toc478312898"/>
+      <w:bookmarkStart w:id="40" w:name="_Toc478312898"/>
       <w:r>
         <w:t>Story 13: Search a File</w:t>
+      </w:r>
+      <w:bookmarkEnd w:id="40"/>
+    </w:p>
+    <w:tbl>
+      <w:tblPr>
+        <w:tblStyle w:val="LightList-Accent4"/>
+        <w:tblW w:w="0" w:type="auto"/>
+        <w:tblLook w:val="04A0" w:firstRow="1" w:lastRow="0" w:firstColumn="1" w:lastColumn="0" w:noHBand="0" w:noVBand="1"/>
+      </w:tblPr>
+      <w:tblGrid>
+        <w:gridCol w:w="903"/>
+        <w:gridCol w:w="6435"/>
+        <w:gridCol w:w="1086"/>
+        <w:gridCol w:w="768"/>
+      </w:tblGrid>
+      <w:tr>
+        <w:trPr>
+          <w:cnfStyle w:val="100000000000" w:firstRow="1" w:lastRow="0" w:firstColumn="0" w:lastColumn="0" w:oddVBand="0" w:evenVBand="0" w:oddHBand="0" w:evenHBand="0" w:firstRowFirstColumn="0" w:firstRowLastColumn="0" w:lastRowFirstColumn="0" w:lastRowLastColumn="0"/>
+        </w:trPr>
+        <w:tc>
+          <w:tcPr>
+            <w:cnfStyle w:val="001000000000" w:firstRow="0" w:lastRow="0" w:firstColumn="1" w:lastColumn="0" w:oddVBand="0" w:evenVBand="0" w:oddHBand="0" w:evenHBand="0" w:firstRowFirstColumn="0" w:firstRowLastColumn="0" w:lastRowFirstColumn="0" w:lastRowLastColumn="0"/>
+            <w:tcW w:w="903" w:type="dxa"/>
+          </w:tcPr>
+          <w:p>
+            <w:r>
+              <w:t>Task ID</w:t>
+            </w:r>
+          </w:p>
+        </w:tc>
+        <w:tc>
+          <w:tcPr>
+            <w:tcW w:w="6435" w:type="dxa"/>
+          </w:tcPr>
+          <w:p>
+            <w:pPr>
+              <w:cnfStyle w:val="100000000000" w:firstRow="1" w:lastRow="0" w:firstColumn="0" w:lastColumn="0" w:oddVBand="0" w:evenVBand="0" w:oddHBand="0" w:evenHBand="0" w:firstRowFirstColumn="0" w:firstRowLastColumn="0" w:lastRowFirstColumn="0" w:lastRowLastColumn="0"/>
+            </w:pPr>
+            <w:r>
+              <w:t>Task Description</w:t>
+            </w:r>
+          </w:p>
+        </w:tc>
+        <w:tc>
+          <w:tcPr>
+            <w:tcW w:w="1086" w:type="dxa"/>
+          </w:tcPr>
+          <w:p>
+            <w:pPr>
+              <w:cnfStyle w:val="100000000000" w:firstRow="1" w:lastRow="0" w:firstColumn="0" w:lastColumn="0" w:oddVBand="0" w:evenVBand="0" w:oddHBand="0" w:evenHBand="0" w:firstRowFirstColumn="0" w:firstRowLastColumn="0" w:lastRowFirstColumn="0" w:lastRowLastColumn="0"/>
+            </w:pPr>
+            <w:r>
+              <w:t>Estimate</w:t>
+            </w:r>
+          </w:p>
+        </w:tc>
+        <w:tc>
+          <w:tcPr>
+            <w:tcW w:w="768" w:type="dxa"/>
+          </w:tcPr>
+          <w:p>
+            <w:pPr>
+              <w:cnfStyle w:val="100000000000" w:firstRow="1" w:lastRow="0" w:firstColumn="0" w:lastColumn="0" w:oddVBand="0" w:evenVBand="0" w:oddHBand="0" w:evenHBand="0" w:firstRowFirstColumn="0" w:firstRowLastColumn="0" w:lastRowFirstColumn="0" w:lastRowLastColumn="0"/>
+            </w:pPr>
+            <w:r>
+              <w:t>Taken</w:t>
+            </w:r>
+          </w:p>
+        </w:tc>
+      </w:tr>
+      <w:tr>
+        <w:trPr>
+          <w:cnfStyle w:val="000000100000" w:firstRow="0" w:lastRow="0" w:firstColumn="0" w:lastColumn="0" w:oddVBand="0" w:evenVBand="0" w:oddHBand="1" w:evenHBand="0" w:firstRowFirstColumn="0" w:firstRowLastColumn="0" w:lastRowFirstColumn="0" w:lastRowLastColumn="0"/>
+        </w:trPr>
+        <w:tc>
+          <w:tcPr>
+            <w:cnfStyle w:val="001000000000" w:firstRow="0" w:lastRow="0" w:firstColumn="1" w:lastColumn="0" w:oddVBand="0" w:evenVBand="0" w:oddHBand="0" w:evenHBand="0" w:firstRowFirstColumn="0" w:firstRowLastColumn="0" w:lastRowFirstColumn="0" w:lastRowLastColumn="0"/>
+            <w:tcW w:w="903" w:type="dxa"/>
+          </w:tcPr>
+          <w:p>
+            <w:r>
+              <w:t>T</w:t>
+            </w:r>
+            <w:r>
+              <w:t>87</w:t>
+            </w:r>
+          </w:p>
+        </w:tc>
+        <w:tc>
+          <w:tcPr>
+            <w:tcW w:w="6435" w:type="dxa"/>
+          </w:tcPr>
+          <w:p>
+            <w:pPr>
+              <w:cnfStyle w:val="000000100000" w:firstRow="0" w:lastRow="0" w:firstColumn="0" w:lastColumn="0" w:oddVBand="0" w:evenVBand="0" w:oddHBand="1" w:evenHBand="0" w:firstRowFirstColumn="0" w:firstRowLastColumn="0" w:lastRowFirstColumn="0" w:lastRowLastColumn="0"/>
+            </w:pPr>
+            <w:r>
+              <w:t>Add a search text box</w:t>
+            </w:r>
+          </w:p>
+        </w:tc>
+        <w:tc>
+          <w:tcPr>
+            <w:tcW w:w="1086" w:type="dxa"/>
+          </w:tcPr>
+          <w:p>
+            <w:pPr>
+              <w:cnfStyle w:val="000000100000" w:firstRow="0" w:lastRow="0" w:firstColumn="0" w:lastColumn="0" w:oddVBand="0" w:evenVBand="0" w:oddHBand="1" w:evenHBand="0" w:firstRowFirstColumn="0" w:firstRowLastColumn="0" w:lastRowFirstColumn="0" w:lastRowLastColumn="0"/>
+            </w:pPr>
+            <w:r>
+              <w:t>1</w:t>
+            </w:r>
+          </w:p>
+        </w:tc>
+        <w:tc>
+          <w:tcPr>
+            <w:tcW w:w="768" w:type="dxa"/>
+          </w:tcPr>
+          <w:p>
+            <w:pPr>
+              <w:cnfStyle w:val="000000100000" w:firstRow="0" w:lastRow="0" w:firstColumn="0" w:lastColumn="0" w:oddVBand="0" w:evenVBand="0" w:oddHBand="1" w:evenHBand="0" w:firstRowFirstColumn="0" w:firstRowLastColumn="0" w:lastRowFirstColumn="0" w:lastRowLastColumn="0"/>
+            </w:pPr>
+          </w:p>
+        </w:tc>
+      </w:tr>
+      <w:tr>
+        <w:tc>
+          <w:tcPr>
+            <w:cnfStyle w:val="001000000000" w:firstRow="0" w:lastRow="0" w:firstColumn="1" w:lastColumn="0" w:oddVBand="0" w:evenVBand="0" w:oddHBand="0" w:evenHBand="0" w:firstRowFirstColumn="0" w:firstRowLastColumn="0" w:lastRowFirstColumn="0" w:lastRowLastColumn="0"/>
+            <w:tcW w:w="903" w:type="dxa"/>
+          </w:tcPr>
+          <w:p>
+            <w:r>
+              <w:t>T</w:t>
+            </w:r>
+            <w:r>
+              <w:t>88</w:t>
+            </w:r>
+          </w:p>
+        </w:tc>
+        <w:tc>
+          <w:tcPr>
+            <w:tcW w:w="6435" w:type="dxa"/>
+          </w:tcPr>
+          <w:p>
+            <w:pPr>
+              <w:cnfStyle w:val="000000000000" w:firstRow="0" w:lastRow="0" w:firstColumn="0" w:lastColumn="0" w:oddVBand="0" w:evenVBand="0" w:oddHBand="0" w:evenHBand="0" w:firstRowFirstColumn="0" w:firstRowLastColumn="0" w:lastRowFirstColumn="0" w:lastRowLastColumn="0"/>
+            </w:pPr>
+            <w:r>
+              <w:t xml:space="preserve">Add code to retrieve what was in search bar </w:t>
+            </w:r>
+          </w:p>
+        </w:tc>
+        <w:tc>
+          <w:tcPr>
+            <w:tcW w:w="1086" w:type="dxa"/>
+          </w:tcPr>
+          <w:p>
+            <w:pPr>
+              <w:cnfStyle w:val="000000000000" w:firstRow="0" w:lastRow="0" w:firstColumn="0" w:lastColumn="0" w:oddVBand="0" w:evenVBand="0" w:oddHBand="0" w:evenHBand="0" w:firstRowFirstColumn="0" w:firstRowLastColumn="0" w:lastRowFirstColumn="0" w:lastRowLastColumn="0"/>
+            </w:pPr>
+            <w:r>
+              <w:t>1</w:t>
+            </w:r>
+          </w:p>
+        </w:tc>
+        <w:tc>
+          <w:tcPr>
+            <w:tcW w:w="768" w:type="dxa"/>
+          </w:tcPr>
+          <w:p>
+            <w:pPr>
+              <w:cnfStyle w:val="000000000000" w:firstRow="0" w:lastRow="0" w:firstColumn="0" w:lastColumn="0" w:oddVBand="0" w:evenVBand="0" w:oddHBand="0" w:evenHBand="0" w:firstRowFirstColumn="0" w:firstRowLastColumn="0" w:lastRowFirstColumn="0" w:lastRowLastColumn="0"/>
+            </w:pPr>
+          </w:p>
+        </w:tc>
+      </w:tr>
+      <w:tr>
+        <w:trPr>
+          <w:cnfStyle w:val="000000100000" w:firstRow="0" w:lastRow="0" w:firstColumn="0" w:lastColumn="0" w:oddVBand="0" w:evenVBand="0" w:oddHBand="1" w:evenHBand="0" w:firstRowFirstColumn="0" w:firstRowLastColumn="0" w:lastRowFirstColumn="0" w:lastRowLastColumn="0"/>
+          <w:trHeight w:val="371"/>
+        </w:trPr>
+        <w:tc>
+          <w:tcPr>
+            <w:cnfStyle w:val="001000000000" w:firstRow="0" w:lastRow="0" w:firstColumn="1" w:lastColumn="0" w:oddVBand="0" w:evenVBand="0" w:oddHBand="0" w:evenHBand="0" w:firstRowFirstColumn="0" w:firstRowLastColumn="0" w:lastRowFirstColumn="0" w:lastRowLastColumn="0"/>
+            <w:tcW w:w="903" w:type="dxa"/>
+          </w:tcPr>
+          <w:p>
+            <w:r>
+              <w:t>T</w:t>
+            </w:r>
+            <w:r>
+              <w:t>89</w:t>
+            </w:r>
+          </w:p>
+        </w:tc>
+        <w:tc>
+          <w:tcPr>
+            <w:tcW w:w="6435" w:type="dxa"/>
+          </w:tcPr>
+          <w:p>
+            <w:pPr>
+              <w:cnfStyle w:val="000000100000" w:firstRow="0" w:lastRow="0" w:firstColumn="0" w:lastColumn="0" w:oddVBand="0" w:evenVBand="0" w:oddHBand="1" w:evenHBand="0" w:firstRowFirstColumn="0" w:firstRowLastColumn="0" w:lastRowFirstColumn="0" w:lastRowLastColumn="0"/>
+            </w:pPr>
+            <w:r>
+              <w:t>Create a function to search through the database</w:t>
+            </w:r>
+          </w:p>
+        </w:tc>
+        <w:tc>
+          <w:tcPr>
+            <w:tcW w:w="1086" w:type="dxa"/>
+          </w:tcPr>
+          <w:p>
+            <w:pPr>
+              <w:cnfStyle w:val="000000100000" w:firstRow="0" w:lastRow="0" w:firstColumn="0" w:lastColumn="0" w:oddVBand="0" w:evenVBand="0" w:oddHBand="1" w:evenHBand="0" w:firstRowFirstColumn="0" w:firstRowLastColumn="0" w:lastRowFirstColumn="0" w:lastRowLastColumn="0"/>
+            </w:pPr>
+            <w:r>
+              <w:t>1</w:t>
+            </w:r>
+          </w:p>
+        </w:tc>
+        <w:tc>
+          <w:tcPr>
+            <w:tcW w:w="768" w:type="dxa"/>
+          </w:tcPr>
+          <w:p>
+            <w:pPr>
+              <w:cnfStyle w:val="000000100000" w:firstRow="0" w:lastRow="0" w:firstColumn="0" w:lastColumn="0" w:oddVBand="0" w:evenVBand="0" w:oddHBand="1" w:evenHBand="0" w:firstRowFirstColumn="0" w:firstRowLastColumn="0" w:lastRowFirstColumn="0" w:lastRowLastColumn="0"/>
+            </w:pPr>
+          </w:p>
+        </w:tc>
+      </w:tr>
+      <w:tr>
+        <w:trPr>
+          <w:trHeight w:val="371"/>
+        </w:trPr>
+        <w:tc>
+          <w:tcPr>
+            <w:cnfStyle w:val="001000000000" w:firstRow="0" w:lastRow="0" w:firstColumn="1" w:lastColumn="0" w:oddVBand="0" w:evenVBand="0" w:oddHBand="0" w:evenHBand="0" w:firstRowFirstColumn="0" w:firstRowLastColumn="0" w:lastRowFirstColumn="0" w:lastRowLastColumn="0"/>
+            <w:tcW w:w="903" w:type="dxa"/>
+          </w:tcPr>
+          <w:p>
+            <w:r>
+              <w:t>T</w:t>
+            </w:r>
+            <w:r>
+              <w:t>90</w:t>
+            </w:r>
+          </w:p>
+        </w:tc>
+        <w:tc>
+          <w:tcPr>
+            <w:tcW w:w="6435" w:type="dxa"/>
+          </w:tcPr>
+          <w:p>
+            <w:pPr>
+              <w:cnfStyle w:val="000000000000" w:firstRow="0" w:lastRow="0" w:firstColumn="0" w:lastColumn="0" w:oddVBand="0" w:evenVBand="0" w:oddHBand="0" w:evenHBand="0" w:firstRowFirstColumn="0" w:firstRowLastColumn="0" w:lastRowFirstColumn="0" w:lastRowLastColumn="0"/>
+            </w:pPr>
+            <w:r>
+              <w:t>Add code that updates the view of files with the SQL search results</w:t>
+            </w:r>
+          </w:p>
+        </w:tc>
+        <w:tc>
+          <w:tcPr>
+            <w:tcW w:w="1086" w:type="dxa"/>
+          </w:tcPr>
+          <w:p>
+            <w:pPr>
+              <w:cnfStyle w:val="000000000000" w:firstRow="0" w:lastRow="0" w:firstColumn="0" w:lastColumn="0" w:oddVBand="0" w:evenVBand="0" w:oddHBand="0" w:evenHBand="0" w:firstRowFirstColumn="0" w:firstRowLastColumn="0" w:lastRowFirstColumn="0" w:lastRowLastColumn="0"/>
+            </w:pPr>
+            <w:r>
+              <w:t>2</w:t>
+            </w:r>
+          </w:p>
+        </w:tc>
+        <w:tc>
+          <w:tcPr>
+            <w:tcW w:w="768" w:type="dxa"/>
+          </w:tcPr>
+          <w:p>
+            <w:pPr>
+              <w:cnfStyle w:val="000000000000" w:firstRow="0" w:lastRow="0" w:firstColumn="0" w:lastColumn="0" w:oddVBand="0" w:evenVBand="0" w:oddHBand="0" w:evenHBand="0" w:firstRowFirstColumn="0" w:firstRowLastColumn="0" w:lastRowFirstColumn="0" w:lastRowLastColumn="0"/>
+            </w:pPr>
+          </w:p>
+        </w:tc>
+      </w:tr>
+      <w:tr>
+        <w:trPr>
+          <w:cnfStyle w:val="000000100000" w:firstRow="0" w:lastRow="0" w:firstColumn="0" w:lastColumn="0" w:oddVBand="0" w:evenVBand="0" w:oddHBand="1" w:evenHBand="0" w:firstRowFirstColumn="0" w:firstRowLastColumn="0" w:lastRowFirstColumn="0" w:lastRowLastColumn="0"/>
+        </w:trPr>
+        <w:tc>
+          <w:tcPr>
+            <w:cnfStyle w:val="001000000000" w:firstRow="0" w:lastRow="0" w:firstColumn="1" w:lastColumn="0" w:oddVBand="0" w:evenVBand="0" w:oddHBand="0" w:evenHBand="0" w:firstRowFirstColumn="0" w:firstRowLastColumn="0" w:lastRowFirstColumn="0" w:lastRowLastColumn="0"/>
+            <w:tcW w:w="903" w:type="dxa"/>
+          </w:tcPr>
+          <w:p>
+            <w:r>
+              <w:t>T</w:t>
+            </w:r>
+            <w:r>
+              <w:t>91</w:t>
+            </w:r>
+          </w:p>
+        </w:tc>
+        <w:tc>
+          <w:tcPr>
+            <w:tcW w:w="6435" w:type="dxa"/>
+          </w:tcPr>
+          <w:p>
+            <w:pPr>
+              <w:cnfStyle w:val="000000100000" w:firstRow="0" w:lastRow="0" w:firstColumn="0" w:lastColumn="0" w:oddVBand="0" w:evenVBand="0" w:oddHBand="1" w:evenHBand="0" w:firstRowFirstColumn="0" w:firstRowLastColumn="0" w:lastRowFirstColumn="0" w:lastRowLastColumn="0"/>
+            </w:pPr>
+            <w:r>
+              <w:t>Write test cases</w:t>
+            </w:r>
+          </w:p>
+        </w:tc>
+        <w:tc>
+          <w:tcPr>
+            <w:tcW w:w="1086" w:type="dxa"/>
+          </w:tcPr>
+          <w:p>
+            <w:pPr>
+              <w:cnfStyle w:val="000000100000" w:firstRow="0" w:lastRow="0" w:firstColumn="0" w:lastColumn="0" w:oddVBand="0" w:evenVBand="0" w:oddHBand="1" w:evenHBand="0" w:firstRowFirstColumn="0" w:firstRowLastColumn="0" w:lastRowFirstColumn="0" w:lastRowLastColumn="0"/>
+            </w:pPr>
+            <w:r>
+              <w:t>1</w:t>
+            </w:r>
+          </w:p>
+        </w:tc>
+        <w:tc>
+          <w:tcPr>
+            <w:tcW w:w="768" w:type="dxa"/>
+          </w:tcPr>
+          <w:p>
+            <w:pPr>
+              <w:cnfStyle w:val="000000100000" w:firstRow="0" w:lastRow="0" w:firstColumn="0" w:lastColumn="0" w:oddVBand="0" w:evenVBand="0" w:oddHBand="1" w:evenHBand="0" w:firstRowFirstColumn="0" w:firstRowLastColumn="0" w:lastRowFirstColumn="0" w:lastRowLastColumn="0"/>
+            </w:pPr>
+          </w:p>
+        </w:tc>
+      </w:tr>
+      <w:tr>
+        <w:tc>
+          <w:tcPr>
+            <w:cnfStyle w:val="001000000000" w:firstRow="0" w:lastRow="0" w:firstColumn="1" w:lastColumn="0" w:oddVBand="0" w:evenVBand="0" w:oddHBand="0" w:evenHBand="0" w:firstRowFirstColumn="0" w:firstRowLastColumn="0" w:lastRowFirstColumn="0" w:lastRowLastColumn="0"/>
+            <w:tcW w:w="903" w:type="dxa"/>
+          </w:tcPr>
+          <w:p/>
+        </w:tc>
+        <w:tc>
+          <w:tcPr>
+            <w:tcW w:w="6435" w:type="dxa"/>
+          </w:tcPr>
+          <w:p>
+            <w:pPr>
+              <w:tabs>
+                <w:tab w:val="right" w:pos="6219"/>
+              </w:tabs>
+              <w:cnfStyle w:val="000000000000" w:firstRow="0" w:lastRow="0" w:firstColumn="0" w:lastColumn="0" w:oddVBand="0" w:evenVBand="0" w:oddHBand="0" w:evenHBand="0" w:firstRowFirstColumn="0" w:firstRowLastColumn="0" w:lastRowFirstColumn="0" w:lastRowLastColumn="0"/>
+            </w:pPr>
+            <w:r>
+              <w:t>Story Points: 1</w:t>
+            </w:r>
+            <w:r>
+              <w:tab/>
+              <w:t>Total Hours:</w:t>
+            </w:r>
+          </w:p>
+        </w:tc>
+        <w:tc>
+          <w:tcPr>
+            <w:tcW w:w="1086" w:type="dxa"/>
+          </w:tcPr>
+          <w:p>
+            <w:pPr>
+              <w:cnfStyle w:val="000000000000" w:firstRow="0" w:lastRow="0" w:firstColumn="0" w:lastColumn="0" w:oddVBand="0" w:evenVBand="0" w:oddHBand="0" w:evenHBand="0" w:firstRowFirstColumn="0" w:firstRowLastColumn="0" w:lastRowFirstColumn="0" w:lastRowLastColumn="0"/>
+            </w:pPr>
+            <w:r>
+              <w:t>6</w:t>
+            </w:r>
+          </w:p>
+        </w:tc>
+        <w:tc>
+          <w:tcPr>
+            <w:tcW w:w="768" w:type="dxa"/>
+          </w:tcPr>
+          <w:p>
+            <w:pPr>
+              <w:cnfStyle w:val="000000000000" w:firstRow="0" w:lastRow="0" w:firstColumn="0" w:lastColumn="0" w:oddVBand="0" w:evenVBand="0" w:oddHBand="0" w:evenHBand="0" w:firstRowFirstColumn="0" w:firstRowLastColumn="0" w:lastRowFirstColumn="0" w:lastRowLastColumn="0"/>
+            </w:pPr>
+          </w:p>
+        </w:tc>
+      </w:tr>
+    </w:tbl>
+    <w:p>
+      <w:pPr>
+        <w:pStyle w:val="Heading2"/>
+        <w:spacing w:before="360"/>
+        <w:rPr>
+          <w:b w:val="0"/>
+        </w:rPr>
+      </w:pPr>
+      <w:bookmarkStart w:id="41" w:name="_Toc478312899"/>
+      <w:r>
+        <w:t>Story 16</w:t>
+      </w:r>
+      <w:r>
+        <w:t>B</w:t>
+      </w:r>
+      <w:r>
+        <w:t xml:space="preserve"> : </w:t>
+      </w:r>
+      <w:r>
+        <w:t xml:space="preserve">Automatically </w:t>
+      </w:r>
+      <w:r>
+        <w:t>Add Meta Data when Uploading files</w:t>
       </w:r>
       <w:bookmarkEnd w:id="41"/>
     </w:p>
@@ -15633,7 +16648,14 @@
             <w:cnfStyle w:val="001000000000" w:firstRow="0" w:lastRow="0" w:firstColumn="1" w:lastColumn="0" w:oddVBand="0" w:evenVBand="0" w:oddHBand="0" w:evenHBand="0" w:firstRowFirstColumn="0" w:firstRowLastColumn="0" w:lastRowFirstColumn="0" w:lastRowLastColumn="0"/>
             <w:tcW w:w="903" w:type="dxa"/>
           </w:tcPr>
-          <w:p/>
+          <w:p>
+            <w:r>
+              <w:t>T</w:t>
+            </w:r>
+            <w:r>
+              <w:t>92</w:t>
+            </w:r>
+          </w:p>
         </w:tc>
         <w:tc>
           <w:tcPr>
@@ -15644,7 +16666,12 @@
               <w:cnfStyle w:val="000000100000" w:firstRow="0" w:lastRow="0" w:firstColumn="0" w:lastColumn="0" w:oddVBand="0" w:evenVBand="0" w:oddHBand="1" w:evenHBand="0" w:firstRowFirstColumn="0" w:firstRowLastColumn="0" w:lastRowFirstColumn="0" w:lastRowLastColumn="0"/>
             </w:pPr>
             <w:r>
-              <w:t>Add a search text box</w:t>
+              <w:rPr>
+                <w:b/>
+                <w:sz w:val="16"/>
+                <w:szCs w:val="16"/>
+              </w:rPr>
+              <w:t>Add a checkbox option to automatically add meta data when uploading a file</w:t>
             </w:r>
           </w:p>
         </w:tc>
@@ -15657,7 +16684,12 @@
               <w:cnfStyle w:val="000000100000" w:firstRow="0" w:lastRow="0" w:firstColumn="0" w:lastColumn="0" w:oddVBand="0" w:evenVBand="0" w:oddHBand="1" w:evenHBand="0" w:firstRowFirstColumn="0" w:firstRowLastColumn="0" w:lastRowFirstColumn="0" w:lastRowLastColumn="0"/>
             </w:pPr>
             <w:r>
-              <w:t>1</w:t>
+              <w:rPr>
+                <w:b/>
+                <w:sz w:val="16"/>
+                <w:szCs w:val="16"/>
+              </w:rPr>
+              <w:t>3</w:t>
             </w:r>
           </w:p>
         </w:tc>
@@ -15678,7 +16710,14 @@
             <w:cnfStyle w:val="001000000000" w:firstRow="0" w:lastRow="0" w:firstColumn="1" w:lastColumn="0" w:oddVBand="0" w:evenVBand="0" w:oddHBand="0" w:evenHBand="0" w:firstRowFirstColumn="0" w:firstRowLastColumn="0" w:lastRowFirstColumn="0" w:lastRowLastColumn="0"/>
             <w:tcW w:w="903" w:type="dxa"/>
           </w:tcPr>
-          <w:p/>
+          <w:p>
+            <w:r>
+              <w:t>T</w:t>
+            </w:r>
+            <w:r>
+              <w:t>93</w:t>
+            </w:r>
+          </w:p>
         </w:tc>
         <w:tc>
           <w:tcPr>
@@ -15689,7 +16728,12 @@
               <w:cnfStyle w:val="000000000000" w:firstRow="0" w:lastRow="0" w:firstColumn="0" w:lastColumn="0" w:oddVBand="0" w:evenVBand="0" w:oddHBand="0" w:evenHBand="0" w:firstRowFirstColumn="0" w:firstRowLastColumn="0" w:lastRowFirstColumn="0" w:lastRowLastColumn="0"/>
             </w:pPr>
             <w:r>
-              <w:t xml:space="preserve">Add code to retrieve what was in search bar </w:t>
+              <w:rPr>
+                <w:b/>
+                <w:sz w:val="16"/>
+                <w:szCs w:val="16"/>
+              </w:rPr>
+              <w:t>Write test cases</w:t>
             </w:r>
           </w:p>
         </w:tc>
@@ -15702,103 +16746,11 @@
               <w:cnfStyle w:val="000000000000" w:firstRow="0" w:lastRow="0" w:firstColumn="0" w:lastColumn="0" w:oddVBand="0" w:evenVBand="0" w:oddHBand="0" w:evenHBand="0" w:firstRowFirstColumn="0" w:firstRowLastColumn="0" w:lastRowFirstColumn="0" w:lastRowLastColumn="0"/>
             </w:pPr>
             <w:r>
-              <w:t>1</w:t>
-            </w:r>
-          </w:p>
-        </w:tc>
-        <w:tc>
-          <w:tcPr>
-            <w:tcW w:w="768" w:type="dxa"/>
-          </w:tcPr>
-          <w:p>
-            <w:pPr>
-              <w:cnfStyle w:val="000000000000" w:firstRow="0" w:lastRow="0" w:firstColumn="0" w:lastColumn="0" w:oddVBand="0" w:evenVBand="0" w:oddHBand="0" w:evenHBand="0" w:firstRowFirstColumn="0" w:firstRowLastColumn="0" w:lastRowFirstColumn="0" w:lastRowLastColumn="0"/>
-            </w:pPr>
-          </w:p>
-        </w:tc>
-      </w:tr>
-      <w:tr>
-        <w:trPr>
-          <w:cnfStyle w:val="000000100000" w:firstRow="0" w:lastRow="0" w:firstColumn="0" w:lastColumn="0" w:oddVBand="0" w:evenVBand="0" w:oddHBand="1" w:evenHBand="0" w:firstRowFirstColumn="0" w:firstRowLastColumn="0" w:lastRowFirstColumn="0" w:lastRowLastColumn="0"/>
-          <w:trHeight w:val="371"/>
-        </w:trPr>
-        <w:tc>
-          <w:tcPr>
-            <w:cnfStyle w:val="001000000000" w:firstRow="0" w:lastRow="0" w:firstColumn="1" w:lastColumn="0" w:oddVBand="0" w:evenVBand="0" w:oddHBand="0" w:evenHBand="0" w:firstRowFirstColumn="0" w:firstRowLastColumn="0" w:lastRowFirstColumn="0" w:lastRowLastColumn="0"/>
-            <w:tcW w:w="903" w:type="dxa"/>
-          </w:tcPr>
-          <w:p/>
-        </w:tc>
-        <w:tc>
-          <w:tcPr>
-            <w:tcW w:w="6435" w:type="dxa"/>
-          </w:tcPr>
-          <w:p>
-            <w:pPr>
-              <w:cnfStyle w:val="000000100000" w:firstRow="0" w:lastRow="0" w:firstColumn="0" w:lastColumn="0" w:oddVBand="0" w:evenVBand="0" w:oddHBand="1" w:evenHBand="0" w:firstRowFirstColumn="0" w:firstRowLastColumn="0" w:lastRowFirstColumn="0" w:lastRowLastColumn="0"/>
-            </w:pPr>
-            <w:r>
-              <w:t>Create a function to search through the database</w:t>
-            </w:r>
-          </w:p>
-        </w:tc>
-        <w:tc>
-          <w:tcPr>
-            <w:tcW w:w="1086" w:type="dxa"/>
-          </w:tcPr>
-          <w:p>
-            <w:pPr>
-              <w:cnfStyle w:val="000000100000" w:firstRow="0" w:lastRow="0" w:firstColumn="0" w:lastColumn="0" w:oddVBand="0" w:evenVBand="0" w:oddHBand="1" w:evenHBand="0" w:firstRowFirstColumn="0" w:firstRowLastColumn="0" w:lastRowFirstColumn="0" w:lastRowLastColumn="0"/>
-            </w:pPr>
-            <w:r>
-              <w:t>1</w:t>
-            </w:r>
-          </w:p>
-        </w:tc>
-        <w:tc>
-          <w:tcPr>
-            <w:tcW w:w="768" w:type="dxa"/>
-          </w:tcPr>
-          <w:p>
-            <w:pPr>
-              <w:cnfStyle w:val="000000100000" w:firstRow="0" w:lastRow="0" w:firstColumn="0" w:lastColumn="0" w:oddVBand="0" w:evenVBand="0" w:oddHBand="1" w:evenHBand="0" w:firstRowFirstColumn="0" w:firstRowLastColumn="0" w:lastRowFirstColumn="0" w:lastRowLastColumn="0"/>
-            </w:pPr>
-          </w:p>
-        </w:tc>
-      </w:tr>
-      <w:tr>
-        <w:trPr>
-          <w:trHeight w:val="371"/>
-        </w:trPr>
-        <w:tc>
-          <w:tcPr>
-            <w:cnfStyle w:val="001000000000" w:firstRow="0" w:lastRow="0" w:firstColumn="1" w:lastColumn="0" w:oddVBand="0" w:evenVBand="0" w:oddHBand="0" w:evenHBand="0" w:firstRowFirstColumn="0" w:firstRowLastColumn="0" w:lastRowFirstColumn="0" w:lastRowLastColumn="0"/>
-            <w:tcW w:w="903" w:type="dxa"/>
-          </w:tcPr>
-          <w:p/>
-        </w:tc>
-        <w:tc>
-          <w:tcPr>
-            <w:tcW w:w="6435" w:type="dxa"/>
-          </w:tcPr>
-          <w:p>
-            <w:pPr>
-              <w:cnfStyle w:val="000000000000" w:firstRow="0" w:lastRow="0" w:firstColumn="0" w:lastColumn="0" w:oddVBand="0" w:evenVBand="0" w:oddHBand="0" w:evenHBand="0" w:firstRowFirstColumn="0" w:firstRowLastColumn="0" w:lastRowFirstColumn="0" w:lastRowLastColumn="0"/>
-            </w:pPr>
-            <w:r>
-              <w:t>Add code that updates the view of files with the SQL search results</w:t>
-            </w:r>
-          </w:p>
-        </w:tc>
-        <w:tc>
-          <w:tcPr>
-            <w:tcW w:w="1086" w:type="dxa"/>
-          </w:tcPr>
-          <w:p>
-            <w:pPr>
-              <w:cnfStyle w:val="000000000000" w:firstRow="0" w:lastRow="0" w:firstColumn="0" w:lastColumn="0" w:oddVBand="0" w:evenVBand="0" w:oddHBand="0" w:evenHBand="0" w:firstRowFirstColumn="0" w:firstRowLastColumn="0" w:lastRowFirstColumn="0" w:lastRowLastColumn="0"/>
-            </w:pPr>
-            <w:r>
+              <w:rPr>
+                <w:b/>
+                <w:sz w:val="16"/>
+                <w:szCs w:val="16"/>
+              </w:rPr>
               <w:t>2</w:t>
             </w:r>
           </w:p>
@@ -15823,7 +16775,14 @@
             <w:cnfStyle w:val="001000000000" w:firstRow="0" w:lastRow="0" w:firstColumn="1" w:lastColumn="0" w:oddVBand="0" w:evenVBand="0" w:oddHBand="0" w:evenHBand="0" w:firstRowFirstColumn="0" w:firstRowLastColumn="0" w:lastRowFirstColumn="0" w:lastRowLastColumn="0"/>
             <w:tcW w:w="903" w:type="dxa"/>
           </w:tcPr>
-          <w:p/>
+          <w:p>
+            <w:r>
+              <w:t>T</w:t>
+            </w:r>
+            <w:r>
+              <w:t>94</w:t>
+            </w:r>
+          </w:p>
         </w:tc>
         <w:tc>
           <w:tcPr>
@@ -15834,7 +16793,12 @@
               <w:cnfStyle w:val="000000100000" w:firstRow="0" w:lastRow="0" w:firstColumn="0" w:lastColumn="0" w:oddVBand="0" w:evenVBand="0" w:oddHBand="1" w:evenHBand="0" w:firstRowFirstColumn="0" w:firstRowLastColumn="0" w:lastRowFirstColumn="0" w:lastRowLastColumn="0"/>
             </w:pPr>
             <w:r>
-              <w:t>Write test cases</w:t>
+              <w:rPr>
+                <w:b/>
+                <w:sz w:val="16"/>
+                <w:szCs w:val="16"/>
+              </w:rPr>
+              <w:t>Code to add meta data to the files</w:t>
             </w:r>
           </w:p>
         </w:tc>
@@ -15847,6 +16811,73 @@
               <w:cnfStyle w:val="000000100000" w:firstRow="0" w:lastRow="0" w:firstColumn="0" w:lastColumn="0" w:oddVBand="0" w:evenVBand="0" w:oddHBand="1" w:evenHBand="0" w:firstRowFirstColumn="0" w:firstRowLastColumn="0" w:lastRowFirstColumn="0" w:lastRowLastColumn="0"/>
             </w:pPr>
             <w:r>
+              <w:rPr>
+                <w:b/>
+                <w:sz w:val="16"/>
+                <w:szCs w:val="16"/>
+              </w:rPr>
+              <w:t>4</w:t>
+            </w:r>
+          </w:p>
+        </w:tc>
+        <w:tc>
+          <w:tcPr>
+            <w:tcW w:w="768" w:type="dxa"/>
+          </w:tcPr>
+          <w:p>
+            <w:pPr>
+              <w:cnfStyle w:val="000000100000" w:firstRow="0" w:lastRow="0" w:firstColumn="0" w:lastColumn="0" w:oddVBand="0" w:evenVBand="0" w:oddHBand="1" w:evenHBand="0" w:firstRowFirstColumn="0" w:firstRowLastColumn="0" w:lastRowFirstColumn="0" w:lastRowLastColumn="0"/>
+            </w:pPr>
+          </w:p>
+        </w:tc>
+      </w:tr>
+      <w:tr>
+        <w:tc>
+          <w:tcPr>
+            <w:cnfStyle w:val="001000000000" w:firstRow="0" w:lastRow="0" w:firstColumn="1" w:lastColumn="0" w:oddVBand="0" w:evenVBand="0" w:oddHBand="0" w:evenHBand="0" w:firstRowFirstColumn="0" w:firstRowLastColumn="0" w:lastRowFirstColumn="0" w:lastRowLastColumn="0"/>
+            <w:tcW w:w="903" w:type="dxa"/>
+          </w:tcPr>
+          <w:p>
+            <w:r>
+              <w:t>T</w:t>
+            </w:r>
+            <w:r>
+              <w:t>95</w:t>
+            </w:r>
+          </w:p>
+        </w:tc>
+        <w:tc>
+          <w:tcPr>
+            <w:tcW w:w="6435" w:type="dxa"/>
+          </w:tcPr>
+          <w:p>
+            <w:pPr>
+              <w:cnfStyle w:val="000000000000" w:firstRow="0" w:lastRow="0" w:firstColumn="0" w:lastColumn="0" w:oddVBand="0" w:evenVBand="0" w:oddHBand="0" w:evenHBand="0" w:firstRowFirstColumn="0" w:firstRowLastColumn="0" w:lastRowFirstColumn="0" w:lastRowLastColumn="0"/>
+            </w:pPr>
+            <w:r>
+              <w:rPr>
+                <w:b/>
+                <w:sz w:val="16"/>
+                <w:szCs w:val="16"/>
+              </w:rPr>
+              <w:t>Verify story is complete (acceptance test)</w:t>
+            </w:r>
+          </w:p>
+        </w:tc>
+        <w:tc>
+          <w:tcPr>
+            <w:tcW w:w="1086" w:type="dxa"/>
+          </w:tcPr>
+          <w:p>
+            <w:pPr>
+              <w:cnfStyle w:val="000000000000" w:firstRow="0" w:lastRow="0" w:firstColumn="0" w:lastColumn="0" w:oddVBand="0" w:evenVBand="0" w:oddHBand="0" w:evenHBand="0" w:firstRowFirstColumn="0" w:firstRowLastColumn="0" w:lastRowFirstColumn="0" w:lastRowLastColumn="0"/>
+            </w:pPr>
+            <w:r>
+              <w:rPr>
+                <w:b/>
+                <w:sz w:val="16"/>
+                <w:szCs w:val="16"/>
+              </w:rPr>
               <w:t>1</w:t>
             </w:r>
           </w:p>
@@ -15857,12 +16888,15 @@
           </w:tcPr>
           <w:p>
             <w:pPr>
-              <w:cnfStyle w:val="000000100000" w:firstRow="0" w:lastRow="0" w:firstColumn="0" w:lastColumn="0" w:oddVBand="0" w:evenVBand="0" w:oddHBand="1" w:evenHBand="0" w:firstRowFirstColumn="0" w:firstRowLastColumn="0" w:lastRowFirstColumn="0" w:lastRowLastColumn="0"/>
-            </w:pPr>
-          </w:p>
-        </w:tc>
-      </w:tr>
-      <w:tr>
+              <w:cnfStyle w:val="000000000000" w:firstRow="0" w:lastRow="0" w:firstColumn="0" w:lastColumn="0" w:oddVBand="0" w:evenVBand="0" w:oddHBand="0" w:evenHBand="0" w:firstRowFirstColumn="0" w:firstRowLastColumn="0" w:lastRowFirstColumn="0" w:lastRowLastColumn="0"/>
+            </w:pPr>
+          </w:p>
+        </w:tc>
+      </w:tr>
+      <w:tr>
+        <w:trPr>
+          <w:cnfStyle w:val="000000100000" w:firstRow="0" w:lastRow="0" w:firstColumn="0" w:lastColumn="0" w:oddVBand="0" w:evenVBand="0" w:oddHBand="1" w:evenHBand="0" w:firstRowFirstColumn="0" w:firstRowLastColumn="0" w:lastRowFirstColumn="0" w:lastRowLastColumn="0"/>
+        </w:trPr>
         <w:tc>
           <w:tcPr>
             <w:cnfStyle w:val="001000000000" w:firstRow="0" w:lastRow="0" w:firstColumn="1" w:lastColumn="0" w:oddVBand="0" w:evenVBand="0" w:oddHBand="0" w:evenHBand="0" w:firstRowFirstColumn="0" w:firstRowLastColumn="0" w:lastRowFirstColumn="0" w:lastRowLastColumn="0"/>
@@ -15879,14 +16913,23 @@
               <w:tabs>
                 <w:tab w:val="right" w:pos="6219"/>
               </w:tabs>
-              <w:cnfStyle w:val="000000000000" w:firstRow="0" w:lastRow="0" w:firstColumn="0" w:lastColumn="0" w:oddVBand="0" w:evenVBand="0" w:oddHBand="0" w:evenHBand="0" w:firstRowFirstColumn="0" w:firstRowLastColumn="0" w:lastRowFirstColumn="0" w:lastRowLastColumn="0"/>
-            </w:pPr>
-            <w:r>
-              <w:t>Story Points: 1</w:t>
-            </w:r>
-            <w:r>
-              <w:tab/>
-              <w:t>Total Hours:</w:t>
+              <w:cnfStyle w:val="000000100000" w:firstRow="0" w:lastRow="0" w:firstColumn="0" w:lastColumn="0" w:oddVBand="0" w:evenVBand="0" w:oddHBand="1" w:evenHBand="0" w:firstRowFirstColumn="0" w:firstRowLastColumn="0" w:lastRowFirstColumn="0" w:lastRowLastColumn="0"/>
+            </w:pPr>
+            <w:r>
+              <w:rPr>
+                <w:b/>
+                <w:sz w:val="16"/>
+                <w:szCs w:val="16"/>
+              </w:rPr>
+              <w:t xml:space="preserve">Story points : </w:t>
+            </w:r>
+            <w:r>
+              <w:rPr>
+                <w:b/>
+                <w:sz w:val="16"/>
+                <w:szCs w:val="16"/>
+              </w:rPr>
+              <w:t>2</w:t>
             </w:r>
           </w:p>
         </w:tc>
@@ -15896,10 +16939,23 @@
           </w:tcPr>
           <w:p>
             <w:pPr>
-              <w:cnfStyle w:val="000000000000" w:firstRow="0" w:lastRow="0" w:firstColumn="0" w:lastColumn="0" w:oddVBand="0" w:evenVBand="0" w:oddHBand="0" w:evenHBand="0" w:firstRowFirstColumn="0" w:firstRowLastColumn="0" w:lastRowFirstColumn="0" w:lastRowLastColumn="0"/>
-            </w:pPr>
-            <w:r>
-              <w:t>6</w:t>
+              <w:cnfStyle w:val="000000100000" w:firstRow="0" w:lastRow="0" w:firstColumn="0" w:lastColumn="0" w:oddVBand="0" w:evenVBand="0" w:oddHBand="1" w:evenHBand="0" w:firstRowFirstColumn="0" w:firstRowLastColumn="0" w:lastRowFirstColumn="0" w:lastRowLastColumn="0"/>
+            </w:pPr>
+            <w:r>
+              <w:rPr>
+                <w:b/>
+                <w:sz w:val="16"/>
+                <w:szCs w:val="16"/>
+              </w:rPr>
+              <w:t>Total hours:</w:t>
+            </w:r>
+            <w:r>
+              <w:rPr>
+                <w:b/>
+                <w:sz w:val="16"/>
+                <w:szCs w:val="16"/>
+              </w:rPr>
+              <w:t xml:space="preserve"> 11</w:t>
             </w:r>
           </w:p>
         </w:tc>
@@ -15909,7 +16965,7 @@
           </w:tcPr>
           <w:p>
             <w:pPr>
-              <w:cnfStyle w:val="000000000000" w:firstRow="0" w:lastRow="0" w:firstColumn="0" w:lastColumn="0" w:oddVBand="0" w:evenVBand="0" w:oddHBand="0" w:evenHBand="0" w:firstRowFirstColumn="0" w:firstRowLastColumn="0" w:lastRowFirstColumn="0" w:lastRowLastColumn="0"/>
+              <w:cnfStyle w:val="000000100000" w:firstRow="0" w:lastRow="0" w:firstColumn="0" w:lastColumn="0" w:oddVBand="0" w:evenVBand="0" w:oddHBand="1" w:evenHBand="0" w:firstRowFirstColumn="0" w:firstRowLastColumn="0" w:lastRowFirstColumn="0" w:lastRowLastColumn="0"/>
             </w:pPr>
           </w:p>
         </w:tc>
@@ -15919,25 +16975,13 @@
       <w:pPr>
         <w:pStyle w:val="Heading2"/>
         <w:spacing w:before="360"/>
-        <w:rPr>
-          <w:b w:val="0"/>
-        </w:rPr>
       </w:pPr>
-      <w:bookmarkStart w:id="42" w:name="_Toc478312899"/>
+      <w:bookmarkStart w:id="42" w:name="_Toc478312900"/>
       <w:r>
-        <w:t>Story 16</w:t>
+        <w:t>Story 17 : Sort Files</w:t>
       </w:r>
       <w:r>
-        <w:t>B</w:t>
-      </w:r>
-      <w:r>
-        <w:t xml:space="preserve"> : </w:t>
-      </w:r>
-      <w:r>
-        <w:t xml:space="preserve">Automatically </w:t>
-      </w:r>
-      <w:r>
-        <w:t>Add Meta Data when Uploading files</w:t>
+        <w:t xml:space="preserve"> – By Meta Data</w:t>
       </w:r>
       <w:bookmarkEnd w:id="42"/>
     </w:p>
@@ -16017,7 +17061,14 @@
             <w:cnfStyle w:val="001000000000" w:firstRow="0" w:lastRow="0" w:firstColumn="1" w:lastColumn="0" w:oddVBand="0" w:evenVBand="0" w:oddHBand="0" w:evenHBand="0" w:firstRowFirstColumn="0" w:firstRowLastColumn="0" w:lastRowFirstColumn="0" w:lastRowLastColumn="0"/>
             <w:tcW w:w="903" w:type="dxa"/>
           </w:tcPr>
-          <w:p/>
+          <w:p>
+            <w:r>
+              <w:t>T</w:t>
+            </w:r>
+            <w:r>
+              <w:t>96</w:t>
+            </w:r>
+          </w:p>
         </w:tc>
         <w:tc>
           <w:tcPr>
@@ -16033,7 +17084,15 @@
                 <w:sz w:val="16"/>
                 <w:szCs w:val="16"/>
               </w:rPr>
-              <w:t>Add a checkbox option to automatically add meta data when uploading a file</w:t>
+              <w:t xml:space="preserve">Code to retrieve meta </w:t>
+            </w:r>
+            <w:r>
+              <w:rPr>
+                <w:b/>
+                <w:sz w:val="16"/>
+                <w:szCs w:val="16"/>
+              </w:rPr>
+              <w:t>data</w:t>
             </w:r>
           </w:p>
         </w:tc>
@@ -16051,7 +17110,7 @@
                 <w:sz w:val="16"/>
                 <w:szCs w:val="16"/>
               </w:rPr>
-              <w:t>3</w:t>
+              <w:t>1</w:t>
             </w:r>
           </w:p>
         </w:tc>
@@ -16072,7 +17131,14 @@
             <w:cnfStyle w:val="001000000000" w:firstRow="0" w:lastRow="0" w:firstColumn="1" w:lastColumn="0" w:oddVBand="0" w:evenVBand="0" w:oddHBand="0" w:evenHBand="0" w:firstRowFirstColumn="0" w:firstRowLastColumn="0" w:lastRowFirstColumn="0" w:lastRowLastColumn="0"/>
             <w:tcW w:w="903" w:type="dxa"/>
           </w:tcPr>
-          <w:p/>
+          <w:p>
+            <w:r>
+              <w:t>T</w:t>
+            </w:r>
+            <w:r>
+              <w:t>97</w:t>
+            </w:r>
+          </w:p>
         </w:tc>
         <w:tc>
           <w:tcPr>
@@ -16088,7 +17154,7 @@
                 <w:sz w:val="16"/>
                 <w:szCs w:val="16"/>
               </w:rPr>
-              <w:t>Write test cases</w:t>
+              <w:t>Add a function that sorts files by meta data</w:t>
             </w:r>
           </w:p>
         </w:tc>
@@ -16106,7 +17172,7 @@
                 <w:sz w:val="16"/>
                 <w:szCs w:val="16"/>
               </w:rPr>
-              <w:t>2</w:t>
+              <w:t>1</w:t>
             </w:r>
           </w:p>
         </w:tc>
@@ -16130,7 +17196,14 @@
             <w:cnfStyle w:val="001000000000" w:firstRow="0" w:lastRow="0" w:firstColumn="1" w:lastColumn="0" w:oddVBand="0" w:evenVBand="0" w:oddHBand="0" w:evenHBand="0" w:firstRowFirstColumn="0" w:firstRowLastColumn="0" w:lastRowFirstColumn="0" w:lastRowLastColumn="0"/>
             <w:tcW w:w="903" w:type="dxa"/>
           </w:tcPr>
-          <w:p/>
+          <w:p>
+            <w:r>
+              <w:t>T</w:t>
+            </w:r>
+            <w:r>
+              <w:t>98</w:t>
+            </w:r>
+          </w:p>
         </w:tc>
         <w:tc>
           <w:tcPr>
@@ -16139,14 +17212,19 @@
           <w:p>
             <w:pPr>
               <w:cnfStyle w:val="000000100000" w:firstRow="0" w:lastRow="0" w:firstColumn="0" w:lastColumn="0" w:oddVBand="0" w:evenVBand="0" w:oddHBand="1" w:evenHBand="0" w:firstRowFirstColumn="0" w:firstRowLastColumn="0" w:lastRowFirstColumn="0" w:lastRowLastColumn="0"/>
-            </w:pPr>
-            <w:r>
-              <w:rPr>
-                <w:b/>
-                <w:sz w:val="16"/>
-                <w:szCs w:val="16"/>
-              </w:rPr>
-              <w:t>Code to add meta data to the files</w:t>
+              <w:rPr>
+                <w:b/>
+                <w:sz w:val="16"/>
+                <w:szCs w:val="16"/>
+              </w:rPr>
+            </w:pPr>
+            <w:r>
+              <w:rPr>
+                <w:b/>
+                <w:sz w:val="16"/>
+                <w:szCs w:val="16"/>
+              </w:rPr>
+              <w:t>Update the view of files with the sorted list</w:t>
             </w:r>
           </w:p>
         </w:tc>
@@ -16157,14 +17235,19 @@
           <w:p>
             <w:pPr>
               <w:cnfStyle w:val="000000100000" w:firstRow="0" w:lastRow="0" w:firstColumn="0" w:lastColumn="0" w:oddVBand="0" w:evenVBand="0" w:oddHBand="1" w:evenHBand="0" w:firstRowFirstColumn="0" w:firstRowLastColumn="0" w:lastRowFirstColumn="0" w:lastRowLastColumn="0"/>
-            </w:pPr>
-            <w:r>
-              <w:rPr>
-                <w:b/>
-                <w:sz w:val="16"/>
-                <w:szCs w:val="16"/>
-              </w:rPr>
-              <w:t>4</w:t>
+              <w:rPr>
+                <w:b/>
+                <w:sz w:val="16"/>
+                <w:szCs w:val="16"/>
+              </w:rPr>
+            </w:pPr>
+            <w:r>
+              <w:rPr>
+                <w:b/>
+                <w:sz w:val="16"/>
+                <w:szCs w:val="16"/>
+              </w:rPr>
+              <w:t>1</w:t>
             </w:r>
           </w:p>
         </w:tc>
@@ -16185,7 +17268,14 @@
             <w:cnfStyle w:val="001000000000" w:firstRow="0" w:lastRow="0" w:firstColumn="1" w:lastColumn="0" w:oddVBand="0" w:evenVBand="0" w:oddHBand="0" w:evenHBand="0" w:firstRowFirstColumn="0" w:firstRowLastColumn="0" w:lastRowFirstColumn="0" w:lastRowLastColumn="0"/>
             <w:tcW w:w="903" w:type="dxa"/>
           </w:tcPr>
-          <w:p/>
+          <w:p>
+            <w:r>
+              <w:t>T</w:t>
+            </w:r>
+            <w:r>
+              <w:t>99</w:t>
+            </w:r>
+          </w:p>
         </w:tc>
         <w:tc>
           <w:tcPr>
@@ -16201,7 +17291,7 @@
                 <w:sz w:val="16"/>
                 <w:szCs w:val="16"/>
               </w:rPr>
-              <w:t>Verify story is complete (acceptance test)</w:t>
+              <w:t>Write test cases</w:t>
             </w:r>
           </w:p>
         </w:tc>
@@ -16243,6 +17333,68 @@
             <w:cnfStyle w:val="001000000000" w:firstRow="0" w:lastRow="0" w:firstColumn="1" w:lastColumn="0" w:oddVBand="0" w:evenVBand="0" w:oddHBand="0" w:evenHBand="0" w:firstRowFirstColumn="0" w:firstRowLastColumn="0" w:lastRowFirstColumn="0" w:lastRowLastColumn="0"/>
             <w:tcW w:w="903" w:type="dxa"/>
           </w:tcPr>
+          <w:p>
+            <w:r>
+              <w:t>T</w:t>
+            </w:r>
+            <w:r>
+              <w:t>100</w:t>
+            </w:r>
+          </w:p>
+        </w:tc>
+        <w:tc>
+          <w:tcPr>
+            <w:tcW w:w="6435" w:type="dxa"/>
+          </w:tcPr>
+          <w:p>
+            <w:pPr>
+              <w:cnfStyle w:val="000000100000" w:firstRow="0" w:lastRow="0" w:firstColumn="0" w:lastColumn="0" w:oddVBand="0" w:evenVBand="0" w:oddHBand="1" w:evenHBand="0" w:firstRowFirstColumn="0" w:firstRowLastColumn="0" w:lastRowFirstColumn="0" w:lastRowLastColumn="0"/>
+            </w:pPr>
+            <w:r>
+              <w:rPr>
+                <w:b/>
+                <w:sz w:val="16"/>
+                <w:szCs w:val="16"/>
+              </w:rPr>
+              <w:t>Verify story is complete (acceptance test)</w:t>
+            </w:r>
+          </w:p>
+        </w:tc>
+        <w:tc>
+          <w:tcPr>
+            <w:tcW w:w="1086" w:type="dxa"/>
+          </w:tcPr>
+          <w:p>
+            <w:pPr>
+              <w:cnfStyle w:val="000000100000" w:firstRow="0" w:lastRow="0" w:firstColumn="0" w:lastColumn="0" w:oddVBand="0" w:evenVBand="0" w:oddHBand="1" w:evenHBand="0" w:firstRowFirstColumn="0" w:firstRowLastColumn="0" w:lastRowFirstColumn="0" w:lastRowLastColumn="0"/>
+            </w:pPr>
+            <w:r>
+              <w:rPr>
+                <w:b/>
+                <w:sz w:val="16"/>
+                <w:szCs w:val="16"/>
+              </w:rPr>
+              <w:t>1</w:t>
+            </w:r>
+          </w:p>
+        </w:tc>
+        <w:tc>
+          <w:tcPr>
+            <w:tcW w:w="768" w:type="dxa"/>
+          </w:tcPr>
+          <w:p>
+            <w:pPr>
+              <w:cnfStyle w:val="000000100000" w:firstRow="0" w:lastRow="0" w:firstColumn="0" w:lastColumn="0" w:oddVBand="0" w:evenVBand="0" w:oddHBand="1" w:evenHBand="0" w:firstRowFirstColumn="0" w:firstRowLastColumn="0" w:lastRowFirstColumn="0" w:lastRowLastColumn="0"/>
+            </w:pPr>
+          </w:p>
+        </w:tc>
+      </w:tr>
+      <w:tr>
+        <w:tc>
+          <w:tcPr>
+            <w:cnfStyle w:val="001000000000" w:firstRow="0" w:lastRow="0" w:firstColumn="1" w:lastColumn="0" w:oddVBand="0" w:evenVBand="0" w:oddHBand="0" w:evenHBand="0" w:firstRowFirstColumn="0" w:firstRowLastColumn="0" w:lastRowFirstColumn="0" w:lastRowLastColumn="0"/>
+            <w:tcW w:w="903" w:type="dxa"/>
+          </w:tcPr>
           <w:p/>
         </w:tc>
         <w:tc>
@@ -16254,7 +17406,7 @@
               <w:tabs>
                 <w:tab w:val="right" w:pos="6219"/>
               </w:tabs>
-              <w:cnfStyle w:val="000000100000" w:firstRow="0" w:lastRow="0" w:firstColumn="0" w:lastColumn="0" w:oddVBand="0" w:evenVBand="0" w:oddHBand="1" w:evenHBand="0" w:firstRowFirstColumn="0" w:firstRowLastColumn="0" w:lastRowFirstColumn="0" w:lastRowLastColumn="0"/>
+              <w:cnfStyle w:val="000000000000" w:firstRow="0" w:lastRow="0" w:firstColumn="0" w:lastColumn="0" w:oddVBand="0" w:evenVBand="0" w:oddHBand="0" w:evenHBand="0" w:firstRowFirstColumn="0" w:firstRowLastColumn="0" w:lastRowFirstColumn="0" w:lastRowLastColumn="0"/>
             </w:pPr>
             <w:r>
               <w:rPr>
@@ -16270,7 +17422,7 @@
                 <w:sz w:val="16"/>
                 <w:szCs w:val="16"/>
               </w:rPr>
-              <w:t>2</w:t>
+              <w:t>1</w:t>
             </w:r>
           </w:p>
         </w:tc>
@@ -16280,7 +17432,7 @@
           </w:tcPr>
           <w:p>
             <w:pPr>
-              <w:cnfStyle w:val="000000100000" w:firstRow="0" w:lastRow="0" w:firstColumn="0" w:lastColumn="0" w:oddVBand="0" w:evenVBand="0" w:oddHBand="1" w:evenHBand="0" w:firstRowFirstColumn="0" w:firstRowLastColumn="0" w:lastRowFirstColumn="0" w:lastRowLastColumn="0"/>
+              <w:cnfStyle w:val="000000000000" w:firstRow="0" w:lastRow="0" w:firstColumn="0" w:lastColumn="0" w:oddVBand="0" w:evenVBand="0" w:oddHBand="0" w:evenHBand="0" w:firstRowFirstColumn="0" w:firstRowLastColumn="0" w:lastRowFirstColumn="0" w:lastRowLastColumn="0"/>
             </w:pPr>
             <w:r>
               <w:rPr>
@@ -16296,7 +17448,15 @@
                 <w:sz w:val="16"/>
                 <w:szCs w:val="16"/>
               </w:rPr>
-              <w:t xml:space="preserve"> 11</w:t>
+              <w:t xml:space="preserve"> </w:t>
+            </w:r>
+            <w:r>
+              <w:rPr>
+                <w:b/>
+                <w:sz w:val="16"/>
+                <w:szCs w:val="16"/>
+              </w:rPr>
+              <w:t>5</w:t>
             </w:r>
           </w:p>
         </w:tc>
@@ -16306,7 +17466,7 @@
           </w:tcPr>
           <w:p>
             <w:pPr>
-              <w:cnfStyle w:val="000000100000" w:firstRow="0" w:lastRow="0" w:firstColumn="0" w:lastColumn="0" w:oddVBand="0" w:evenVBand="0" w:oddHBand="1" w:evenHBand="0" w:firstRowFirstColumn="0" w:firstRowLastColumn="0" w:lastRowFirstColumn="0" w:lastRowLastColumn="0"/>
+              <w:cnfStyle w:val="000000000000" w:firstRow="0" w:lastRow="0" w:firstColumn="0" w:lastColumn="0" w:oddVBand="0" w:evenVBand="0" w:oddHBand="0" w:evenHBand="0" w:firstRowFirstColumn="0" w:firstRowLastColumn="0" w:lastRowFirstColumn="0" w:lastRowLastColumn="0"/>
             </w:pPr>
           </w:p>
         </w:tc>
@@ -16317,12 +17477,18 @@
         <w:pStyle w:val="Heading2"/>
         <w:spacing w:before="360"/>
       </w:pPr>
-      <w:bookmarkStart w:id="43" w:name="_Toc478312900"/>
+      <w:bookmarkStart w:id="43" w:name="_Toc478312901"/>
       <w:r>
-        <w:t>Story 17 : Sort Files</w:t>
+        <w:t>Story 17</w:t>
       </w:r>
       <w:r>
-        <w:t xml:space="preserve"> – By Meta Data</w:t>
+        <w:t>B</w:t>
+      </w:r>
+      <w:r>
+        <w:t xml:space="preserve"> : Sort Files</w:t>
+      </w:r>
+      <w:r>
+        <w:t xml:space="preserve"> – By Name</w:t>
       </w:r>
       <w:bookmarkEnd w:id="43"/>
     </w:p>
@@ -16402,7 +17568,14 @@
             <w:cnfStyle w:val="001000000000" w:firstRow="0" w:lastRow="0" w:firstColumn="1" w:lastColumn="0" w:oddVBand="0" w:evenVBand="0" w:oddHBand="0" w:evenHBand="0" w:firstRowFirstColumn="0" w:firstRowLastColumn="0" w:lastRowFirstColumn="0" w:lastRowLastColumn="0"/>
             <w:tcW w:w="903" w:type="dxa"/>
           </w:tcPr>
-          <w:p/>
+          <w:p>
+            <w:r>
+              <w:t>T</w:t>
+            </w:r>
+            <w:r>
+              <w:t>101</w:t>
+            </w:r>
+          </w:p>
         </w:tc>
         <w:tc>
           <w:tcPr>
@@ -16418,15 +17591,7 @@
                 <w:sz w:val="16"/>
                 <w:szCs w:val="16"/>
               </w:rPr>
-              <w:t xml:space="preserve">Code to retrieve meta </w:t>
-            </w:r>
-            <w:r>
-              <w:rPr>
-                <w:b/>
-                <w:sz w:val="16"/>
-                <w:szCs w:val="16"/>
-              </w:rPr>
-              <w:t>data</w:t>
+              <w:t xml:space="preserve">Code to retrieve names </w:t>
             </w:r>
           </w:p>
         </w:tc>
@@ -16460,12 +17625,22 @@
         </w:tc>
       </w:tr>
       <w:tr>
+        <w:trPr>
+          <w:trHeight w:val="301"/>
+        </w:trPr>
         <w:tc>
           <w:tcPr>
             <w:cnfStyle w:val="001000000000" w:firstRow="0" w:lastRow="0" w:firstColumn="1" w:lastColumn="0" w:oddVBand="0" w:evenVBand="0" w:oddHBand="0" w:evenHBand="0" w:firstRowFirstColumn="0" w:firstRowLastColumn="0" w:lastRowFirstColumn="0" w:lastRowLastColumn="0"/>
             <w:tcW w:w="903" w:type="dxa"/>
           </w:tcPr>
-          <w:p/>
+          <w:p>
+            <w:r>
+              <w:t>T</w:t>
+            </w:r>
+            <w:r>
+              <w:t>102</w:t>
+            </w:r>
+          </w:p>
         </w:tc>
         <w:tc>
           <w:tcPr>
@@ -16481,7 +17656,7 @@
                 <w:sz w:val="16"/>
                 <w:szCs w:val="16"/>
               </w:rPr>
-              <w:t>Add a function that sorts files by meta data</w:t>
+              <w:t>Add a function that sorts files by name</w:t>
             </w:r>
           </w:p>
         </w:tc>
@@ -16523,7 +17698,14 @@
             <w:cnfStyle w:val="001000000000" w:firstRow="0" w:lastRow="0" w:firstColumn="1" w:lastColumn="0" w:oddVBand="0" w:evenVBand="0" w:oddHBand="0" w:evenHBand="0" w:firstRowFirstColumn="0" w:firstRowLastColumn="0" w:lastRowFirstColumn="0" w:lastRowLastColumn="0"/>
             <w:tcW w:w="903" w:type="dxa"/>
           </w:tcPr>
-          <w:p/>
+          <w:p>
+            <w:r>
+              <w:t>T</w:t>
+            </w:r>
+            <w:r>
+              <w:t>103</w:t>
+            </w:r>
+          </w:p>
         </w:tc>
         <w:tc>
           <w:tcPr>
@@ -16588,7 +17770,14 @@
             <w:cnfStyle w:val="001000000000" w:firstRow="0" w:lastRow="0" w:firstColumn="1" w:lastColumn="0" w:oddVBand="0" w:evenVBand="0" w:oddHBand="0" w:evenHBand="0" w:firstRowFirstColumn="0" w:firstRowLastColumn="0" w:lastRowFirstColumn="0" w:lastRowLastColumn="0"/>
             <w:tcW w:w="903" w:type="dxa"/>
           </w:tcPr>
-          <w:p/>
+          <w:p>
+            <w:r>
+              <w:t>T</w:t>
+            </w:r>
+            <w:r>
+              <w:t>104</w:t>
+            </w:r>
+          </w:p>
         </w:tc>
         <w:tc>
           <w:tcPr>
@@ -16646,474 +17835,14 @@
             <w:cnfStyle w:val="001000000000" w:firstRow="0" w:lastRow="0" w:firstColumn="1" w:lastColumn="0" w:oddVBand="0" w:evenVBand="0" w:oddHBand="0" w:evenHBand="0" w:firstRowFirstColumn="0" w:firstRowLastColumn="0" w:lastRowFirstColumn="0" w:lastRowLastColumn="0"/>
             <w:tcW w:w="903" w:type="dxa"/>
           </w:tcPr>
-          <w:p/>
-        </w:tc>
-        <w:tc>
-          <w:tcPr>
-            <w:tcW w:w="6435" w:type="dxa"/>
-          </w:tcPr>
-          <w:p>
-            <w:pPr>
-              <w:cnfStyle w:val="000000100000" w:firstRow="0" w:lastRow="0" w:firstColumn="0" w:lastColumn="0" w:oddVBand="0" w:evenVBand="0" w:oddHBand="1" w:evenHBand="0" w:firstRowFirstColumn="0" w:firstRowLastColumn="0" w:lastRowFirstColumn="0" w:lastRowLastColumn="0"/>
-            </w:pPr>
-            <w:r>
-              <w:rPr>
-                <w:b/>
-                <w:sz w:val="16"/>
-                <w:szCs w:val="16"/>
-              </w:rPr>
-              <w:t>Verify story is complete (acceptance test)</w:t>
-            </w:r>
-          </w:p>
-        </w:tc>
-        <w:tc>
-          <w:tcPr>
-            <w:tcW w:w="1086" w:type="dxa"/>
-          </w:tcPr>
-          <w:p>
-            <w:pPr>
-              <w:cnfStyle w:val="000000100000" w:firstRow="0" w:lastRow="0" w:firstColumn="0" w:lastColumn="0" w:oddVBand="0" w:evenVBand="0" w:oddHBand="1" w:evenHBand="0" w:firstRowFirstColumn="0" w:firstRowLastColumn="0" w:lastRowFirstColumn="0" w:lastRowLastColumn="0"/>
-            </w:pPr>
-            <w:r>
-              <w:rPr>
-                <w:b/>
-                <w:sz w:val="16"/>
-                <w:szCs w:val="16"/>
-              </w:rPr>
-              <w:t>1</w:t>
-            </w:r>
-          </w:p>
-        </w:tc>
-        <w:tc>
-          <w:tcPr>
-            <w:tcW w:w="768" w:type="dxa"/>
-          </w:tcPr>
-          <w:p>
-            <w:pPr>
-              <w:cnfStyle w:val="000000100000" w:firstRow="0" w:lastRow="0" w:firstColumn="0" w:lastColumn="0" w:oddVBand="0" w:evenVBand="0" w:oddHBand="1" w:evenHBand="0" w:firstRowFirstColumn="0" w:firstRowLastColumn="0" w:lastRowFirstColumn="0" w:lastRowLastColumn="0"/>
-            </w:pPr>
-          </w:p>
-        </w:tc>
-      </w:tr>
-      <w:tr>
-        <w:tc>
-          <w:tcPr>
-            <w:cnfStyle w:val="001000000000" w:firstRow="0" w:lastRow="0" w:firstColumn="1" w:lastColumn="0" w:oddVBand="0" w:evenVBand="0" w:oddHBand="0" w:evenHBand="0" w:firstRowFirstColumn="0" w:firstRowLastColumn="0" w:lastRowFirstColumn="0" w:lastRowLastColumn="0"/>
-            <w:tcW w:w="903" w:type="dxa"/>
-          </w:tcPr>
-          <w:p/>
-        </w:tc>
-        <w:tc>
-          <w:tcPr>
-            <w:tcW w:w="6435" w:type="dxa"/>
-          </w:tcPr>
-          <w:p>
-            <w:pPr>
-              <w:tabs>
-                <w:tab w:val="right" w:pos="6219"/>
-              </w:tabs>
-              <w:cnfStyle w:val="000000000000" w:firstRow="0" w:lastRow="0" w:firstColumn="0" w:lastColumn="0" w:oddVBand="0" w:evenVBand="0" w:oddHBand="0" w:evenHBand="0" w:firstRowFirstColumn="0" w:firstRowLastColumn="0" w:lastRowFirstColumn="0" w:lastRowLastColumn="0"/>
-            </w:pPr>
-            <w:r>
-              <w:rPr>
-                <w:b/>
-                <w:sz w:val="16"/>
-                <w:szCs w:val="16"/>
-              </w:rPr>
-              <w:t xml:space="preserve">Story points : </w:t>
-            </w:r>
-            <w:r>
-              <w:rPr>
-                <w:b/>
-                <w:sz w:val="16"/>
-                <w:szCs w:val="16"/>
-              </w:rPr>
-              <w:t>1</w:t>
-            </w:r>
-          </w:p>
-        </w:tc>
-        <w:tc>
-          <w:tcPr>
-            <w:tcW w:w="1086" w:type="dxa"/>
-          </w:tcPr>
-          <w:p>
-            <w:pPr>
-              <w:cnfStyle w:val="000000000000" w:firstRow="0" w:lastRow="0" w:firstColumn="0" w:lastColumn="0" w:oddVBand="0" w:evenVBand="0" w:oddHBand="0" w:evenHBand="0" w:firstRowFirstColumn="0" w:firstRowLastColumn="0" w:lastRowFirstColumn="0" w:lastRowLastColumn="0"/>
-            </w:pPr>
-            <w:r>
-              <w:rPr>
-                <w:b/>
-                <w:sz w:val="16"/>
-                <w:szCs w:val="16"/>
-              </w:rPr>
-              <w:t>Total hours:</w:t>
-            </w:r>
-            <w:r>
-              <w:rPr>
-                <w:b/>
-                <w:sz w:val="16"/>
-                <w:szCs w:val="16"/>
-              </w:rPr>
-              <w:t xml:space="preserve"> </w:t>
-            </w:r>
-            <w:r>
-              <w:rPr>
-                <w:b/>
-                <w:sz w:val="16"/>
-                <w:szCs w:val="16"/>
-              </w:rPr>
-              <w:t>5</w:t>
-            </w:r>
-          </w:p>
-        </w:tc>
-        <w:tc>
-          <w:tcPr>
-            <w:tcW w:w="768" w:type="dxa"/>
-          </w:tcPr>
-          <w:p>
-            <w:pPr>
-              <w:cnfStyle w:val="000000000000" w:firstRow="0" w:lastRow="0" w:firstColumn="0" w:lastColumn="0" w:oddVBand="0" w:evenVBand="0" w:oddHBand="0" w:evenHBand="0" w:firstRowFirstColumn="0" w:firstRowLastColumn="0" w:lastRowFirstColumn="0" w:lastRowLastColumn="0"/>
-            </w:pPr>
-          </w:p>
-        </w:tc>
-      </w:tr>
-    </w:tbl>
-    <w:p>
-      <w:pPr>
-        <w:pStyle w:val="Heading2"/>
-        <w:spacing w:before="360"/>
-      </w:pPr>
-      <w:bookmarkStart w:id="44" w:name="_Toc478312901"/>
-      <w:r>
-        <w:t>Story 17</w:t>
-      </w:r>
-      <w:r>
-        <w:t>B</w:t>
-      </w:r>
-      <w:r>
-        <w:t xml:space="preserve"> : Sort Files</w:t>
-      </w:r>
-      <w:r>
-        <w:t xml:space="preserve"> – By Name</w:t>
-      </w:r>
-      <w:bookmarkEnd w:id="44"/>
-    </w:p>
-    <w:tbl>
-      <w:tblPr>
-        <w:tblStyle w:val="LightList-Accent4"/>
-        <w:tblW w:w="0" w:type="auto"/>
-        <w:tblLook w:val="04A0" w:firstRow="1" w:lastRow="0" w:firstColumn="1" w:lastColumn="0" w:noHBand="0" w:noVBand="1"/>
-      </w:tblPr>
-      <w:tblGrid>
-        <w:gridCol w:w="903"/>
-        <w:gridCol w:w="6435"/>
-        <w:gridCol w:w="1086"/>
-        <w:gridCol w:w="768"/>
-      </w:tblGrid>
-      <w:tr>
-        <w:trPr>
-          <w:cnfStyle w:val="100000000000" w:firstRow="1" w:lastRow="0" w:firstColumn="0" w:lastColumn="0" w:oddVBand="0" w:evenVBand="0" w:oddHBand="0" w:evenHBand="0" w:firstRowFirstColumn="0" w:firstRowLastColumn="0" w:lastRowFirstColumn="0" w:lastRowLastColumn="0"/>
-        </w:trPr>
-        <w:tc>
-          <w:tcPr>
-            <w:cnfStyle w:val="001000000000" w:firstRow="0" w:lastRow="0" w:firstColumn="1" w:lastColumn="0" w:oddVBand="0" w:evenVBand="0" w:oddHBand="0" w:evenHBand="0" w:firstRowFirstColumn="0" w:firstRowLastColumn="0" w:lastRowFirstColumn="0" w:lastRowLastColumn="0"/>
-            <w:tcW w:w="903" w:type="dxa"/>
-          </w:tcPr>
-          <w:p>
-            <w:r>
-              <w:t>Task ID</w:t>
-            </w:r>
-          </w:p>
-        </w:tc>
-        <w:tc>
-          <w:tcPr>
-            <w:tcW w:w="6435" w:type="dxa"/>
-          </w:tcPr>
-          <w:p>
-            <w:pPr>
-              <w:cnfStyle w:val="100000000000" w:firstRow="1" w:lastRow="0" w:firstColumn="0" w:lastColumn="0" w:oddVBand="0" w:evenVBand="0" w:oddHBand="0" w:evenHBand="0" w:firstRowFirstColumn="0" w:firstRowLastColumn="0" w:lastRowFirstColumn="0" w:lastRowLastColumn="0"/>
-            </w:pPr>
-            <w:r>
-              <w:t>Task Description</w:t>
-            </w:r>
-          </w:p>
-        </w:tc>
-        <w:tc>
-          <w:tcPr>
-            <w:tcW w:w="1086" w:type="dxa"/>
-          </w:tcPr>
-          <w:p>
-            <w:pPr>
-              <w:cnfStyle w:val="100000000000" w:firstRow="1" w:lastRow="0" w:firstColumn="0" w:lastColumn="0" w:oddVBand="0" w:evenVBand="0" w:oddHBand="0" w:evenHBand="0" w:firstRowFirstColumn="0" w:firstRowLastColumn="0" w:lastRowFirstColumn="0" w:lastRowLastColumn="0"/>
-            </w:pPr>
-            <w:r>
-              <w:t>Estimate</w:t>
-            </w:r>
-          </w:p>
-        </w:tc>
-        <w:tc>
-          <w:tcPr>
-            <w:tcW w:w="768" w:type="dxa"/>
-          </w:tcPr>
-          <w:p>
-            <w:pPr>
-              <w:cnfStyle w:val="100000000000" w:firstRow="1" w:lastRow="0" w:firstColumn="0" w:lastColumn="0" w:oddVBand="0" w:evenVBand="0" w:oddHBand="0" w:evenHBand="0" w:firstRowFirstColumn="0" w:firstRowLastColumn="0" w:lastRowFirstColumn="0" w:lastRowLastColumn="0"/>
-            </w:pPr>
-            <w:r>
-              <w:t>Taken</w:t>
-            </w:r>
-          </w:p>
-        </w:tc>
-      </w:tr>
-      <w:tr>
-        <w:trPr>
-          <w:cnfStyle w:val="000000100000" w:firstRow="0" w:lastRow="0" w:firstColumn="0" w:lastColumn="0" w:oddVBand="0" w:evenVBand="0" w:oddHBand="1" w:evenHBand="0" w:firstRowFirstColumn="0" w:firstRowLastColumn="0" w:lastRowFirstColumn="0" w:lastRowLastColumn="0"/>
-        </w:trPr>
-        <w:tc>
-          <w:tcPr>
-            <w:cnfStyle w:val="001000000000" w:firstRow="0" w:lastRow="0" w:firstColumn="1" w:lastColumn="0" w:oddVBand="0" w:evenVBand="0" w:oddHBand="0" w:evenHBand="0" w:firstRowFirstColumn="0" w:firstRowLastColumn="0" w:lastRowFirstColumn="0" w:lastRowLastColumn="0"/>
-            <w:tcW w:w="903" w:type="dxa"/>
-          </w:tcPr>
-          <w:p/>
-        </w:tc>
-        <w:tc>
-          <w:tcPr>
-            <w:tcW w:w="6435" w:type="dxa"/>
-          </w:tcPr>
-          <w:p>
-            <w:pPr>
-              <w:cnfStyle w:val="000000100000" w:firstRow="0" w:lastRow="0" w:firstColumn="0" w:lastColumn="0" w:oddVBand="0" w:evenVBand="0" w:oddHBand="1" w:evenHBand="0" w:firstRowFirstColumn="0" w:firstRowLastColumn="0" w:lastRowFirstColumn="0" w:lastRowLastColumn="0"/>
-            </w:pPr>
-            <w:r>
-              <w:rPr>
-                <w:b/>
-                <w:sz w:val="16"/>
-                <w:szCs w:val="16"/>
-              </w:rPr>
-              <w:t xml:space="preserve">Code to retrieve names </w:t>
-            </w:r>
-          </w:p>
-        </w:tc>
-        <w:tc>
-          <w:tcPr>
-            <w:tcW w:w="1086" w:type="dxa"/>
-          </w:tcPr>
-          <w:p>
-            <w:pPr>
-              <w:cnfStyle w:val="000000100000" w:firstRow="0" w:lastRow="0" w:firstColumn="0" w:lastColumn="0" w:oddVBand="0" w:evenVBand="0" w:oddHBand="1" w:evenHBand="0" w:firstRowFirstColumn="0" w:firstRowLastColumn="0" w:lastRowFirstColumn="0" w:lastRowLastColumn="0"/>
-            </w:pPr>
-            <w:r>
-              <w:rPr>
-                <w:b/>
-                <w:sz w:val="16"/>
-                <w:szCs w:val="16"/>
-              </w:rPr>
-              <w:t>1</w:t>
-            </w:r>
-          </w:p>
-        </w:tc>
-        <w:tc>
-          <w:tcPr>
-            <w:tcW w:w="768" w:type="dxa"/>
-          </w:tcPr>
-          <w:p>
-            <w:pPr>
-              <w:cnfStyle w:val="000000100000" w:firstRow="0" w:lastRow="0" w:firstColumn="0" w:lastColumn="0" w:oddVBand="0" w:evenVBand="0" w:oddHBand="1" w:evenHBand="0" w:firstRowFirstColumn="0" w:firstRowLastColumn="0" w:lastRowFirstColumn="0" w:lastRowLastColumn="0"/>
-            </w:pPr>
-          </w:p>
-        </w:tc>
-      </w:tr>
-      <w:tr>
-        <w:trPr>
-          <w:trHeight w:val="301"/>
-        </w:trPr>
-        <w:tc>
-          <w:tcPr>
-            <w:cnfStyle w:val="001000000000" w:firstRow="0" w:lastRow="0" w:firstColumn="1" w:lastColumn="0" w:oddVBand="0" w:evenVBand="0" w:oddHBand="0" w:evenHBand="0" w:firstRowFirstColumn="0" w:firstRowLastColumn="0" w:lastRowFirstColumn="0" w:lastRowLastColumn="0"/>
-            <w:tcW w:w="903" w:type="dxa"/>
-          </w:tcPr>
-          <w:p/>
-        </w:tc>
-        <w:tc>
-          <w:tcPr>
-            <w:tcW w:w="6435" w:type="dxa"/>
-          </w:tcPr>
-          <w:p>
-            <w:pPr>
-              <w:cnfStyle w:val="000000000000" w:firstRow="0" w:lastRow="0" w:firstColumn="0" w:lastColumn="0" w:oddVBand="0" w:evenVBand="0" w:oddHBand="0" w:evenHBand="0" w:firstRowFirstColumn="0" w:firstRowLastColumn="0" w:lastRowFirstColumn="0" w:lastRowLastColumn="0"/>
-            </w:pPr>
-            <w:r>
-              <w:rPr>
-                <w:b/>
-                <w:sz w:val="16"/>
-                <w:szCs w:val="16"/>
-              </w:rPr>
-              <w:t>Add a function that sorts files by name</w:t>
-            </w:r>
-          </w:p>
-        </w:tc>
-        <w:tc>
-          <w:tcPr>
-            <w:tcW w:w="1086" w:type="dxa"/>
-          </w:tcPr>
-          <w:p>
-            <w:pPr>
-              <w:cnfStyle w:val="000000000000" w:firstRow="0" w:lastRow="0" w:firstColumn="0" w:lastColumn="0" w:oddVBand="0" w:evenVBand="0" w:oddHBand="0" w:evenHBand="0" w:firstRowFirstColumn="0" w:firstRowLastColumn="0" w:lastRowFirstColumn="0" w:lastRowLastColumn="0"/>
-            </w:pPr>
-            <w:r>
-              <w:rPr>
-                <w:b/>
-                <w:sz w:val="16"/>
-                <w:szCs w:val="16"/>
-              </w:rPr>
-              <w:t>1</w:t>
-            </w:r>
-          </w:p>
-        </w:tc>
-        <w:tc>
-          <w:tcPr>
-            <w:tcW w:w="768" w:type="dxa"/>
-          </w:tcPr>
-          <w:p>
-            <w:pPr>
-              <w:cnfStyle w:val="000000000000" w:firstRow="0" w:lastRow="0" w:firstColumn="0" w:lastColumn="0" w:oddVBand="0" w:evenVBand="0" w:oddHBand="0" w:evenHBand="0" w:firstRowFirstColumn="0" w:firstRowLastColumn="0" w:lastRowFirstColumn="0" w:lastRowLastColumn="0"/>
-            </w:pPr>
-          </w:p>
-        </w:tc>
-      </w:tr>
-      <w:tr>
-        <w:trPr>
-          <w:cnfStyle w:val="000000100000" w:firstRow="0" w:lastRow="0" w:firstColumn="0" w:lastColumn="0" w:oddVBand="0" w:evenVBand="0" w:oddHBand="1" w:evenHBand="0" w:firstRowFirstColumn="0" w:firstRowLastColumn="0" w:lastRowFirstColumn="0" w:lastRowLastColumn="0"/>
-        </w:trPr>
-        <w:tc>
-          <w:tcPr>
-            <w:cnfStyle w:val="001000000000" w:firstRow="0" w:lastRow="0" w:firstColumn="1" w:lastColumn="0" w:oddVBand="0" w:evenVBand="0" w:oddHBand="0" w:evenHBand="0" w:firstRowFirstColumn="0" w:firstRowLastColumn="0" w:lastRowFirstColumn="0" w:lastRowLastColumn="0"/>
-            <w:tcW w:w="903" w:type="dxa"/>
-          </w:tcPr>
-          <w:p/>
-        </w:tc>
-        <w:tc>
-          <w:tcPr>
-            <w:tcW w:w="6435" w:type="dxa"/>
-          </w:tcPr>
-          <w:p>
-            <w:pPr>
-              <w:cnfStyle w:val="000000100000" w:firstRow="0" w:lastRow="0" w:firstColumn="0" w:lastColumn="0" w:oddVBand="0" w:evenVBand="0" w:oddHBand="1" w:evenHBand="0" w:firstRowFirstColumn="0" w:firstRowLastColumn="0" w:lastRowFirstColumn="0" w:lastRowLastColumn="0"/>
-              <w:rPr>
-                <w:b/>
-                <w:sz w:val="16"/>
-                <w:szCs w:val="16"/>
-              </w:rPr>
-            </w:pPr>
-            <w:r>
-              <w:rPr>
-                <w:b/>
-                <w:sz w:val="16"/>
-                <w:szCs w:val="16"/>
-              </w:rPr>
-              <w:t>Update the view of files with the sorted list</w:t>
-            </w:r>
-          </w:p>
-        </w:tc>
-        <w:tc>
-          <w:tcPr>
-            <w:tcW w:w="1086" w:type="dxa"/>
-          </w:tcPr>
-          <w:p>
-            <w:pPr>
-              <w:cnfStyle w:val="000000100000" w:firstRow="0" w:lastRow="0" w:firstColumn="0" w:lastColumn="0" w:oddVBand="0" w:evenVBand="0" w:oddHBand="1" w:evenHBand="0" w:firstRowFirstColumn="0" w:firstRowLastColumn="0" w:lastRowFirstColumn="0" w:lastRowLastColumn="0"/>
-              <w:rPr>
-                <w:b/>
-                <w:sz w:val="16"/>
-                <w:szCs w:val="16"/>
-              </w:rPr>
-            </w:pPr>
-            <w:r>
-              <w:rPr>
-                <w:b/>
-                <w:sz w:val="16"/>
-                <w:szCs w:val="16"/>
-              </w:rPr>
-              <w:t>1</w:t>
-            </w:r>
-          </w:p>
-        </w:tc>
-        <w:tc>
-          <w:tcPr>
-            <w:tcW w:w="768" w:type="dxa"/>
-          </w:tcPr>
-          <w:p>
-            <w:pPr>
-              <w:cnfStyle w:val="000000100000" w:firstRow="0" w:lastRow="0" w:firstColumn="0" w:lastColumn="0" w:oddVBand="0" w:evenVBand="0" w:oddHBand="1" w:evenHBand="0" w:firstRowFirstColumn="0" w:firstRowLastColumn="0" w:lastRowFirstColumn="0" w:lastRowLastColumn="0"/>
-            </w:pPr>
-          </w:p>
-        </w:tc>
-      </w:tr>
-      <w:tr>
-        <w:tc>
-          <w:tcPr>
-            <w:cnfStyle w:val="001000000000" w:firstRow="0" w:lastRow="0" w:firstColumn="1" w:lastColumn="0" w:oddVBand="0" w:evenVBand="0" w:oddHBand="0" w:evenHBand="0" w:firstRowFirstColumn="0" w:firstRowLastColumn="0" w:lastRowFirstColumn="0" w:lastRowLastColumn="0"/>
-            <w:tcW w:w="903" w:type="dxa"/>
-          </w:tcPr>
-          <w:p/>
-        </w:tc>
-        <w:tc>
-          <w:tcPr>
-            <w:tcW w:w="6435" w:type="dxa"/>
-          </w:tcPr>
-          <w:p>
-            <w:pPr>
-              <w:cnfStyle w:val="000000000000" w:firstRow="0" w:lastRow="0" w:firstColumn="0" w:lastColumn="0" w:oddVBand="0" w:evenVBand="0" w:oddHBand="0" w:evenHBand="0" w:firstRowFirstColumn="0" w:firstRowLastColumn="0" w:lastRowFirstColumn="0" w:lastRowLastColumn="0"/>
-            </w:pPr>
-            <w:r>
-              <w:rPr>
-                <w:b/>
-                <w:sz w:val="16"/>
-                <w:szCs w:val="16"/>
-              </w:rPr>
-              <w:t>Write test cases</w:t>
-            </w:r>
-          </w:p>
-        </w:tc>
-        <w:tc>
-          <w:tcPr>
-            <w:tcW w:w="1086" w:type="dxa"/>
-          </w:tcPr>
-          <w:p>
-            <w:pPr>
-              <w:cnfStyle w:val="000000000000" w:firstRow="0" w:lastRow="0" w:firstColumn="0" w:lastColumn="0" w:oddVBand="0" w:evenVBand="0" w:oddHBand="0" w:evenHBand="0" w:firstRowFirstColumn="0" w:firstRowLastColumn="0" w:lastRowFirstColumn="0" w:lastRowLastColumn="0"/>
-            </w:pPr>
-            <w:r>
-              <w:rPr>
-                <w:b/>
-                <w:sz w:val="16"/>
-                <w:szCs w:val="16"/>
-              </w:rPr>
-              <w:t>1</w:t>
-            </w:r>
-          </w:p>
-        </w:tc>
-        <w:tc>
-          <w:tcPr>
-            <w:tcW w:w="768" w:type="dxa"/>
-          </w:tcPr>
-          <w:p>
-            <w:pPr>
-              <w:cnfStyle w:val="000000000000" w:firstRow="0" w:lastRow="0" w:firstColumn="0" w:lastColumn="0" w:oddVBand="0" w:evenVBand="0" w:oddHBand="0" w:evenHBand="0" w:firstRowFirstColumn="0" w:firstRowLastColumn="0" w:lastRowFirstColumn="0" w:lastRowLastColumn="0"/>
-            </w:pPr>
-          </w:p>
-        </w:tc>
-      </w:tr>
-      <w:tr>
-        <w:trPr>
-          <w:cnfStyle w:val="000000100000" w:firstRow="0" w:lastRow="0" w:firstColumn="0" w:lastColumn="0" w:oddVBand="0" w:evenVBand="0" w:oddHBand="1" w:evenHBand="0" w:firstRowFirstColumn="0" w:firstRowLastColumn="0" w:lastRowFirstColumn="0" w:lastRowLastColumn="0"/>
-        </w:trPr>
-        <w:tc>
-          <w:tcPr>
-            <w:cnfStyle w:val="001000000000" w:firstRow="0" w:lastRow="0" w:firstColumn="1" w:lastColumn="0" w:oddVBand="0" w:evenVBand="0" w:oddHBand="0" w:evenHBand="0" w:firstRowFirstColumn="0" w:firstRowLastColumn="0" w:lastRowFirstColumn="0" w:lastRowLastColumn="0"/>
-            <w:tcW w:w="903" w:type="dxa"/>
-          </w:tcPr>
-          <w:p/>
+          <w:p>
+            <w:r>
+              <w:t>T</w:t>
+            </w:r>
+            <w:r>
+              <w:t>105</w:t>
+            </w:r>
+          </w:p>
         </w:tc>
         <w:tc>
           <w:tcPr>
@@ -17250,7 +17979,7 @@
         <w:pStyle w:val="Heading2"/>
         <w:spacing w:before="0"/>
       </w:pPr>
-      <w:bookmarkStart w:id="45" w:name="_Toc478312902"/>
+      <w:bookmarkStart w:id="44" w:name="_Toc478312902"/>
     </w:p>
     <w:p/>
     <w:p>
@@ -17271,7 +18000,7 @@
       <w:r>
         <w:t xml:space="preserve"> – By Date</w:t>
       </w:r>
-      <w:bookmarkEnd w:id="45"/>
+      <w:bookmarkEnd w:id="44"/>
     </w:p>
     <w:tbl>
       <w:tblPr>
@@ -17349,7 +18078,14 @@
             <w:cnfStyle w:val="001000000000" w:firstRow="0" w:lastRow="0" w:firstColumn="1" w:lastColumn="0" w:oddVBand="0" w:evenVBand="0" w:oddHBand="0" w:evenHBand="0" w:firstRowFirstColumn="0" w:firstRowLastColumn="0" w:lastRowFirstColumn="0" w:lastRowLastColumn="0"/>
             <w:tcW w:w="903" w:type="dxa"/>
           </w:tcPr>
-          <w:p/>
+          <w:p>
+            <w:r>
+              <w:t>T</w:t>
+            </w:r>
+            <w:r>
+              <w:t>106</w:t>
+            </w:r>
+          </w:p>
         </w:tc>
         <w:tc>
           <w:tcPr>
@@ -17404,7 +18140,14 @@
             <w:cnfStyle w:val="001000000000" w:firstRow="0" w:lastRow="0" w:firstColumn="1" w:lastColumn="0" w:oddVBand="0" w:evenVBand="0" w:oddHBand="0" w:evenHBand="0" w:firstRowFirstColumn="0" w:firstRowLastColumn="0" w:lastRowFirstColumn="0" w:lastRowLastColumn="0"/>
             <w:tcW w:w="903" w:type="dxa"/>
           </w:tcPr>
-          <w:p/>
+          <w:p>
+            <w:r>
+              <w:t>T</w:t>
+            </w:r>
+            <w:r>
+              <w:t>107</w:t>
+            </w:r>
+          </w:p>
         </w:tc>
         <w:tc>
           <w:tcPr>
@@ -17462,7 +18205,14 @@
             <w:cnfStyle w:val="001000000000" w:firstRow="0" w:lastRow="0" w:firstColumn="1" w:lastColumn="0" w:oddVBand="0" w:evenVBand="0" w:oddHBand="0" w:evenHBand="0" w:firstRowFirstColumn="0" w:firstRowLastColumn="0" w:lastRowFirstColumn="0" w:lastRowLastColumn="0"/>
             <w:tcW w:w="903" w:type="dxa"/>
           </w:tcPr>
-          <w:p/>
+          <w:p>
+            <w:r>
+              <w:t>T</w:t>
+            </w:r>
+            <w:r>
+              <w:t>108</w:t>
+            </w:r>
+          </w:p>
         </w:tc>
         <w:tc>
           <w:tcPr>
@@ -17527,7 +18277,14 @@
             <w:cnfStyle w:val="001000000000" w:firstRow="0" w:lastRow="0" w:firstColumn="1" w:lastColumn="0" w:oddVBand="0" w:evenVBand="0" w:oddHBand="0" w:evenHBand="0" w:firstRowFirstColumn="0" w:firstRowLastColumn="0" w:lastRowFirstColumn="0" w:lastRowLastColumn="0"/>
             <w:tcW w:w="903" w:type="dxa"/>
           </w:tcPr>
-          <w:p/>
+          <w:p>
+            <w:r>
+              <w:t>T</w:t>
+            </w:r>
+            <w:r>
+              <w:t>109</w:t>
+            </w:r>
+          </w:p>
         </w:tc>
         <w:tc>
           <w:tcPr>
@@ -17585,7 +18342,14 @@
             <w:cnfStyle w:val="001000000000" w:firstRow="0" w:lastRow="0" w:firstColumn="1" w:lastColumn="0" w:oddVBand="0" w:evenVBand="0" w:oddHBand="0" w:evenHBand="0" w:firstRowFirstColumn="0" w:firstRowLastColumn="0" w:lastRowFirstColumn="0" w:lastRowLastColumn="0"/>
             <w:tcW w:w="903" w:type="dxa"/>
           </w:tcPr>
-          <w:p/>
+          <w:p>
+            <w:r>
+              <w:t>T</w:t>
+            </w:r>
+            <w:r>
+              <w:t>110</w:t>
+            </w:r>
+          </w:p>
         </w:tc>
         <w:tc>
           <w:tcPr>
@@ -17725,6 +18489,8 @@
         <w:pStyle w:val="Heading2"/>
         <w:spacing w:before="360"/>
       </w:pPr>
+      <w:bookmarkStart w:id="45" w:name="_GoBack"/>
+      <w:bookmarkEnd w:id="45"/>
     </w:p>
     <w:sectPr>
       <w:pgSz w:w="11906" w:h="16838"/>
@@ -17772,6 +18538,7 @@
         <w:docPartUnique/>
       </w:docPartObj>
     </w:sdtPr>
+    <w:sdtEndPr/>
     <w:sdtContent>
       <w:p>
         <w:pPr>
@@ -17791,7 +18558,7 @@
           <w:rPr>
             <w:noProof/>
           </w:rPr>
-          <w:t>3</w:t>
+          <w:t>11</w:t>
         </w:r>
         <w:r>
           <w:rPr>
@@ -19195,7 +19962,7 @@
 </file>
 
 <file path=customXml/itemProps1.xml><?xml version="1.0" encoding="utf-8"?>
-<ds:datastoreItem xmlns:ds="http://schemas.openxmlformats.org/officeDocument/2006/customXml" ds:itemID="{068EC917-C7B6-B644-A221-116B985E7DF6}">
+<ds:datastoreItem xmlns:ds="http://schemas.openxmlformats.org/officeDocument/2006/customXml" ds:itemID="{9FEB4DA4-7313-8049-8EC1-4471DAB1F828}">
   <ds:schemaRefs>
     <ds:schemaRef ds:uri="http://schemas.openxmlformats.org/officeDocument/2006/bibliography"/>
   </ds:schemaRefs>
